--- a/SOURCES/RAPPORTS/Picarete - Dossier_final.docx
+++ b/SOURCES/RAPPORTS/Picarete - Dossier_final.docx
@@ -51,27 +51,63 @@
         </w:rPr>
         <w:t>arete</w:t>
       </w:r>
-      <w:bookmarkStart w:id="1" w:name="_GoBack"/>
+    </w:p>
+    <w:p>
+      <w:pPr>
+        <w:pStyle w:val="Titre1"/>
+      </w:pPr>
+      <w:bookmarkStart w:id="1" w:name="h.svdhazetu8zg" w:colFirst="0" w:colLast="0"/>
       <w:bookmarkEnd w:id="1"/>
-    </w:p>
-    <w:p>
-      <w:pPr>
-        <w:pStyle w:val="Titre1"/>
-      </w:pPr>
-      <w:bookmarkStart w:id="2" w:name="h.svdhazetu8zg" w:colFirst="0" w:colLast="0"/>
+      <w:r>
+        <w:t>Informations utiles</w:t>
+      </w:r>
+    </w:p>
+    <w:p>
+      <w:pPr>
+        <w:pStyle w:val="Titre2"/>
+      </w:pPr>
+      <w:bookmarkStart w:id="2" w:name="h.ua0w4heao5bt" w:colFirst="0" w:colLast="0"/>
       <w:bookmarkEnd w:id="2"/>
       <w:r>
-        <w:t>Informations utiles</w:t>
+        <w:t>Groupe</w:t>
+      </w:r>
+    </w:p>
+    <w:p>
+      <w:r>
+        <w:rPr>
+          <w:b/>
+        </w:rPr>
+        <w:t xml:space="preserve">Olivia </w:t>
+      </w:r>
+      <w:proofErr w:type="spellStart"/>
+      <w:r>
+        <w:rPr>
+          <w:b/>
+        </w:rPr>
+        <w:t>Ronot</w:t>
+      </w:r>
+      <w:proofErr w:type="spellEnd"/>
+      <w:r>
+        <w:t xml:space="preserve"> et </w:t>
+      </w:r>
+      <w:r>
+        <w:t xml:space="preserve"> </w:t>
+      </w:r>
+      <w:r>
+        <w:rPr>
+          <w:b/>
+        </w:rPr>
+        <w:t>Simon Jacquemin</w:t>
       </w:r>
     </w:p>
     <w:p>
       <w:pPr>
         <w:pStyle w:val="Titre2"/>
       </w:pPr>
-      <w:bookmarkStart w:id="3" w:name="h.ua0w4heao5bt" w:colFirst="0" w:colLast="0"/>
+      <w:bookmarkStart w:id="3" w:name="h.nsomt85w0tqq" w:colFirst="0" w:colLast="0"/>
       <w:bookmarkEnd w:id="3"/>
       <w:r>
-        <w:t>Groupe</w:t>
+        <w:t>Jeu référence</w:t>
       </w:r>
     </w:p>
     <w:p>
@@ -79,68 +115,54 @@
         <w:rPr>
           <w:b/>
         </w:rPr>
-        <w:t>Olivia Ronot</w:t>
-      </w:r>
-      <w:r>
-        <w:t xml:space="preserve"> et </w:t>
-      </w:r>
-      <w:r>
+        <w:t>Pic Arête</w:t>
+      </w:r>
+      <w:r>
+        <w:t xml:space="preserve"> de</w:t>
+      </w:r>
+      <w:r>
+        <w:rPr>
+          <w:i/>
+        </w:rPr>
+        <w:t xml:space="preserve"> Math à Modeler</w:t>
+      </w:r>
+    </w:p>
+    <w:p>
+      <w:pPr>
+        <w:pStyle w:val="Titre2"/>
+      </w:pPr>
+      <w:bookmarkStart w:id="4" w:name="h.pegd17ah5y47" w:colFirst="0" w:colLast="0"/>
+      <w:bookmarkEnd w:id="4"/>
+      <w:r>
+        <w:t>Client</w:t>
+      </w:r>
+    </w:p>
+    <w:p>
+      <w:r>
+        <w:t xml:space="preserve">Mr. </w:t>
+      </w:r>
+      <w:proofErr w:type="spellStart"/>
+      <w:r>
+        <w:rPr>
+          <w:b/>
+        </w:rPr>
+        <w:t>Eric</w:t>
+      </w:r>
+      <w:proofErr w:type="spellEnd"/>
+      <w:r>
+        <w:rPr>
+          <w:b/>
+        </w:rPr>
         <w:t xml:space="preserve"> </w:t>
       </w:r>
+      <w:proofErr w:type="spellStart"/>
       <w:r>
         <w:rPr>
           <w:b/>
         </w:rPr>
-        <w:t>Simon Jacquemin</w:t>
-      </w:r>
-    </w:p>
-    <w:p>
-      <w:pPr>
-        <w:pStyle w:val="Titre2"/>
-      </w:pPr>
-      <w:bookmarkStart w:id="4" w:name="h.nsomt85w0tqq" w:colFirst="0" w:colLast="0"/>
-      <w:bookmarkEnd w:id="4"/>
-      <w:r>
-        <w:t>Jeu référence</w:t>
-      </w:r>
-    </w:p>
-    <w:p>
-      <w:r>
-        <w:rPr>
-          <w:b/>
-        </w:rPr>
-        <w:t>Pic Arête</w:t>
-      </w:r>
-      <w:r>
-        <w:t xml:space="preserve"> de</w:t>
-      </w:r>
-      <w:r>
-        <w:rPr>
-          <w:i/>
-        </w:rPr>
-        <w:t xml:space="preserve"> Math à Modeler</w:t>
-      </w:r>
-    </w:p>
-    <w:p>
-      <w:pPr>
-        <w:pStyle w:val="Titre2"/>
-      </w:pPr>
-      <w:bookmarkStart w:id="5" w:name="h.pegd17ah5y47" w:colFirst="0" w:colLast="0"/>
-      <w:bookmarkEnd w:id="5"/>
-      <w:r>
-        <w:t>Client</w:t>
-      </w:r>
-    </w:p>
-    <w:p>
-      <w:r>
-        <w:t xml:space="preserve">Mr. </w:t>
-      </w:r>
-      <w:r>
-        <w:rPr>
-          <w:b/>
-        </w:rPr>
-        <w:t>Eric Duchène</w:t>
-      </w:r>
+        <w:t>Duchène</w:t>
+      </w:r>
+      <w:proofErr w:type="spellEnd"/>
       <w:r>
         <w:t xml:space="preserve">, membre de l’association mathématique </w:t>
       </w:r>
@@ -236,54 +258,54 @@
       <w:pPr>
         <w:pStyle w:val="Titre1"/>
       </w:pPr>
-      <w:bookmarkStart w:id="6" w:name="h.hj8tpb7gkp0t" w:colFirst="0" w:colLast="0"/>
+      <w:bookmarkStart w:id="5" w:name="h.hj8tpb7gkp0t" w:colFirst="0" w:colLast="0"/>
+      <w:bookmarkEnd w:id="5"/>
+      <w:r>
+        <w:t>Contraintes</w:t>
+      </w:r>
+    </w:p>
+    <w:p>
+      <w:pPr>
+        <w:pStyle w:val="Titre2"/>
+      </w:pPr>
+      <w:bookmarkStart w:id="6" w:name="h.4uvtfwivoqv" w:colFirst="0" w:colLast="0"/>
       <w:bookmarkEnd w:id="6"/>
       <w:r>
-        <w:t>Contraintes</w:t>
+        <w:t>Règles de base</w:t>
+      </w:r>
+    </w:p>
+    <w:p>
+      <w:r>
+        <w:t xml:space="preserve">Le </w:t>
+      </w:r>
+      <w:r>
+        <w:rPr>
+          <w:b/>
+        </w:rPr>
+        <w:t>Pic</w:t>
+      </w:r>
+      <w:r>
+        <w:rPr>
+          <w:b/>
+        </w:rPr>
+        <w:t xml:space="preserve"> </w:t>
+      </w:r>
+      <w:r>
+        <w:rPr>
+          <w:b/>
+        </w:rPr>
+        <w:t>Arête</w:t>
+      </w:r>
+      <w:r>
+        <w:t xml:space="preserve"> est un jeu à deux joueurs, dont le principe est somme toute très simple: Le but du jeu est de capturer les carrés blancs, pour cela, à chaque tour de jeu le joueur choisit une arête grise, qu'il transforme ainsi en arête de couleur, si par cette action un carré a ses quatre cotés colorés, alors ce dernier est capturé. On marque un point à chaque fois que l'on capture un carré.</w:t>
       </w:r>
     </w:p>
     <w:p>
       <w:pPr>
         <w:pStyle w:val="Titre2"/>
       </w:pPr>
-      <w:bookmarkStart w:id="7" w:name="h.4uvtfwivoqv" w:colFirst="0" w:colLast="0"/>
+      <w:bookmarkStart w:id="7" w:name="h.kyfwz6p4emzn" w:colFirst="0" w:colLast="0"/>
       <w:bookmarkEnd w:id="7"/>
-      <w:r>
-        <w:t>Règles de base</w:t>
-      </w:r>
-    </w:p>
-    <w:p>
-      <w:r>
-        <w:t xml:space="preserve">Le </w:t>
-      </w:r>
-      <w:r>
-        <w:rPr>
-          <w:b/>
-        </w:rPr>
-        <w:t>Pic</w:t>
-      </w:r>
-      <w:r>
-        <w:rPr>
-          <w:b/>
-        </w:rPr>
-        <w:t xml:space="preserve"> </w:t>
-      </w:r>
-      <w:r>
-        <w:rPr>
-          <w:b/>
-        </w:rPr>
-        <w:t>Arête</w:t>
-      </w:r>
-      <w:r>
-        <w:t xml:space="preserve"> est un jeu à deux joueurs, dont le principe est somme toute très simple: Le but du jeu est de capturer les carrés blancs, pour cela, à chaque tour de jeu le joueur choisit une arête grise, qu'il transforme ainsi en arête de couleur, si par cette action un carré a ses quatre cotés colorés, alors ce dernier est capturé. On marque un point à chaque fois que l'on capture un carré.</w:t>
-      </w:r>
-    </w:p>
-    <w:p>
-      <w:pPr>
-        <w:pStyle w:val="Titre2"/>
-      </w:pPr>
-      <w:bookmarkStart w:id="8" w:name="h.kyfwz6p4emzn" w:colFirst="0" w:colLast="0"/>
-      <w:bookmarkEnd w:id="8"/>
       <w:r>
         <w:t>Références</w:t>
       </w:r>
@@ -298,8 +320,8 @@
           <w:t>http://mathsamodeler.ujf-grenoble.fr/LAVALISE/PicArete/index.html</w:t>
         </w:r>
       </w:hyperlink>
-      <w:bookmarkStart w:id="9" w:name="h.qudglauh8039" w:colFirst="0" w:colLast="0"/>
-      <w:bookmarkEnd w:id="9"/>
+      <w:bookmarkStart w:id="8" w:name="h.qudglauh8039" w:colFirst="0" w:colLast="0"/>
+      <w:bookmarkEnd w:id="8"/>
     </w:p>
     <w:p>
       <w:pPr>
@@ -311,8 +333,8 @@
       </w:r>
     </w:p>
     <w:p>
-      <w:bookmarkStart w:id="10" w:name="h.3x4umulphkv8" w:colFirst="0" w:colLast="0"/>
-      <w:bookmarkEnd w:id="10"/>
+      <w:bookmarkStart w:id="9" w:name="h.3x4umulphkv8" w:colFirst="0" w:colLast="0"/>
+      <w:bookmarkEnd w:id="9"/>
       <w:r>
         <w:rPr>
           <w:noProof/>
@@ -375,26 +397,26 @@
       </w:r>
     </w:p>
     <w:p>
-      <w:bookmarkStart w:id="11" w:name="h.xfhh9sfyxq88" w:colFirst="0" w:colLast="0"/>
+      <w:bookmarkStart w:id="10" w:name="h.xfhh9sfyxq88" w:colFirst="0" w:colLast="0"/>
+      <w:bookmarkEnd w:id="10"/>
+      <w:r>
+        <w:rPr>
+          <w:rFonts w:eastAsia="Arial"/>
+        </w:rPr>
+        <w:t>Compatibilité : De 4.0 à 5.0</w:t>
+      </w:r>
+    </w:p>
+    <w:p>
+      <w:pPr>
+        <w:jc w:val="center"/>
+      </w:pPr>
+    </w:p>
+    <w:p>
+      <w:pPr>
+        <w:pStyle w:val="Titre1"/>
+      </w:pPr>
+      <w:bookmarkStart w:id="11" w:name="h.8zkabgor9qgo" w:colFirst="0" w:colLast="0"/>
       <w:bookmarkEnd w:id="11"/>
-      <w:r>
-        <w:rPr>
-          <w:rFonts w:eastAsia="Arial"/>
-        </w:rPr>
-        <w:t>Compatibilité : De 4.0 à 5.0</w:t>
-      </w:r>
-    </w:p>
-    <w:p>
-      <w:pPr>
-        <w:jc w:val="center"/>
-      </w:pPr>
-    </w:p>
-    <w:p>
-      <w:pPr>
-        <w:pStyle w:val="Titre1"/>
-      </w:pPr>
-      <w:bookmarkStart w:id="12" w:name="h.8zkabgor9qgo" w:colFirst="0" w:colLast="0"/>
-      <w:bookmarkEnd w:id="12"/>
       <w:r>
         <w:t>Framework</w:t>
       </w:r>
@@ -466,7 +488,15 @@
         <w:t>Framework</w:t>
       </w:r>
       <w:r>
-        <w:t xml:space="preserve"> n’as été </w:t>
+        <w:t xml:space="preserve"> </w:t>
+      </w:r>
+      <w:proofErr w:type="gramStart"/>
+      <w:r>
+        <w:t>n’as</w:t>
+      </w:r>
+      <w:proofErr w:type="gramEnd"/>
+      <w:r>
+        <w:t xml:space="preserve"> été </w:t>
       </w:r>
       <w:r>
         <w:t>choisi</w:t>
@@ -514,29 +544,29 @@
       <w:pPr>
         <w:pStyle w:val="Titre2"/>
       </w:pPr>
-      <w:bookmarkStart w:id="13" w:name="h.z7h2chwo4eb2" w:colFirst="0" w:colLast="0"/>
+      <w:bookmarkStart w:id="12" w:name="h.z7h2chwo4eb2" w:colFirst="0" w:colLast="0"/>
+      <w:bookmarkEnd w:id="12"/>
+      <w:r>
+        <w:t>Android studio</w:t>
+      </w:r>
+    </w:p>
+    <w:p>
+      <w:r>
+        <w:t>Version originale</w:t>
+      </w:r>
+      <w:r>
+        <w:t xml:space="preserve"> de développement</w:t>
+      </w:r>
+      <w:r>
+        <w:t xml:space="preserve"> : 1.0.2</w:t>
+      </w:r>
+    </w:p>
+    <w:p>
+      <w:pPr>
+        <w:pStyle w:val="Titre1"/>
+      </w:pPr>
+      <w:bookmarkStart w:id="13" w:name="h.brsbixif5ts0" w:colFirst="0" w:colLast="0"/>
       <w:bookmarkEnd w:id="13"/>
-      <w:r>
-        <w:t>Android studio</w:t>
-      </w:r>
-    </w:p>
-    <w:p>
-      <w:r>
-        <w:t>Version originale</w:t>
-      </w:r>
-      <w:r>
-        <w:t xml:space="preserve"> de développement</w:t>
-      </w:r>
-      <w:r>
-        <w:t xml:space="preserve"> : 1.0.2</w:t>
-      </w:r>
-    </w:p>
-    <w:p>
-      <w:pPr>
-        <w:pStyle w:val="Titre1"/>
-      </w:pPr>
-      <w:bookmarkStart w:id="14" w:name="h.brsbixif5ts0" w:colFirst="0" w:colLast="0"/>
-      <w:bookmarkEnd w:id="14"/>
       <w:r>
         <w:t>Problèmes et solutions</w:t>
       </w:r>
@@ -808,7 +838,15 @@
     </w:p>
     <w:p>
       <w:r>
-        <w:t>La seule contrainte de la part du client est qu’il faut qu’il y ait le mode original du Picarete. C’est à dire le mode solo avec un</w:t>
+        <w:t xml:space="preserve">La seule contrainte de la part du client est qu’il faut qu’il y ait le mode original du </w:t>
+      </w:r>
+      <w:proofErr w:type="spellStart"/>
+      <w:r>
+        <w:t>Picarete</w:t>
+      </w:r>
+      <w:proofErr w:type="spellEnd"/>
+      <w:r>
+        <w:t>. C’est à dire le mode solo avec un</w:t>
       </w:r>
       <w:r>
         <w:t>e</w:t>
@@ -895,19 +933,27 @@
           <w:i/>
         </w:rPr>
       </w:pPr>
+      <w:proofErr w:type="gramStart"/>
       <w:r>
         <w:rPr>
           <w:i/>
         </w:rPr>
-        <w:t>Le deux joueurs ont la même interface, mais elle change de couleur</w:t>
+        <w:t>Le</w:t>
+      </w:r>
+      <w:proofErr w:type="gramEnd"/>
+      <w:r>
+        <w:rPr>
+          <w:i/>
+        </w:rPr>
+        <w:t xml:space="preserve"> deux joueurs ont la même interface, mais elle change de couleur</w:t>
       </w:r>
     </w:p>
     <w:p>
       <w:pPr>
         <w:pStyle w:val="Titre2"/>
       </w:pPr>
-      <w:bookmarkStart w:id="15" w:name="h.ykumbol9jz5o" w:colFirst="0" w:colLast="0"/>
-      <w:bookmarkEnd w:id="15"/>
+      <w:bookmarkStart w:id="14" w:name="h.ykumbol9jz5o" w:colFirst="0" w:colLast="0"/>
+      <w:bookmarkEnd w:id="14"/>
       <w:r>
         <w:t xml:space="preserve">Solo </w:t>
       </w:r>
@@ -1074,7 +1120,39 @@
         <w:t xml:space="preserve"> quel coup est le mieux à jouer. </w:t>
       </w:r>
       <w:r>
-        <w:t xml:space="preserve">Grâce à Mr Eric Duchène, nous sommes partit sur un algorithme de type Monte Carlo Tree Search. Ce qui permet à l’IA de s’adapter </w:t>
+        <w:t xml:space="preserve">Grâce à Mr </w:t>
+      </w:r>
+      <w:proofErr w:type="spellStart"/>
+      <w:r>
+        <w:t>Eric</w:t>
+      </w:r>
+      <w:proofErr w:type="spellEnd"/>
+      <w:r>
+        <w:t xml:space="preserve"> </w:t>
+      </w:r>
+      <w:proofErr w:type="spellStart"/>
+      <w:r>
+        <w:t>Duchène</w:t>
+      </w:r>
+      <w:proofErr w:type="spellEnd"/>
+      <w:r>
+        <w:t xml:space="preserve">, nous sommes partit sur un algorithme de type Monte Carlo </w:t>
+      </w:r>
+      <w:proofErr w:type="spellStart"/>
+      <w:r>
+        <w:t>Tree</w:t>
+      </w:r>
+      <w:proofErr w:type="spellEnd"/>
+      <w:r>
+        <w:t xml:space="preserve"> </w:t>
+      </w:r>
+      <w:proofErr w:type="spellStart"/>
+      <w:r>
+        <w:t>Search</w:t>
+      </w:r>
+      <w:proofErr w:type="spellEnd"/>
+      <w:r>
+        <w:t xml:space="preserve">. Ce qui permet à l’IA de s’adapter </w:t>
       </w:r>
       <w:r>
         <w:t>aux différents modes</w:t>
@@ -1087,41 +1165,41 @@
       <w:pPr>
         <w:pStyle w:val="Titre2"/>
       </w:pPr>
-      <w:bookmarkStart w:id="16" w:name="h.6foqhj897f5a" w:colFirst="0" w:colLast="0"/>
+      <w:bookmarkStart w:id="15" w:name="h.6foqhj897f5a" w:colFirst="0" w:colLast="0"/>
+      <w:bookmarkEnd w:id="15"/>
+      <w:r>
+        <w:t>Multi</w:t>
+      </w:r>
+    </w:p>
+    <w:p>
+      <w:r>
+        <w:t xml:space="preserve">Uniquement sur le même écran pour des </w:t>
+      </w:r>
+      <w:r>
+        <w:t>raisons</w:t>
+      </w:r>
+      <w:r>
+        <w:t xml:space="preserve"> de simplicité pour le joueur. En effet, un lobby pour un jeu aussi rapide est </w:t>
+      </w:r>
+      <w:r>
+        <w:t>impensable</w:t>
+      </w:r>
+      <w:r>
+        <w:t xml:space="preserve"> car les joueurs ne </w:t>
+      </w:r>
+      <w:r>
+        <w:t>prendraient</w:t>
+      </w:r>
+      <w:r>
+        <w:t xml:space="preserve"> pas le temps d’attendre que quelqu’un se connecte.</w:t>
+      </w:r>
+    </w:p>
+    <w:p>
+      <w:pPr>
+        <w:pStyle w:val="Titre2"/>
+      </w:pPr>
+      <w:bookmarkStart w:id="16" w:name="h.pfmiyib8ouyx" w:colFirst="0" w:colLast="0"/>
       <w:bookmarkEnd w:id="16"/>
-      <w:r>
-        <w:t>Multi</w:t>
-      </w:r>
-    </w:p>
-    <w:p>
-      <w:r>
-        <w:t xml:space="preserve">Uniquement sur le même écran pour des </w:t>
-      </w:r>
-      <w:r>
-        <w:t>raisons</w:t>
-      </w:r>
-      <w:r>
-        <w:t xml:space="preserve"> de simplicité pour le joueur. En effet, un lobby pour un jeu aussi rapide est </w:t>
-      </w:r>
-      <w:r>
-        <w:t>impensable</w:t>
-      </w:r>
-      <w:r>
-        <w:t xml:space="preserve"> car les joueurs ne </w:t>
-      </w:r>
-      <w:r>
-        <w:t>prendraient</w:t>
-      </w:r>
-      <w:r>
-        <w:t xml:space="preserve"> pas le temps d’attendre que quelqu’un se connecte.</w:t>
-      </w:r>
-    </w:p>
-    <w:p>
-      <w:pPr>
-        <w:pStyle w:val="Titre2"/>
-      </w:pPr>
-      <w:bookmarkStart w:id="17" w:name="h.pfmiyib8ouyx" w:colFirst="0" w:colLast="0"/>
-      <w:bookmarkEnd w:id="17"/>
       <w:r>
         <w:lastRenderedPageBreak/>
         <w:t>Variations</w:t>
@@ -1131,123 +1209,123 @@
       <w:pPr>
         <w:pStyle w:val="Titre3"/>
       </w:pPr>
-      <w:bookmarkStart w:id="18" w:name="h.q8jq1loa6wzm" w:colFirst="0" w:colLast="0"/>
+      <w:bookmarkStart w:id="17" w:name="h.q8jq1loa6wzm" w:colFirst="0" w:colLast="0"/>
+      <w:bookmarkEnd w:id="17"/>
+      <w:r>
+        <w:t>Malus arrêtes</w:t>
+      </w:r>
+    </w:p>
+    <w:p>
+      <w:r>
+        <w:t>Sur certaines arrêtes se trouve un malus de points. C’est le premier joueur qui utilise l’arrête qui perd un certain nombre de point en fonction du nombre de carré fermé en même temps.</w:t>
+      </w:r>
+    </w:p>
+    <w:p>
+      <w:pPr>
+        <w:pStyle w:val="Titre3"/>
+      </w:pPr>
+      <w:bookmarkStart w:id="18" w:name="h.w22v7wm93iog" w:colFirst="0" w:colLast="0"/>
       <w:bookmarkEnd w:id="18"/>
       <w:r>
-        <w:t>Malus arrêtes</w:t>
-      </w:r>
-    </w:p>
-    <w:p>
-      <w:r>
-        <w:t>Sur certaines arrêtes se trouve un malus de points. C’est le premier joueur qui utilise l’arrête qui perd un certain nombre de point en fonction du nombre de carré fermé en même temps.</w:t>
+        <w:t>Malus carré</w:t>
+      </w:r>
+    </w:p>
+    <w:p>
+      <w:r>
+        <w:t>Sur certain carré se trouve un malus de points. C’est le premier joueur qui fermer le carré qui perd un certain nombre de point.</w:t>
       </w:r>
     </w:p>
     <w:p>
       <w:pPr>
         <w:pStyle w:val="Titre3"/>
       </w:pPr>
-      <w:bookmarkStart w:id="19" w:name="h.w22v7wm93iog" w:colFirst="0" w:colLast="0"/>
+      <w:bookmarkStart w:id="19" w:name="h.nocpak5rzvwd" w:colFirst="0" w:colLast="0"/>
       <w:bookmarkEnd w:id="19"/>
       <w:r>
-        <w:t>Malus carré</w:t>
-      </w:r>
-    </w:p>
-    <w:p>
-      <w:r>
-        <w:t>Sur certain carré se trouve un malus de points. C’est le premier joueur qui fermer le carré qui perd un certain nombre de point.</w:t>
+        <w:t>Arrête magique</w:t>
+      </w:r>
+    </w:p>
+    <w:p>
+      <w:r>
+        <w:t>Sur certaines arrêtes se trouve un bonus de points. C’est le premier joueur qui arrive à utiliser l’arrête qui gagne le bonus de point en fonction du nombre de carré fermé en même temps.</w:t>
       </w:r>
     </w:p>
     <w:p>
       <w:pPr>
         <w:pStyle w:val="Titre3"/>
       </w:pPr>
-      <w:bookmarkStart w:id="20" w:name="h.nocpak5rzvwd" w:colFirst="0" w:colLast="0"/>
+      <w:bookmarkStart w:id="20" w:name="h.gsq93lobna7k" w:colFirst="0" w:colLast="0"/>
       <w:bookmarkEnd w:id="20"/>
       <w:r>
-        <w:t>Arrête magique</w:t>
-      </w:r>
-    </w:p>
-    <w:p>
-      <w:r>
-        <w:t>Sur certaines arrêtes se trouve un bonus de points. C’est le premier joueur qui arrive à utiliser l’arrête qui gagne le bonus de point en fonction du nombre de carré fermé en même temps.</w:t>
+        <w:t>Carré magique</w:t>
+      </w:r>
+    </w:p>
+    <w:p>
+      <w:r>
+        <w:t>Sur certain carré se trouve un bonus de points. C’est le premier joueur qui arrive à fermer le carré qui gagne le bonus de point.</w:t>
       </w:r>
     </w:p>
     <w:p>
       <w:pPr>
         <w:pStyle w:val="Titre3"/>
       </w:pPr>
-      <w:bookmarkStart w:id="21" w:name="h.gsq93lobna7k" w:colFirst="0" w:colLast="0"/>
+      <w:bookmarkStart w:id="21" w:name="h.ebe5v0g9gzf1" w:colFirst="0" w:colLast="0"/>
       <w:bookmarkEnd w:id="21"/>
       <w:r>
-        <w:t>Carré magique</w:t>
-      </w:r>
-    </w:p>
-    <w:p>
-      <w:r>
-        <w:t>Sur certain carré se trouve un bonus de points. C’est le premier joueur qui arrive à fermer le carré qui gagne le bonus de point.</w:t>
+        <w:t>Etendue</w:t>
+      </w:r>
+    </w:p>
+    <w:p>
+      <w:r>
+        <w:t>Chaque joueur gagne des points à la fin en fonction de la taille de chaque zone, c’est à dire le nombre de carré de la même couleur adjacent.</w:t>
       </w:r>
     </w:p>
     <w:p>
       <w:pPr>
         <w:pStyle w:val="Titre3"/>
       </w:pPr>
-      <w:bookmarkStart w:id="22" w:name="h.ebe5v0g9gzf1" w:colFirst="0" w:colLast="0"/>
+      <w:bookmarkStart w:id="22" w:name="h.76es7sedxw8g" w:colFirst="0" w:colLast="0"/>
       <w:bookmarkEnd w:id="22"/>
       <w:r>
-        <w:t>Etendue</w:t>
-      </w:r>
-    </w:p>
-    <w:p>
-      <w:r>
-        <w:t>Chaque joueur gagne des points à la fin en fonction de la taille de chaque zone, c’est à dire le nombre de carré de la même couleur adjacent.</w:t>
-      </w:r>
-    </w:p>
-    <w:p>
-      <w:pPr>
-        <w:pStyle w:val="Titre3"/>
-      </w:pPr>
-      <w:bookmarkStart w:id="23" w:name="h.76es7sedxw8g" w:colFirst="0" w:colLast="0"/>
+        <w:t>Berzerk</w:t>
+      </w:r>
+    </w:p>
+    <w:p>
+      <w:r>
+        <w:t>Les coups du joueur actif peuvent s’enchainer tant qu’il ferme arrive à fermer des carrés durant son coup actuel.</w:t>
+      </w:r>
+    </w:p>
+    <w:p>
+      <w:pPr>
+        <w:pStyle w:val="Titre1"/>
+      </w:pPr>
+      <w:bookmarkStart w:id="23" w:name="h.dysipafyi2fs" w:colFirst="0" w:colLast="0"/>
       <w:bookmarkEnd w:id="23"/>
       <w:r>
-        <w:t>Berzerk</w:t>
-      </w:r>
-    </w:p>
-    <w:p>
-      <w:r>
-        <w:t>Les coups du joueur actif peuvent s’enchainer tant qu’il ferme arrive à fermer des carrés durant son coup actuel.</w:t>
-      </w:r>
-    </w:p>
-    <w:p>
-      <w:pPr>
-        <w:pStyle w:val="Titre1"/>
-      </w:pPr>
-      <w:bookmarkStart w:id="24" w:name="h.dysipafyi2fs" w:colFirst="0" w:colLast="0"/>
+        <w:t>Direction artistique</w:t>
+      </w:r>
+    </w:p>
+    <w:p>
+      <w:r>
+        <w:t>Pas de contrainte particulière de la part du client.</w:t>
+      </w:r>
+    </w:p>
+    <w:p>
+      <w:pPr>
+        <w:pStyle w:val="Titre2"/>
+      </w:pPr>
+      <w:bookmarkStart w:id="24" w:name="h.hn9fwqusr8bp" w:colFirst="0" w:colLast="0"/>
       <w:bookmarkEnd w:id="24"/>
       <w:r>
-        <w:t>Direction artistique</w:t>
-      </w:r>
-    </w:p>
-    <w:p>
-      <w:r>
-        <w:t>Pas de contrainte particulière de la part du client.</w:t>
-      </w:r>
-    </w:p>
-    <w:p>
-      <w:pPr>
-        <w:pStyle w:val="Titre2"/>
-      </w:pPr>
-      <w:bookmarkStart w:id="25" w:name="h.hn9fwqusr8bp" w:colFirst="0" w:colLast="0"/>
+        <w:t>Idées</w:t>
+      </w:r>
+    </w:p>
+    <w:p>
+      <w:pPr>
+        <w:pStyle w:val="Titre4"/>
+      </w:pPr>
+      <w:bookmarkStart w:id="25" w:name="h.fwln8kbalydy" w:colFirst="0" w:colLast="0"/>
       <w:bookmarkEnd w:id="25"/>
-      <w:r>
-        <w:t>Idées</w:t>
-      </w:r>
-    </w:p>
-    <w:p>
-      <w:pPr>
-        <w:pStyle w:val="Titre4"/>
-      </w:pPr>
-      <w:bookmarkStart w:id="26" w:name="h.fwln8kbalydy" w:colFirst="0" w:colLast="0"/>
-      <w:bookmarkEnd w:id="26"/>
       <w:r>
         <w:t>Flat design</w:t>
       </w:r>
@@ -1271,8 +1349,17 @@
             <w:color w:val="1155CC"/>
             <w:u w:val="single"/>
           </w:rPr>
-          <w:t>Adobe Kolor</w:t>
+          <w:t xml:space="preserve">Adobe </w:t>
         </w:r>
+        <w:proofErr w:type="spellStart"/>
+        <w:r>
+          <w:rPr>
+            <w:color w:val="1155CC"/>
+            <w:u w:val="single"/>
+          </w:rPr>
+          <w:t>Kolor</w:t>
+        </w:r>
+        <w:proofErr w:type="spellEnd"/>
       </w:hyperlink>
       <w:r>
         <w:t xml:space="preserve"> a été requise pour créer la palette de couleur.</w:t>
@@ -1302,8 +1389,8 @@
       <w:pPr>
         <w:pStyle w:val="Titre6"/>
       </w:pPr>
-      <w:bookmarkStart w:id="27" w:name="h.m18v4h2ptdqm" w:colFirst="0" w:colLast="0"/>
-      <w:bookmarkEnd w:id="27"/>
+      <w:bookmarkStart w:id="26" w:name="h.m18v4h2ptdqm" w:colFirst="0" w:colLast="0"/>
+      <w:bookmarkEnd w:id="26"/>
       <w:r>
         <w:rPr>
           <w:noProof/>
@@ -1409,8 +1496,8 @@
       <w:pPr>
         <w:pStyle w:val="Titre6"/>
       </w:pPr>
-      <w:bookmarkStart w:id="28" w:name="h.bh95re8x6ugx" w:colFirst="0" w:colLast="0"/>
-      <w:bookmarkEnd w:id="28"/>
+      <w:bookmarkStart w:id="27" w:name="h.bh95re8x6ugx" w:colFirst="0" w:colLast="0"/>
+      <w:bookmarkEnd w:id="27"/>
       <w:r>
         <w:rPr>
           <w:noProof/>
@@ -1516,8 +1603,8 @@
       <w:pPr>
         <w:pStyle w:val="Titre1"/>
       </w:pPr>
-      <w:bookmarkStart w:id="29" w:name="h.qteqe61yj7xn" w:colFirst="0" w:colLast="0"/>
-      <w:bookmarkEnd w:id="29"/>
+      <w:bookmarkStart w:id="28" w:name="h.qteqe61yj7xn" w:colFirst="0" w:colLast="0"/>
+      <w:bookmarkEnd w:id="28"/>
       <w:r>
         <w:t>Liste des écrans</w:t>
       </w:r>
@@ -1548,8 +1635,21 @@
         <w:ind w:hanging="359"/>
         <w:contextualSpacing/>
       </w:pPr>
-      <w:r>
-        <w:t>Loading : Chargement des assets graphiques et des données trop longues à charger en jeu</w:t>
+      <w:proofErr w:type="spellStart"/>
+      <w:r>
+        <w:t>Loading</w:t>
+      </w:r>
+      <w:proofErr w:type="spellEnd"/>
+      <w:r>
+        <w:t xml:space="preserve"> : Chargement des </w:t>
+      </w:r>
+      <w:proofErr w:type="spellStart"/>
+      <w:r>
+        <w:t>assets</w:t>
+      </w:r>
+      <w:proofErr w:type="spellEnd"/>
+      <w:r>
+        <w:t xml:space="preserve"> graphiques et des données trop longues à charger en jeu</w:t>
       </w:r>
     </w:p>
     <w:p>
@@ -1610,7 +1710,15 @@
         <w:t>Profil : Recueil des informations et statistiques du joueur</w:t>
       </w:r>
       <w:r>
-        <w:t>. Nous avons décidé de fusionner cet écran et l’écran de Customization afin d’avoir un flow de navigation au sein de l’application plus simple et de réunir les informations au même endroit</w:t>
+        <w:t xml:space="preserve">. Nous avons décidé de fusionner cet écran et l’écran de </w:t>
+      </w:r>
+      <w:proofErr w:type="spellStart"/>
+      <w:r>
+        <w:t>Customization</w:t>
+      </w:r>
+      <w:proofErr w:type="spellEnd"/>
+      <w:r>
+        <w:t xml:space="preserve"> afin d’avoir un flow de navigation au sein de l’application plus simple et de réunir les informations au même endroit</w:t>
       </w:r>
     </w:p>
     <w:p>
@@ -1636,12 +1744,14 @@
       <w:r>
         <w:t>Ecran de chargement très simple, mais avec une animation sur les points après le « </w:t>
       </w:r>
+      <w:proofErr w:type="spellStart"/>
       <w:r>
         <w:rPr>
           <w:i/>
         </w:rPr>
         <w:t>Loading</w:t>
       </w:r>
+      <w:proofErr w:type="spellEnd"/>
       <w:r>
         <w:t> » afin de toujours signifier au client que l’application n’as pas crashé et qu’un chargement est en train d’être effectué.</w:t>
       </w:r>
@@ -2290,7 +2400,7 @@
         </w:rPr>
         <w:lastRenderedPageBreak/>
         <w:drawing>
-          <wp:inline distT="0" distB="0" distL="0" distR="0" wp14:anchorId="520E4746" wp14:editId="08D12BDD">
+          <wp:inline distT="0" distB="0" distL="0" distR="0" wp14:anchorId="15669F52" wp14:editId="1CFABF85">
             <wp:extent cx="1892335" cy="3029358"/>
             <wp:effectExtent l="0" t="0" r="0" b="0"/>
             <wp:docPr id="13" name="Image 13" descr="D:\Documents\COURS\LP\PTUT\PICARETE\SOURCES\MOCK UP\Profile.png"/>
@@ -2343,7 +2453,7 @@
           <w:noProof/>
         </w:rPr>
         <w:drawing>
-          <wp:inline distT="0" distB="0" distL="0" distR="0" wp14:anchorId="5B8C722F" wp14:editId="3605580E">
+          <wp:inline distT="0" distB="0" distL="0" distR="0" wp14:anchorId="5A9203AB" wp14:editId="2EA3935C">
             <wp:extent cx="1923802" cy="3019911"/>
             <wp:effectExtent l="0" t="0" r="635" b="0"/>
             <wp:docPr id="27" name="Image 27" descr="C:\Users\Simon\Desktop\Sans-titre-4.png"/>
@@ -2396,7 +2506,7 @@
           <w:noProof/>
         </w:rPr>
         <w:drawing>
-          <wp:inline distT="0" distB="0" distL="0" distR="0" wp14:anchorId="5B778528" wp14:editId="133C4399">
+          <wp:inline distT="0" distB="0" distL="0" distR="0" wp14:anchorId="5458FAE6" wp14:editId="749E3885">
             <wp:extent cx="1916149" cy="3007898"/>
             <wp:effectExtent l="0" t="0" r="8255" b="2540"/>
             <wp:docPr id="26" name="Image 26" descr="C:\Users\Simon\Desktop\Sans-titre-3.png"/>
@@ -2449,47 +2559,29 @@
       <w:pPr>
         <w:pStyle w:val="Titre1"/>
       </w:pPr>
-      <w:bookmarkStart w:id="30" w:name="h.z809wqqztcfi" w:colFirst="0" w:colLast="0"/>
-      <w:bookmarkEnd w:id="30"/>
+      <w:bookmarkStart w:id="29" w:name="h.z809wqqztcfi" w:colFirst="0" w:colLast="0"/>
+      <w:bookmarkEnd w:id="29"/>
       <w:r>
         <w:t>Architecture de l’application</w:t>
       </w:r>
     </w:p>
     <w:p>
       <w:r>
-        <w:t xml:space="preserve">L’application est </w:t>
-      </w:r>
-      <w:r>
-        <w:t>constituée</w:t>
-      </w:r>
-      <w:r>
-        <w:t xml:space="preserve"> d’une couche UI (en bleu) qui va gérer tout ce qui est affichage des informations, du menu, et de la gestion </w:t>
-      </w:r>
-      <w:r>
-        <w:t>des inputs</w:t>
-      </w:r>
-      <w:r>
-        <w:t xml:space="preserve">. La couche Data (en vert) est accessible quasiment depuis toute l’application. Et enfin la partie Game Logics (en jaune) qui sert à faire fonctionner les </w:t>
-      </w:r>
-      <w:r>
-        <w:t>mécaniques</w:t>
-      </w:r>
-      <w:r>
-        <w:t xml:space="preserve"> de jeu. Avec les différentes classes qui vont contenir les éléments de jeu.</w:t>
-      </w:r>
-    </w:p>
-    <w:p>
-      <w:pPr>
-        <w:jc w:val="center"/>
-      </w:pPr>
-      <w:r>
         <w:rPr>
           <w:noProof/>
         </w:rPr>
         <w:drawing>
-          <wp:inline distT="114300" distB="114300" distL="114300" distR="114300" wp14:anchorId="6EC336B7" wp14:editId="5216EDD6">
-            <wp:extent cx="1591294" cy="3542359"/>
-            <wp:effectExtent l="0" t="0" r="9525" b="1270"/>
+          <wp:anchor distT="0" distB="0" distL="114300" distR="114300" simplePos="0" relativeHeight="251662336" behindDoc="0" locked="0" layoutInCell="1" allowOverlap="1" wp14:anchorId="3EEEF392" wp14:editId="7002F117">
+            <wp:simplePos x="0" y="0"/>
+            <wp:positionH relativeFrom="margin">
+              <wp:posOffset>-24130</wp:posOffset>
+            </wp:positionH>
+            <wp:positionV relativeFrom="margin">
+              <wp:posOffset>3669030</wp:posOffset>
+            </wp:positionV>
+            <wp:extent cx="1828800" cy="3870960"/>
+            <wp:effectExtent l="0" t="0" r="0" b="0"/>
+            <wp:wrapSquare wrapText="bothSides"/>
             <wp:docPr id="1" name="image02.jpg"/>
             <wp:cNvGraphicFramePr/>
             <a:graphic xmlns:a="http://schemas.openxmlformats.org/drawingml/2006/main">
@@ -2500,7 +2592,13 @@
                     <pic:cNvPicPr preferRelativeResize="0"/>
                   </pic:nvPicPr>
                   <pic:blipFill>
-                    <a:blip r:embed="rId34"/>
+                    <a:blip r:embed="rId34">
+                      <a:extLst>
+                        <a:ext uri="{28A0092B-C50C-407E-A947-70E740481C1C}">
+                          <a14:useLocalDpi xmlns:a14="http://schemas.microsoft.com/office/drawing/2010/main" val="0"/>
+                        </a:ext>
+                      </a:extLst>
+                    </a:blip>
                     <a:srcRect/>
                     <a:stretch>
                       <a:fillRect/>
@@ -2509,7 +2607,7 @@
                   <pic:spPr>
                     <a:xfrm>
                       <a:off x="0" y="0"/>
-                      <a:ext cx="1595438" cy="3551583"/>
+                      <a:ext cx="1828800" cy="3870960"/>
                     </a:xfrm>
                     <a:prstGeom prst="rect">
                       <a:avLst/>
@@ -2519,11 +2617,160 @@
                 </pic:pic>
               </a:graphicData>
             </a:graphic>
-          </wp:inline>
+            <wp14:sizeRelH relativeFrom="margin">
+              <wp14:pctWidth>0</wp14:pctWidth>
+            </wp14:sizeRelH>
+            <wp14:sizeRelV relativeFrom="margin">
+              <wp14:pctHeight>0</wp14:pctHeight>
+            </wp14:sizeRelV>
+          </wp:anchor>
         </w:drawing>
       </w:r>
-      <w:bookmarkStart w:id="31" w:name="h.2a8cz8x9ozhj" w:colFirst="0" w:colLast="0"/>
+      <w:r>
+        <w:t xml:space="preserve">L’application est </w:t>
+      </w:r>
+      <w:r>
+        <w:t>constituée</w:t>
+      </w:r>
+      <w:r>
+        <w:t xml:space="preserve"> d’une couche UI (en bleu) qui va gérer tout ce qui est affichage des informations, du menu, et de la gestion </w:t>
+      </w:r>
+      <w:r>
+        <w:t>des inputs</w:t>
+      </w:r>
+      <w:r>
+        <w:t xml:space="preserve">. La couche Data (en vert) est accessible quasiment depuis toute l’application. Et enfin la partie Game </w:t>
+      </w:r>
+      <w:proofErr w:type="spellStart"/>
+      <w:r>
+        <w:t>Logics</w:t>
+      </w:r>
+      <w:proofErr w:type="spellEnd"/>
+      <w:r>
+        <w:t xml:space="preserve"> (en jaune) qui sert à faire fonctionner les </w:t>
+      </w:r>
+      <w:r>
+        <w:t>mécaniques</w:t>
+      </w:r>
+      <w:r>
+        <w:t xml:space="preserve"> de jeu. Avec les différentes classes qui vont contenir les éléments de jeu.</w:t>
+      </w:r>
+      <w:bookmarkStart w:id="30" w:name="h.2a8cz8x9ozhj" w:colFirst="0" w:colLast="0"/>
+      <w:bookmarkEnd w:id="30"/>
+    </w:p>
+    <w:p>
+      <w:pPr>
+        <w:pStyle w:val="Titre1"/>
+      </w:pPr>
+      <w:r>
+        <w:t>Design pattern et théorie</w:t>
+      </w:r>
+    </w:p>
+    <w:p>
+      <w:r>
+        <w:t>Lors de la phase de conception de l’application, nous avons décidé d’utiliser des design patterns et des concepts indispensables de l’objet afin de nous faciliter la tâche. Nous avons utilisé :</w:t>
+      </w:r>
+    </w:p>
+    <w:p>
+      <w:pPr>
+        <w:pStyle w:val="Paragraphedeliste"/>
+        <w:numPr>
+          <w:ilvl w:val="0"/>
+          <w:numId w:val="3"/>
+        </w:numPr>
+      </w:pPr>
+      <w:r>
+        <w:rPr>
+          <w:b/>
+        </w:rPr>
+        <w:t>Design pattern Stratégie</w:t>
+      </w:r>
+      <w:r>
+        <w:t> : Grâce à l’utilisation du polymorphisme pour les éléme</w:t>
+      </w:r>
+      <w:bookmarkStart w:id="31" w:name="_GoBack"/>
       <w:bookmarkEnd w:id="31"/>
+      <w:r>
+        <w:t>nts de jeux ayant une forte similitude, comme les IA ou la construction des modes de jeu.</w:t>
+      </w:r>
+    </w:p>
+    <w:p>
+      <w:pPr>
+        <w:pStyle w:val="Paragraphedeliste"/>
+        <w:numPr>
+          <w:ilvl w:val="0"/>
+          <w:numId w:val="3"/>
+        </w:numPr>
+      </w:pPr>
+      <w:r>
+        <w:rPr>
+          <w:b/>
+        </w:rPr>
+        <w:t xml:space="preserve">Les </w:t>
+      </w:r>
+      <w:proofErr w:type="spellStart"/>
+      <w:r>
+        <w:rPr>
+          <w:b/>
+        </w:rPr>
+        <w:t>factory</w:t>
+      </w:r>
+      <w:proofErr w:type="spellEnd"/>
+      <w:r>
+        <w:t xml:space="preserve"> : Très en lien avec le design pattern stratégie, il nous a permis de délivrer toujours la bonne stratégie en fonction des paramètres en entré de la </w:t>
+      </w:r>
+      <w:proofErr w:type="spellStart"/>
+      <w:r>
+        <w:t>factory</w:t>
+      </w:r>
+      <w:proofErr w:type="spellEnd"/>
+      <w:r>
+        <w:t>.</w:t>
+      </w:r>
+    </w:p>
+    <w:p>
+      <w:pPr>
+        <w:pStyle w:val="Paragraphedeliste"/>
+        <w:numPr>
+          <w:ilvl w:val="0"/>
+          <w:numId w:val="3"/>
+        </w:numPr>
+      </w:pPr>
+      <w:r>
+        <w:rPr>
+          <w:b/>
+        </w:rPr>
+        <w:t>Le MVC</w:t>
+      </w:r>
+      <w:r>
+        <w:t xml:space="preserve"> : Le classique design Model, Vue, </w:t>
+      </w:r>
+      <w:proofErr w:type="spellStart"/>
+      <w:r>
+        <w:t>Controlleur</w:t>
+      </w:r>
+      <w:proofErr w:type="spellEnd"/>
+      <w:r>
+        <w:t>. Il permet une séparation des données afin de garder une certaine indépendance des composants. Et une séparation logique du code.</w:t>
+      </w:r>
+    </w:p>
+    <w:p>
+      <w:pPr>
+        <w:pStyle w:val="Paragraphedeliste"/>
+        <w:numPr>
+          <w:ilvl w:val="0"/>
+          <w:numId w:val="3"/>
+        </w:numPr>
+      </w:pPr>
+      <w:r>
+        <w:rPr>
+          <w:b/>
+        </w:rPr>
+        <w:t>Observer</w:t>
+      </w:r>
+      <w:r>
+        <w:t> : Il nous a été très utile pour faire remonter des évènements dans l’architecture complexe du jeu. Chacun écoutant l’autre afin de se faire passer les différents messages de fonctionnement du jeu (Click, Nouveau joueur, Jeu terminé, …)</w:t>
+      </w:r>
     </w:p>
     <w:p>
       <w:pPr>
@@ -2555,10 +2802,18 @@
         <w:t xml:space="preserve"> pour que l’expérience de jeu puisse se renouveler, au fur et à mesure des niveaux, que les IA apprennent à jouer</w:t>
       </w:r>
       <w:r>
-        <w:t xml:space="preserve"> avec les nouveaux éléments de G</w:t>
-      </w:r>
-      <w:r>
-        <w:t>ameplay.</w:t>
+        <w:t xml:space="preserve"> avec les nouveaux éléments de </w:t>
+      </w:r>
+      <w:proofErr w:type="spellStart"/>
+      <w:r>
+        <w:t>G</w:t>
+      </w:r>
+      <w:r>
+        <w:t>ameplay</w:t>
+      </w:r>
+      <w:proofErr w:type="spellEnd"/>
+      <w:r>
+        <w:t>.</w:t>
       </w:r>
     </w:p>
     <w:p>
@@ -2689,7 +2944,7 @@
           <w:rPr>
             <w:noProof/>
           </w:rPr>
-          <w:t>10</w:t>
+          <w:t>9</w:t>
         </w:r>
         <w:r>
           <w:fldChar w:fldCharType="end"/>
@@ -2702,8 +2957,13 @@
       <w:pStyle w:val="Pieddepage"/>
       <w:jc w:val="center"/>
     </w:pPr>
+    <w:proofErr w:type="spellStart"/>
     <w:r>
-      <w:t>Ronot Olivia | Jacquemin Simon</w:t>
+      <w:t>Ronot</w:t>
+    </w:r>
+    <w:proofErr w:type="spellEnd"/>
+    <w:r>
+      <w:t xml:space="preserve"> Olivia | Jacquemin Simon</w:t>
     </w:r>
   </w:p>
 </w:ftr>
@@ -2760,8 +3020,13 @@
             <w:t>Dossier final</w:t>
           </w:r>
           <w:r>
-            <w:t xml:space="preserve"> – Picarete</w:t>
+            <w:t xml:space="preserve"> – </w:t>
           </w:r>
+          <w:proofErr w:type="spellStart"/>
+          <w:r>
+            <w:t>Picarete</w:t>
+          </w:r>
+          <w:proofErr w:type="spellEnd"/>
         </w:p>
       </w:tc>
       <w:tc>
@@ -3019,11 +3284,127 @@
       </w:rPr>
     </w:lvl>
   </w:abstractNum>
+  <w:abstractNum w:abstractNumId="2">
+    <w:nsid w:val="51B9605F"/>
+    <w:multiLevelType w:val="hybridMultilevel"/>
+    <w:tmpl w:val="E1483950"/>
+    <w:lvl w:ilvl="0" w:tplc="040C0001">
+      <w:start w:val="1"/>
+      <w:numFmt w:val="bullet"/>
+      <w:lvlText w:val=""/>
+      <w:lvlJc w:val="left"/>
+      <w:pPr>
+        <w:ind w:left="720" w:hanging="360"/>
+      </w:pPr>
+      <w:rPr>
+        <w:rFonts w:ascii="Symbol" w:hAnsi="Symbol" w:hint="default"/>
+      </w:rPr>
+    </w:lvl>
+    <w:lvl w:ilvl="1" w:tplc="040C0003" w:tentative="1">
+      <w:start w:val="1"/>
+      <w:numFmt w:val="bullet"/>
+      <w:lvlText w:val="o"/>
+      <w:lvlJc w:val="left"/>
+      <w:pPr>
+        <w:ind w:left="1440" w:hanging="360"/>
+      </w:pPr>
+      <w:rPr>
+        <w:rFonts w:ascii="Courier New" w:hAnsi="Courier New" w:cs="Courier New" w:hint="default"/>
+      </w:rPr>
+    </w:lvl>
+    <w:lvl w:ilvl="2" w:tplc="040C0005" w:tentative="1">
+      <w:start w:val="1"/>
+      <w:numFmt w:val="bullet"/>
+      <w:lvlText w:val=""/>
+      <w:lvlJc w:val="left"/>
+      <w:pPr>
+        <w:ind w:left="2160" w:hanging="360"/>
+      </w:pPr>
+      <w:rPr>
+        <w:rFonts w:ascii="Wingdings" w:hAnsi="Wingdings" w:hint="default"/>
+      </w:rPr>
+    </w:lvl>
+    <w:lvl w:ilvl="3" w:tplc="040C0001" w:tentative="1">
+      <w:start w:val="1"/>
+      <w:numFmt w:val="bullet"/>
+      <w:lvlText w:val=""/>
+      <w:lvlJc w:val="left"/>
+      <w:pPr>
+        <w:ind w:left="2880" w:hanging="360"/>
+      </w:pPr>
+      <w:rPr>
+        <w:rFonts w:ascii="Symbol" w:hAnsi="Symbol" w:hint="default"/>
+      </w:rPr>
+    </w:lvl>
+    <w:lvl w:ilvl="4" w:tplc="040C0003" w:tentative="1">
+      <w:start w:val="1"/>
+      <w:numFmt w:val="bullet"/>
+      <w:lvlText w:val="o"/>
+      <w:lvlJc w:val="left"/>
+      <w:pPr>
+        <w:ind w:left="3600" w:hanging="360"/>
+      </w:pPr>
+      <w:rPr>
+        <w:rFonts w:ascii="Courier New" w:hAnsi="Courier New" w:cs="Courier New" w:hint="default"/>
+      </w:rPr>
+    </w:lvl>
+    <w:lvl w:ilvl="5" w:tplc="040C0005" w:tentative="1">
+      <w:start w:val="1"/>
+      <w:numFmt w:val="bullet"/>
+      <w:lvlText w:val=""/>
+      <w:lvlJc w:val="left"/>
+      <w:pPr>
+        <w:ind w:left="4320" w:hanging="360"/>
+      </w:pPr>
+      <w:rPr>
+        <w:rFonts w:ascii="Wingdings" w:hAnsi="Wingdings" w:hint="default"/>
+      </w:rPr>
+    </w:lvl>
+    <w:lvl w:ilvl="6" w:tplc="040C0001" w:tentative="1">
+      <w:start w:val="1"/>
+      <w:numFmt w:val="bullet"/>
+      <w:lvlText w:val=""/>
+      <w:lvlJc w:val="left"/>
+      <w:pPr>
+        <w:ind w:left="5040" w:hanging="360"/>
+      </w:pPr>
+      <w:rPr>
+        <w:rFonts w:ascii="Symbol" w:hAnsi="Symbol" w:hint="default"/>
+      </w:rPr>
+    </w:lvl>
+    <w:lvl w:ilvl="7" w:tplc="040C0003" w:tentative="1">
+      <w:start w:val="1"/>
+      <w:numFmt w:val="bullet"/>
+      <w:lvlText w:val="o"/>
+      <w:lvlJc w:val="left"/>
+      <w:pPr>
+        <w:ind w:left="5760" w:hanging="360"/>
+      </w:pPr>
+      <w:rPr>
+        <w:rFonts w:ascii="Courier New" w:hAnsi="Courier New" w:cs="Courier New" w:hint="default"/>
+      </w:rPr>
+    </w:lvl>
+    <w:lvl w:ilvl="8" w:tplc="040C0005" w:tentative="1">
+      <w:start w:val="1"/>
+      <w:numFmt w:val="bullet"/>
+      <w:lvlText w:val=""/>
+      <w:lvlJc w:val="left"/>
+      <w:pPr>
+        <w:ind w:left="6480" w:hanging="360"/>
+      </w:pPr>
+      <w:rPr>
+        <w:rFonts w:ascii="Wingdings" w:hAnsi="Wingdings" w:hint="default"/>
+      </w:rPr>
+    </w:lvl>
+  </w:abstractNum>
   <w:num w:numId="1">
     <w:abstractNumId w:val="0"/>
   </w:num>
   <w:num w:numId="2">
     <w:abstractNumId w:val="1"/>
+  </w:num>
+  <w:num w:numId="3">
+    <w:abstractNumId w:val="2"/>
   </w:num>
 </w:numbering>
 </file>

--- a/SOURCES/RAPPORTS/Picarete - Dossier_final.docx
+++ b/SOURCES/RAPPORTS/Picarete - Dossier_final.docx
@@ -3,90 +3,3332 @@
 <w:document xmlns:wpc="http://schemas.microsoft.com/office/word/2010/wordprocessingCanvas" xmlns:mc="http://schemas.openxmlformats.org/markup-compatibility/2006" xmlns:o="urn:schemas-microsoft-com:office:office" xmlns:r="http://schemas.openxmlformats.org/officeDocument/2006/relationships" xmlns:m="http://schemas.openxmlformats.org/officeDocument/2006/math" xmlns:v="urn:schemas-microsoft-com:vml" xmlns:wp14="http://schemas.microsoft.com/office/word/2010/wordprocessingDrawing" xmlns:wp="http://schemas.openxmlformats.org/drawingml/2006/wordprocessingDrawing" xmlns:w10="urn:schemas-microsoft-com:office:word" xmlns:w="http://schemas.openxmlformats.org/wordprocessingml/2006/main" xmlns:w14="http://schemas.microsoft.com/office/word/2010/wordml" xmlns:wpg="http://schemas.microsoft.com/office/word/2010/wordprocessingGroup" xmlns:wpi="http://schemas.microsoft.com/office/word/2010/wordprocessingInk" xmlns:wne="http://schemas.microsoft.com/office/word/2006/wordml" xmlns:wps="http://schemas.microsoft.com/office/word/2010/wordprocessingShape" mc:Ignorable="w14 wp14">
   <w:background w:color="FFFFFF"/>
   <w:body>
-    <w:p>
-      <w:pPr>
-        <w:pStyle w:val="Titre"/>
-        <w:jc w:val="center"/>
-      </w:pPr>
-      <w:r>
-        <w:t>Dossier final</w:t>
-      </w:r>
-    </w:p>
-    <w:p>
-      <w:pPr>
-        <w:pStyle w:val="Sous-titre"/>
-        <w:jc w:val="center"/>
+    <w:sdt>
+      <w:sdtPr>
         <w:rPr>
-          <w:sz w:val="40"/>
-          <w:szCs w:val="40"/>
+          <w:rFonts w:asciiTheme="majorHAnsi" w:eastAsiaTheme="majorEastAsia" w:hAnsiTheme="majorHAnsi" w:cstheme="majorBidi"/>
+          <w:caps/>
         </w:rPr>
-      </w:pPr>
-      <w:bookmarkStart w:id="0" w:name="h.oi86ipa53pib" w:colFirst="0" w:colLast="0"/>
+        <w:id w:val="757716836"/>
+        <w:docPartObj>
+          <w:docPartGallery w:val="Cover Pages"/>
+          <w:docPartUnique/>
+        </w:docPartObj>
+      </w:sdtPr>
+      <w:sdtEndPr>
+        <w:rPr>
+          <w:rFonts w:asciiTheme="minorHAnsi" w:eastAsiaTheme="minorEastAsia" w:hAnsiTheme="minorHAnsi" w:cstheme="minorBidi"/>
+          <w:caps w:val="0"/>
+          <w:sz w:val="28"/>
+          <w:szCs w:val="28"/>
+        </w:rPr>
+      </w:sdtEndPr>
+      <w:sdtContent>
+        <w:tbl>
+          <w:tblPr>
+            <w:tblW w:w="5000" w:type="pct"/>
+            <w:jc w:val="center"/>
+            <w:tblLook w:val="04A0" w:firstRow="1" w:lastRow="0" w:firstColumn="1" w:lastColumn="0" w:noHBand="0" w:noVBand="1"/>
+          </w:tblPr>
+          <w:tblGrid>
+            <w:gridCol w:w="9576"/>
+          </w:tblGrid>
+          <w:tr>
+            <w:trPr>
+              <w:trHeight w:val="2880"/>
+              <w:jc w:val="center"/>
+            </w:trPr>
+            <w:sdt>
+              <w:sdtPr>
+                <w:rPr>
+                  <w:rFonts w:asciiTheme="majorHAnsi" w:eastAsiaTheme="majorEastAsia" w:hAnsiTheme="majorHAnsi" w:cstheme="majorBidi"/>
+                  <w:caps/>
+                </w:rPr>
+                <w:alias w:val="Société"/>
+                <w:id w:val="15524243"/>
+                <w:placeholder>
+                  <w:docPart w:val="269DDDA978454C02982F349963AF3D48"/>
+                </w:placeholder>
+                <w:dataBinding w:prefixMappings="xmlns:ns0='http://schemas.openxmlformats.org/officeDocument/2006/extended-properties'" w:xpath="/ns0:Properties[1]/ns0:Company[1]" w:storeItemID="{6668398D-A668-4E3E-A5EB-62B293D839F1}"/>
+                <w:text/>
+              </w:sdtPr>
+              <w:sdtContent>
+                <w:tc>
+                  <w:tcPr>
+                    <w:tcW w:w="5000" w:type="pct"/>
+                  </w:tcPr>
+                  <w:p>
+                    <w:pPr>
+                      <w:pStyle w:val="Sansinterligne"/>
+                      <w:jc w:val="center"/>
+                      <w:rPr>
+                        <w:rFonts w:asciiTheme="majorHAnsi" w:eastAsiaTheme="majorEastAsia" w:hAnsiTheme="majorHAnsi" w:cstheme="majorBidi"/>
+                        <w:caps/>
+                      </w:rPr>
+                    </w:pPr>
+                    <w:r>
+                      <w:rPr>
+                        <w:rFonts w:asciiTheme="majorHAnsi" w:eastAsiaTheme="majorEastAsia" w:hAnsiTheme="majorHAnsi" w:cstheme="majorBidi"/>
+                        <w:caps/>
+                      </w:rPr>
+                      <w:t>IUT Informatique Lyon 1 – Bourg en Bresse</w:t>
+                    </w:r>
+                  </w:p>
+                </w:tc>
+              </w:sdtContent>
+            </w:sdt>
+          </w:tr>
+          <w:tr>
+            <w:trPr>
+              <w:trHeight w:val="1440"/>
+              <w:jc w:val="center"/>
+            </w:trPr>
+            <w:sdt>
+              <w:sdtPr>
+                <w:rPr>
+                  <w:rFonts w:asciiTheme="majorHAnsi" w:eastAsiaTheme="majorEastAsia" w:hAnsiTheme="majorHAnsi" w:cstheme="majorBidi"/>
+                  <w:sz w:val="80"/>
+                  <w:szCs w:val="80"/>
+                </w:rPr>
+                <w:alias w:val="Titre"/>
+                <w:id w:val="15524250"/>
+                <w:placeholder>
+                  <w:docPart w:val="E2DD6AEDD0264F158527805060EAF800"/>
+                </w:placeholder>
+                <w:dataBinding w:prefixMappings="xmlns:ns0='http://schemas.openxmlformats.org/package/2006/metadata/core-properties' xmlns:ns1='http://purl.org/dc/elements/1.1/'" w:xpath="/ns0:coreProperties[1]/ns1:title[1]" w:storeItemID="{6C3C8BC8-F283-45AE-878A-BAB7291924A1}"/>
+                <w:text/>
+              </w:sdtPr>
+              <w:sdtContent>
+                <w:tc>
+                  <w:tcPr>
+                    <w:tcW w:w="5000" w:type="pct"/>
+                    <w:tcBorders>
+                      <w:bottom w:val="single" w:sz="4" w:space="0" w:color="FE8637" w:themeColor="accent1"/>
+                    </w:tcBorders>
+                    <w:vAlign w:val="center"/>
+                  </w:tcPr>
+                  <w:p>
+                    <w:pPr>
+                      <w:pStyle w:val="Sansinterligne"/>
+                      <w:jc w:val="center"/>
+                      <w:rPr>
+                        <w:rFonts w:asciiTheme="majorHAnsi" w:eastAsiaTheme="majorEastAsia" w:hAnsiTheme="majorHAnsi" w:cstheme="majorBidi"/>
+                        <w:sz w:val="80"/>
+                        <w:szCs w:val="80"/>
+                      </w:rPr>
+                    </w:pPr>
+                    <w:r>
+                      <w:rPr>
+                        <w:rFonts w:asciiTheme="majorHAnsi" w:eastAsiaTheme="majorEastAsia" w:hAnsiTheme="majorHAnsi" w:cstheme="majorBidi"/>
+                        <w:sz w:val="80"/>
+                        <w:szCs w:val="80"/>
+                      </w:rPr>
+                      <w:t xml:space="preserve">Picarete </w:t>
+                    </w:r>
+                  </w:p>
+                </w:tc>
+              </w:sdtContent>
+            </w:sdt>
+          </w:tr>
+          <w:tr>
+            <w:trPr>
+              <w:trHeight w:val="720"/>
+              <w:jc w:val="center"/>
+            </w:trPr>
+            <w:sdt>
+              <w:sdtPr>
+                <w:rPr>
+                  <w:rFonts w:asciiTheme="majorHAnsi" w:eastAsiaTheme="majorEastAsia" w:hAnsiTheme="majorHAnsi" w:cstheme="majorBidi"/>
+                  <w:sz w:val="44"/>
+                  <w:szCs w:val="44"/>
+                </w:rPr>
+                <w:alias w:val="Sous-titre"/>
+                <w:id w:val="15524255"/>
+                <w:placeholder>
+                  <w:docPart w:val="5667434023A542C78D6701D4E515A9E5"/>
+                </w:placeholder>
+                <w:dataBinding w:prefixMappings="xmlns:ns0='http://schemas.openxmlformats.org/package/2006/metadata/core-properties' xmlns:ns1='http://purl.org/dc/elements/1.1/'" w:xpath="/ns0:coreProperties[1]/ns1:subject[1]" w:storeItemID="{6C3C8BC8-F283-45AE-878A-BAB7291924A1}"/>
+                <w:text/>
+              </w:sdtPr>
+              <w:sdtContent>
+                <w:tc>
+                  <w:tcPr>
+                    <w:tcW w:w="5000" w:type="pct"/>
+                    <w:tcBorders>
+                      <w:top w:val="single" w:sz="4" w:space="0" w:color="FE8637" w:themeColor="accent1"/>
+                    </w:tcBorders>
+                    <w:vAlign w:val="center"/>
+                  </w:tcPr>
+                  <w:p>
+                    <w:pPr>
+                      <w:pStyle w:val="Sansinterligne"/>
+                      <w:jc w:val="center"/>
+                      <w:rPr>
+                        <w:rFonts w:asciiTheme="majorHAnsi" w:eastAsiaTheme="majorEastAsia" w:hAnsiTheme="majorHAnsi" w:cstheme="majorBidi"/>
+                        <w:sz w:val="44"/>
+                        <w:szCs w:val="44"/>
+                      </w:rPr>
+                    </w:pPr>
+                    <w:r>
+                      <w:rPr>
+                        <w:rFonts w:asciiTheme="majorHAnsi" w:eastAsiaTheme="majorEastAsia" w:hAnsiTheme="majorHAnsi" w:cstheme="majorBidi"/>
+                        <w:sz w:val="44"/>
+                        <w:szCs w:val="44"/>
+                      </w:rPr>
+                      <w:t>Ptut 2014 - 2015</w:t>
+                    </w:r>
+                  </w:p>
+                </w:tc>
+              </w:sdtContent>
+            </w:sdt>
+          </w:tr>
+          <w:tr>
+            <w:trPr>
+              <w:trHeight w:val="360"/>
+              <w:jc w:val="center"/>
+            </w:trPr>
+            <w:tc>
+              <w:tcPr>
+                <w:tcW w:w="5000" w:type="pct"/>
+                <w:vAlign w:val="center"/>
+              </w:tcPr>
+              <w:p>
+                <w:pPr>
+                  <w:pStyle w:val="Sansinterligne"/>
+                  <w:jc w:val="center"/>
+                </w:pPr>
+              </w:p>
+            </w:tc>
+          </w:tr>
+          <w:tr>
+            <w:trPr>
+              <w:trHeight w:val="360"/>
+              <w:jc w:val="center"/>
+            </w:trPr>
+            <w:sdt>
+              <w:sdtPr>
+                <w:rPr>
+                  <w:b/>
+                  <w:bCs/>
+                </w:rPr>
+                <w:alias w:val="Auteur"/>
+                <w:id w:val="15524260"/>
+                <w:placeholder>
+                  <w:docPart w:val="840B4240BD1E40D9A1147B42F528917D"/>
+                </w:placeholder>
+                <w:dataBinding w:prefixMappings="xmlns:ns0='http://schemas.openxmlformats.org/package/2006/metadata/core-properties' xmlns:ns1='http://purl.org/dc/elements/1.1/'" w:xpath="/ns0:coreProperties[1]/ns1:creator[1]" w:storeItemID="{6C3C8BC8-F283-45AE-878A-BAB7291924A1}"/>
+                <w:text/>
+              </w:sdtPr>
+              <w:sdtContent>
+                <w:tc>
+                  <w:tcPr>
+                    <w:tcW w:w="5000" w:type="pct"/>
+                    <w:vAlign w:val="center"/>
+                  </w:tcPr>
+                  <w:p>
+                    <w:pPr>
+                      <w:pStyle w:val="Sansinterligne"/>
+                      <w:jc w:val="center"/>
+                      <w:rPr>
+                        <w:b/>
+                        <w:bCs/>
+                      </w:rPr>
+                    </w:pPr>
+                    <w:r>
+                      <w:rPr>
+                        <w:b/>
+                        <w:bCs/>
+                      </w:rPr>
+                      <w:t>Ronot</w:t>
+                    </w:r>
+                    <w:r>
+                      <w:rPr>
+                        <w:b/>
+                        <w:bCs/>
+                      </w:rPr>
+                      <w:t xml:space="preserve"> Olivia</w:t>
+                    </w:r>
+                    <w:r>
+                      <w:rPr>
+                        <w:b/>
+                        <w:bCs/>
+                      </w:rPr>
+                      <w:t xml:space="preserve"> | Jacquemin</w:t>
+                    </w:r>
+                    <w:r>
+                      <w:rPr>
+                        <w:b/>
+                        <w:bCs/>
+                      </w:rPr>
+                      <w:t xml:space="preserve"> Simon</w:t>
+                    </w:r>
+                  </w:p>
+                </w:tc>
+              </w:sdtContent>
+            </w:sdt>
+          </w:tr>
+          <w:tr>
+            <w:trPr>
+              <w:trHeight w:val="360"/>
+              <w:jc w:val="center"/>
+            </w:trPr>
+            <w:sdt>
+              <w:sdtPr>
+                <w:rPr>
+                  <w:b/>
+                  <w:bCs/>
+                </w:rPr>
+                <w:alias w:val="Date "/>
+                <w:id w:val="516659546"/>
+                <w:placeholder>
+                  <w:docPart w:val="AA1E74A9D12E4BBE841C8A8CAAA98FD8"/>
+                </w:placeholder>
+                <w:dataBinding w:prefixMappings="xmlns:ns0='http://schemas.microsoft.com/office/2006/coverPageProps'" w:xpath="/ns0:CoverPageProperties[1]/ns0:PublishDate[1]" w:storeItemID="{55AF091B-3C7A-41E3-B477-F2FDAA23CFDA}"/>
+                <w:date w:fullDate="2015-02-05T00:00:00Z">
+                  <w:dateFormat w:val="dd/MM/yyyy"/>
+                  <w:lid w:val="fr-FR"/>
+                  <w:storeMappedDataAs w:val="dateTime"/>
+                  <w:calendar w:val="gregorian"/>
+                </w:date>
+              </w:sdtPr>
+              <w:sdtContent>
+                <w:tc>
+                  <w:tcPr>
+                    <w:tcW w:w="5000" w:type="pct"/>
+                    <w:vAlign w:val="center"/>
+                  </w:tcPr>
+                  <w:p>
+                    <w:pPr>
+                      <w:pStyle w:val="Sansinterligne"/>
+                      <w:jc w:val="center"/>
+                      <w:rPr>
+                        <w:b/>
+                        <w:bCs/>
+                      </w:rPr>
+                    </w:pPr>
+                    <w:r>
+                      <w:rPr>
+                        <w:b/>
+                        <w:bCs/>
+                      </w:rPr>
+                      <w:t>05/02/2015</w:t>
+                    </w:r>
+                  </w:p>
+                </w:tc>
+              </w:sdtContent>
+            </w:sdt>
+          </w:tr>
+        </w:tbl>
+        <w:p/>
+        <w:p/>
+        <w:tbl>
+          <w:tblPr>
+            <w:tblpPr w:leftFromText="187" w:rightFromText="187" w:horzAnchor="margin" w:tblpXSpec="center" w:tblpYSpec="bottom"/>
+            <w:tblW w:w="5000" w:type="pct"/>
+            <w:tblLook w:val="04A0" w:firstRow="1" w:lastRow="0" w:firstColumn="1" w:lastColumn="0" w:noHBand="0" w:noVBand="1"/>
+          </w:tblPr>
+          <w:tblGrid>
+            <w:gridCol w:w="9576"/>
+          </w:tblGrid>
+          <w:tr>
+            <w:sdt>
+              <w:sdtPr>
+                <w:alias w:val="Résumé"/>
+                <w:id w:val="8276291"/>
+                <w:placeholder>
+                  <w:docPart w:val="D5ED4C2B2FD64C79B2A4FD01F48CF7BA"/>
+                </w:placeholder>
+                <w:dataBinding w:prefixMappings="xmlns:ns0='http://schemas.microsoft.com/office/2006/coverPageProps'" w:xpath="/ns0:CoverPageProperties[1]/ns0:Abstract[1]" w:storeItemID="{55AF091B-3C7A-41E3-B477-F2FDAA23CFDA}"/>
+                <w:text/>
+              </w:sdtPr>
+              <w:sdtContent>
+                <w:tc>
+                  <w:tcPr>
+                    <w:tcW w:w="5000" w:type="pct"/>
+                  </w:tcPr>
+                  <w:p>
+                    <w:pPr>
+                      <w:pStyle w:val="Sansinterligne"/>
+                    </w:pPr>
+                    <w:r>
+                      <w:t>Dossier de réalisation de Picarete. Un jeu mathématique développé avec l’idée et le soutiens de Mr Eric Duchène, de l’association Math à Modeler.</w:t>
+                    </w:r>
+                  </w:p>
+                </w:tc>
+              </w:sdtContent>
+            </w:sdt>
+          </w:tr>
+        </w:tbl>
+        <w:p/>
+        <w:p>
+          <w:pPr>
+            <w:rPr>
+              <w:b/>
+              <w:bCs/>
+              <w:caps/>
+              <w:sz w:val="28"/>
+              <w:szCs w:val="28"/>
+            </w:rPr>
+          </w:pPr>
+          <w:r>
+            <w:rPr>
+              <w:sz w:val="28"/>
+              <w:szCs w:val="28"/>
+            </w:rPr>
+            <w:br w:type="page"/>
+          </w:r>
+        </w:p>
+      </w:sdtContent>
+    </w:sdt>
+    <w:sdt>
+      <w:sdtPr>
+        <w:id w:val="-2064941271"/>
+        <w:docPartObj>
+          <w:docPartGallery w:val="Table of Contents"/>
+          <w:docPartUnique/>
+        </w:docPartObj>
+      </w:sdtPr>
+      <w:sdtEndPr>
+        <w:rPr>
+          <w:caps w:val="0"/>
+          <w:color w:val="auto"/>
+          <w:spacing w:val="0"/>
+          <w:sz w:val="20"/>
+          <w:szCs w:val="20"/>
+          <w:lang w:bidi="ar-SA"/>
+        </w:rPr>
+      </w:sdtEndPr>
+      <w:sdtContent>
+        <w:p>
+          <w:pPr>
+            <w:pStyle w:val="En-ttedetabledesmatires"/>
+          </w:pPr>
+          <w:r>
+            <w:t>Contenu</w:t>
+          </w:r>
+        </w:p>
+        <w:p>
+          <w:pPr>
+            <w:pStyle w:val="TM1"/>
+            <w:tabs>
+              <w:tab w:val="right" w:leader="dot" w:pos="9350"/>
+            </w:tabs>
+            <w:rPr>
+              <w:noProof/>
+            </w:rPr>
+          </w:pPr>
+          <w:r>
+            <w:fldChar w:fldCharType="begin"/>
+          </w:r>
+          <w:r>
+            <w:instrText xml:space="preserve"> TOC \o "1-3" \h \z \u </w:instrText>
+          </w:r>
+          <w:r>
+            <w:fldChar w:fldCharType="separate"/>
+          </w:r>
+          <w:hyperlink w:anchor="_Toc410838686" w:history="1">
+            <w:r>
+              <w:rPr>
+                <w:rStyle w:val="Lienhypertexte"/>
+                <w:noProof/>
+              </w:rPr>
+              <w:t>Informations utiles</w:t>
+            </w:r>
+            <w:r>
+              <w:rPr>
+                <w:noProof/>
+                <w:webHidden/>
+              </w:rPr>
+              <w:tab/>
+            </w:r>
+            <w:r>
+              <w:rPr>
+                <w:noProof/>
+                <w:webHidden/>
+              </w:rPr>
+              <w:fldChar w:fldCharType="begin"/>
+            </w:r>
+            <w:r>
+              <w:rPr>
+                <w:noProof/>
+                <w:webHidden/>
+              </w:rPr>
+              <w:instrText xml:space="preserve"> PAGEREF _Toc410838686 \h </w:instrText>
+            </w:r>
+            <w:r>
+              <w:rPr>
+                <w:noProof/>
+                <w:webHidden/>
+              </w:rPr>
+            </w:r>
+            <w:r>
+              <w:rPr>
+                <w:noProof/>
+                <w:webHidden/>
+              </w:rPr>
+              <w:fldChar w:fldCharType="separate"/>
+            </w:r>
+            <w:r>
+              <w:rPr>
+                <w:noProof/>
+                <w:webHidden/>
+              </w:rPr>
+              <w:t>2</w:t>
+            </w:r>
+            <w:r>
+              <w:rPr>
+                <w:noProof/>
+                <w:webHidden/>
+              </w:rPr>
+              <w:fldChar w:fldCharType="end"/>
+            </w:r>
+          </w:hyperlink>
+        </w:p>
+        <w:p>
+          <w:pPr>
+            <w:pStyle w:val="TM2"/>
+            <w:tabs>
+              <w:tab w:val="right" w:leader="dot" w:pos="9350"/>
+            </w:tabs>
+            <w:rPr>
+              <w:noProof/>
+            </w:rPr>
+          </w:pPr>
+          <w:hyperlink w:anchor="_Toc410838687" w:history="1">
+            <w:r>
+              <w:rPr>
+                <w:rStyle w:val="Lienhypertexte"/>
+                <w:noProof/>
+              </w:rPr>
+              <w:t>Groupe</w:t>
+            </w:r>
+            <w:r>
+              <w:rPr>
+                <w:noProof/>
+                <w:webHidden/>
+              </w:rPr>
+              <w:tab/>
+            </w:r>
+            <w:r>
+              <w:rPr>
+                <w:noProof/>
+                <w:webHidden/>
+              </w:rPr>
+              <w:fldChar w:fldCharType="begin"/>
+            </w:r>
+            <w:r>
+              <w:rPr>
+                <w:noProof/>
+                <w:webHidden/>
+              </w:rPr>
+              <w:instrText xml:space="preserve"> PAGEREF _Toc410838687 \h </w:instrText>
+            </w:r>
+            <w:r>
+              <w:rPr>
+                <w:noProof/>
+                <w:webHidden/>
+              </w:rPr>
+            </w:r>
+            <w:r>
+              <w:rPr>
+                <w:noProof/>
+                <w:webHidden/>
+              </w:rPr>
+              <w:fldChar w:fldCharType="separate"/>
+            </w:r>
+            <w:r>
+              <w:rPr>
+                <w:noProof/>
+                <w:webHidden/>
+              </w:rPr>
+              <w:t>2</w:t>
+            </w:r>
+            <w:r>
+              <w:rPr>
+                <w:noProof/>
+                <w:webHidden/>
+              </w:rPr>
+              <w:fldChar w:fldCharType="end"/>
+            </w:r>
+          </w:hyperlink>
+        </w:p>
+        <w:p>
+          <w:pPr>
+            <w:pStyle w:val="TM2"/>
+            <w:tabs>
+              <w:tab w:val="right" w:leader="dot" w:pos="9350"/>
+            </w:tabs>
+            <w:rPr>
+              <w:noProof/>
+            </w:rPr>
+          </w:pPr>
+          <w:hyperlink w:anchor="_Toc410838688" w:history="1">
+            <w:r>
+              <w:rPr>
+                <w:rStyle w:val="Lienhypertexte"/>
+                <w:noProof/>
+              </w:rPr>
+              <w:t>Jeu référence</w:t>
+            </w:r>
+            <w:r>
+              <w:rPr>
+                <w:noProof/>
+                <w:webHidden/>
+              </w:rPr>
+              <w:tab/>
+            </w:r>
+            <w:r>
+              <w:rPr>
+                <w:noProof/>
+                <w:webHidden/>
+              </w:rPr>
+              <w:fldChar w:fldCharType="begin"/>
+            </w:r>
+            <w:r>
+              <w:rPr>
+                <w:noProof/>
+                <w:webHidden/>
+              </w:rPr>
+              <w:instrText xml:space="preserve"> PAGEREF _Toc410838688 \h </w:instrText>
+            </w:r>
+            <w:r>
+              <w:rPr>
+                <w:noProof/>
+                <w:webHidden/>
+              </w:rPr>
+            </w:r>
+            <w:r>
+              <w:rPr>
+                <w:noProof/>
+                <w:webHidden/>
+              </w:rPr>
+              <w:fldChar w:fldCharType="separate"/>
+            </w:r>
+            <w:r>
+              <w:rPr>
+                <w:noProof/>
+                <w:webHidden/>
+              </w:rPr>
+              <w:t>2</w:t>
+            </w:r>
+            <w:r>
+              <w:rPr>
+                <w:noProof/>
+                <w:webHidden/>
+              </w:rPr>
+              <w:fldChar w:fldCharType="end"/>
+            </w:r>
+          </w:hyperlink>
+        </w:p>
+        <w:p>
+          <w:pPr>
+            <w:pStyle w:val="TM2"/>
+            <w:tabs>
+              <w:tab w:val="right" w:leader="dot" w:pos="9350"/>
+            </w:tabs>
+            <w:rPr>
+              <w:noProof/>
+            </w:rPr>
+          </w:pPr>
+          <w:hyperlink w:anchor="_Toc410838689" w:history="1">
+            <w:r>
+              <w:rPr>
+                <w:rStyle w:val="Lienhypertexte"/>
+                <w:noProof/>
+              </w:rPr>
+              <w:t>Client</w:t>
+            </w:r>
+            <w:r>
+              <w:rPr>
+                <w:noProof/>
+                <w:webHidden/>
+              </w:rPr>
+              <w:tab/>
+            </w:r>
+            <w:r>
+              <w:rPr>
+                <w:noProof/>
+                <w:webHidden/>
+              </w:rPr>
+              <w:fldChar w:fldCharType="begin"/>
+            </w:r>
+            <w:r>
+              <w:rPr>
+                <w:noProof/>
+                <w:webHidden/>
+              </w:rPr>
+              <w:instrText xml:space="preserve"> PAGEREF _Toc410838689 \h </w:instrText>
+            </w:r>
+            <w:r>
+              <w:rPr>
+                <w:noProof/>
+                <w:webHidden/>
+              </w:rPr>
+            </w:r>
+            <w:r>
+              <w:rPr>
+                <w:noProof/>
+                <w:webHidden/>
+              </w:rPr>
+              <w:fldChar w:fldCharType="separate"/>
+            </w:r>
+            <w:r>
+              <w:rPr>
+                <w:noProof/>
+                <w:webHidden/>
+              </w:rPr>
+              <w:t>2</w:t>
+            </w:r>
+            <w:r>
+              <w:rPr>
+                <w:noProof/>
+                <w:webHidden/>
+              </w:rPr>
+              <w:fldChar w:fldCharType="end"/>
+            </w:r>
+          </w:hyperlink>
+        </w:p>
+        <w:p>
+          <w:pPr>
+            <w:pStyle w:val="TM1"/>
+            <w:tabs>
+              <w:tab w:val="right" w:leader="dot" w:pos="9350"/>
+            </w:tabs>
+            <w:rPr>
+              <w:noProof/>
+            </w:rPr>
+          </w:pPr>
+          <w:hyperlink w:anchor="_Toc410838690" w:history="1">
+            <w:r>
+              <w:rPr>
+                <w:rStyle w:val="Lienhypertexte"/>
+                <w:noProof/>
+              </w:rPr>
+              <w:t>Contraintes</w:t>
+            </w:r>
+            <w:r>
+              <w:rPr>
+                <w:noProof/>
+                <w:webHidden/>
+              </w:rPr>
+              <w:tab/>
+            </w:r>
+            <w:r>
+              <w:rPr>
+                <w:noProof/>
+                <w:webHidden/>
+              </w:rPr>
+              <w:fldChar w:fldCharType="begin"/>
+            </w:r>
+            <w:r>
+              <w:rPr>
+                <w:noProof/>
+                <w:webHidden/>
+              </w:rPr>
+              <w:instrText xml:space="preserve"> PAGEREF _Toc410838690 \h </w:instrText>
+            </w:r>
+            <w:r>
+              <w:rPr>
+                <w:noProof/>
+                <w:webHidden/>
+              </w:rPr>
+            </w:r>
+            <w:r>
+              <w:rPr>
+                <w:noProof/>
+                <w:webHidden/>
+              </w:rPr>
+              <w:fldChar w:fldCharType="separate"/>
+            </w:r>
+            <w:r>
+              <w:rPr>
+                <w:noProof/>
+                <w:webHidden/>
+              </w:rPr>
+              <w:t>2</w:t>
+            </w:r>
+            <w:r>
+              <w:rPr>
+                <w:noProof/>
+                <w:webHidden/>
+              </w:rPr>
+              <w:fldChar w:fldCharType="end"/>
+            </w:r>
+          </w:hyperlink>
+        </w:p>
+        <w:p>
+          <w:pPr>
+            <w:pStyle w:val="TM2"/>
+            <w:tabs>
+              <w:tab w:val="right" w:leader="dot" w:pos="9350"/>
+            </w:tabs>
+            <w:rPr>
+              <w:noProof/>
+            </w:rPr>
+          </w:pPr>
+          <w:hyperlink w:anchor="_Toc410838691" w:history="1">
+            <w:r>
+              <w:rPr>
+                <w:rStyle w:val="Lienhypertexte"/>
+                <w:noProof/>
+              </w:rPr>
+              <w:t>Règles de base</w:t>
+            </w:r>
+            <w:r>
+              <w:rPr>
+                <w:noProof/>
+                <w:webHidden/>
+              </w:rPr>
+              <w:tab/>
+            </w:r>
+            <w:r>
+              <w:rPr>
+                <w:noProof/>
+                <w:webHidden/>
+              </w:rPr>
+              <w:fldChar w:fldCharType="begin"/>
+            </w:r>
+            <w:r>
+              <w:rPr>
+                <w:noProof/>
+                <w:webHidden/>
+              </w:rPr>
+              <w:instrText xml:space="preserve"> PAGEREF _Toc410838691 \h </w:instrText>
+            </w:r>
+            <w:r>
+              <w:rPr>
+                <w:noProof/>
+                <w:webHidden/>
+              </w:rPr>
+            </w:r>
+            <w:r>
+              <w:rPr>
+                <w:noProof/>
+                <w:webHidden/>
+              </w:rPr>
+              <w:fldChar w:fldCharType="separate"/>
+            </w:r>
+            <w:r>
+              <w:rPr>
+                <w:noProof/>
+                <w:webHidden/>
+              </w:rPr>
+              <w:t>2</w:t>
+            </w:r>
+            <w:r>
+              <w:rPr>
+                <w:noProof/>
+                <w:webHidden/>
+              </w:rPr>
+              <w:fldChar w:fldCharType="end"/>
+            </w:r>
+          </w:hyperlink>
+        </w:p>
+        <w:p>
+          <w:pPr>
+            <w:pStyle w:val="TM2"/>
+            <w:tabs>
+              <w:tab w:val="right" w:leader="dot" w:pos="9350"/>
+            </w:tabs>
+            <w:rPr>
+              <w:noProof/>
+            </w:rPr>
+          </w:pPr>
+          <w:hyperlink w:anchor="_Toc410838692" w:history="1">
+            <w:r>
+              <w:rPr>
+                <w:rStyle w:val="Lienhypertexte"/>
+                <w:noProof/>
+              </w:rPr>
+              <w:t>Références</w:t>
+            </w:r>
+            <w:r>
+              <w:rPr>
+                <w:noProof/>
+                <w:webHidden/>
+              </w:rPr>
+              <w:tab/>
+            </w:r>
+            <w:r>
+              <w:rPr>
+                <w:noProof/>
+                <w:webHidden/>
+              </w:rPr>
+              <w:fldChar w:fldCharType="begin"/>
+            </w:r>
+            <w:r>
+              <w:rPr>
+                <w:noProof/>
+                <w:webHidden/>
+              </w:rPr>
+              <w:instrText xml:space="preserve"> PAGEREF _Toc410838692 \h </w:instrText>
+            </w:r>
+            <w:r>
+              <w:rPr>
+                <w:noProof/>
+                <w:webHidden/>
+              </w:rPr>
+            </w:r>
+            <w:r>
+              <w:rPr>
+                <w:noProof/>
+                <w:webHidden/>
+              </w:rPr>
+              <w:fldChar w:fldCharType="separate"/>
+            </w:r>
+            <w:r>
+              <w:rPr>
+                <w:noProof/>
+                <w:webHidden/>
+              </w:rPr>
+              <w:t>2</w:t>
+            </w:r>
+            <w:r>
+              <w:rPr>
+                <w:noProof/>
+                <w:webHidden/>
+              </w:rPr>
+              <w:fldChar w:fldCharType="end"/>
+            </w:r>
+          </w:hyperlink>
+        </w:p>
+        <w:p>
+          <w:pPr>
+            <w:pStyle w:val="TM1"/>
+            <w:tabs>
+              <w:tab w:val="right" w:leader="dot" w:pos="9350"/>
+            </w:tabs>
+            <w:rPr>
+              <w:noProof/>
+            </w:rPr>
+          </w:pPr>
+          <w:hyperlink w:anchor="_Toc410838693" w:history="1">
+            <w:r>
+              <w:rPr>
+                <w:rStyle w:val="Lienhypertexte"/>
+                <w:noProof/>
+              </w:rPr>
+              <w:t>Plateforme</w:t>
+            </w:r>
+            <w:r>
+              <w:rPr>
+                <w:noProof/>
+                <w:webHidden/>
+              </w:rPr>
+              <w:tab/>
+            </w:r>
+            <w:r>
+              <w:rPr>
+                <w:noProof/>
+                <w:webHidden/>
+              </w:rPr>
+              <w:fldChar w:fldCharType="begin"/>
+            </w:r>
+            <w:r>
+              <w:rPr>
+                <w:noProof/>
+                <w:webHidden/>
+              </w:rPr>
+              <w:instrText xml:space="preserve"> PAGEREF _Toc410838693 \h </w:instrText>
+            </w:r>
+            <w:r>
+              <w:rPr>
+                <w:noProof/>
+                <w:webHidden/>
+              </w:rPr>
+            </w:r>
+            <w:r>
+              <w:rPr>
+                <w:noProof/>
+                <w:webHidden/>
+              </w:rPr>
+              <w:fldChar w:fldCharType="separate"/>
+            </w:r>
+            <w:r>
+              <w:rPr>
+                <w:noProof/>
+                <w:webHidden/>
+              </w:rPr>
+              <w:t>2</w:t>
+            </w:r>
+            <w:r>
+              <w:rPr>
+                <w:noProof/>
+                <w:webHidden/>
+              </w:rPr>
+              <w:fldChar w:fldCharType="end"/>
+            </w:r>
+          </w:hyperlink>
+        </w:p>
+        <w:p>
+          <w:pPr>
+            <w:pStyle w:val="TM1"/>
+            <w:tabs>
+              <w:tab w:val="right" w:leader="dot" w:pos="9350"/>
+            </w:tabs>
+            <w:rPr>
+              <w:noProof/>
+            </w:rPr>
+          </w:pPr>
+          <w:hyperlink w:anchor="_Toc410838694" w:history="1">
+            <w:r>
+              <w:rPr>
+                <w:rStyle w:val="Lienhypertexte"/>
+                <w:noProof/>
+              </w:rPr>
+              <w:t>Framework</w:t>
+            </w:r>
+            <w:r>
+              <w:rPr>
+                <w:noProof/>
+                <w:webHidden/>
+              </w:rPr>
+              <w:tab/>
+            </w:r>
+            <w:r>
+              <w:rPr>
+                <w:noProof/>
+                <w:webHidden/>
+              </w:rPr>
+              <w:fldChar w:fldCharType="begin"/>
+            </w:r>
+            <w:r>
+              <w:rPr>
+                <w:noProof/>
+                <w:webHidden/>
+              </w:rPr>
+              <w:instrText xml:space="preserve"> PAGEREF _Toc410838694 \h </w:instrText>
+            </w:r>
+            <w:r>
+              <w:rPr>
+                <w:noProof/>
+                <w:webHidden/>
+              </w:rPr>
+            </w:r>
+            <w:r>
+              <w:rPr>
+                <w:noProof/>
+                <w:webHidden/>
+              </w:rPr>
+              <w:fldChar w:fldCharType="separate"/>
+            </w:r>
+            <w:r>
+              <w:rPr>
+                <w:noProof/>
+                <w:webHidden/>
+              </w:rPr>
+              <w:t>3</w:t>
+            </w:r>
+            <w:r>
+              <w:rPr>
+                <w:noProof/>
+                <w:webHidden/>
+              </w:rPr>
+              <w:fldChar w:fldCharType="end"/>
+            </w:r>
+          </w:hyperlink>
+        </w:p>
+        <w:p>
+          <w:pPr>
+            <w:pStyle w:val="TM2"/>
+            <w:tabs>
+              <w:tab w:val="right" w:leader="dot" w:pos="9350"/>
+            </w:tabs>
+            <w:rPr>
+              <w:noProof/>
+            </w:rPr>
+          </w:pPr>
+          <w:hyperlink w:anchor="_Toc410838695" w:history="1">
+            <w:r>
+              <w:rPr>
+                <w:rStyle w:val="Lienhypertexte"/>
+                <w:noProof/>
+              </w:rPr>
+              <w:t>Android studio</w:t>
+            </w:r>
+            <w:r>
+              <w:rPr>
+                <w:noProof/>
+                <w:webHidden/>
+              </w:rPr>
+              <w:tab/>
+            </w:r>
+            <w:r>
+              <w:rPr>
+                <w:noProof/>
+                <w:webHidden/>
+              </w:rPr>
+              <w:fldChar w:fldCharType="begin"/>
+            </w:r>
+            <w:r>
+              <w:rPr>
+                <w:noProof/>
+                <w:webHidden/>
+              </w:rPr>
+              <w:instrText xml:space="preserve"> PAGEREF _Toc410838695 \h </w:instrText>
+            </w:r>
+            <w:r>
+              <w:rPr>
+                <w:noProof/>
+                <w:webHidden/>
+              </w:rPr>
+            </w:r>
+            <w:r>
+              <w:rPr>
+                <w:noProof/>
+                <w:webHidden/>
+              </w:rPr>
+              <w:fldChar w:fldCharType="separate"/>
+            </w:r>
+            <w:r>
+              <w:rPr>
+                <w:noProof/>
+                <w:webHidden/>
+              </w:rPr>
+              <w:t>3</w:t>
+            </w:r>
+            <w:r>
+              <w:rPr>
+                <w:noProof/>
+                <w:webHidden/>
+              </w:rPr>
+              <w:fldChar w:fldCharType="end"/>
+            </w:r>
+          </w:hyperlink>
+        </w:p>
+        <w:p>
+          <w:pPr>
+            <w:pStyle w:val="TM1"/>
+            <w:tabs>
+              <w:tab w:val="right" w:leader="dot" w:pos="9350"/>
+            </w:tabs>
+            <w:rPr>
+              <w:noProof/>
+            </w:rPr>
+          </w:pPr>
+          <w:hyperlink w:anchor="_Toc410838696" w:history="1">
+            <w:r>
+              <w:rPr>
+                <w:rStyle w:val="Lienhypertexte"/>
+                <w:noProof/>
+              </w:rPr>
+              <w:t>Problèmes et solutions</w:t>
+            </w:r>
+            <w:r>
+              <w:rPr>
+                <w:noProof/>
+                <w:webHidden/>
+              </w:rPr>
+              <w:tab/>
+            </w:r>
+            <w:r>
+              <w:rPr>
+                <w:noProof/>
+                <w:webHidden/>
+              </w:rPr>
+              <w:fldChar w:fldCharType="begin"/>
+            </w:r>
+            <w:r>
+              <w:rPr>
+                <w:noProof/>
+                <w:webHidden/>
+              </w:rPr>
+              <w:instrText xml:space="preserve"> PAGEREF _Toc410838696 \h </w:instrText>
+            </w:r>
+            <w:r>
+              <w:rPr>
+                <w:noProof/>
+                <w:webHidden/>
+              </w:rPr>
+            </w:r>
+            <w:r>
+              <w:rPr>
+                <w:noProof/>
+                <w:webHidden/>
+              </w:rPr>
+              <w:fldChar w:fldCharType="separate"/>
+            </w:r>
+            <w:r>
+              <w:rPr>
+                <w:noProof/>
+                <w:webHidden/>
+              </w:rPr>
+              <w:t>3</w:t>
+            </w:r>
+            <w:r>
+              <w:rPr>
+                <w:noProof/>
+                <w:webHidden/>
+              </w:rPr>
+              <w:fldChar w:fldCharType="end"/>
+            </w:r>
+          </w:hyperlink>
+        </w:p>
+        <w:p>
+          <w:pPr>
+            <w:pStyle w:val="TM2"/>
+            <w:tabs>
+              <w:tab w:val="right" w:leader="dot" w:pos="9350"/>
+            </w:tabs>
+            <w:rPr>
+              <w:noProof/>
+            </w:rPr>
+          </w:pPr>
+          <w:hyperlink w:anchor="_Toc410838697" w:history="1">
+            <w:r>
+              <w:rPr>
+                <w:rStyle w:val="Lienhypertexte"/>
+                <w:noProof/>
+              </w:rPr>
+              <w:t>Préparation du matériel</w:t>
+            </w:r>
+            <w:r>
+              <w:rPr>
+                <w:noProof/>
+                <w:webHidden/>
+              </w:rPr>
+              <w:tab/>
+            </w:r>
+            <w:r>
+              <w:rPr>
+                <w:noProof/>
+                <w:webHidden/>
+              </w:rPr>
+              <w:fldChar w:fldCharType="begin"/>
+            </w:r>
+            <w:r>
+              <w:rPr>
+                <w:noProof/>
+                <w:webHidden/>
+              </w:rPr>
+              <w:instrText xml:space="preserve"> PAGEREF _Toc410838697 \h </w:instrText>
+            </w:r>
+            <w:r>
+              <w:rPr>
+                <w:noProof/>
+                <w:webHidden/>
+              </w:rPr>
+            </w:r>
+            <w:r>
+              <w:rPr>
+                <w:noProof/>
+                <w:webHidden/>
+              </w:rPr>
+              <w:fldChar w:fldCharType="separate"/>
+            </w:r>
+            <w:r>
+              <w:rPr>
+                <w:noProof/>
+                <w:webHidden/>
+              </w:rPr>
+              <w:t>3</w:t>
+            </w:r>
+            <w:r>
+              <w:rPr>
+                <w:noProof/>
+                <w:webHidden/>
+              </w:rPr>
+              <w:fldChar w:fldCharType="end"/>
+            </w:r>
+          </w:hyperlink>
+        </w:p>
+        <w:p>
+          <w:pPr>
+            <w:pStyle w:val="TM2"/>
+            <w:tabs>
+              <w:tab w:val="right" w:leader="dot" w:pos="9350"/>
+            </w:tabs>
+            <w:rPr>
+              <w:noProof/>
+            </w:rPr>
+          </w:pPr>
+          <w:hyperlink w:anchor="_Toc410838698" w:history="1">
+            <w:r>
+              <w:rPr>
+                <w:rStyle w:val="Lienhypertexte"/>
+                <w:noProof/>
+              </w:rPr>
+              <w:t>Liaisons des différents modules</w:t>
+            </w:r>
+            <w:r>
+              <w:rPr>
+                <w:noProof/>
+                <w:webHidden/>
+              </w:rPr>
+              <w:tab/>
+            </w:r>
+            <w:r>
+              <w:rPr>
+                <w:noProof/>
+                <w:webHidden/>
+              </w:rPr>
+              <w:fldChar w:fldCharType="begin"/>
+            </w:r>
+            <w:r>
+              <w:rPr>
+                <w:noProof/>
+                <w:webHidden/>
+              </w:rPr>
+              <w:instrText xml:space="preserve"> PAGEREF _Toc410838698 \h </w:instrText>
+            </w:r>
+            <w:r>
+              <w:rPr>
+                <w:noProof/>
+                <w:webHidden/>
+              </w:rPr>
+            </w:r>
+            <w:r>
+              <w:rPr>
+                <w:noProof/>
+                <w:webHidden/>
+              </w:rPr>
+              <w:fldChar w:fldCharType="separate"/>
+            </w:r>
+            <w:r>
+              <w:rPr>
+                <w:noProof/>
+                <w:webHidden/>
+              </w:rPr>
+              <w:t>3</w:t>
+            </w:r>
+            <w:r>
+              <w:rPr>
+                <w:noProof/>
+                <w:webHidden/>
+              </w:rPr>
+              <w:fldChar w:fldCharType="end"/>
+            </w:r>
+          </w:hyperlink>
+        </w:p>
+        <w:p>
+          <w:pPr>
+            <w:pStyle w:val="TM1"/>
+            <w:tabs>
+              <w:tab w:val="right" w:leader="dot" w:pos="9350"/>
+            </w:tabs>
+            <w:rPr>
+              <w:noProof/>
+            </w:rPr>
+          </w:pPr>
+          <w:hyperlink w:anchor="_Toc410838699" w:history="1">
+            <w:r>
+              <w:rPr>
+                <w:rStyle w:val="Lienhypertexte"/>
+                <w:noProof/>
+              </w:rPr>
+              <w:t>Planning de conception</w:t>
+            </w:r>
+            <w:r>
+              <w:rPr>
+                <w:noProof/>
+                <w:webHidden/>
+              </w:rPr>
+              <w:tab/>
+            </w:r>
+            <w:r>
+              <w:rPr>
+                <w:noProof/>
+                <w:webHidden/>
+              </w:rPr>
+              <w:fldChar w:fldCharType="begin"/>
+            </w:r>
+            <w:r>
+              <w:rPr>
+                <w:noProof/>
+                <w:webHidden/>
+              </w:rPr>
+              <w:instrText xml:space="preserve"> PAGEREF _Toc410838699 \h </w:instrText>
+            </w:r>
+            <w:r>
+              <w:rPr>
+                <w:noProof/>
+                <w:webHidden/>
+              </w:rPr>
+            </w:r>
+            <w:r>
+              <w:rPr>
+                <w:noProof/>
+                <w:webHidden/>
+              </w:rPr>
+              <w:fldChar w:fldCharType="separate"/>
+            </w:r>
+            <w:r>
+              <w:rPr>
+                <w:noProof/>
+                <w:webHidden/>
+              </w:rPr>
+              <w:t>4</w:t>
+            </w:r>
+            <w:r>
+              <w:rPr>
+                <w:noProof/>
+                <w:webHidden/>
+              </w:rPr>
+              <w:fldChar w:fldCharType="end"/>
+            </w:r>
+          </w:hyperlink>
+        </w:p>
+        <w:p>
+          <w:pPr>
+            <w:pStyle w:val="TM1"/>
+            <w:tabs>
+              <w:tab w:val="right" w:leader="dot" w:pos="9350"/>
+            </w:tabs>
+            <w:rPr>
+              <w:noProof/>
+            </w:rPr>
+          </w:pPr>
+          <w:hyperlink w:anchor="_Toc410838700" w:history="1">
+            <w:r>
+              <w:rPr>
+                <w:rStyle w:val="Lienhypertexte"/>
+                <w:noProof/>
+              </w:rPr>
+              <w:t>Profil utilisateur</w:t>
+            </w:r>
+            <w:r>
+              <w:rPr>
+                <w:noProof/>
+                <w:webHidden/>
+              </w:rPr>
+              <w:tab/>
+            </w:r>
+            <w:r>
+              <w:rPr>
+                <w:noProof/>
+                <w:webHidden/>
+              </w:rPr>
+              <w:fldChar w:fldCharType="begin"/>
+            </w:r>
+            <w:r>
+              <w:rPr>
+                <w:noProof/>
+                <w:webHidden/>
+              </w:rPr>
+              <w:instrText xml:space="preserve"> PAGEREF _Toc410838700 \h </w:instrText>
+            </w:r>
+            <w:r>
+              <w:rPr>
+                <w:noProof/>
+                <w:webHidden/>
+              </w:rPr>
+            </w:r>
+            <w:r>
+              <w:rPr>
+                <w:noProof/>
+                <w:webHidden/>
+              </w:rPr>
+              <w:fldChar w:fldCharType="separate"/>
+            </w:r>
+            <w:r>
+              <w:rPr>
+                <w:noProof/>
+                <w:webHidden/>
+              </w:rPr>
+              <w:t>5</w:t>
+            </w:r>
+            <w:r>
+              <w:rPr>
+                <w:noProof/>
+                <w:webHidden/>
+              </w:rPr>
+              <w:fldChar w:fldCharType="end"/>
+            </w:r>
+          </w:hyperlink>
+        </w:p>
+        <w:p>
+          <w:pPr>
+            <w:pStyle w:val="TM1"/>
+            <w:tabs>
+              <w:tab w:val="right" w:leader="dot" w:pos="9350"/>
+            </w:tabs>
+            <w:rPr>
+              <w:noProof/>
+            </w:rPr>
+          </w:pPr>
+          <w:hyperlink w:anchor="_Toc410838701" w:history="1">
+            <w:r>
+              <w:rPr>
+                <w:rStyle w:val="Lienhypertexte"/>
+                <w:noProof/>
+              </w:rPr>
+              <w:t>Modes de jeu</w:t>
+            </w:r>
+            <w:r>
+              <w:rPr>
+                <w:noProof/>
+                <w:webHidden/>
+              </w:rPr>
+              <w:tab/>
+            </w:r>
+            <w:r>
+              <w:rPr>
+                <w:noProof/>
+                <w:webHidden/>
+              </w:rPr>
+              <w:fldChar w:fldCharType="begin"/>
+            </w:r>
+            <w:r>
+              <w:rPr>
+                <w:noProof/>
+                <w:webHidden/>
+              </w:rPr>
+              <w:instrText xml:space="preserve"> PAGEREF _Toc410838701 \h </w:instrText>
+            </w:r>
+            <w:r>
+              <w:rPr>
+                <w:noProof/>
+                <w:webHidden/>
+              </w:rPr>
+            </w:r>
+            <w:r>
+              <w:rPr>
+                <w:noProof/>
+                <w:webHidden/>
+              </w:rPr>
+              <w:fldChar w:fldCharType="separate"/>
+            </w:r>
+            <w:r>
+              <w:rPr>
+                <w:noProof/>
+                <w:webHidden/>
+              </w:rPr>
+              <w:t>5</w:t>
+            </w:r>
+            <w:r>
+              <w:rPr>
+                <w:noProof/>
+                <w:webHidden/>
+              </w:rPr>
+              <w:fldChar w:fldCharType="end"/>
+            </w:r>
+          </w:hyperlink>
+        </w:p>
+        <w:p>
+          <w:pPr>
+            <w:pStyle w:val="TM2"/>
+            <w:tabs>
+              <w:tab w:val="right" w:leader="dot" w:pos="9350"/>
+            </w:tabs>
+            <w:rPr>
+              <w:noProof/>
+            </w:rPr>
+          </w:pPr>
+          <w:hyperlink w:anchor="_Toc410838702" w:history="1">
+            <w:r>
+              <w:rPr>
+                <w:rStyle w:val="Lienhypertexte"/>
+                <w:noProof/>
+              </w:rPr>
+              <w:t>Solo</w:t>
+            </w:r>
+            <w:r>
+              <w:rPr>
+                <w:noProof/>
+                <w:webHidden/>
+              </w:rPr>
+              <w:tab/>
+            </w:r>
+            <w:r>
+              <w:rPr>
+                <w:noProof/>
+                <w:webHidden/>
+              </w:rPr>
+              <w:fldChar w:fldCharType="begin"/>
+            </w:r>
+            <w:r>
+              <w:rPr>
+                <w:noProof/>
+                <w:webHidden/>
+              </w:rPr>
+              <w:instrText xml:space="preserve"> PAGEREF _Toc410838702 \h </w:instrText>
+            </w:r>
+            <w:r>
+              <w:rPr>
+                <w:noProof/>
+                <w:webHidden/>
+              </w:rPr>
+            </w:r>
+            <w:r>
+              <w:rPr>
+                <w:noProof/>
+                <w:webHidden/>
+              </w:rPr>
+              <w:fldChar w:fldCharType="separate"/>
+            </w:r>
+            <w:r>
+              <w:rPr>
+                <w:noProof/>
+                <w:webHidden/>
+              </w:rPr>
+              <w:t>5</w:t>
+            </w:r>
+            <w:r>
+              <w:rPr>
+                <w:noProof/>
+                <w:webHidden/>
+              </w:rPr>
+              <w:fldChar w:fldCharType="end"/>
+            </w:r>
+          </w:hyperlink>
+        </w:p>
+        <w:p>
+          <w:pPr>
+            <w:pStyle w:val="TM2"/>
+            <w:tabs>
+              <w:tab w:val="right" w:leader="dot" w:pos="9350"/>
+            </w:tabs>
+            <w:rPr>
+              <w:noProof/>
+            </w:rPr>
+          </w:pPr>
+          <w:hyperlink w:anchor="_Toc410838703" w:history="1">
+            <w:r>
+              <w:rPr>
+                <w:rStyle w:val="Lienhypertexte"/>
+                <w:noProof/>
+              </w:rPr>
+              <w:t>Multi</w:t>
+            </w:r>
+            <w:r>
+              <w:rPr>
+                <w:noProof/>
+                <w:webHidden/>
+              </w:rPr>
+              <w:tab/>
+            </w:r>
+            <w:r>
+              <w:rPr>
+                <w:noProof/>
+                <w:webHidden/>
+              </w:rPr>
+              <w:fldChar w:fldCharType="begin"/>
+            </w:r>
+            <w:r>
+              <w:rPr>
+                <w:noProof/>
+                <w:webHidden/>
+              </w:rPr>
+              <w:instrText xml:space="preserve"> PAGEREF _Toc410838703 \h </w:instrText>
+            </w:r>
+            <w:r>
+              <w:rPr>
+                <w:noProof/>
+                <w:webHidden/>
+              </w:rPr>
+            </w:r>
+            <w:r>
+              <w:rPr>
+                <w:noProof/>
+                <w:webHidden/>
+              </w:rPr>
+              <w:fldChar w:fldCharType="separate"/>
+            </w:r>
+            <w:r>
+              <w:rPr>
+                <w:noProof/>
+                <w:webHidden/>
+              </w:rPr>
+              <w:t>5</w:t>
+            </w:r>
+            <w:r>
+              <w:rPr>
+                <w:noProof/>
+                <w:webHidden/>
+              </w:rPr>
+              <w:fldChar w:fldCharType="end"/>
+            </w:r>
+          </w:hyperlink>
+        </w:p>
+        <w:p>
+          <w:pPr>
+            <w:pStyle w:val="TM2"/>
+            <w:tabs>
+              <w:tab w:val="right" w:leader="dot" w:pos="9350"/>
+            </w:tabs>
+            <w:rPr>
+              <w:noProof/>
+            </w:rPr>
+          </w:pPr>
+          <w:hyperlink w:anchor="_Toc410838704" w:history="1">
+            <w:r>
+              <w:rPr>
+                <w:rStyle w:val="Lienhypertexte"/>
+                <w:noProof/>
+              </w:rPr>
+              <w:t>Variations</w:t>
+            </w:r>
+            <w:r>
+              <w:rPr>
+                <w:noProof/>
+                <w:webHidden/>
+              </w:rPr>
+              <w:tab/>
+            </w:r>
+            <w:r>
+              <w:rPr>
+                <w:noProof/>
+                <w:webHidden/>
+              </w:rPr>
+              <w:fldChar w:fldCharType="begin"/>
+            </w:r>
+            <w:r>
+              <w:rPr>
+                <w:noProof/>
+                <w:webHidden/>
+              </w:rPr>
+              <w:instrText xml:space="preserve"> PAGEREF _Toc410838704 \h </w:instrText>
+            </w:r>
+            <w:r>
+              <w:rPr>
+                <w:noProof/>
+                <w:webHidden/>
+              </w:rPr>
+            </w:r>
+            <w:r>
+              <w:rPr>
+                <w:noProof/>
+                <w:webHidden/>
+              </w:rPr>
+              <w:fldChar w:fldCharType="separate"/>
+            </w:r>
+            <w:r>
+              <w:rPr>
+                <w:noProof/>
+                <w:webHidden/>
+              </w:rPr>
+              <w:t>6</w:t>
+            </w:r>
+            <w:r>
+              <w:rPr>
+                <w:noProof/>
+                <w:webHidden/>
+              </w:rPr>
+              <w:fldChar w:fldCharType="end"/>
+            </w:r>
+          </w:hyperlink>
+        </w:p>
+        <w:p>
+          <w:pPr>
+            <w:pStyle w:val="TM3"/>
+            <w:tabs>
+              <w:tab w:val="right" w:leader="dot" w:pos="9350"/>
+            </w:tabs>
+            <w:rPr>
+              <w:noProof/>
+            </w:rPr>
+          </w:pPr>
+          <w:hyperlink w:anchor="_Toc410838705" w:history="1">
+            <w:r>
+              <w:rPr>
+                <w:rStyle w:val="Lienhypertexte"/>
+                <w:noProof/>
+              </w:rPr>
+              <w:t>Malus arrêtes</w:t>
+            </w:r>
+            <w:r>
+              <w:rPr>
+                <w:noProof/>
+                <w:webHidden/>
+              </w:rPr>
+              <w:tab/>
+            </w:r>
+            <w:r>
+              <w:rPr>
+                <w:noProof/>
+                <w:webHidden/>
+              </w:rPr>
+              <w:fldChar w:fldCharType="begin"/>
+            </w:r>
+            <w:r>
+              <w:rPr>
+                <w:noProof/>
+                <w:webHidden/>
+              </w:rPr>
+              <w:instrText xml:space="preserve"> PAGEREF _Toc410838705 \h </w:instrText>
+            </w:r>
+            <w:r>
+              <w:rPr>
+                <w:noProof/>
+                <w:webHidden/>
+              </w:rPr>
+            </w:r>
+            <w:r>
+              <w:rPr>
+                <w:noProof/>
+                <w:webHidden/>
+              </w:rPr>
+              <w:fldChar w:fldCharType="separate"/>
+            </w:r>
+            <w:r>
+              <w:rPr>
+                <w:noProof/>
+                <w:webHidden/>
+              </w:rPr>
+              <w:t>6</w:t>
+            </w:r>
+            <w:r>
+              <w:rPr>
+                <w:noProof/>
+                <w:webHidden/>
+              </w:rPr>
+              <w:fldChar w:fldCharType="end"/>
+            </w:r>
+          </w:hyperlink>
+        </w:p>
+        <w:p>
+          <w:pPr>
+            <w:pStyle w:val="TM3"/>
+            <w:tabs>
+              <w:tab w:val="right" w:leader="dot" w:pos="9350"/>
+            </w:tabs>
+            <w:rPr>
+              <w:noProof/>
+            </w:rPr>
+          </w:pPr>
+          <w:hyperlink w:anchor="_Toc410838706" w:history="1">
+            <w:r>
+              <w:rPr>
+                <w:rStyle w:val="Lienhypertexte"/>
+                <w:noProof/>
+              </w:rPr>
+              <w:t>Malus carré</w:t>
+            </w:r>
+            <w:r>
+              <w:rPr>
+                <w:noProof/>
+                <w:webHidden/>
+              </w:rPr>
+              <w:tab/>
+            </w:r>
+            <w:r>
+              <w:rPr>
+                <w:noProof/>
+                <w:webHidden/>
+              </w:rPr>
+              <w:fldChar w:fldCharType="begin"/>
+            </w:r>
+            <w:r>
+              <w:rPr>
+                <w:noProof/>
+                <w:webHidden/>
+              </w:rPr>
+              <w:instrText xml:space="preserve"> PAGEREF _Toc410838706 \h </w:instrText>
+            </w:r>
+            <w:r>
+              <w:rPr>
+                <w:noProof/>
+                <w:webHidden/>
+              </w:rPr>
+            </w:r>
+            <w:r>
+              <w:rPr>
+                <w:noProof/>
+                <w:webHidden/>
+              </w:rPr>
+              <w:fldChar w:fldCharType="separate"/>
+            </w:r>
+            <w:r>
+              <w:rPr>
+                <w:noProof/>
+                <w:webHidden/>
+              </w:rPr>
+              <w:t>6</w:t>
+            </w:r>
+            <w:r>
+              <w:rPr>
+                <w:noProof/>
+                <w:webHidden/>
+              </w:rPr>
+              <w:fldChar w:fldCharType="end"/>
+            </w:r>
+          </w:hyperlink>
+        </w:p>
+        <w:p>
+          <w:pPr>
+            <w:pStyle w:val="TM3"/>
+            <w:tabs>
+              <w:tab w:val="right" w:leader="dot" w:pos="9350"/>
+            </w:tabs>
+            <w:rPr>
+              <w:noProof/>
+            </w:rPr>
+          </w:pPr>
+          <w:hyperlink w:anchor="_Toc410838707" w:history="1">
+            <w:r>
+              <w:rPr>
+                <w:rStyle w:val="Lienhypertexte"/>
+                <w:noProof/>
+              </w:rPr>
+              <w:t>Arrête magique</w:t>
+            </w:r>
+            <w:r>
+              <w:rPr>
+                <w:noProof/>
+                <w:webHidden/>
+              </w:rPr>
+              <w:tab/>
+            </w:r>
+            <w:r>
+              <w:rPr>
+                <w:noProof/>
+                <w:webHidden/>
+              </w:rPr>
+              <w:fldChar w:fldCharType="begin"/>
+            </w:r>
+            <w:r>
+              <w:rPr>
+                <w:noProof/>
+                <w:webHidden/>
+              </w:rPr>
+              <w:instrText xml:space="preserve"> PAGEREF _Toc410838707 \h </w:instrText>
+            </w:r>
+            <w:r>
+              <w:rPr>
+                <w:noProof/>
+                <w:webHidden/>
+              </w:rPr>
+            </w:r>
+            <w:r>
+              <w:rPr>
+                <w:noProof/>
+                <w:webHidden/>
+              </w:rPr>
+              <w:fldChar w:fldCharType="separate"/>
+            </w:r>
+            <w:r>
+              <w:rPr>
+                <w:noProof/>
+                <w:webHidden/>
+              </w:rPr>
+              <w:t>6</w:t>
+            </w:r>
+            <w:r>
+              <w:rPr>
+                <w:noProof/>
+                <w:webHidden/>
+              </w:rPr>
+              <w:fldChar w:fldCharType="end"/>
+            </w:r>
+          </w:hyperlink>
+        </w:p>
+        <w:p>
+          <w:pPr>
+            <w:pStyle w:val="TM3"/>
+            <w:tabs>
+              <w:tab w:val="right" w:leader="dot" w:pos="9350"/>
+            </w:tabs>
+            <w:rPr>
+              <w:noProof/>
+            </w:rPr>
+          </w:pPr>
+          <w:hyperlink w:anchor="_Toc410838708" w:history="1">
+            <w:r>
+              <w:rPr>
+                <w:rStyle w:val="Lienhypertexte"/>
+                <w:noProof/>
+              </w:rPr>
+              <w:t>Carré magique</w:t>
+            </w:r>
+            <w:r>
+              <w:rPr>
+                <w:noProof/>
+                <w:webHidden/>
+              </w:rPr>
+              <w:tab/>
+            </w:r>
+            <w:r>
+              <w:rPr>
+                <w:noProof/>
+                <w:webHidden/>
+              </w:rPr>
+              <w:fldChar w:fldCharType="begin"/>
+            </w:r>
+            <w:r>
+              <w:rPr>
+                <w:noProof/>
+                <w:webHidden/>
+              </w:rPr>
+              <w:instrText xml:space="preserve"> PAGEREF _Toc410838708 \h </w:instrText>
+            </w:r>
+            <w:r>
+              <w:rPr>
+                <w:noProof/>
+                <w:webHidden/>
+              </w:rPr>
+            </w:r>
+            <w:r>
+              <w:rPr>
+                <w:noProof/>
+                <w:webHidden/>
+              </w:rPr>
+              <w:fldChar w:fldCharType="separate"/>
+            </w:r>
+            <w:r>
+              <w:rPr>
+                <w:noProof/>
+                <w:webHidden/>
+              </w:rPr>
+              <w:t>6</w:t>
+            </w:r>
+            <w:r>
+              <w:rPr>
+                <w:noProof/>
+                <w:webHidden/>
+              </w:rPr>
+              <w:fldChar w:fldCharType="end"/>
+            </w:r>
+          </w:hyperlink>
+        </w:p>
+        <w:p>
+          <w:pPr>
+            <w:pStyle w:val="TM3"/>
+            <w:tabs>
+              <w:tab w:val="right" w:leader="dot" w:pos="9350"/>
+            </w:tabs>
+            <w:rPr>
+              <w:noProof/>
+            </w:rPr>
+          </w:pPr>
+          <w:hyperlink w:anchor="_Toc410838709" w:history="1">
+            <w:r>
+              <w:rPr>
+                <w:rStyle w:val="Lienhypertexte"/>
+                <w:noProof/>
+              </w:rPr>
+              <w:t>Etendue</w:t>
+            </w:r>
+            <w:r>
+              <w:rPr>
+                <w:noProof/>
+                <w:webHidden/>
+              </w:rPr>
+              <w:tab/>
+            </w:r>
+            <w:r>
+              <w:rPr>
+                <w:noProof/>
+                <w:webHidden/>
+              </w:rPr>
+              <w:fldChar w:fldCharType="begin"/>
+            </w:r>
+            <w:r>
+              <w:rPr>
+                <w:noProof/>
+                <w:webHidden/>
+              </w:rPr>
+              <w:instrText xml:space="preserve"> PAGEREF _Toc410838709 \h </w:instrText>
+            </w:r>
+            <w:r>
+              <w:rPr>
+                <w:noProof/>
+                <w:webHidden/>
+              </w:rPr>
+            </w:r>
+            <w:r>
+              <w:rPr>
+                <w:noProof/>
+                <w:webHidden/>
+              </w:rPr>
+              <w:fldChar w:fldCharType="separate"/>
+            </w:r>
+            <w:r>
+              <w:rPr>
+                <w:noProof/>
+                <w:webHidden/>
+              </w:rPr>
+              <w:t>6</w:t>
+            </w:r>
+            <w:r>
+              <w:rPr>
+                <w:noProof/>
+                <w:webHidden/>
+              </w:rPr>
+              <w:fldChar w:fldCharType="end"/>
+            </w:r>
+          </w:hyperlink>
+        </w:p>
+        <w:p>
+          <w:pPr>
+            <w:pStyle w:val="TM3"/>
+            <w:tabs>
+              <w:tab w:val="right" w:leader="dot" w:pos="9350"/>
+            </w:tabs>
+            <w:rPr>
+              <w:noProof/>
+            </w:rPr>
+          </w:pPr>
+          <w:hyperlink w:anchor="_Toc410838710" w:history="1">
+            <w:r>
+              <w:rPr>
+                <w:rStyle w:val="Lienhypertexte"/>
+                <w:noProof/>
+              </w:rPr>
+              <w:t>Berzerk</w:t>
+            </w:r>
+            <w:r>
+              <w:rPr>
+                <w:noProof/>
+                <w:webHidden/>
+              </w:rPr>
+              <w:tab/>
+            </w:r>
+            <w:r>
+              <w:rPr>
+                <w:noProof/>
+                <w:webHidden/>
+              </w:rPr>
+              <w:fldChar w:fldCharType="begin"/>
+            </w:r>
+            <w:r>
+              <w:rPr>
+                <w:noProof/>
+                <w:webHidden/>
+              </w:rPr>
+              <w:instrText xml:space="preserve"> PAGEREF _Toc410838710 \h </w:instrText>
+            </w:r>
+            <w:r>
+              <w:rPr>
+                <w:noProof/>
+                <w:webHidden/>
+              </w:rPr>
+            </w:r>
+            <w:r>
+              <w:rPr>
+                <w:noProof/>
+                <w:webHidden/>
+              </w:rPr>
+              <w:fldChar w:fldCharType="separate"/>
+            </w:r>
+            <w:r>
+              <w:rPr>
+                <w:noProof/>
+                <w:webHidden/>
+              </w:rPr>
+              <w:t>6</w:t>
+            </w:r>
+            <w:r>
+              <w:rPr>
+                <w:noProof/>
+                <w:webHidden/>
+              </w:rPr>
+              <w:fldChar w:fldCharType="end"/>
+            </w:r>
+          </w:hyperlink>
+        </w:p>
+        <w:p>
+          <w:pPr>
+            <w:pStyle w:val="TM1"/>
+            <w:tabs>
+              <w:tab w:val="right" w:leader="dot" w:pos="9350"/>
+            </w:tabs>
+            <w:rPr>
+              <w:noProof/>
+            </w:rPr>
+          </w:pPr>
+          <w:hyperlink w:anchor="_Toc410838711" w:history="1">
+            <w:r>
+              <w:rPr>
+                <w:rStyle w:val="Lienhypertexte"/>
+                <w:noProof/>
+              </w:rPr>
+              <w:t>Direction artistique</w:t>
+            </w:r>
+            <w:r>
+              <w:rPr>
+                <w:noProof/>
+                <w:webHidden/>
+              </w:rPr>
+              <w:tab/>
+            </w:r>
+            <w:r>
+              <w:rPr>
+                <w:noProof/>
+                <w:webHidden/>
+              </w:rPr>
+              <w:fldChar w:fldCharType="begin"/>
+            </w:r>
+            <w:r>
+              <w:rPr>
+                <w:noProof/>
+                <w:webHidden/>
+              </w:rPr>
+              <w:instrText xml:space="preserve"> PAGEREF _Toc410838711 \h </w:instrText>
+            </w:r>
+            <w:r>
+              <w:rPr>
+                <w:noProof/>
+                <w:webHidden/>
+              </w:rPr>
+            </w:r>
+            <w:r>
+              <w:rPr>
+                <w:noProof/>
+                <w:webHidden/>
+              </w:rPr>
+              <w:fldChar w:fldCharType="separate"/>
+            </w:r>
+            <w:r>
+              <w:rPr>
+                <w:noProof/>
+                <w:webHidden/>
+              </w:rPr>
+              <w:t>6</w:t>
+            </w:r>
+            <w:r>
+              <w:rPr>
+                <w:noProof/>
+                <w:webHidden/>
+              </w:rPr>
+              <w:fldChar w:fldCharType="end"/>
+            </w:r>
+          </w:hyperlink>
+        </w:p>
+        <w:p>
+          <w:pPr>
+            <w:pStyle w:val="TM2"/>
+            <w:tabs>
+              <w:tab w:val="right" w:leader="dot" w:pos="9350"/>
+            </w:tabs>
+            <w:rPr>
+              <w:noProof/>
+            </w:rPr>
+          </w:pPr>
+          <w:hyperlink w:anchor="_Toc410838712" w:history="1">
+            <w:r>
+              <w:rPr>
+                <w:rStyle w:val="Lienhypertexte"/>
+                <w:noProof/>
+              </w:rPr>
+              <w:t>Idées</w:t>
+            </w:r>
+            <w:r>
+              <w:rPr>
+                <w:noProof/>
+                <w:webHidden/>
+              </w:rPr>
+              <w:tab/>
+            </w:r>
+            <w:r>
+              <w:rPr>
+                <w:noProof/>
+                <w:webHidden/>
+              </w:rPr>
+              <w:fldChar w:fldCharType="begin"/>
+            </w:r>
+            <w:r>
+              <w:rPr>
+                <w:noProof/>
+                <w:webHidden/>
+              </w:rPr>
+              <w:instrText xml:space="preserve"> PAGEREF _Toc410838712 \h </w:instrText>
+            </w:r>
+            <w:r>
+              <w:rPr>
+                <w:noProof/>
+                <w:webHidden/>
+              </w:rPr>
+            </w:r>
+            <w:r>
+              <w:rPr>
+                <w:noProof/>
+                <w:webHidden/>
+              </w:rPr>
+              <w:fldChar w:fldCharType="separate"/>
+            </w:r>
+            <w:r>
+              <w:rPr>
+                <w:noProof/>
+                <w:webHidden/>
+              </w:rPr>
+              <w:t>6</w:t>
+            </w:r>
+            <w:r>
+              <w:rPr>
+                <w:noProof/>
+                <w:webHidden/>
+              </w:rPr>
+              <w:fldChar w:fldCharType="end"/>
+            </w:r>
+          </w:hyperlink>
+        </w:p>
+        <w:p>
+          <w:pPr>
+            <w:pStyle w:val="TM1"/>
+            <w:tabs>
+              <w:tab w:val="right" w:leader="dot" w:pos="9350"/>
+            </w:tabs>
+            <w:rPr>
+              <w:noProof/>
+            </w:rPr>
+          </w:pPr>
+          <w:hyperlink w:anchor="_Toc410838713" w:history="1">
+            <w:r>
+              <w:rPr>
+                <w:rStyle w:val="Lienhypertexte"/>
+                <w:noProof/>
+              </w:rPr>
+              <w:t>Liste des écrans</w:t>
+            </w:r>
+            <w:r>
+              <w:rPr>
+                <w:noProof/>
+                <w:webHidden/>
+              </w:rPr>
+              <w:tab/>
+            </w:r>
+            <w:r>
+              <w:rPr>
+                <w:noProof/>
+                <w:webHidden/>
+              </w:rPr>
+              <w:fldChar w:fldCharType="begin"/>
+            </w:r>
+            <w:r>
+              <w:rPr>
+                <w:noProof/>
+                <w:webHidden/>
+              </w:rPr>
+              <w:instrText xml:space="preserve"> PAGEREF _Toc410838713 \h </w:instrText>
+            </w:r>
+            <w:r>
+              <w:rPr>
+                <w:noProof/>
+                <w:webHidden/>
+              </w:rPr>
+            </w:r>
+            <w:r>
+              <w:rPr>
+                <w:noProof/>
+                <w:webHidden/>
+              </w:rPr>
+              <w:fldChar w:fldCharType="separate"/>
+            </w:r>
+            <w:r>
+              <w:rPr>
+                <w:noProof/>
+                <w:webHidden/>
+              </w:rPr>
+              <w:t>7</w:t>
+            </w:r>
+            <w:r>
+              <w:rPr>
+                <w:noProof/>
+                <w:webHidden/>
+              </w:rPr>
+              <w:fldChar w:fldCharType="end"/>
+            </w:r>
+          </w:hyperlink>
+        </w:p>
+        <w:p>
+          <w:pPr>
+            <w:pStyle w:val="TM1"/>
+            <w:tabs>
+              <w:tab w:val="right" w:leader="dot" w:pos="9350"/>
+            </w:tabs>
+            <w:rPr>
+              <w:noProof/>
+            </w:rPr>
+          </w:pPr>
+          <w:hyperlink w:anchor="_Toc410838714" w:history="1">
+            <w:r>
+              <w:rPr>
+                <w:rStyle w:val="Lienhypertexte"/>
+                <w:noProof/>
+              </w:rPr>
+              <w:t>Mock Up &amp; écrans</w:t>
+            </w:r>
+            <w:r>
+              <w:rPr>
+                <w:noProof/>
+                <w:webHidden/>
+              </w:rPr>
+              <w:tab/>
+            </w:r>
+            <w:r>
+              <w:rPr>
+                <w:noProof/>
+                <w:webHidden/>
+              </w:rPr>
+              <w:fldChar w:fldCharType="begin"/>
+            </w:r>
+            <w:r>
+              <w:rPr>
+                <w:noProof/>
+                <w:webHidden/>
+              </w:rPr>
+              <w:instrText xml:space="preserve"> PAGEREF _Toc410838714 \h </w:instrText>
+            </w:r>
+            <w:r>
+              <w:rPr>
+                <w:noProof/>
+                <w:webHidden/>
+              </w:rPr>
+            </w:r>
+            <w:r>
+              <w:rPr>
+                <w:noProof/>
+                <w:webHidden/>
+              </w:rPr>
+              <w:fldChar w:fldCharType="separate"/>
+            </w:r>
+            <w:r>
+              <w:rPr>
+                <w:noProof/>
+                <w:webHidden/>
+              </w:rPr>
+              <w:t>7</w:t>
+            </w:r>
+            <w:r>
+              <w:rPr>
+                <w:noProof/>
+                <w:webHidden/>
+              </w:rPr>
+              <w:fldChar w:fldCharType="end"/>
+            </w:r>
+          </w:hyperlink>
+        </w:p>
+        <w:p>
+          <w:pPr>
+            <w:pStyle w:val="TM2"/>
+            <w:tabs>
+              <w:tab w:val="right" w:leader="dot" w:pos="9350"/>
+            </w:tabs>
+            <w:rPr>
+              <w:noProof/>
+            </w:rPr>
+          </w:pPr>
+          <w:hyperlink w:anchor="_Toc410838715" w:history="1">
+            <w:r>
+              <w:rPr>
+                <w:rStyle w:val="Lienhypertexte"/>
+                <w:noProof/>
+              </w:rPr>
+              <w:t>Loading</w:t>
+            </w:r>
+            <w:r>
+              <w:rPr>
+                <w:noProof/>
+                <w:webHidden/>
+              </w:rPr>
+              <w:tab/>
+            </w:r>
+            <w:r>
+              <w:rPr>
+                <w:noProof/>
+                <w:webHidden/>
+              </w:rPr>
+              <w:fldChar w:fldCharType="begin"/>
+            </w:r>
+            <w:r>
+              <w:rPr>
+                <w:noProof/>
+                <w:webHidden/>
+              </w:rPr>
+              <w:instrText xml:space="preserve"> PAGEREF _Toc410838715 \h </w:instrText>
+            </w:r>
+            <w:r>
+              <w:rPr>
+                <w:noProof/>
+                <w:webHidden/>
+              </w:rPr>
+            </w:r>
+            <w:r>
+              <w:rPr>
+                <w:noProof/>
+                <w:webHidden/>
+              </w:rPr>
+              <w:fldChar w:fldCharType="separate"/>
+            </w:r>
+            <w:r>
+              <w:rPr>
+                <w:noProof/>
+                <w:webHidden/>
+              </w:rPr>
+              <w:t>7</w:t>
+            </w:r>
+            <w:r>
+              <w:rPr>
+                <w:noProof/>
+                <w:webHidden/>
+              </w:rPr>
+              <w:fldChar w:fldCharType="end"/>
+            </w:r>
+          </w:hyperlink>
+        </w:p>
+        <w:p>
+          <w:pPr>
+            <w:pStyle w:val="TM2"/>
+            <w:tabs>
+              <w:tab w:val="right" w:leader="dot" w:pos="9350"/>
+            </w:tabs>
+            <w:rPr>
+              <w:noProof/>
+            </w:rPr>
+          </w:pPr>
+          <w:hyperlink w:anchor="_Toc410838716" w:history="1">
+            <w:r>
+              <w:rPr>
+                <w:rStyle w:val="Lienhypertexte"/>
+                <w:noProof/>
+              </w:rPr>
+              <w:t>Home</w:t>
+            </w:r>
+            <w:r>
+              <w:rPr>
+                <w:noProof/>
+                <w:webHidden/>
+              </w:rPr>
+              <w:tab/>
+            </w:r>
+            <w:r>
+              <w:rPr>
+                <w:noProof/>
+                <w:webHidden/>
+              </w:rPr>
+              <w:fldChar w:fldCharType="begin"/>
+            </w:r>
+            <w:r>
+              <w:rPr>
+                <w:noProof/>
+                <w:webHidden/>
+              </w:rPr>
+              <w:instrText xml:space="preserve"> PAGEREF _Toc410838716 \h </w:instrText>
+            </w:r>
+            <w:r>
+              <w:rPr>
+                <w:noProof/>
+                <w:webHidden/>
+              </w:rPr>
+            </w:r>
+            <w:r>
+              <w:rPr>
+                <w:noProof/>
+                <w:webHidden/>
+              </w:rPr>
+              <w:fldChar w:fldCharType="separate"/>
+            </w:r>
+            <w:r>
+              <w:rPr>
+                <w:noProof/>
+                <w:webHidden/>
+              </w:rPr>
+              <w:t>8</w:t>
+            </w:r>
+            <w:r>
+              <w:rPr>
+                <w:noProof/>
+                <w:webHidden/>
+              </w:rPr>
+              <w:fldChar w:fldCharType="end"/>
+            </w:r>
+          </w:hyperlink>
+        </w:p>
+        <w:p>
+          <w:pPr>
+            <w:pStyle w:val="TM2"/>
+            <w:tabs>
+              <w:tab w:val="right" w:leader="dot" w:pos="9350"/>
+            </w:tabs>
+            <w:rPr>
+              <w:noProof/>
+            </w:rPr>
+          </w:pPr>
+          <w:hyperlink w:anchor="_Toc410838717" w:history="1">
+            <w:r>
+              <w:rPr>
+                <w:rStyle w:val="Lienhypertexte"/>
+                <w:noProof/>
+              </w:rPr>
+              <w:t>En jeu</w:t>
+            </w:r>
+            <w:r>
+              <w:rPr>
+                <w:noProof/>
+                <w:webHidden/>
+              </w:rPr>
+              <w:tab/>
+            </w:r>
+            <w:r>
+              <w:rPr>
+                <w:noProof/>
+                <w:webHidden/>
+              </w:rPr>
+              <w:fldChar w:fldCharType="begin"/>
+            </w:r>
+            <w:r>
+              <w:rPr>
+                <w:noProof/>
+                <w:webHidden/>
+              </w:rPr>
+              <w:instrText xml:space="preserve"> PAGEREF _Toc410838717 \h </w:instrText>
+            </w:r>
+            <w:r>
+              <w:rPr>
+                <w:noProof/>
+                <w:webHidden/>
+              </w:rPr>
+            </w:r>
+            <w:r>
+              <w:rPr>
+                <w:noProof/>
+                <w:webHidden/>
+              </w:rPr>
+              <w:fldChar w:fldCharType="separate"/>
+            </w:r>
+            <w:r>
+              <w:rPr>
+                <w:noProof/>
+                <w:webHidden/>
+              </w:rPr>
+              <w:t>8</w:t>
+            </w:r>
+            <w:r>
+              <w:rPr>
+                <w:noProof/>
+                <w:webHidden/>
+              </w:rPr>
+              <w:fldChar w:fldCharType="end"/>
+            </w:r>
+          </w:hyperlink>
+        </w:p>
+        <w:p>
+          <w:pPr>
+            <w:pStyle w:val="TM2"/>
+            <w:tabs>
+              <w:tab w:val="right" w:leader="dot" w:pos="9350"/>
+            </w:tabs>
+            <w:rPr>
+              <w:noProof/>
+            </w:rPr>
+          </w:pPr>
+          <w:hyperlink w:anchor="_Toc410838718" w:history="1">
+            <w:r>
+              <w:rPr>
+                <w:rStyle w:val="Lienhypertexte"/>
+                <w:noProof/>
+              </w:rPr>
+              <w:t>Jeu</w:t>
+            </w:r>
+            <w:r>
+              <w:rPr>
+                <w:noProof/>
+                <w:webHidden/>
+              </w:rPr>
+              <w:tab/>
+            </w:r>
+            <w:r>
+              <w:rPr>
+                <w:noProof/>
+                <w:webHidden/>
+              </w:rPr>
+              <w:fldChar w:fldCharType="begin"/>
+            </w:r>
+            <w:r>
+              <w:rPr>
+                <w:noProof/>
+                <w:webHidden/>
+              </w:rPr>
+              <w:instrText xml:space="preserve"> PAGEREF _Toc410838718 \h </w:instrText>
+            </w:r>
+            <w:r>
+              <w:rPr>
+                <w:noProof/>
+                <w:webHidden/>
+              </w:rPr>
+            </w:r>
+            <w:r>
+              <w:rPr>
+                <w:noProof/>
+                <w:webHidden/>
+              </w:rPr>
+              <w:fldChar w:fldCharType="separate"/>
+            </w:r>
+            <w:r>
+              <w:rPr>
+                <w:noProof/>
+                <w:webHidden/>
+              </w:rPr>
+              <w:t>9</w:t>
+            </w:r>
+            <w:r>
+              <w:rPr>
+                <w:noProof/>
+                <w:webHidden/>
+              </w:rPr>
+              <w:fldChar w:fldCharType="end"/>
+            </w:r>
+          </w:hyperlink>
+        </w:p>
+        <w:p>
+          <w:pPr>
+            <w:pStyle w:val="TM2"/>
+            <w:tabs>
+              <w:tab w:val="right" w:leader="dot" w:pos="9350"/>
+            </w:tabs>
+            <w:rPr>
+              <w:noProof/>
+            </w:rPr>
+          </w:pPr>
+          <w:hyperlink w:anchor="_Toc410838719" w:history="1">
+            <w:r>
+              <w:rPr>
+                <w:rStyle w:val="Lienhypertexte"/>
+                <w:noProof/>
+              </w:rPr>
+              <w:t>Profile</w:t>
+            </w:r>
+            <w:r>
+              <w:rPr>
+                <w:noProof/>
+                <w:webHidden/>
+              </w:rPr>
+              <w:tab/>
+            </w:r>
+            <w:r>
+              <w:rPr>
+                <w:noProof/>
+                <w:webHidden/>
+              </w:rPr>
+              <w:fldChar w:fldCharType="begin"/>
+            </w:r>
+            <w:r>
+              <w:rPr>
+                <w:noProof/>
+                <w:webHidden/>
+              </w:rPr>
+              <w:instrText xml:space="preserve"> PAGEREF _Toc410838719 \h </w:instrText>
+            </w:r>
+            <w:r>
+              <w:rPr>
+                <w:noProof/>
+                <w:webHidden/>
+              </w:rPr>
+            </w:r>
+            <w:r>
+              <w:rPr>
+                <w:noProof/>
+                <w:webHidden/>
+              </w:rPr>
+              <w:fldChar w:fldCharType="separate"/>
+            </w:r>
+            <w:r>
+              <w:rPr>
+                <w:noProof/>
+                <w:webHidden/>
+              </w:rPr>
+              <w:t>9</w:t>
+            </w:r>
+            <w:r>
+              <w:rPr>
+                <w:noProof/>
+                <w:webHidden/>
+              </w:rPr>
+              <w:fldChar w:fldCharType="end"/>
+            </w:r>
+          </w:hyperlink>
+        </w:p>
+        <w:p>
+          <w:pPr>
+            <w:pStyle w:val="TM1"/>
+            <w:tabs>
+              <w:tab w:val="right" w:leader="dot" w:pos="9350"/>
+            </w:tabs>
+            <w:rPr>
+              <w:noProof/>
+            </w:rPr>
+          </w:pPr>
+          <w:hyperlink w:anchor="_Toc410838720" w:history="1">
+            <w:r>
+              <w:rPr>
+                <w:rStyle w:val="Lienhypertexte"/>
+                <w:noProof/>
+              </w:rPr>
+              <w:t>Architecture de l’application</w:t>
+            </w:r>
+            <w:r>
+              <w:rPr>
+                <w:noProof/>
+                <w:webHidden/>
+              </w:rPr>
+              <w:tab/>
+            </w:r>
+            <w:r>
+              <w:rPr>
+                <w:noProof/>
+                <w:webHidden/>
+              </w:rPr>
+              <w:fldChar w:fldCharType="begin"/>
+            </w:r>
+            <w:r>
+              <w:rPr>
+                <w:noProof/>
+                <w:webHidden/>
+              </w:rPr>
+              <w:instrText xml:space="preserve"> PAGEREF _Toc410838720 \h </w:instrText>
+            </w:r>
+            <w:r>
+              <w:rPr>
+                <w:noProof/>
+                <w:webHidden/>
+              </w:rPr>
+            </w:r>
+            <w:r>
+              <w:rPr>
+                <w:noProof/>
+                <w:webHidden/>
+              </w:rPr>
+              <w:fldChar w:fldCharType="separate"/>
+            </w:r>
+            <w:r>
+              <w:rPr>
+                <w:noProof/>
+                <w:webHidden/>
+              </w:rPr>
+              <w:t>10</w:t>
+            </w:r>
+            <w:r>
+              <w:rPr>
+                <w:noProof/>
+                <w:webHidden/>
+              </w:rPr>
+              <w:fldChar w:fldCharType="end"/>
+            </w:r>
+          </w:hyperlink>
+        </w:p>
+        <w:p>
+          <w:pPr>
+            <w:pStyle w:val="TM1"/>
+            <w:tabs>
+              <w:tab w:val="right" w:leader="dot" w:pos="9350"/>
+            </w:tabs>
+            <w:rPr>
+              <w:noProof/>
+            </w:rPr>
+          </w:pPr>
+          <w:hyperlink w:anchor="_Toc410838721" w:history="1">
+            <w:r>
+              <w:rPr>
+                <w:rStyle w:val="Lienhypertexte"/>
+                <w:noProof/>
+              </w:rPr>
+              <w:t>Design pattern et théorie</w:t>
+            </w:r>
+            <w:r>
+              <w:rPr>
+                <w:noProof/>
+                <w:webHidden/>
+              </w:rPr>
+              <w:tab/>
+            </w:r>
+            <w:r>
+              <w:rPr>
+                <w:noProof/>
+                <w:webHidden/>
+              </w:rPr>
+              <w:fldChar w:fldCharType="begin"/>
+            </w:r>
+            <w:r>
+              <w:rPr>
+                <w:noProof/>
+                <w:webHidden/>
+              </w:rPr>
+              <w:instrText xml:space="preserve"> PAGEREF _Toc410838721 \h </w:instrText>
+            </w:r>
+            <w:r>
+              <w:rPr>
+                <w:noProof/>
+                <w:webHidden/>
+              </w:rPr>
+            </w:r>
+            <w:r>
+              <w:rPr>
+                <w:noProof/>
+                <w:webHidden/>
+              </w:rPr>
+              <w:fldChar w:fldCharType="separate"/>
+            </w:r>
+            <w:r>
+              <w:rPr>
+                <w:noProof/>
+                <w:webHidden/>
+              </w:rPr>
+              <w:t>10</w:t>
+            </w:r>
+            <w:r>
+              <w:rPr>
+                <w:noProof/>
+                <w:webHidden/>
+              </w:rPr>
+              <w:fldChar w:fldCharType="end"/>
+            </w:r>
+          </w:hyperlink>
+        </w:p>
+        <w:p>
+          <w:pPr>
+            <w:pStyle w:val="TM1"/>
+            <w:tabs>
+              <w:tab w:val="right" w:leader="dot" w:pos="9350"/>
+            </w:tabs>
+            <w:rPr>
+              <w:noProof/>
+            </w:rPr>
+          </w:pPr>
+          <w:hyperlink w:anchor="_Toc410838722" w:history="1">
+            <w:r>
+              <w:rPr>
+                <w:rStyle w:val="Lienhypertexte"/>
+                <w:noProof/>
+              </w:rPr>
+              <w:t>Librairies</w:t>
+            </w:r>
+            <w:r>
+              <w:rPr>
+                <w:noProof/>
+                <w:webHidden/>
+              </w:rPr>
+              <w:tab/>
+            </w:r>
+            <w:r>
+              <w:rPr>
+                <w:noProof/>
+                <w:webHidden/>
+              </w:rPr>
+              <w:fldChar w:fldCharType="begin"/>
+            </w:r>
+            <w:r>
+              <w:rPr>
+                <w:noProof/>
+                <w:webHidden/>
+              </w:rPr>
+              <w:instrText xml:space="preserve"> PAGEREF _Toc410838722 \h </w:instrText>
+            </w:r>
+            <w:r>
+              <w:rPr>
+                <w:noProof/>
+                <w:webHidden/>
+              </w:rPr>
+            </w:r>
+            <w:r>
+              <w:rPr>
+                <w:noProof/>
+                <w:webHidden/>
+              </w:rPr>
+              <w:fldChar w:fldCharType="separate"/>
+            </w:r>
+            <w:r>
+              <w:rPr>
+                <w:noProof/>
+                <w:webHidden/>
+              </w:rPr>
+              <w:t>11</w:t>
+            </w:r>
+            <w:r>
+              <w:rPr>
+                <w:noProof/>
+                <w:webHidden/>
+              </w:rPr>
+              <w:fldChar w:fldCharType="end"/>
+            </w:r>
+          </w:hyperlink>
+        </w:p>
+        <w:p>
+          <w:pPr>
+            <w:pStyle w:val="TM1"/>
+            <w:tabs>
+              <w:tab w:val="right" w:leader="dot" w:pos="9350"/>
+            </w:tabs>
+            <w:rPr>
+              <w:noProof/>
+            </w:rPr>
+          </w:pPr>
+          <w:hyperlink w:anchor="_Toc410838723" w:history="1">
+            <w:r>
+              <w:rPr>
+                <w:rStyle w:val="Lienhypertexte"/>
+                <w:noProof/>
+              </w:rPr>
+              <w:t>Améliorations</w:t>
+            </w:r>
+            <w:r>
+              <w:rPr>
+                <w:noProof/>
+                <w:webHidden/>
+              </w:rPr>
+              <w:tab/>
+            </w:r>
+            <w:r>
+              <w:rPr>
+                <w:noProof/>
+                <w:webHidden/>
+              </w:rPr>
+              <w:fldChar w:fldCharType="begin"/>
+            </w:r>
+            <w:r>
+              <w:rPr>
+                <w:noProof/>
+                <w:webHidden/>
+              </w:rPr>
+              <w:instrText xml:space="preserve"> PAGEREF _Toc410838723 \h </w:instrText>
+            </w:r>
+            <w:r>
+              <w:rPr>
+                <w:noProof/>
+                <w:webHidden/>
+              </w:rPr>
+            </w:r>
+            <w:r>
+              <w:rPr>
+                <w:noProof/>
+                <w:webHidden/>
+              </w:rPr>
+              <w:fldChar w:fldCharType="separate"/>
+            </w:r>
+            <w:r>
+              <w:rPr>
+                <w:noProof/>
+                <w:webHidden/>
+              </w:rPr>
+              <w:t>11</w:t>
+            </w:r>
+            <w:r>
+              <w:rPr>
+                <w:noProof/>
+                <w:webHidden/>
+              </w:rPr>
+              <w:fldChar w:fldCharType="end"/>
+            </w:r>
+          </w:hyperlink>
+        </w:p>
+        <w:p>
+          <w:pPr>
+            <w:pStyle w:val="TM2"/>
+            <w:tabs>
+              <w:tab w:val="right" w:leader="dot" w:pos="9350"/>
+            </w:tabs>
+            <w:rPr>
+              <w:noProof/>
+            </w:rPr>
+          </w:pPr>
+          <w:hyperlink w:anchor="_Toc410838724" w:history="1">
+            <w:r>
+              <w:rPr>
+                <w:rStyle w:val="Lienhypertexte"/>
+                <w:noProof/>
+              </w:rPr>
+              <w:t>IA</w:t>
+            </w:r>
+            <w:r>
+              <w:rPr>
+                <w:noProof/>
+                <w:webHidden/>
+              </w:rPr>
+              <w:tab/>
+            </w:r>
+            <w:r>
+              <w:rPr>
+                <w:noProof/>
+                <w:webHidden/>
+              </w:rPr>
+              <w:fldChar w:fldCharType="begin"/>
+            </w:r>
+            <w:r>
+              <w:rPr>
+                <w:noProof/>
+                <w:webHidden/>
+              </w:rPr>
+              <w:instrText xml:space="preserve"> PAGEREF _Toc410838724 \h </w:instrText>
+            </w:r>
+            <w:r>
+              <w:rPr>
+                <w:noProof/>
+                <w:webHidden/>
+              </w:rPr>
+            </w:r>
+            <w:r>
+              <w:rPr>
+                <w:noProof/>
+                <w:webHidden/>
+              </w:rPr>
+              <w:fldChar w:fldCharType="separate"/>
+            </w:r>
+            <w:r>
+              <w:rPr>
+                <w:noProof/>
+                <w:webHidden/>
+              </w:rPr>
+              <w:t>11</w:t>
+            </w:r>
+            <w:r>
+              <w:rPr>
+                <w:noProof/>
+                <w:webHidden/>
+              </w:rPr>
+              <w:fldChar w:fldCharType="end"/>
+            </w:r>
+          </w:hyperlink>
+        </w:p>
+        <w:p>
+          <w:pPr>
+            <w:pStyle w:val="TM2"/>
+            <w:tabs>
+              <w:tab w:val="right" w:leader="dot" w:pos="9350"/>
+            </w:tabs>
+            <w:rPr>
+              <w:noProof/>
+            </w:rPr>
+          </w:pPr>
+          <w:hyperlink w:anchor="_Toc410838725" w:history="1">
+            <w:r>
+              <w:rPr>
+                <w:rStyle w:val="Lienhypertexte"/>
+                <w:noProof/>
+              </w:rPr>
+              <w:t>Mode multijoueur a distance</w:t>
+            </w:r>
+            <w:r>
+              <w:rPr>
+                <w:noProof/>
+                <w:webHidden/>
+              </w:rPr>
+              <w:tab/>
+            </w:r>
+            <w:r>
+              <w:rPr>
+                <w:noProof/>
+                <w:webHidden/>
+              </w:rPr>
+              <w:fldChar w:fldCharType="begin"/>
+            </w:r>
+            <w:r>
+              <w:rPr>
+                <w:noProof/>
+                <w:webHidden/>
+              </w:rPr>
+              <w:instrText xml:space="preserve"> PAGEREF _Toc410838725 \h </w:instrText>
+            </w:r>
+            <w:r>
+              <w:rPr>
+                <w:noProof/>
+                <w:webHidden/>
+              </w:rPr>
+            </w:r>
+            <w:r>
+              <w:rPr>
+                <w:noProof/>
+                <w:webHidden/>
+              </w:rPr>
+              <w:fldChar w:fldCharType="separate"/>
+            </w:r>
+            <w:r>
+              <w:rPr>
+                <w:noProof/>
+                <w:webHidden/>
+              </w:rPr>
+              <w:t>11</w:t>
+            </w:r>
+            <w:r>
+              <w:rPr>
+                <w:noProof/>
+                <w:webHidden/>
+              </w:rPr>
+              <w:fldChar w:fldCharType="end"/>
+            </w:r>
+          </w:hyperlink>
+        </w:p>
+        <w:p>
+          <w:pPr>
+            <w:pStyle w:val="TM2"/>
+            <w:tabs>
+              <w:tab w:val="right" w:leader="dot" w:pos="9350"/>
+            </w:tabs>
+            <w:rPr>
+              <w:noProof/>
+            </w:rPr>
+          </w:pPr>
+          <w:hyperlink w:anchor="_Toc410838726" w:history="1">
+            <w:r>
+              <w:rPr>
+                <w:rStyle w:val="Lienhypertexte"/>
+                <w:noProof/>
+              </w:rPr>
+              <w:t>Nouveau modes de jeux</w:t>
+            </w:r>
+            <w:r>
+              <w:rPr>
+                <w:noProof/>
+                <w:webHidden/>
+              </w:rPr>
+              <w:tab/>
+            </w:r>
+            <w:r>
+              <w:rPr>
+                <w:noProof/>
+                <w:webHidden/>
+              </w:rPr>
+              <w:fldChar w:fldCharType="begin"/>
+            </w:r>
+            <w:r>
+              <w:rPr>
+                <w:noProof/>
+                <w:webHidden/>
+              </w:rPr>
+              <w:instrText xml:space="preserve"> PAGEREF _Toc410838726 \h </w:instrText>
+            </w:r>
+            <w:r>
+              <w:rPr>
+                <w:noProof/>
+                <w:webHidden/>
+              </w:rPr>
+            </w:r>
+            <w:r>
+              <w:rPr>
+                <w:noProof/>
+                <w:webHidden/>
+              </w:rPr>
+              <w:fldChar w:fldCharType="separate"/>
+            </w:r>
+            <w:r>
+              <w:rPr>
+                <w:noProof/>
+                <w:webHidden/>
+              </w:rPr>
+              <w:t>11</w:t>
+            </w:r>
+            <w:r>
+              <w:rPr>
+                <w:noProof/>
+                <w:webHidden/>
+              </w:rPr>
+              <w:fldChar w:fldCharType="end"/>
+            </w:r>
+          </w:hyperlink>
+        </w:p>
+        <w:p>
+          <w:pPr>
+            <w:pStyle w:val="TM2"/>
+            <w:tabs>
+              <w:tab w:val="right" w:leader="dot" w:pos="9350"/>
+            </w:tabs>
+            <w:rPr>
+              <w:noProof/>
+            </w:rPr>
+          </w:pPr>
+          <w:hyperlink w:anchor="_Toc410838727" w:history="1">
+            <w:r>
+              <w:rPr>
+                <w:rStyle w:val="Lienhypertexte"/>
+                <w:noProof/>
+              </w:rPr>
+              <w:t>Configuration de l’expérience de jeu</w:t>
+            </w:r>
+            <w:r>
+              <w:rPr>
+                <w:noProof/>
+                <w:webHidden/>
+              </w:rPr>
+              <w:tab/>
+            </w:r>
+            <w:r>
+              <w:rPr>
+                <w:noProof/>
+                <w:webHidden/>
+              </w:rPr>
+              <w:fldChar w:fldCharType="begin"/>
+            </w:r>
+            <w:r>
+              <w:rPr>
+                <w:noProof/>
+                <w:webHidden/>
+              </w:rPr>
+              <w:instrText xml:space="preserve"> PAGEREF _Toc410838727 \h </w:instrText>
+            </w:r>
+            <w:r>
+              <w:rPr>
+                <w:noProof/>
+                <w:webHidden/>
+              </w:rPr>
+            </w:r>
+            <w:r>
+              <w:rPr>
+                <w:noProof/>
+                <w:webHidden/>
+              </w:rPr>
+              <w:fldChar w:fldCharType="separate"/>
+            </w:r>
+            <w:r>
+              <w:rPr>
+                <w:noProof/>
+                <w:webHidden/>
+              </w:rPr>
+              <w:t>11</w:t>
+            </w:r>
+            <w:r>
+              <w:rPr>
+                <w:noProof/>
+                <w:webHidden/>
+              </w:rPr>
+              <w:fldChar w:fldCharType="end"/>
+            </w:r>
+          </w:hyperlink>
+        </w:p>
+        <w:p>
+          <w:r>
+            <w:rPr>
+              <w:b/>
+              <w:bCs/>
+            </w:rPr>
+            <w:fldChar w:fldCharType="end"/>
+          </w:r>
+        </w:p>
+      </w:sdtContent>
+    </w:sdt>
+    <w:p>
+      <w:pPr>
+        <w:rPr>
+          <w:b/>
+          <w:bCs/>
+          <w:caps/>
+          <w:color w:val="FFFFFF" w:themeColor="background1"/>
+          <w:spacing w:val="15"/>
+          <w:sz w:val="22"/>
+          <w:szCs w:val="22"/>
+        </w:rPr>
+      </w:pPr>
+      <w:r>
+        <w:br w:type="page"/>
+      </w:r>
+    </w:p>
+    <w:p>
+      <w:pPr>
+        <w:pStyle w:val="Titre1"/>
+      </w:pPr>
+      <w:bookmarkStart w:id="0" w:name="_Toc410838686"/>
+      <w:r>
+        <w:lastRenderedPageBreak/>
+        <w:t>Informations utiles</w:t>
+      </w:r>
       <w:bookmarkEnd w:id="0"/>
-      <w:r>
-        <w:rPr>
-          <w:sz w:val="40"/>
-          <w:szCs w:val="40"/>
-        </w:rPr>
-        <w:t>P</w:t>
-      </w:r>
-      <w:r>
-        <w:rPr>
-          <w:sz w:val="40"/>
-          <w:szCs w:val="40"/>
-        </w:rPr>
-        <w:t>ic</w:t>
-      </w:r>
-      <w:r>
-        <w:rPr>
-          <w:sz w:val="40"/>
-          <w:szCs w:val="40"/>
-        </w:rPr>
-        <w:t xml:space="preserve"> </w:t>
-      </w:r>
-      <w:r>
-        <w:rPr>
-          <w:sz w:val="40"/>
-          <w:szCs w:val="40"/>
-        </w:rPr>
-        <w:t>arete</w:t>
-      </w:r>
-    </w:p>
-    <w:p>
-      <w:pPr>
-        <w:pStyle w:val="Titre1"/>
-      </w:pPr>
-      <w:bookmarkStart w:id="1" w:name="h.svdhazetu8zg" w:colFirst="0" w:colLast="0"/>
+    </w:p>
+    <w:p>
+      <w:pPr>
+        <w:pStyle w:val="Titre2"/>
+      </w:pPr>
+      <w:bookmarkStart w:id="1" w:name="h.ua0w4heao5bt" w:colFirst="0" w:colLast="0"/>
+      <w:bookmarkStart w:id="2" w:name="_Toc410838687"/>
       <w:bookmarkEnd w:id="1"/>
       <w:r>
-        <w:t>Informations utiles</w:t>
-      </w:r>
-    </w:p>
-    <w:p>
-      <w:pPr>
-        <w:pStyle w:val="Titre2"/>
-      </w:pPr>
-      <w:bookmarkStart w:id="2" w:name="h.ua0w4heao5bt" w:colFirst="0" w:colLast="0"/>
+        <w:t>Groupe</w:t>
+      </w:r>
       <w:bookmarkEnd w:id="2"/>
-      <w:r>
-        <w:t>Groupe</w:t>
-      </w:r>
     </w:p>
     <w:p>
       <w:r>
         <w:rPr>
           <w:b/>
         </w:rPr>
-        <w:t xml:space="preserve">Olivia </w:t>
-      </w:r>
-      <w:proofErr w:type="spellStart"/>
-      <w:r>
-        <w:rPr>
-          <w:b/>
-        </w:rPr>
-        <w:t>Ronot</w:t>
-      </w:r>
-      <w:proofErr w:type="spellEnd"/>
+        <w:t>Olivia Ronot</w:t>
+      </w:r>
       <w:r>
         <w:t xml:space="preserve"> et </w:t>
       </w:r>
@@ -105,10 +3347,12 @@
         <w:pStyle w:val="Titre2"/>
       </w:pPr>
       <w:bookmarkStart w:id="3" w:name="h.nsomt85w0tqq" w:colFirst="0" w:colLast="0"/>
+      <w:bookmarkStart w:id="4" w:name="_Toc410838688"/>
       <w:bookmarkEnd w:id="3"/>
       <w:r>
         <w:t>Jeu référence</w:t>
       </w:r>
+      <w:bookmarkEnd w:id="4"/>
     </w:p>
     <w:p>
       <w:r>
@@ -131,38 +3375,24 @@
       <w:pPr>
         <w:pStyle w:val="Titre2"/>
       </w:pPr>
-      <w:bookmarkStart w:id="4" w:name="h.pegd17ah5y47" w:colFirst="0" w:colLast="0"/>
-      <w:bookmarkEnd w:id="4"/>
+      <w:bookmarkStart w:id="5" w:name="h.pegd17ah5y47" w:colFirst="0" w:colLast="0"/>
+      <w:bookmarkStart w:id="6" w:name="_Toc410838689"/>
+      <w:bookmarkEnd w:id="5"/>
       <w:r>
         <w:t>Client</w:t>
       </w:r>
+      <w:bookmarkEnd w:id="6"/>
     </w:p>
     <w:p>
       <w:r>
         <w:t xml:space="preserve">Mr. </w:t>
       </w:r>
-      <w:proofErr w:type="spellStart"/>
       <w:r>
         <w:rPr>
           <w:b/>
         </w:rPr>
-        <w:t>Eric</w:t>
-      </w:r>
-      <w:proofErr w:type="spellEnd"/>
-      <w:r>
-        <w:rPr>
-          <w:b/>
-        </w:rPr>
-        <w:t xml:space="preserve"> </w:t>
-      </w:r>
-      <w:proofErr w:type="spellStart"/>
-      <w:r>
-        <w:rPr>
-          <w:b/>
-        </w:rPr>
-        <w:t>Duchène</w:t>
-      </w:r>
-      <w:proofErr w:type="spellEnd"/>
+        <w:t>Eric Duchène</w:t>
+      </w:r>
       <w:r>
         <w:t xml:space="preserve">, membre de l’association mathématique </w:t>
       </w:r>
@@ -191,9 +3421,9 @@
           <w:noProof/>
         </w:rPr>
         <w:drawing>
-          <wp:inline distT="0" distB="0" distL="0" distR="0">
-            <wp:extent cx="3111335" cy="887422"/>
-            <wp:effectExtent l="0" t="0" r="0" b="8255"/>
+          <wp:inline distT="0" distB="0" distL="0" distR="0" wp14:anchorId="66E68DA3" wp14:editId="35D4A572">
+            <wp:extent cx="3372463" cy="961901"/>
+            <wp:effectExtent l="0" t="0" r="0" b="0"/>
             <wp:docPr id="16" name="Image 16" descr="http://www.discmath.ulg.ac.be/mam/mam.gif"/>
             <wp:cNvGraphicFramePr>
               <a:graphicFrameLocks xmlns:a="http://schemas.openxmlformats.org/drawingml/2006/main" noChangeAspect="1"/>
@@ -208,7 +3438,7 @@
                     </pic:cNvPicPr>
                   </pic:nvPicPr>
                   <pic:blipFill>
-                    <a:blip r:embed="rId8">
+                    <a:blip r:embed="rId10">
                       <a:extLst>
                         <a:ext uri="{28A0092B-C50C-407E-A947-70E740481C1C}">
                           <a14:useLocalDpi xmlns:a14="http://schemas.microsoft.com/office/drawing/2010/main" val="0"/>
@@ -223,7 +3453,7 @@
                   <pic:spPr bwMode="auto">
                     <a:xfrm>
                       <a:off x="0" y="0"/>
-                      <a:ext cx="3116487" cy="888891"/>
+                      <a:ext cx="3411289" cy="972975"/>
                     </a:xfrm>
                     <a:prstGeom prst="rect">
                       <a:avLst/>
@@ -258,21 +3488,25 @@
       <w:pPr>
         <w:pStyle w:val="Titre1"/>
       </w:pPr>
-      <w:bookmarkStart w:id="5" w:name="h.hj8tpb7gkp0t" w:colFirst="0" w:colLast="0"/>
-      <w:bookmarkEnd w:id="5"/>
+      <w:bookmarkStart w:id="7" w:name="h.hj8tpb7gkp0t" w:colFirst="0" w:colLast="0"/>
+      <w:bookmarkStart w:id="8" w:name="_Toc410838690"/>
+      <w:bookmarkEnd w:id="7"/>
       <w:r>
         <w:t>Contraintes</w:t>
       </w:r>
+      <w:bookmarkEnd w:id="8"/>
     </w:p>
     <w:p>
       <w:pPr>
         <w:pStyle w:val="Titre2"/>
       </w:pPr>
-      <w:bookmarkStart w:id="6" w:name="h.4uvtfwivoqv" w:colFirst="0" w:colLast="0"/>
-      <w:bookmarkEnd w:id="6"/>
+      <w:bookmarkStart w:id="9" w:name="h.4uvtfwivoqv" w:colFirst="0" w:colLast="0"/>
+      <w:bookmarkStart w:id="10" w:name="_Toc410838691"/>
+      <w:bookmarkEnd w:id="9"/>
       <w:r>
         <w:t>Règles de base</w:t>
       </w:r>
+      <w:bookmarkEnd w:id="10"/>
     </w:p>
     <w:p>
       <w:r>
@@ -304,14 +3538,16 @@
       <w:pPr>
         <w:pStyle w:val="Titre2"/>
       </w:pPr>
-      <w:bookmarkStart w:id="7" w:name="h.kyfwz6p4emzn" w:colFirst="0" w:colLast="0"/>
-      <w:bookmarkEnd w:id="7"/>
+      <w:bookmarkStart w:id="11" w:name="h.kyfwz6p4emzn" w:colFirst="0" w:colLast="0"/>
+      <w:bookmarkStart w:id="12" w:name="_Toc410838692"/>
+      <w:bookmarkEnd w:id="11"/>
       <w:r>
         <w:t>Références</w:t>
       </w:r>
-    </w:p>
-    <w:p>
-      <w:hyperlink r:id="rId9">
+      <w:bookmarkEnd w:id="12"/>
+    </w:p>
+    <w:p>
+      <w:hyperlink r:id="rId11">
         <w:r>
           <w:rPr>
             <w:color w:val="1155CC"/>
@@ -320,33 +3556,34 @@
           <w:t>http://mathsamodeler.ujf-grenoble.fr/LAVALISE/PicArete/index.html</w:t>
         </w:r>
       </w:hyperlink>
-      <w:bookmarkStart w:id="8" w:name="h.qudglauh8039" w:colFirst="0" w:colLast="0"/>
-      <w:bookmarkEnd w:id="8"/>
+      <w:bookmarkStart w:id="13" w:name="h.qudglauh8039" w:colFirst="0" w:colLast="0"/>
+      <w:bookmarkEnd w:id="13"/>
     </w:p>
     <w:p>
       <w:pPr>
         <w:pStyle w:val="Titre1"/>
       </w:pPr>
-      <w:r>
-        <w:lastRenderedPageBreak/>
+      <w:bookmarkStart w:id="14" w:name="_Toc410838693"/>
+      <w:r>
         <w:t>Plateforme</w:t>
       </w:r>
-    </w:p>
-    <w:p>
-      <w:bookmarkStart w:id="9" w:name="h.3x4umulphkv8" w:colFirst="0" w:colLast="0"/>
-      <w:bookmarkEnd w:id="9"/>
+      <w:bookmarkEnd w:id="14"/>
+    </w:p>
+    <w:p>
+      <w:bookmarkStart w:id="15" w:name="h.3x4umulphkv8" w:colFirst="0" w:colLast="0"/>
+      <w:bookmarkEnd w:id="15"/>
       <w:r>
         <w:rPr>
           <w:noProof/>
         </w:rPr>
         <w:drawing>
-          <wp:anchor distT="0" distB="0" distL="114300" distR="114300" simplePos="0" relativeHeight="251660288" behindDoc="0" locked="0" layoutInCell="1" allowOverlap="1" wp14:anchorId="5C551D3E" wp14:editId="484FCBB5">
+          <wp:anchor distT="0" distB="0" distL="114300" distR="114300" simplePos="0" relativeHeight="251660288" behindDoc="0" locked="0" layoutInCell="1" allowOverlap="1" wp14:anchorId="39DBCA3A" wp14:editId="3FE9D54F">
             <wp:simplePos x="0" y="0"/>
             <wp:positionH relativeFrom="margin">
               <wp:posOffset>-37465</wp:posOffset>
             </wp:positionH>
             <wp:positionV relativeFrom="margin">
-              <wp:posOffset>305435</wp:posOffset>
+              <wp:posOffset>6914515</wp:posOffset>
             </wp:positionV>
             <wp:extent cx="1185545" cy="870585"/>
             <wp:effectExtent l="0" t="0" r="0" b="5715"/>
@@ -361,7 +3598,7 @@
                     <pic:cNvPicPr preferRelativeResize="0"/>
                   </pic:nvPicPr>
                   <pic:blipFill>
-                    <a:blip r:embed="rId10" cstate="print">
+                    <a:blip r:embed="rId12" cstate="print">
                       <a:extLst>
                         <a:ext uri="{28A0092B-C50C-407E-A947-70E740481C1C}">
                           <a14:useLocalDpi xmlns:a14="http://schemas.microsoft.com/office/drawing/2010/main" val="0"/>
@@ -397,8 +3634,8 @@
       </w:r>
     </w:p>
     <w:p>
-      <w:bookmarkStart w:id="10" w:name="h.xfhh9sfyxq88" w:colFirst="0" w:colLast="0"/>
-      <w:bookmarkEnd w:id="10"/>
+      <w:bookmarkStart w:id="16" w:name="h.xfhh9sfyxq88" w:colFirst="0" w:colLast="0"/>
+      <w:bookmarkEnd w:id="16"/>
       <w:r>
         <w:rPr>
           <w:rFonts w:eastAsia="Arial"/>
@@ -413,13 +3650,32 @@
     </w:p>
     <w:p>
       <w:pPr>
+        <w:rPr>
+          <w:b/>
+          <w:bCs/>
+          <w:caps/>
+          <w:color w:val="FFFFFF" w:themeColor="background1"/>
+          <w:spacing w:val="15"/>
+          <w:sz w:val="22"/>
+          <w:szCs w:val="22"/>
+        </w:rPr>
+      </w:pPr>
+      <w:bookmarkStart w:id="17" w:name="h.8zkabgor9qgo" w:colFirst="0" w:colLast="0"/>
+      <w:bookmarkEnd w:id="17"/>
+      <w:r>
+        <w:br w:type="page"/>
+      </w:r>
+    </w:p>
+    <w:p>
+      <w:pPr>
         <w:pStyle w:val="Titre1"/>
       </w:pPr>
-      <w:bookmarkStart w:id="11" w:name="h.8zkabgor9qgo" w:colFirst="0" w:colLast="0"/>
-      <w:bookmarkEnd w:id="11"/>
-      <w:r>
+      <w:bookmarkStart w:id="18" w:name="_Toc410838694"/>
+      <w:r>
+        <w:lastRenderedPageBreak/>
         <w:t>Framework</w:t>
       </w:r>
+      <w:bookmarkEnd w:id="18"/>
     </w:p>
     <w:p>
       <w:pPr>
@@ -432,7 +3688,7 @@
           <w:noProof/>
         </w:rPr>
         <w:drawing>
-          <wp:anchor distT="0" distB="0" distL="114300" distR="114300" simplePos="0" relativeHeight="251661312" behindDoc="0" locked="0" layoutInCell="1" allowOverlap="1" wp14:anchorId="77961870" wp14:editId="543485AF">
+          <wp:anchor distT="0" distB="0" distL="114300" distR="114300" simplePos="0" relativeHeight="251661312" behindDoc="0" locked="0" layoutInCell="1" allowOverlap="1" wp14:anchorId="08A9010F" wp14:editId="569A4941">
             <wp:simplePos x="0" y="0"/>
             <wp:positionH relativeFrom="margin">
               <wp:posOffset>-6350</wp:posOffset>
@@ -453,7 +3709,7 @@
                     <pic:cNvPicPr preferRelativeResize="0"/>
                   </pic:nvPicPr>
                   <pic:blipFill>
-                    <a:blip r:embed="rId11">
+                    <a:blip r:embed="rId13">
                       <a:extLst>
                         <a:ext uri="{28A0092B-C50C-407E-A947-70E740481C1C}">
                           <a14:useLocalDpi xmlns:a14="http://schemas.microsoft.com/office/drawing/2010/main" val="0"/>
@@ -488,15 +3744,7 @@
         <w:t>Framework</w:t>
       </w:r>
       <w:r>
-        <w:t xml:space="preserve"> </w:t>
-      </w:r>
-      <w:proofErr w:type="gramStart"/>
-      <w:r>
-        <w:t>n’as</w:t>
-      </w:r>
-      <w:proofErr w:type="gramEnd"/>
-      <w:r>
-        <w:t xml:space="preserve"> été </w:t>
+        <w:t xml:space="preserve"> n’as été </w:t>
       </w:r>
       <w:r>
         <w:t>choisi</w:t>
@@ -544,11 +3792,13 @@
       <w:pPr>
         <w:pStyle w:val="Titre2"/>
       </w:pPr>
-      <w:bookmarkStart w:id="12" w:name="h.z7h2chwo4eb2" w:colFirst="0" w:colLast="0"/>
-      <w:bookmarkEnd w:id="12"/>
+      <w:bookmarkStart w:id="19" w:name="h.z7h2chwo4eb2" w:colFirst="0" w:colLast="0"/>
+      <w:bookmarkStart w:id="20" w:name="_Toc410838695"/>
+      <w:bookmarkEnd w:id="19"/>
       <w:r>
         <w:t>Android studio</w:t>
       </w:r>
+      <w:bookmarkEnd w:id="20"/>
     </w:p>
     <w:p>
       <w:r>
@@ -565,11 +3815,13 @@
       <w:pPr>
         <w:pStyle w:val="Titre1"/>
       </w:pPr>
-      <w:bookmarkStart w:id="13" w:name="h.brsbixif5ts0" w:colFirst="0" w:colLast="0"/>
-      <w:bookmarkEnd w:id="13"/>
+      <w:bookmarkStart w:id="21" w:name="h.brsbixif5ts0" w:colFirst="0" w:colLast="0"/>
+      <w:bookmarkStart w:id="22" w:name="_Toc410838696"/>
+      <w:bookmarkEnd w:id="21"/>
       <w:r>
         <w:t>Problèmes et solutions</w:t>
       </w:r>
+      <w:bookmarkEnd w:id="22"/>
     </w:p>
     <w:p>
       <w:r>
@@ -580,9 +3832,11 @@
       <w:pPr>
         <w:pStyle w:val="Titre2"/>
       </w:pPr>
+      <w:bookmarkStart w:id="23" w:name="_Toc410838697"/>
       <w:r>
         <w:t>Préparation du matériel</w:t>
       </w:r>
+      <w:bookmarkEnd w:id="23"/>
     </w:p>
     <w:p>
       <w:r>
@@ -598,9 +3852,11 @@
       <w:pPr>
         <w:pStyle w:val="Titre2"/>
       </w:pPr>
+      <w:bookmarkStart w:id="24" w:name="_Toc410838698"/>
       <w:r>
         <w:t>Liaisons des différents modules</w:t>
       </w:r>
+      <w:bookmarkEnd w:id="24"/>
     </w:p>
     <w:p>
       <w:r>
@@ -658,10 +3914,12 @@
       <w:pPr>
         <w:pStyle w:val="Titre1"/>
       </w:pPr>
+      <w:bookmarkStart w:id="25" w:name="_Toc410838699"/>
       <w:r>
         <w:lastRenderedPageBreak/>
         <w:t>Planning de conception</w:t>
       </w:r>
+      <w:bookmarkEnd w:id="25"/>
     </w:p>
     <w:p>
       <w:r>
@@ -704,7 +3962,7 @@
           <w:noProof/>
         </w:rPr>
         <w:drawing>
-          <wp:inline distT="0" distB="0" distL="0" distR="0">
+          <wp:inline distT="0" distB="0" distL="0" distR="0" wp14:anchorId="77F93447" wp14:editId="2E5776B0">
             <wp:extent cx="6954615" cy="2852735"/>
             <wp:effectExtent l="0" t="6350" r="0" b="0"/>
             <wp:docPr id="15" name="Image 15" descr="D:\Documents\Downloads\DdGantt.jpg"/>
@@ -721,7 +3979,7 @@
                     </pic:cNvPicPr>
                   </pic:nvPicPr>
                   <pic:blipFill>
-                    <a:blip r:embed="rId12">
+                    <a:blip r:embed="rId14">
                       <a:extLst>
                         <a:ext uri="{28A0092B-C50C-407E-A947-70E740481C1C}">
                           <a14:useLocalDpi xmlns:a14="http://schemas.microsoft.com/office/drawing/2010/main" val="0"/>
@@ -757,7 +4015,7 @@
           <w:noProof/>
         </w:rPr>
         <w:drawing>
-          <wp:inline distT="0" distB="0" distL="0" distR="0">
+          <wp:inline distT="0" distB="0" distL="0" distR="0" wp14:anchorId="6C71112E" wp14:editId="48AD0A58">
             <wp:extent cx="6969209" cy="2693581"/>
             <wp:effectExtent l="4445" t="0" r="7620" b="7620"/>
             <wp:docPr id="3" name="Image 3" descr="D:\Documents\COURS\LP\PTUT\PICARETE\SOURCES\PLANNING\DdGantt_Réel.png"/>
@@ -774,7 +4032,7 @@
                     </pic:cNvPicPr>
                   </pic:nvPicPr>
                   <pic:blipFill>
-                    <a:blip r:embed="rId13">
+                    <a:blip r:embed="rId15">
                       <a:extLst>
                         <a:ext uri="{28A0092B-C50C-407E-A947-70E740481C1C}">
                           <a14:useLocalDpi xmlns:a14="http://schemas.microsoft.com/office/drawing/2010/main" val="0"/>
@@ -813,10 +4071,12 @@
       <w:pPr>
         <w:pStyle w:val="Titre1"/>
       </w:pPr>
+      <w:bookmarkStart w:id="26" w:name="_Toc410838700"/>
       <w:r>
         <w:lastRenderedPageBreak/>
         <w:t>Profil utilisateur</w:t>
       </w:r>
+      <w:bookmarkEnd w:id="26"/>
     </w:p>
     <w:p>
       <w:r>
@@ -832,21 +4092,15 @@
       <w:pPr>
         <w:pStyle w:val="Titre1"/>
       </w:pPr>
+      <w:bookmarkStart w:id="27" w:name="_Toc410838701"/>
       <w:r>
         <w:t>Modes de jeu</w:t>
       </w:r>
-    </w:p>
-    <w:p>
-      <w:r>
-        <w:t xml:space="preserve">La seule contrainte de la part du client est qu’il faut qu’il y ait le mode original du </w:t>
-      </w:r>
-      <w:proofErr w:type="spellStart"/>
-      <w:r>
-        <w:t>Picarete</w:t>
-      </w:r>
-      <w:proofErr w:type="spellEnd"/>
-      <w:r>
-        <w:t>. C’est à dire le mode solo avec un</w:t>
+      <w:bookmarkEnd w:id="27"/>
+    </w:p>
+    <w:p>
+      <w:r>
+        <w:t>La seule contrainte de la part du client est qu’il faut qu’il y ait le mode original du Picarete. C’est à dire le mode solo avec un</w:t>
       </w:r>
       <w:r>
         <w:t>e</w:t>
@@ -890,7 +4144,7 @@
           <w:noProof/>
         </w:rPr>
         <w:drawing>
-          <wp:inline distT="114300" distB="114300" distL="114300" distR="114300" wp14:anchorId="74B0D7BF" wp14:editId="3F51AA08">
+          <wp:inline distT="114300" distB="114300" distL="114300" distR="114300" wp14:anchorId="3172BCE5" wp14:editId="19C55863">
             <wp:extent cx="2166938" cy="744069"/>
             <wp:effectExtent l="0" t="0" r="0" b="0"/>
             <wp:docPr id="4" name="image08.jpg" descr="http://netdna.webdesignerdepot.com/uploads/2013/07/0131.jpg"/>
@@ -903,7 +4157,7 @@
                     <pic:cNvPicPr preferRelativeResize="0"/>
                   </pic:nvPicPr>
                   <pic:blipFill>
-                    <a:blip r:embed="rId14"/>
+                    <a:blip r:embed="rId16"/>
                     <a:srcRect l="73397" b="86774"/>
                     <a:stretch>
                       <a:fillRect/>
@@ -933,29 +4187,26 @@
           <w:i/>
         </w:rPr>
       </w:pPr>
-      <w:proofErr w:type="gramStart"/>
       <w:r>
         <w:rPr>
           <w:i/>
         </w:rPr>
-        <w:t>Le</w:t>
-      </w:r>
-      <w:proofErr w:type="gramEnd"/>
-      <w:r>
-        <w:rPr>
-          <w:i/>
-        </w:rPr>
-        <w:t xml:space="preserve"> deux joueurs ont la même interface, mais elle change de couleur</w:t>
+        <w:t>Le deux joueurs ont la même interface, mais elle change de couleur</w:t>
       </w:r>
     </w:p>
     <w:p>
       <w:pPr>
         <w:pStyle w:val="Titre2"/>
       </w:pPr>
-      <w:bookmarkStart w:id="14" w:name="h.ykumbol9jz5o" w:colFirst="0" w:colLast="0"/>
-      <w:bookmarkEnd w:id="14"/>
-      <w:r>
-        <w:t xml:space="preserve">Solo </w:t>
+      <w:bookmarkStart w:id="28" w:name="h.ykumbol9jz5o" w:colFirst="0" w:colLast="0"/>
+      <w:bookmarkStart w:id="29" w:name="_Toc410838702"/>
+      <w:bookmarkEnd w:id="28"/>
+      <w:r>
+        <w:t>Solo</w:t>
+      </w:r>
+      <w:bookmarkEnd w:id="29"/>
+      <w:r>
+        <w:t xml:space="preserve"> </w:t>
       </w:r>
     </w:p>
     <w:p>
@@ -1120,39 +4371,7 @@
         <w:t xml:space="preserve"> quel coup est le mieux à jouer. </w:t>
       </w:r>
       <w:r>
-        <w:t xml:space="preserve">Grâce à Mr </w:t>
-      </w:r>
-      <w:proofErr w:type="spellStart"/>
-      <w:r>
-        <w:t>Eric</w:t>
-      </w:r>
-      <w:proofErr w:type="spellEnd"/>
-      <w:r>
-        <w:t xml:space="preserve"> </w:t>
-      </w:r>
-      <w:proofErr w:type="spellStart"/>
-      <w:r>
-        <w:t>Duchène</w:t>
-      </w:r>
-      <w:proofErr w:type="spellEnd"/>
-      <w:r>
-        <w:t xml:space="preserve">, nous sommes partit sur un algorithme de type Monte Carlo </w:t>
-      </w:r>
-      <w:proofErr w:type="spellStart"/>
-      <w:r>
-        <w:t>Tree</w:t>
-      </w:r>
-      <w:proofErr w:type="spellEnd"/>
-      <w:r>
-        <w:t xml:space="preserve"> </w:t>
-      </w:r>
-      <w:proofErr w:type="spellStart"/>
-      <w:r>
-        <w:t>Search</w:t>
-      </w:r>
-      <w:proofErr w:type="spellEnd"/>
-      <w:r>
-        <w:t xml:space="preserve">. Ce qui permet à l’IA de s’adapter </w:t>
+        <w:t xml:space="preserve">Grâce à Mr Eric Duchène, nous sommes partit sur un algorithme de type Monte Carlo Tree Search. Ce qui permet à l’IA de s’adapter </w:t>
       </w:r>
       <w:r>
         <w:t>aux différents modes</w:t>
@@ -1165,11 +4384,13 @@
       <w:pPr>
         <w:pStyle w:val="Titre2"/>
       </w:pPr>
-      <w:bookmarkStart w:id="15" w:name="h.6foqhj897f5a" w:colFirst="0" w:colLast="0"/>
-      <w:bookmarkEnd w:id="15"/>
+      <w:bookmarkStart w:id="30" w:name="h.6foqhj897f5a" w:colFirst="0" w:colLast="0"/>
+      <w:bookmarkStart w:id="31" w:name="_Toc410838703"/>
+      <w:bookmarkEnd w:id="30"/>
       <w:r>
         <w:t>Multi</w:t>
       </w:r>
+      <w:bookmarkEnd w:id="31"/>
     </w:p>
     <w:p>
       <w:r>
@@ -1198,22 +4419,26 @@
       <w:pPr>
         <w:pStyle w:val="Titre2"/>
       </w:pPr>
-      <w:bookmarkStart w:id="16" w:name="h.pfmiyib8ouyx" w:colFirst="0" w:colLast="0"/>
-      <w:bookmarkEnd w:id="16"/>
+      <w:bookmarkStart w:id="32" w:name="h.pfmiyib8ouyx" w:colFirst="0" w:colLast="0"/>
+      <w:bookmarkStart w:id="33" w:name="_Toc410838704"/>
+      <w:bookmarkEnd w:id="32"/>
       <w:r>
         <w:lastRenderedPageBreak/>
         <w:t>Variations</w:t>
       </w:r>
+      <w:bookmarkEnd w:id="33"/>
     </w:p>
     <w:p>
       <w:pPr>
         <w:pStyle w:val="Titre3"/>
       </w:pPr>
-      <w:bookmarkStart w:id="17" w:name="h.q8jq1loa6wzm" w:colFirst="0" w:colLast="0"/>
-      <w:bookmarkEnd w:id="17"/>
+      <w:bookmarkStart w:id="34" w:name="h.q8jq1loa6wzm" w:colFirst="0" w:colLast="0"/>
+      <w:bookmarkStart w:id="35" w:name="_Toc410838705"/>
+      <w:bookmarkEnd w:id="34"/>
       <w:r>
         <w:t>Malus arrêtes</w:t>
       </w:r>
+      <w:bookmarkEnd w:id="35"/>
     </w:p>
     <w:p>
       <w:r>
@@ -1224,11 +4449,13 @@
       <w:pPr>
         <w:pStyle w:val="Titre3"/>
       </w:pPr>
-      <w:bookmarkStart w:id="18" w:name="h.w22v7wm93iog" w:colFirst="0" w:colLast="0"/>
-      <w:bookmarkEnd w:id="18"/>
+      <w:bookmarkStart w:id="36" w:name="h.w22v7wm93iog" w:colFirst="0" w:colLast="0"/>
+      <w:bookmarkStart w:id="37" w:name="_Toc410838706"/>
+      <w:bookmarkEnd w:id="36"/>
       <w:r>
         <w:t>Malus carré</w:t>
       </w:r>
+      <w:bookmarkEnd w:id="37"/>
     </w:p>
     <w:p>
       <w:r>
@@ -1239,11 +4466,13 @@
       <w:pPr>
         <w:pStyle w:val="Titre3"/>
       </w:pPr>
-      <w:bookmarkStart w:id="19" w:name="h.nocpak5rzvwd" w:colFirst="0" w:colLast="0"/>
-      <w:bookmarkEnd w:id="19"/>
+      <w:bookmarkStart w:id="38" w:name="h.nocpak5rzvwd" w:colFirst="0" w:colLast="0"/>
+      <w:bookmarkStart w:id="39" w:name="_Toc410838707"/>
+      <w:bookmarkEnd w:id="38"/>
       <w:r>
         <w:t>Arrête magique</w:t>
       </w:r>
+      <w:bookmarkEnd w:id="39"/>
     </w:p>
     <w:p>
       <w:r>
@@ -1254,11 +4483,13 @@
       <w:pPr>
         <w:pStyle w:val="Titre3"/>
       </w:pPr>
-      <w:bookmarkStart w:id="20" w:name="h.gsq93lobna7k" w:colFirst="0" w:colLast="0"/>
-      <w:bookmarkEnd w:id="20"/>
+      <w:bookmarkStart w:id="40" w:name="h.gsq93lobna7k" w:colFirst="0" w:colLast="0"/>
+      <w:bookmarkStart w:id="41" w:name="_Toc410838708"/>
+      <w:bookmarkEnd w:id="40"/>
       <w:r>
         <w:t>Carré magique</w:t>
       </w:r>
+      <w:bookmarkEnd w:id="41"/>
     </w:p>
     <w:p>
       <w:r>
@@ -1269,11 +4500,13 @@
       <w:pPr>
         <w:pStyle w:val="Titre3"/>
       </w:pPr>
-      <w:bookmarkStart w:id="21" w:name="h.ebe5v0g9gzf1" w:colFirst="0" w:colLast="0"/>
-      <w:bookmarkEnd w:id="21"/>
+      <w:bookmarkStart w:id="42" w:name="h.ebe5v0g9gzf1" w:colFirst="0" w:colLast="0"/>
+      <w:bookmarkStart w:id="43" w:name="_Toc410838709"/>
+      <w:bookmarkEnd w:id="42"/>
       <w:r>
         <w:t>Etendue</w:t>
       </w:r>
+      <w:bookmarkEnd w:id="43"/>
     </w:p>
     <w:p>
       <w:r>
@@ -1284,11 +4517,13 @@
       <w:pPr>
         <w:pStyle w:val="Titre3"/>
       </w:pPr>
-      <w:bookmarkStart w:id="22" w:name="h.76es7sedxw8g" w:colFirst="0" w:colLast="0"/>
-      <w:bookmarkEnd w:id="22"/>
+      <w:bookmarkStart w:id="44" w:name="h.76es7sedxw8g" w:colFirst="0" w:colLast="0"/>
+      <w:bookmarkStart w:id="45" w:name="_Toc410838710"/>
+      <w:bookmarkEnd w:id="44"/>
       <w:r>
         <w:t>Berzerk</w:t>
       </w:r>
+      <w:bookmarkEnd w:id="45"/>
     </w:p>
     <w:p>
       <w:r>
@@ -1299,11 +4534,13 @@
       <w:pPr>
         <w:pStyle w:val="Titre1"/>
       </w:pPr>
-      <w:bookmarkStart w:id="23" w:name="h.dysipafyi2fs" w:colFirst="0" w:colLast="0"/>
-      <w:bookmarkEnd w:id="23"/>
+      <w:bookmarkStart w:id="46" w:name="h.dysipafyi2fs" w:colFirst="0" w:colLast="0"/>
+      <w:bookmarkStart w:id="47" w:name="_Toc410838711"/>
+      <w:bookmarkEnd w:id="46"/>
       <w:r>
         <w:t>Direction artistique</w:t>
       </w:r>
+      <w:bookmarkEnd w:id="47"/>
     </w:p>
     <w:p>
       <w:r>
@@ -1314,18 +4551,20 @@
       <w:pPr>
         <w:pStyle w:val="Titre2"/>
       </w:pPr>
-      <w:bookmarkStart w:id="24" w:name="h.hn9fwqusr8bp" w:colFirst="0" w:colLast="0"/>
-      <w:bookmarkEnd w:id="24"/>
+      <w:bookmarkStart w:id="48" w:name="h.hn9fwqusr8bp" w:colFirst="0" w:colLast="0"/>
+      <w:bookmarkStart w:id="49" w:name="_Toc410838712"/>
+      <w:bookmarkEnd w:id="48"/>
       <w:r>
         <w:t>Idées</w:t>
       </w:r>
+      <w:bookmarkEnd w:id="49"/>
     </w:p>
     <w:p>
       <w:pPr>
         <w:pStyle w:val="Titre4"/>
       </w:pPr>
-      <w:bookmarkStart w:id="25" w:name="h.fwln8kbalydy" w:colFirst="0" w:colLast="0"/>
-      <w:bookmarkEnd w:id="25"/>
+      <w:bookmarkStart w:id="50" w:name="h.fwln8kbalydy" w:colFirst="0" w:colLast="0"/>
+      <w:bookmarkEnd w:id="50"/>
       <w:r>
         <w:t>Flat design</w:t>
       </w:r>
@@ -1343,23 +4582,14 @@
       <w:r>
         <w:t>t presque fade. L’utilisation d’</w:t>
       </w:r>
-      <w:hyperlink r:id="rId15">
+      <w:hyperlink r:id="rId17">
         <w:r>
           <w:rPr>
             <w:color w:val="1155CC"/>
             <w:u w:val="single"/>
           </w:rPr>
-          <w:t xml:space="preserve">Adobe </w:t>
+          <w:t>Adobe Kolor</w:t>
         </w:r>
-        <w:proofErr w:type="spellStart"/>
-        <w:r>
-          <w:rPr>
-            <w:color w:val="1155CC"/>
-            <w:u w:val="single"/>
-          </w:rPr>
-          <w:t>Kolor</w:t>
-        </w:r>
-        <w:proofErr w:type="spellEnd"/>
       </w:hyperlink>
       <w:r>
         <w:t xml:space="preserve"> a été requise pour créer la palette de couleur.</w:t>
@@ -1389,14 +4619,14 @@
       <w:pPr>
         <w:pStyle w:val="Titre6"/>
       </w:pPr>
-      <w:bookmarkStart w:id="26" w:name="h.m18v4h2ptdqm" w:colFirst="0" w:colLast="0"/>
-      <w:bookmarkEnd w:id="26"/>
+      <w:bookmarkStart w:id="51" w:name="h.m18v4h2ptdqm" w:colFirst="0" w:colLast="0"/>
+      <w:bookmarkEnd w:id="51"/>
       <w:r>
         <w:rPr>
           <w:noProof/>
         </w:rPr>
         <w:drawing>
-          <wp:anchor distT="0" distB="0" distL="114300" distR="114300" simplePos="0" relativeHeight="251659264" behindDoc="0" locked="0" layoutInCell="1" allowOverlap="1" wp14:anchorId="016886D7" wp14:editId="2209A0DA">
+          <wp:anchor distT="0" distB="0" distL="114300" distR="114300" simplePos="0" relativeHeight="251659264" behindDoc="0" locked="0" layoutInCell="1" allowOverlap="1" wp14:anchorId="42DC9479" wp14:editId="2338BCE0">
             <wp:simplePos x="0" y="0"/>
             <wp:positionH relativeFrom="margin">
               <wp:posOffset>-37465</wp:posOffset>
@@ -1421,7 +4651,7 @@
                     </pic:cNvPicPr>
                   </pic:nvPicPr>
                   <pic:blipFill>
-                    <a:blip r:embed="rId16" cstate="print">
+                    <a:blip r:embed="rId18" cstate="print">
                       <a:extLst>
                         <a:ext uri="{28A0092B-C50C-407E-A947-70E740481C1C}">
                           <a14:useLocalDpi xmlns:a14="http://schemas.microsoft.com/office/drawing/2010/main" val="0"/>
@@ -1469,7 +4699,7 @@
       <w:r>
         <w:t>mpliste mais efficace lui aussi (</w:t>
       </w:r>
-      <w:hyperlink r:id="rId17" w:history="1">
+      <w:hyperlink r:id="rId19" w:history="1">
         <w:r>
           <w:rPr>
             <w:rStyle w:val="Lienhypertexte"/>
@@ -1480,7 +4710,7 @@
       <w:r>
         <w:t xml:space="preserve"> / </w:t>
       </w:r>
-      <w:hyperlink r:id="rId18" w:history="1">
+      <w:hyperlink r:id="rId20" w:history="1">
         <w:r>
           <w:rPr>
             <w:rStyle w:val="Lienhypertexte"/>
@@ -1496,14 +4726,14 @@
       <w:pPr>
         <w:pStyle w:val="Titre6"/>
       </w:pPr>
-      <w:bookmarkStart w:id="27" w:name="h.bh95re8x6ugx" w:colFirst="0" w:colLast="0"/>
-      <w:bookmarkEnd w:id="27"/>
+      <w:bookmarkStart w:id="52" w:name="h.bh95re8x6ugx" w:colFirst="0" w:colLast="0"/>
+      <w:bookmarkEnd w:id="52"/>
       <w:r>
         <w:rPr>
           <w:noProof/>
         </w:rPr>
         <w:drawing>
-          <wp:anchor distT="0" distB="0" distL="114300" distR="114300" simplePos="0" relativeHeight="251658240" behindDoc="0" locked="0" layoutInCell="1" allowOverlap="1" wp14:anchorId="352C2E98" wp14:editId="7B045F12">
+          <wp:anchor distT="0" distB="0" distL="114300" distR="114300" simplePos="0" relativeHeight="251658240" behindDoc="0" locked="0" layoutInCell="1" allowOverlap="1" wp14:anchorId="52B2ABD3" wp14:editId="2B769E50">
             <wp:simplePos x="0" y="0"/>
             <wp:positionH relativeFrom="margin">
               <wp:posOffset>-29845</wp:posOffset>
@@ -1528,7 +4758,7 @@
                     </pic:cNvPicPr>
                   </pic:nvPicPr>
                   <pic:blipFill>
-                    <a:blip r:embed="rId19" cstate="print">
+                    <a:blip r:embed="rId21" cstate="print">
                       <a:extLst>
                         <a:ext uri="{28A0092B-C50C-407E-A947-70E740481C1C}">
                           <a14:useLocalDpi xmlns:a14="http://schemas.microsoft.com/office/drawing/2010/main" val="0"/>
@@ -1573,7 +4803,7 @@
       <w:r>
         <w:t>couleurs (</w:t>
       </w:r>
-      <w:hyperlink r:id="rId20" w:history="1">
+      <w:hyperlink r:id="rId22" w:history="1">
         <w:r>
           <w:rPr>
             <w:rStyle w:val="Lienhypertexte"/>
@@ -1584,7 +4814,7 @@
       <w:r>
         <w:t xml:space="preserve"> / </w:t>
       </w:r>
-      <w:hyperlink r:id="rId21" w:history="1">
+      <w:hyperlink r:id="rId23" w:history="1">
         <w:r>
           <w:rPr>
             <w:rStyle w:val="Lienhypertexte"/>
@@ -1603,11 +4833,13 @@
       <w:pPr>
         <w:pStyle w:val="Titre1"/>
       </w:pPr>
-      <w:bookmarkStart w:id="28" w:name="h.qteqe61yj7xn" w:colFirst="0" w:colLast="0"/>
-      <w:bookmarkEnd w:id="28"/>
+      <w:bookmarkStart w:id="53" w:name="h.qteqe61yj7xn" w:colFirst="0" w:colLast="0"/>
+      <w:bookmarkStart w:id="54" w:name="_Toc410838713"/>
+      <w:bookmarkEnd w:id="53"/>
       <w:r>
         <w:t>Liste des écrans</w:t>
       </w:r>
+      <w:bookmarkEnd w:id="54"/>
     </w:p>
     <w:p>
       <w:r>
@@ -1635,21 +4867,8 @@
         <w:ind w:hanging="359"/>
         <w:contextualSpacing/>
       </w:pPr>
-      <w:proofErr w:type="spellStart"/>
-      <w:r>
-        <w:t>Loading</w:t>
-      </w:r>
-      <w:proofErr w:type="spellEnd"/>
-      <w:r>
-        <w:t xml:space="preserve"> : Chargement des </w:t>
-      </w:r>
-      <w:proofErr w:type="spellStart"/>
-      <w:r>
-        <w:t>assets</w:t>
-      </w:r>
-      <w:proofErr w:type="spellEnd"/>
-      <w:r>
-        <w:t xml:space="preserve"> graphiques et des données trop longues à charger en jeu</w:t>
+      <w:r>
+        <w:t>Loading : Chargement des assets graphiques et des données trop longues à charger en jeu</w:t>
       </w:r>
     </w:p>
     <w:p>
@@ -1710,48 +4929,42 @@
         <w:t>Profil : Recueil des informations et statistiques du joueur</w:t>
       </w:r>
       <w:r>
-        <w:t xml:space="preserve">. Nous avons décidé de fusionner cet écran et l’écran de </w:t>
-      </w:r>
-      <w:proofErr w:type="spellStart"/>
-      <w:r>
-        <w:t>Customization</w:t>
-      </w:r>
-      <w:proofErr w:type="spellEnd"/>
-      <w:r>
-        <w:t xml:space="preserve"> afin d’avoir un flow de navigation au sein de l’application plus simple et de réunir les informations au même endroit</w:t>
+        <w:t>. Nous avons décidé de fusionner cet écran et l’écran de Customization afin d’avoir un flow de navigation au sein de l’application plus simple et de réunir les informations au même endroit</w:t>
       </w:r>
     </w:p>
     <w:p>
       <w:pPr>
         <w:pStyle w:val="Titre1"/>
       </w:pPr>
+      <w:bookmarkStart w:id="55" w:name="_Toc410838714"/>
       <w:r>
         <w:t>Mock Up</w:t>
       </w:r>
       <w:r>
         <w:t xml:space="preserve"> &amp; écrans</w:t>
       </w:r>
+      <w:bookmarkEnd w:id="55"/>
     </w:p>
     <w:p>
       <w:pPr>
         <w:pStyle w:val="Titre2"/>
       </w:pPr>
+      <w:bookmarkStart w:id="56" w:name="_Toc410838715"/>
       <w:r>
         <w:t>Loading</w:t>
       </w:r>
+      <w:bookmarkEnd w:id="56"/>
     </w:p>
     <w:p>
       <w:r>
         <w:t>Ecran de chargement très simple, mais avec une animation sur les points après le « </w:t>
       </w:r>
-      <w:proofErr w:type="spellStart"/>
       <w:r>
         <w:rPr>
           <w:i/>
         </w:rPr>
         <w:t>Loading</w:t>
       </w:r>
-      <w:proofErr w:type="spellEnd"/>
       <w:r>
         <w:t> » afin de toujours signifier au client que l’application n’as pas crashé et qu’un chargement est en train d’être effectué.</w:t>
       </w:r>
@@ -1765,7 +4978,7 @@
           <w:noProof/>
         </w:rPr>
         <w:drawing>
-          <wp:inline distT="0" distB="0" distL="0" distR="0" wp14:anchorId="034FB6F3" wp14:editId="242A359C">
+          <wp:inline distT="0" distB="0" distL="0" distR="0" wp14:anchorId="00A422AE" wp14:editId="33D328DB">
             <wp:extent cx="1422229" cy="2232561"/>
             <wp:effectExtent l="0" t="0" r="6985" b="0"/>
             <wp:docPr id="30" name="Image 30" descr="C:\Users\Simon\Desktop\Sans-titre-7.png"/>
@@ -1782,7 +4995,7 @@
                     </pic:cNvPicPr>
                   </pic:nvPicPr>
                   <pic:blipFill>
-                    <a:blip r:embed="rId22" cstate="print">
+                    <a:blip r:embed="rId24" cstate="print">
                       <a:extLst>
                         <a:ext uri="{28A0092B-C50C-407E-A947-70E740481C1C}">
                           <a14:useLocalDpi xmlns:a14="http://schemas.microsoft.com/office/drawing/2010/main" val="0"/>
@@ -1818,10 +5031,12 @@
       <w:pPr>
         <w:pStyle w:val="Titre2"/>
       </w:pPr>
+      <w:bookmarkStart w:id="57" w:name="_Toc410838716"/>
       <w:r>
         <w:lastRenderedPageBreak/>
         <w:t>Home</w:t>
       </w:r>
+      <w:bookmarkEnd w:id="57"/>
     </w:p>
     <w:p>
       <w:r>
@@ -1837,7 +5052,7 @@
           <w:noProof/>
         </w:rPr>
         <w:drawing>
-          <wp:inline distT="0" distB="0" distL="0" distR="0" wp14:anchorId="13F03BA4" wp14:editId="022CB888">
+          <wp:inline distT="0" distB="0" distL="0" distR="0" wp14:anchorId="46D32384" wp14:editId="2D0648A6">
             <wp:extent cx="1895475" cy="3034030"/>
             <wp:effectExtent l="0" t="0" r="9525" b="0"/>
             <wp:docPr id="10" name="Image 10" descr="D:\Documents\COURS\LP\PTUT\PICARETE\SOURCES\MOCK UP\Home.png"/>
@@ -1854,7 +5069,7 @@
                     </pic:cNvPicPr>
                   </pic:nvPicPr>
                   <pic:blipFill>
-                    <a:blip r:embed="rId23" cstate="print">
+                    <a:blip r:embed="rId25" cstate="print">
                       <a:extLst>
                         <a:ext uri="{28A0092B-C50C-407E-A947-70E740481C1C}">
                           <a14:useLocalDpi xmlns:a14="http://schemas.microsoft.com/office/drawing/2010/main" val="0"/>
@@ -1890,7 +5105,7 @@
           <w:noProof/>
         </w:rPr>
         <w:drawing>
-          <wp:inline distT="0" distB="0" distL="0" distR="0" wp14:anchorId="08AFE47E" wp14:editId="5EDD7A42">
+          <wp:inline distT="0" distB="0" distL="0" distR="0" wp14:anchorId="651DC140" wp14:editId="418B8FE3">
             <wp:extent cx="1929087" cy="3028208"/>
             <wp:effectExtent l="0" t="0" r="0" b="1270"/>
             <wp:docPr id="29" name="Image 29" descr="C:\Users\Simon\Desktop\Sans-titre-6.png"/>
@@ -1907,7 +5122,7 @@
                     </pic:cNvPicPr>
                   </pic:nvPicPr>
                   <pic:blipFill>
-                    <a:blip r:embed="rId24">
+                    <a:blip r:embed="rId26">
                       <a:extLst>
                         <a:ext uri="{28A0092B-C50C-407E-A947-70E740481C1C}">
                           <a14:useLocalDpi xmlns:a14="http://schemas.microsoft.com/office/drawing/2010/main" val="0"/>
@@ -1943,9 +5158,11 @@
       <w:pPr>
         <w:pStyle w:val="Titre2"/>
       </w:pPr>
+      <w:bookmarkStart w:id="58" w:name="_Toc410838717"/>
       <w:r>
         <w:t>En jeu</w:t>
       </w:r>
+      <w:bookmarkEnd w:id="58"/>
     </w:p>
     <w:p>
       <w:r>
@@ -1961,7 +5178,7 @@
           <w:noProof/>
         </w:rPr>
         <w:drawing>
-          <wp:inline distT="0" distB="0" distL="0" distR="0" wp14:anchorId="309CB16C" wp14:editId="064F5C85">
+          <wp:inline distT="0" distB="0" distL="0" distR="0" wp14:anchorId="221BD6ED" wp14:editId="21110550">
             <wp:extent cx="1895475" cy="3034385"/>
             <wp:effectExtent l="0" t="0" r="0" b="0"/>
             <wp:docPr id="9" name="Image 9" descr="D:\Documents\COURS\LP\PTUT\PICARETE\SOURCES\MOCK UP\SoloModeChooser.png"/>
@@ -1978,7 +5195,7 @@
                     </pic:cNvPicPr>
                   </pic:nvPicPr>
                   <pic:blipFill>
-                    <a:blip r:embed="rId25" cstate="print">
+                    <a:blip r:embed="rId27" cstate="print">
                       <a:extLst>
                         <a:ext uri="{28A0092B-C50C-407E-A947-70E740481C1C}">
                           <a14:useLocalDpi xmlns:a14="http://schemas.microsoft.com/office/drawing/2010/main" val="0"/>
@@ -2029,7 +5246,7 @@
           <w:noProof/>
         </w:rPr>
         <w:drawing>
-          <wp:inline distT="0" distB="0" distL="0" distR="0">
+          <wp:inline distT="0" distB="0" distL="0" distR="0" wp14:anchorId="25057EEB" wp14:editId="5EE2C154">
             <wp:extent cx="1923803" cy="3019912"/>
             <wp:effectExtent l="0" t="0" r="635" b="0"/>
             <wp:docPr id="28" name="Image 28" descr="C:\Users\Simon\Desktop\Sans-titre-5.png"/>
@@ -2046,7 +5263,7 @@
                     </pic:cNvPicPr>
                   </pic:nvPicPr>
                   <pic:blipFill>
-                    <a:blip r:embed="rId26">
+                    <a:blip r:embed="rId28">
                       <a:extLst>
                         <a:ext uri="{28A0092B-C50C-407E-A947-70E740481C1C}">
                           <a14:useLocalDpi xmlns:a14="http://schemas.microsoft.com/office/drawing/2010/main" val="0"/>
@@ -2082,10 +5299,12 @@
       <w:pPr>
         <w:pStyle w:val="Titre2"/>
       </w:pPr>
+      <w:bookmarkStart w:id="59" w:name="_Toc410838718"/>
       <w:r>
         <w:lastRenderedPageBreak/>
         <w:t>Jeu</w:t>
       </w:r>
+      <w:bookmarkEnd w:id="59"/>
     </w:p>
     <w:p>
       <w:r>
@@ -2131,7 +5350,7 @@
           <w:noProof/>
         </w:rPr>
         <w:drawing>
-          <wp:inline distT="0" distB="0" distL="0" distR="0" wp14:anchorId="1C4285A3" wp14:editId="3F0D8ACB">
+          <wp:inline distT="0" distB="0" distL="0" distR="0" wp14:anchorId="3C1FAA0E" wp14:editId="25CB9C33">
             <wp:extent cx="1892079" cy="3028950"/>
             <wp:effectExtent l="0" t="0" r="0" b="0"/>
             <wp:docPr id="14" name="Image 14" descr="D:\Documents\COURS\LP\PTUT\PICARETE\SOURCES\MOCK UP\SoloMode.png"/>
@@ -2148,7 +5367,7 @@
                     </pic:cNvPicPr>
                   </pic:nvPicPr>
                   <pic:blipFill>
-                    <a:blip r:embed="rId27" cstate="print">
+                    <a:blip r:embed="rId29" cstate="print">
                       <a:extLst>
                         <a:ext uri="{28A0092B-C50C-407E-A947-70E740481C1C}">
                           <a14:useLocalDpi xmlns:a14="http://schemas.microsoft.com/office/drawing/2010/main" val="0"/>
@@ -2199,7 +5418,7 @@
           <w:noProof/>
         </w:rPr>
         <w:drawing>
-          <wp:inline distT="0" distB="0" distL="0" distR="0" wp14:anchorId="7E3CC07B" wp14:editId="7BB11854">
+          <wp:inline distT="0" distB="0" distL="0" distR="0" wp14:anchorId="0F342473" wp14:editId="5E671409">
             <wp:extent cx="1892335" cy="3029358"/>
             <wp:effectExtent l="0" t="0" r="0" b="0"/>
             <wp:docPr id="12" name="Image 12" descr="D:\Documents\COURS\LP\PTUT\PICARETE\SOURCES\MOCK UP\MultiMode-Player2.png"/>
@@ -2216,7 +5435,7 @@
                     </pic:cNvPicPr>
                   </pic:nvPicPr>
                   <pic:blipFill>
-                    <a:blip r:embed="rId28" cstate="print">
+                    <a:blip r:embed="rId30" cstate="print">
                       <a:extLst>
                         <a:ext uri="{28A0092B-C50C-407E-A947-70E740481C1C}">
                           <a14:useLocalDpi xmlns:a14="http://schemas.microsoft.com/office/drawing/2010/main" val="0"/>
@@ -2257,7 +5476,7 @@
           <w:noProof/>
         </w:rPr>
         <w:drawing>
-          <wp:inline distT="0" distB="0" distL="0" distR="0" wp14:anchorId="3C4F852D" wp14:editId="51B4DACD">
+          <wp:inline distT="0" distB="0" distL="0" distR="0" wp14:anchorId="33788951" wp14:editId="3238BF6B">
             <wp:extent cx="1929087" cy="3028208"/>
             <wp:effectExtent l="0" t="0" r="0" b="1270"/>
             <wp:docPr id="24" name="Image 24" descr="C:\Users\Simon\Desktop\Sans-titre-1.png"/>
@@ -2274,7 +5493,7 @@
                     </pic:cNvPicPr>
                   </pic:nvPicPr>
                   <pic:blipFill>
-                    <a:blip r:embed="rId29">
+                    <a:blip r:embed="rId31">
                       <a:extLst>
                         <a:ext uri="{28A0092B-C50C-407E-A947-70E740481C1C}">
                           <a14:useLocalDpi xmlns:a14="http://schemas.microsoft.com/office/drawing/2010/main" val="0"/>
@@ -2310,7 +5529,7 @@
           <w:noProof/>
         </w:rPr>
         <w:drawing>
-          <wp:inline distT="0" distB="0" distL="0" distR="0" wp14:anchorId="223AC0F1" wp14:editId="4308A88E">
+          <wp:inline distT="0" distB="0" distL="0" distR="0" wp14:anchorId="4614414A" wp14:editId="1219906C">
             <wp:extent cx="1923803" cy="3019915"/>
             <wp:effectExtent l="0" t="0" r="635" b="0"/>
             <wp:docPr id="25" name="Image 25" descr="C:\Users\Simon\Desktop\Sans-titre-2.png"/>
@@ -2327,7 +5546,7 @@
                     </pic:cNvPicPr>
                   </pic:nvPicPr>
                   <pic:blipFill>
-                    <a:blip r:embed="rId30">
+                    <a:blip r:embed="rId32">
                       <a:extLst>
                         <a:ext uri="{28A0092B-C50C-407E-A947-70E740481C1C}">
                           <a14:useLocalDpi xmlns:a14="http://schemas.microsoft.com/office/drawing/2010/main" val="0"/>
@@ -2363,9 +5582,11 @@
       <w:pPr>
         <w:pStyle w:val="Titre2"/>
       </w:pPr>
+      <w:bookmarkStart w:id="60" w:name="_Toc410838719"/>
       <w:r>
         <w:t>Profile</w:t>
       </w:r>
+      <w:bookmarkEnd w:id="60"/>
     </w:p>
     <w:p>
       <w:r>
@@ -2400,7 +5621,7 @@
         </w:rPr>
         <w:lastRenderedPageBreak/>
         <w:drawing>
-          <wp:inline distT="0" distB="0" distL="0" distR="0" wp14:anchorId="15669F52" wp14:editId="1CFABF85">
+          <wp:inline distT="0" distB="0" distL="0" distR="0" wp14:anchorId="79C63F38" wp14:editId="45744C31">
             <wp:extent cx="1892335" cy="3029358"/>
             <wp:effectExtent l="0" t="0" r="0" b="0"/>
             <wp:docPr id="13" name="Image 13" descr="D:\Documents\COURS\LP\PTUT\PICARETE\SOURCES\MOCK UP\Profile.png"/>
@@ -2417,7 +5638,7 @@
                     </pic:cNvPicPr>
                   </pic:nvPicPr>
                   <pic:blipFill>
-                    <a:blip r:embed="rId31" cstate="print">
+                    <a:blip r:embed="rId33" cstate="print">
                       <a:extLst>
                         <a:ext uri="{28A0092B-C50C-407E-A947-70E740481C1C}">
                           <a14:useLocalDpi xmlns:a14="http://schemas.microsoft.com/office/drawing/2010/main" val="0"/>
@@ -2453,7 +5674,7 @@
           <w:noProof/>
         </w:rPr>
         <w:drawing>
-          <wp:inline distT="0" distB="0" distL="0" distR="0" wp14:anchorId="5A9203AB" wp14:editId="2EA3935C">
+          <wp:inline distT="0" distB="0" distL="0" distR="0" wp14:anchorId="199BCF97" wp14:editId="09779AE4">
             <wp:extent cx="1923802" cy="3019911"/>
             <wp:effectExtent l="0" t="0" r="635" b="0"/>
             <wp:docPr id="27" name="Image 27" descr="C:\Users\Simon\Desktop\Sans-titre-4.png"/>
@@ -2470,7 +5691,7 @@
                     </pic:cNvPicPr>
                   </pic:nvPicPr>
                   <pic:blipFill>
-                    <a:blip r:embed="rId32">
+                    <a:blip r:embed="rId34">
                       <a:extLst>
                         <a:ext uri="{28A0092B-C50C-407E-A947-70E740481C1C}">
                           <a14:useLocalDpi xmlns:a14="http://schemas.microsoft.com/office/drawing/2010/main" val="0"/>
@@ -2506,7 +5727,7 @@
           <w:noProof/>
         </w:rPr>
         <w:drawing>
-          <wp:inline distT="0" distB="0" distL="0" distR="0" wp14:anchorId="5458FAE6" wp14:editId="749E3885">
+          <wp:inline distT="0" distB="0" distL="0" distR="0" wp14:anchorId="4C7DD7CC" wp14:editId="12CC8514">
             <wp:extent cx="1916149" cy="3007898"/>
             <wp:effectExtent l="0" t="0" r="8255" b="2540"/>
             <wp:docPr id="26" name="Image 26" descr="C:\Users\Simon\Desktop\Sans-titre-3.png"/>
@@ -2523,7 +5744,7 @@
                     </pic:cNvPicPr>
                   </pic:nvPicPr>
                   <pic:blipFill>
-                    <a:blip r:embed="rId33">
+                    <a:blip r:embed="rId35">
                       <a:extLst>
                         <a:ext uri="{28A0092B-C50C-407E-A947-70E740481C1C}">
                           <a14:useLocalDpi xmlns:a14="http://schemas.microsoft.com/office/drawing/2010/main" val="0"/>
@@ -2559,11 +5780,13 @@
       <w:pPr>
         <w:pStyle w:val="Titre1"/>
       </w:pPr>
-      <w:bookmarkStart w:id="29" w:name="h.z809wqqztcfi" w:colFirst="0" w:colLast="0"/>
-      <w:bookmarkEnd w:id="29"/>
+      <w:bookmarkStart w:id="61" w:name="h.z809wqqztcfi" w:colFirst="0" w:colLast="0"/>
+      <w:bookmarkStart w:id="62" w:name="_Toc410838720"/>
+      <w:bookmarkEnd w:id="61"/>
       <w:r>
         <w:t>Architecture de l’application</w:t>
       </w:r>
+      <w:bookmarkEnd w:id="62"/>
     </w:p>
     <w:p>
       <w:r>
@@ -2571,7 +5794,7 @@
           <w:noProof/>
         </w:rPr>
         <w:drawing>
-          <wp:anchor distT="0" distB="0" distL="114300" distR="114300" simplePos="0" relativeHeight="251662336" behindDoc="0" locked="0" layoutInCell="1" allowOverlap="1" wp14:anchorId="3EEEF392" wp14:editId="7002F117">
+          <wp:anchor distT="0" distB="0" distL="114300" distR="114300" simplePos="0" relativeHeight="251662336" behindDoc="0" locked="0" layoutInCell="1" allowOverlap="1" wp14:anchorId="4B1A0D2F" wp14:editId="41789167">
             <wp:simplePos x="0" y="0"/>
             <wp:positionH relativeFrom="margin">
               <wp:posOffset>-24130</wp:posOffset>
@@ -2592,7 +5815,7 @@
                     <pic:cNvPicPr preferRelativeResize="0"/>
                   </pic:nvPicPr>
                   <pic:blipFill>
-                    <a:blip r:embed="rId34">
+                    <a:blip r:embed="rId36">
                       <a:extLst>
                         <a:ext uri="{28A0092B-C50C-407E-A947-70E740481C1C}">
                           <a14:useLocalDpi xmlns:a14="http://schemas.microsoft.com/office/drawing/2010/main" val="0"/>
@@ -2639,15 +5862,7 @@
         <w:t>des inputs</w:t>
       </w:r>
       <w:r>
-        <w:t xml:space="preserve">. La couche Data (en vert) est accessible quasiment depuis toute l’application. Et enfin la partie Game </w:t>
-      </w:r>
-      <w:proofErr w:type="spellStart"/>
-      <w:r>
-        <w:t>Logics</w:t>
-      </w:r>
-      <w:proofErr w:type="spellEnd"/>
-      <w:r>
-        <w:t xml:space="preserve"> (en jaune) qui sert à faire fonctionner les </w:t>
+        <w:t xml:space="preserve">. La couche Data (en vert) est accessible quasiment depuis toute l’application. Et enfin la partie Game Logics (en jaune) qui sert à faire fonctionner les </w:t>
       </w:r>
       <w:r>
         <w:t>mécaniques</w:t>
@@ -2655,16 +5870,18 @@
       <w:r>
         <w:t xml:space="preserve"> de jeu. Avec les différentes classes qui vont contenir les éléments de jeu.</w:t>
       </w:r>
-      <w:bookmarkStart w:id="30" w:name="h.2a8cz8x9ozhj" w:colFirst="0" w:colLast="0"/>
-      <w:bookmarkEnd w:id="30"/>
+      <w:bookmarkStart w:id="63" w:name="h.2a8cz8x9ozhj" w:colFirst="0" w:colLast="0"/>
+      <w:bookmarkEnd w:id="63"/>
     </w:p>
     <w:p>
       <w:pPr>
         <w:pStyle w:val="Titre1"/>
       </w:pPr>
+      <w:bookmarkStart w:id="64" w:name="_Toc410838721"/>
       <w:r>
         <w:t>Design pattern et théorie</w:t>
       </w:r>
+      <w:bookmarkEnd w:id="64"/>
     </w:p>
     <w:p>
       <w:r>
@@ -2686,12 +5903,7 @@
         <w:t>Design pattern Stratégie</w:t>
       </w:r>
       <w:r>
-        <w:t> : Grâce à l’utilisation du polymorphisme pour les éléme</w:t>
-      </w:r>
-      <w:bookmarkStart w:id="31" w:name="_GoBack"/>
-      <w:bookmarkEnd w:id="31"/>
-      <w:r>
-        <w:t>nts de jeux ayant une forte similitude, comme les IA ou la construction des modes de jeu.</w:t>
+        <w:t> : Grâce à l’utilisation du polymorphisme pour les éléments de jeux ayant une forte similitude, comme les IA ou la construction des modes de jeu.</w:t>
       </w:r>
     </w:p>
     <w:p>
@@ -2706,26 +5918,10 @@
         <w:rPr>
           <w:b/>
         </w:rPr>
-        <w:t xml:space="preserve">Les </w:t>
-      </w:r>
-      <w:proofErr w:type="spellStart"/>
-      <w:r>
-        <w:rPr>
-          <w:b/>
-        </w:rPr>
-        <w:t>factory</w:t>
-      </w:r>
-      <w:proofErr w:type="spellEnd"/>
-      <w:r>
-        <w:t xml:space="preserve"> : Très en lien avec le design pattern stratégie, il nous a permis de délivrer toujours la bonne stratégie en fonction des paramètres en entré de la </w:t>
-      </w:r>
-      <w:proofErr w:type="spellStart"/>
-      <w:r>
-        <w:t>factory</w:t>
-      </w:r>
-      <w:proofErr w:type="spellEnd"/>
-      <w:r>
-        <w:t>.</w:t>
+        <w:t>Les factory</w:t>
+      </w:r>
+      <w:r>
+        <w:t> : Très en lien avec le design pattern stratégie, il nous a permis de délivrer toujours la bonne stratégie en fonction des paramètres en entré de la factory.</w:t>
       </w:r>
     </w:p>
     <w:p>
@@ -2743,15 +5939,7 @@
         <w:t>Le MVC</w:t>
       </w:r>
       <w:r>
-        <w:t xml:space="preserve"> : Le classique design Model, Vue, </w:t>
-      </w:r>
-      <w:proofErr w:type="spellStart"/>
-      <w:r>
-        <w:t>Controlleur</w:t>
-      </w:r>
-      <w:proofErr w:type="spellEnd"/>
-      <w:r>
-        <w:t>. Il permet une séparation des données afin de garder une certaine indépendance des composants. Et une séparation logique du code.</w:t>
+        <w:t> : Le classique design Model, Vue, Controlleur. Il permet une séparation des données afin de garder une certaine indépendance des composants. Et une séparation logique du code.</w:t>
       </w:r>
     </w:p>
     <w:p>
@@ -2776,10 +5964,102 @@
       <w:pPr>
         <w:pStyle w:val="Titre1"/>
       </w:pPr>
+      <w:bookmarkStart w:id="65" w:name="_Toc410838722"/>
       <w:r>
         <w:lastRenderedPageBreak/>
+        <w:t>Librairies</w:t>
+      </w:r>
+      <w:bookmarkEnd w:id="65"/>
+    </w:p>
+    <w:p>
+      <w:r>
+        <w:t>Nous avons utilisé deux librairies pour ce projet.</w:t>
+      </w:r>
+    </w:p>
+    <w:p>
+      <w:r>
+        <w:t xml:space="preserve"> La première est </w:t>
+      </w:r>
+      <w:hyperlink r:id="rId37" w:history="1">
+        <w:r>
+          <w:rPr>
+            <w:rStyle w:val="Lienhypertexte"/>
+            <w:b/>
+          </w:rPr>
+          <w:t>Gson</w:t>
+        </w:r>
+      </w:hyperlink>
+      <w:r>
+        <w:t>, elle nous a permis de convertir des données (En l’occurrence la classe de stockage des informations, la classe User) en un objet de type chaine de caractères afin de pouvoir le sauvegarder dans les préférences partagées (Shared Preferences) pour garder en mémoire les informations utiles de chaque utilisateur.</w:t>
+      </w:r>
+    </w:p>
+    <w:p>
+      <w:r>
+        <w:t xml:space="preserve">La deuxième a été </w:t>
+      </w:r>
+      <w:hyperlink r:id="rId38" w:history="1">
+        <w:r>
+          <w:rPr>
+            <w:rStyle w:val="Lienhypertexte"/>
+            <w:b/>
+          </w:rPr>
+          <w:t>ColorPickerCollection</w:t>
+        </w:r>
+      </w:hyperlink>
+      <w:r>
+        <w:t>.</w:t>
+      </w:r>
+      <w:r>
+        <w:t xml:space="preserve"> C’est une librairie de sélection graphique de couleur. Elle nous a été utile dans le profil afin que les joueurs puissent choisir leurs couleurs</w:t>
+      </w:r>
+      <w:r>
+        <w:t xml:space="preserve"> de jeu</w:t>
+      </w:r>
+      <w:bookmarkStart w:id="66" w:name="_GoBack"/>
+      <w:bookmarkEnd w:id="66"/>
+      <w:r>
+        <w:t>. Le</w:t>
+      </w:r>
+      <w:r>
+        <w:t>s principaux</w:t>
+      </w:r>
+      <w:r>
+        <w:t xml:space="preserve"> intérêt</w:t>
+      </w:r>
+      <w:r>
+        <w:t>s ont</w:t>
+      </w:r>
+      <w:r>
+        <w:t xml:space="preserve"> été</w:t>
+      </w:r>
+      <w:r>
+        <w:t>s</w:t>
+      </w:r>
+      <w:r>
+        <w:t xml:space="preserve"> de nous faire un menu de sélection propre</w:t>
+      </w:r>
+      <w:r>
+        <w:t xml:space="preserve"> facilement</w:t>
+      </w:r>
+      <w:r>
+        <w:t xml:space="preserve"> et</w:t>
+      </w:r>
+      <w:r>
+        <w:t xml:space="preserve"> assez</w:t>
+      </w:r>
+      <w:r>
+        <w:t xml:space="preserve"> clair sans avoir l’aide de designer ou de graphistes.</w:t>
+      </w:r>
+    </w:p>
+    <w:p>
+      <w:pPr>
+        <w:pStyle w:val="Titre1"/>
+      </w:pPr>
+      <w:bookmarkStart w:id="67" w:name="_Toc410838723"/>
+      <w:r>
         <w:t>Améliorations</w:t>
       </w:r>
+      <w:bookmarkEnd w:id="67"/>
     </w:p>
     <w:p>
       <w:r>
@@ -2790,9 +6070,11 @@
       <w:pPr>
         <w:pStyle w:val="Titre2"/>
       </w:pPr>
+      <w:bookmarkStart w:id="68" w:name="_Toc410838724"/>
       <w:r>
         <w:t>IA</w:t>
       </w:r>
+      <w:bookmarkEnd w:id="68"/>
     </w:p>
     <w:p>
       <w:r>
@@ -2802,27 +6084,21 @@
         <w:t xml:space="preserve"> pour que l’expérience de jeu puisse se renouveler, au fur et à mesure des niveaux, que les IA apprennent à jouer</w:t>
       </w:r>
       <w:r>
-        <w:t xml:space="preserve"> avec les nouveaux éléments de </w:t>
-      </w:r>
-      <w:proofErr w:type="spellStart"/>
-      <w:r>
-        <w:t>G</w:t>
-      </w:r>
-      <w:r>
-        <w:t>ameplay</w:t>
-      </w:r>
-      <w:proofErr w:type="spellEnd"/>
-      <w:r>
-        <w:t>.</w:t>
+        <w:t xml:space="preserve"> avec les nouveaux éléments de G</w:t>
+      </w:r>
+      <w:r>
+        <w:t>ameplay.</w:t>
       </w:r>
     </w:p>
     <w:p>
       <w:pPr>
         <w:pStyle w:val="Titre2"/>
       </w:pPr>
+      <w:bookmarkStart w:id="69" w:name="_Toc410838725"/>
       <w:r>
         <w:t>Mode multijoueur a distance</w:t>
       </w:r>
+      <w:bookmarkEnd w:id="69"/>
     </w:p>
     <w:p>
       <w:r>
@@ -2839,18 +6115,15 @@
       <w:pPr>
         <w:pStyle w:val="Titre2"/>
       </w:pPr>
+      <w:bookmarkStart w:id="70" w:name="_Toc410838726"/>
       <w:r>
         <w:t>Nouveau modes de jeux</w:t>
       </w:r>
-    </w:p>
-    <w:p>
-      <w:r>
-        <w:t xml:space="preserve">L’architecture du projet est un des gros points forts du projet car elle nous permet de réaliser des changements  et de les intégrer assez facilement pour le client. </w:t>
-      </w:r>
-    </w:p>
-    <w:p>
-      <w:r>
-        <w:t xml:space="preserve">Ce qui nous a donné beaucoup d’idée, notamment au niveau des modes de jeux qui </w:t>
+      <w:bookmarkEnd w:id="70"/>
+    </w:p>
+    <w:p>
+      <w:r>
+        <w:t xml:space="preserve">L’architecture du projet est un des gros points forts du projet car elle nous permet de réaliser des changements  et de les intégrer assez facilement pour le client. Ce qui nous a donné beaucoup d’idée, notamment au niveau des modes de jeux qui </w:t>
       </w:r>
       <w:r>
         <w:t>pourraient</w:t>
@@ -2868,9 +6141,11 @@
       <w:pPr>
         <w:pStyle w:val="Titre2"/>
       </w:pPr>
+      <w:bookmarkStart w:id="71" w:name="_Toc410838727"/>
       <w:r>
         <w:t>Configuration de l’expérience de jeu</w:t>
       </w:r>
+      <w:bookmarkEnd w:id="71"/>
     </w:p>
     <w:p>
       <w:r>
@@ -2878,11 +6153,13 @@
       </w:r>
     </w:p>
     <w:sectPr>
-      <w:headerReference w:type="default" r:id="rId35"/>
-      <w:footerReference w:type="default" r:id="rId36"/>
+      <w:headerReference w:type="default" r:id="rId39"/>
+      <w:footerReference w:type="default" r:id="rId40"/>
       <w:pgSz w:w="12240" w:h="15840"/>
       <w:pgMar w:top="1440" w:right="1440" w:bottom="1440" w:left="1440" w:header="720" w:footer="720" w:gutter="0"/>
+      <w:pgNumType w:start="0"/>
       <w:cols w:space="720"/>
+      <w:titlePg/>
       <w:docGrid w:linePitch="272"/>
     </w:sectPr>
   </w:body>
@@ -2924,7 +6201,6 @@
         <w:docPartUnique/>
       </w:docPartObj>
     </w:sdtPr>
-    <w:sdtEndPr/>
     <w:sdtContent>
       <w:p>
         <w:pPr>
@@ -2944,7 +6220,7 @@
           <w:rPr>
             <w:noProof/>
           </w:rPr>
-          <w:t>9</w:t>
+          <w:t>12</w:t>
         </w:r>
         <w:r>
           <w:fldChar w:fldCharType="end"/>
@@ -2957,13 +6233,8 @@
       <w:pStyle w:val="Pieddepage"/>
       <w:jc w:val="center"/>
     </w:pPr>
-    <w:proofErr w:type="spellStart"/>
     <w:r>
-      <w:t>Ronot</w:t>
-    </w:r>
-    <w:proofErr w:type="spellEnd"/>
-    <w:r>
-      <w:t xml:space="preserve"> Olivia | Jacquemin Simon</w:t>
+      <w:t>Ronot Olivia | Jacquemin Simon</w:t>
     </w:r>
   </w:p>
 </w:ftr>
@@ -3017,16 +6288,8 @@
             <w:pStyle w:val="En-tte"/>
           </w:pPr>
           <w:r>
-            <w:t>Dossier final</w:t>
+            <w:t>Dossier final – Picarete</w:t>
           </w:r>
-          <w:r>
-            <w:t xml:space="preserve"> – </w:t>
-          </w:r>
-          <w:proofErr w:type="spellStart"/>
-          <w:r>
-            <w:t>Picarete</w:t>
-          </w:r>
-          <w:proofErr w:type="spellEnd"/>
         </w:p>
       </w:tc>
       <w:tc>
@@ -3039,10 +6302,7 @@
             <w:jc w:val="right"/>
           </w:pPr>
           <w:r>
-            <w:t>05/02</w:t>
-          </w:r>
-          <w:r>
-            <w:t>/2015</w:t>
+            <w:t>05/02/2015</w:t>
           </w:r>
         </w:p>
       </w:tc>
@@ -3423,6 +6683,2264 @@
     <w:pPrDefault>
       <w:pPr>
         <w:spacing w:before="200" w:after="200" w:line="276" w:lineRule="auto"/>
+      </w:pPr>
+    </w:pPrDefault>
+  </w:docDefaults>
+  <w:latentStyles w:defLockedState="0" w:defUIPriority="99" w:defSemiHidden="1" w:defUnhideWhenUsed="1" w:defQFormat="0" w:count="267">
+    <w:lsdException w:name="Normal" w:semiHidden="0" w:uiPriority="0" w:unhideWhenUsed="0" w:qFormat="1"/>
+    <w:lsdException w:name="heading 1" w:semiHidden="0" w:uiPriority="9" w:unhideWhenUsed="0" w:qFormat="1"/>
+    <w:lsdException w:name="heading 2" w:uiPriority="9" w:qFormat="1"/>
+    <w:lsdException w:name="heading 3" w:uiPriority="9" w:qFormat="1"/>
+    <w:lsdException w:name="heading 4" w:uiPriority="9" w:qFormat="1"/>
+    <w:lsdException w:name="heading 5" w:uiPriority="9" w:qFormat="1"/>
+    <w:lsdException w:name="heading 6" w:uiPriority="9" w:qFormat="1"/>
+    <w:lsdException w:name="heading 7" w:uiPriority="9" w:qFormat="1"/>
+    <w:lsdException w:name="heading 8" w:uiPriority="9" w:qFormat="1"/>
+    <w:lsdException w:name="heading 9" w:uiPriority="9" w:qFormat="1"/>
+    <w:lsdException w:name="toc 1" w:uiPriority="39" w:qFormat="1"/>
+    <w:lsdException w:name="toc 2" w:uiPriority="39" w:qFormat="1"/>
+    <w:lsdException w:name="toc 3" w:uiPriority="39" w:qFormat="1"/>
+    <w:lsdException w:name="toc 4" w:uiPriority="39"/>
+    <w:lsdException w:name="toc 5" w:uiPriority="39"/>
+    <w:lsdException w:name="toc 6" w:uiPriority="39"/>
+    <w:lsdException w:name="toc 7" w:uiPriority="39"/>
+    <w:lsdException w:name="toc 8" w:uiPriority="39"/>
+    <w:lsdException w:name="toc 9" w:uiPriority="39"/>
+    <w:lsdException w:name="caption" w:uiPriority="35" w:qFormat="1"/>
+    <w:lsdException w:name="Title" w:semiHidden="0" w:uiPriority="10" w:unhideWhenUsed="0" w:qFormat="1"/>
+    <w:lsdException w:name="Default Paragraph Font" w:uiPriority="1"/>
+    <w:lsdException w:name="Subtitle" w:semiHidden="0" w:uiPriority="11" w:unhideWhenUsed="0" w:qFormat="1"/>
+    <w:lsdException w:name="Strong" w:semiHidden="0" w:uiPriority="22" w:unhideWhenUsed="0" w:qFormat="1"/>
+    <w:lsdException w:name="Emphasis" w:semiHidden="0" w:uiPriority="20" w:unhideWhenUsed="0" w:qFormat="1"/>
+    <w:lsdException w:name="Table Grid" w:semiHidden="0" w:uiPriority="59" w:unhideWhenUsed="0"/>
+    <w:lsdException w:name="Placeholder Text" w:unhideWhenUsed="0"/>
+    <w:lsdException w:name="No Spacing" w:semiHidden="0" w:uiPriority="1" w:unhideWhenUsed="0" w:qFormat="1"/>
+    <w:lsdException w:name="Light Shading" w:semiHidden="0" w:uiPriority="60" w:unhideWhenUsed="0"/>
+    <w:lsdException w:name="Light List" w:semiHidden="0" w:uiPriority="61" w:unhideWhenUsed="0"/>
+    <w:lsdException w:name="Light Grid" w:semiHidden="0" w:uiPriority="62" w:unhideWhenUsed="0"/>
+    <w:lsdException w:name="Medium Shading 1" w:semiHidden="0" w:uiPriority="63" w:unhideWhenUsed="0"/>
+    <w:lsdException w:name="Medium Shading 2" w:semiHidden="0" w:uiPriority="64" w:unhideWhenUsed="0"/>
+    <w:lsdException w:name="Medium List 1" w:semiHidden="0" w:uiPriority="65" w:unhideWhenUsed="0"/>
+    <w:lsdException w:name="Medium List 2" w:semiHidden="0" w:uiPriority="66" w:unhideWhenUsed="0"/>
+    <w:lsdException w:name="Medium Grid 1" w:semiHidden="0" w:uiPriority="67" w:unhideWhenUsed="0"/>
+    <w:lsdException w:name="Medium Grid 2" w:semiHidden="0" w:uiPriority="68" w:unhideWhenUsed="0"/>
+    <w:lsdException w:name="Medium Grid 3" w:semiHidden="0" w:uiPriority="69" w:unhideWhenUsed="0"/>
+    <w:lsdException w:name="Dark List" w:semiHidden="0" w:uiPriority="70" w:unhideWhenUsed="0"/>
+    <w:lsdException w:name="Colorful Shading" w:semiHidden="0" w:uiPriority="71" w:unhideWhenUsed="0"/>
+    <w:lsdException w:name="Colorful List" w:semiHidden="0" w:uiPriority="72" w:unhideWhenUsed="0"/>
+    <w:lsdException w:name="Colorful Grid" w:semiHidden="0" w:uiPriority="73" w:unhideWhenUsed="0"/>
+    <w:lsdException w:name="Light Shading Accent 1" w:semiHidden="0" w:uiPriority="60" w:unhideWhenUsed="0"/>
+    <w:lsdException w:name="Light List Accent 1" w:semiHidden="0" w:uiPriority="61" w:unhideWhenUsed="0"/>
+    <w:lsdException w:name="Light Grid Accent 1" w:semiHidden="0" w:uiPriority="62" w:unhideWhenUsed="0"/>
+    <w:lsdException w:name="Medium Shading 1 Accent 1" w:semiHidden="0" w:uiPriority="63" w:unhideWhenUsed="0"/>
+    <w:lsdException w:name="Medium Shading 2 Accent 1" w:semiHidden="0" w:uiPriority="64" w:unhideWhenUsed="0"/>
+    <w:lsdException w:name="Medium List 1 Accent 1" w:semiHidden="0" w:uiPriority="65" w:unhideWhenUsed="0"/>
+    <w:lsdException w:name="Revision" w:unhideWhenUsed="0"/>
+    <w:lsdException w:name="List Paragraph" w:semiHidden="0" w:uiPriority="34" w:unhideWhenUsed="0" w:qFormat="1"/>
+    <w:lsdException w:name="Quote" w:semiHidden="0" w:uiPriority="29" w:unhideWhenUsed="0" w:qFormat="1"/>
+    <w:lsdException w:name="Intense Quote" w:semiHidden="0" w:uiPriority="30" w:unhideWhenUsed="0" w:qFormat="1"/>
+    <w:lsdException w:name="Medium List 2 Accent 1" w:semiHidden="0" w:uiPriority="66" w:unhideWhenUsed="0"/>
+    <w:lsdException w:name="Medium Grid 1 Accent 1" w:semiHidden="0" w:uiPriority="67" w:unhideWhenUsed="0"/>
+    <w:lsdException w:name="Medium Grid 2 Accent 1" w:semiHidden="0" w:uiPriority="68" w:unhideWhenUsed="0"/>
+    <w:lsdException w:name="Medium Grid 3 Accent 1" w:semiHidden="0" w:uiPriority="69" w:unhideWhenUsed="0"/>
+    <w:lsdException w:name="Dark List Accent 1" w:semiHidden="0" w:uiPriority="70" w:unhideWhenUsed="0"/>
+    <w:lsdException w:name="Colorful Shading Accent 1" w:semiHidden="0" w:uiPriority="71" w:unhideWhenUsed="0"/>
+    <w:lsdException w:name="Colorful List Accent 1" w:semiHidden="0" w:uiPriority="72" w:unhideWhenUsed="0"/>
+    <w:lsdException w:name="Colorful Grid Accent 1" w:semiHidden="0" w:uiPriority="73" w:unhideWhenUsed="0"/>
+    <w:lsdException w:name="Light Shading Accent 2" w:semiHidden="0" w:uiPriority="60" w:unhideWhenUsed="0"/>
+    <w:lsdException w:name="Light List Accent 2" w:semiHidden="0" w:uiPriority="61" w:unhideWhenUsed="0"/>
+    <w:lsdException w:name="Light Grid Accent 2" w:semiHidden="0" w:uiPriority="62" w:unhideWhenUsed="0"/>
+    <w:lsdException w:name="Medium Shading 1 Accent 2" w:semiHidden="0" w:uiPriority="63" w:unhideWhenUsed="0"/>
+    <w:lsdException w:name="Medium Shading 2 Accent 2" w:semiHidden="0" w:uiPriority="64" w:unhideWhenUsed="0"/>
+    <w:lsdException w:name="Medium List 1 Accent 2" w:semiHidden="0" w:uiPriority="65" w:unhideWhenUsed="0"/>
+    <w:lsdException w:name="Medium List 2 Accent 2" w:semiHidden="0" w:uiPriority="66" w:unhideWhenUsed="0"/>
+    <w:lsdException w:name="Medium Grid 1 Accent 2" w:semiHidden="0" w:uiPriority="67" w:unhideWhenUsed="0"/>
+    <w:lsdException w:name="Medium Grid 2 Accent 2" w:semiHidden="0" w:uiPriority="68" w:unhideWhenUsed="0"/>
+    <w:lsdException w:name="Medium Grid 3 Accent 2" w:semiHidden="0" w:uiPriority="69" w:unhideWhenUsed="0"/>
+    <w:lsdException w:name="Dark List Accent 2" w:semiHidden="0" w:uiPriority="70" w:unhideWhenUsed="0"/>
+    <w:lsdException w:name="Colorful Shading Accent 2" w:semiHidden="0" w:uiPriority="71" w:unhideWhenUsed="0"/>
+    <w:lsdException w:name="Colorful List Accent 2" w:semiHidden="0" w:uiPriority="72" w:unhideWhenUsed="0"/>
+    <w:lsdException w:name="Colorful Grid Accent 2" w:semiHidden="0" w:uiPriority="73" w:unhideWhenUsed="0"/>
+    <w:lsdException w:name="Light Shading Accent 3" w:semiHidden="0" w:uiPriority="60" w:unhideWhenUsed="0"/>
+    <w:lsdException w:name="Light List Accent 3" w:semiHidden="0" w:uiPriority="61" w:unhideWhenUsed="0"/>
+    <w:lsdException w:name="Light Grid Accent 3" w:semiHidden="0" w:uiPriority="62" w:unhideWhenUsed="0"/>
+    <w:lsdException w:name="Medium Shading 1 Accent 3" w:semiHidden="0" w:uiPriority="63" w:unhideWhenUsed="0"/>
+    <w:lsdException w:name="Medium Shading 2 Accent 3" w:semiHidden="0" w:uiPriority="64" w:unhideWhenUsed="0"/>
+    <w:lsdException w:name="Medium List 1 Accent 3" w:semiHidden="0" w:uiPriority="65" w:unhideWhenUsed="0"/>
+    <w:lsdException w:name="Medium List 2 Accent 3" w:semiHidden="0" w:uiPriority="66" w:unhideWhenUsed="0"/>
+    <w:lsdException w:name="Medium Grid 1 Accent 3" w:semiHidden="0" w:uiPriority="67" w:unhideWhenUsed="0"/>
+    <w:lsdException w:name="Medium Grid 2 Accent 3" w:semiHidden="0" w:uiPriority="68" w:unhideWhenUsed="0"/>
+    <w:lsdException w:name="Medium Grid 3 Accent 3" w:semiHidden="0" w:uiPriority="69" w:unhideWhenUsed="0"/>
+    <w:lsdException w:name="Dark List Accent 3" w:semiHidden="0" w:uiPriority="70" w:unhideWhenUsed="0"/>
+    <w:lsdException w:name="Colorful Shading Accent 3" w:semiHidden="0" w:uiPriority="71" w:unhideWhenUsed="0"/>
+    <w:lsdException w:name="Colorful List Accent 3" w:semiHidden="0" w:uiPriority="72" w:unhideWhenUsed="0"/>
+    <w:lsdException w:name="Colorful Grid Accent 3" w:semiHidden="0" w:uiPriority="73" w:unhideWhenUsed="0"/>
+    <w:lsdException w:name="Light Shading Accent 4" w:semiHidden="0" w:uiPriority="60" w:unhideWhenUsed="0"/>
+    <w:lsdException w:name="Light List Accent 4" w:semiHidden="0" w:uiPriority="61" w:unhideWhenUsed="0"/>
+    <w:lsdException w:name="Light Grid Accent 4" w:semiHidden="0" w:uiPriority="62" w:unhideWhenUsed="0"/>
+    <w:lsdException w:name="Medium Shading 1 Accent 4" w:semiHidden="0" w:uiPriority="63" w:unhideWhenUsed="0"/>
+    <w:lsdException w:name="Medium Shading 2 Accent 4" w:semiHidden="0" w:uiPriority="64" w:unhideWhenUsed="0"/>
+    <w:lsdException w:name="Medium List 1 Accent 4" w:semiHidden="0" w:uiPriority="65" w:unhideWhenUsed="0"/>
+    <w:lsdException w:name="Medium List 2 Accent 4" w:semiHidden="0" w:uiPriority="66" w:unhideWhenUsed="0"/>
+    <w:lsdException w:name="Medium Grid 1 Accent 4" w:semiHidden="0" w:uiPriority="67" w:unhideWhenUsed="0"/>
+    <w:lsdException w:name="Medium Grid 2 Accent 4" w:semiHidden="0" w:uiPriority="68" w:unhideWhenUsed="0"/>
+    <w:lsdException w:name="Medium Grid 3 Accent 4" w:semiHidden="0" w:uiPriority="69" w:unhideWhenUsed="0"/>
+    <w:lsdException w:name="Dark List Accent 4" w:semiHidden="0" w:uiPriority="70" w:unhideWhenUsed="0"/>
+    <w:lsdException w:name="Colorful Shading Accent 4" w:semiHidden="0" w:uiPriority="71" w:unhideWhenUsed="0"/>
+    <w:lsdException w:name="Colorful List Accent 4" w:semiHidden="0" w:uiPriority="72" w:unhideWhenUsed="0"/>
+    <w:lsdException w:name="Colorful Grid Accent 4" w:semiHidden="0" w:uiPriority="73" w:unhideWhenUsed="0"/>
+    <w:lsdException w:name="Light Shading Accent 5" w:semiHidden="0" w:uiPriority="60" w:unhideWhenUsed="0"/>
+    <w:lsdException w:name="Light List Accent 5" w:semiHidden="0" w:uiPriority="61" w:unhideWhenUsed="0"/>
+    <w:lsdException w:name="Light Grid Accent 5" w:semiHidden="0" w:uiPriority="62" w:unhideWhenUsed="0"/>
+    <w:lsdException w:name="Medium Shading 1 Accent 5" w:semiHidden="0" w:uiPriority="63" w:unhideWhenUsed="0"/>
+    <w:lsdException w:name="Medium Shading 2 Accent 5" w:semiHidden="0" w:uiPriority="64" w:unhideWhenUsed="0"/>
+    <w:lsdException w:name="Medium List 1 Accent 5" w:semiHidden="0" w:uiPriority="65" w:unhideWhenUsed="0"/>
+    <w:lsdException w:name="Medium List 2 Accent 5" w:semiHidden="0" w:uiPriority="66" w:unhideWhenUsed="0"/>
+    <w:lsdException w:name="Medium Grid 1 Accent 5" w:semiHidden="0" w:uiPriority="67" w:unhideWhenUsed="0"/>
+    <w:lsdException w:name="Medium Grid 2 Accent 5" w:semiHidden="0" w:uiPriority="68" w:unhideWhenUsed="0"/>
+    <w:lsdException w:name="Medium Grid 3 Accent 5" w:semiHidden="0" w:uiPriority="69" w:unhideWhenUsed="0"/>
+    <w:lsdException w:name="Dark List Accent 5" w:semiHidden="0" w:uiPriority="70" w:unhideWhenUsed="0"/>
+    <w:lsdException w:name="Colorful Shading Accent 5" w:semiHidden="0" w:uiPriority="71" w:unhideWhenUsed="0"/>
+    <w:lsdException w:name="Colorful List Accent 5" w:semiHidden="0" w:uiPriority="72" w:unhideWhenUsed="0"/>
+    <w:lsdException w:name="Colorful Grid Accent 5" w:semiHidden="0" w:uiPriority="73" w:unhideWhenUsed="0"/>
+    <w:lsdException w:name="Light Shading Accent 6" w:semiHidden="0" w:uiPriority="60" w:unhideWhenUsed="0"/>
+    <w:lsdException w:name="Light List Accent 6" w:semiHidden="0" w:uiPriority="61" w:unhideWhenUsed="0"/>
+    <w:lsdException w:name="Light Grid Accent 6" w:semiHidden="0" w:uiPriority="62" w:unhideWhenUsed="0"/>
+    <w:lsdException w:name="Medium Shading 1 Accent 6" w:semiHidden="0" w:uiPriority="63" w:unhideWhenUsed="0"/>
+    <w:lsdException w:name="Medium Shading 2 Accent 6" w:semiHidden="0" w:uiPriority="64" w:unhideWhenUsed="0"/>
+    <w:lsdException w:name="Medium List 1 Accent 6" w:semiHidden="0" w:uiPriority="65" w:unhideWhenUsed="0"/>
+    <w:lsdException w:name="Medium List 2 Accent 6" w:semiHidden="0" w:uiPriority="66" w:unhideWhenUsed="0"/>
+    <w:lsdException w:name="Medium Grid 1 Accent 6" w:semiHidden="0" w:uiPriority="67" w:unhideWhenUsed="0"/>
+    <w:lsdException w:name="Medium Grid 2 Accent 6" w:semiHidden="0" w:uiPriority="68" w:unhideWhenUsed="0"/>
+    <w:lsdException w:name="Medium Grid 3 Accent 6" w:semiHidden="0" w:uiPriority="69" w:unhideWhenUsed="0"/>
+    <w:lsdException w:name="Dark List Accent 6" w:semiHidden="0" w:uiPriority="70" w:unhideWhenUsed="0"/>
+    <w:lsdException w:name="Colorful Shading Accent 6" w:semiHidden="0" w:uiPriority="71" w:unhideWhenUsed="0"/>
+    <w:lsdException w:name="Colorful List Accent 6" w:semiHidden="0" w:uiPriority="72" w:unhideWhenUsed="0"/>
+    <w:lsdException w:name="Colorful Grid Accent 6" w:semiHidden="0" w:uiPriority="73" w:unhideWhenUsed="0"/>
+    <w:lsdException w:name="Subtle Emphasis" w:semiHidden="0" w:uiPriority="19" w:unhideWhenUsed="0" w:qFormat="1"/>
+    <w:lsdException w:name="Intense Emphasis" w:semiHidden="0" w:uiPriority="21" w:unhideWhenUsed="0" w:qFormat="1"/>
+    <w:lsdException w:name="Subtle Reference" w:semiHidden="0" w:uiPriority="31" w:unhideWhenUsed="0" w:qFormat="1"/>
+    <w:lsdException w:name="Intense Reference" w:semiHidden="0" w:uiPriority="32" w:unhideWhenUsed="0" w:qFormat="1"/>
+    <w:lsdException w:name="Book Title" w:semiHidden="0" w:uiPriority="33" w:unhideWhenUsed="0" w:qFormat="1"/>
+    <w:lsdException w:name="Bibliography" w:uiPriority="37"/>
+    <w:lsdException w:name="TOC Heading" w:uiPriority="39" w:qFormat="1"/>
+  </w:latentStyles>
+  <w:style w:type="paragraph" w:default="1" w:styleId="Normal">
+    <w:name w:val="Normal"/>
+    <w:qFormat/>
+    <w:rsid w:val="00A2275F"/>
+    <w:rPr>
+      <w:sz w:val="20"/>
+      <w:szCs w:val="20"/>
+    </w:rPr>
+  </w:style>
+  <w:style w:type="paragraph" w:styleId="Titre1">
+    <w:name w:val="heading 1"/>
+    <w:basedOn w:val="Normal"/>
+    <w:next w:val="Normal"/>
+    <w:link w:val="Titre1Car"/>
+    <w:uiPriority w:val="9"/>
+    <w:qFormat/>
+    <w:rsid w:val="00A2275F"/>
+    <w:pPr>
+      <w:pBdr>
+        <w:top w:val="single" w:sz="24" w:space="0" w:color="FE8637" w:themeColor="accent1"/>
+        <w:left w:val="single" w:sz="24" w:space="0" w:color="FE8637" w:themeColor="accent1"/>
+        <w:bottom w:val="single" w:sz="24" w:space="0" w:color="FE8637" w:themeColor="accent1"/>
+        <w:right w:val="single" w:sz="24" w:space="0" w:color="FE8637" w:themeColor="accent1"/>
+      </w:pBdr>
+      <w:shd w:val="clear" w:color="auto" w:fill="FE8637" w:themeFill="accent1"/>
+      <w:spacing w:after="0"/>
+      <w:outlineLvl w:val="0"/>
+    </w:pPr>
+    <w:rPr>
+      <w:b/>
+      <w:bCs/>
+      <w:caps/>
+      <w:color w:val="FFFFFF" w:themeColor="background1"/>
+      <w:spacing w:val="15"/>
+      <w:sz w:val="22"/>
+      <w:szCs w:val="22"/>
+    </w:rPr>
+  </w:style>
+  <w:style w:type="paragraph" w:styleId="Titre2">
+    <w:name w:val="heading 2"/>
+    <w:basedOn w:val="Normal"/>
+    <w:next w:val="Normal"/>
+    <w:link w:val="Titre2Car"/>
+    <w:uiPriority w:val="9"/>
+    <w:unhideWhenUsed/>
+    <w:qFormat/>
+    <w:rsid w:val="00A2275F"/>
+    <w:pPr>
+      <w:pBdr>
+        <w:top w:val="single" w:sz="24" w:space="0" w:color="FEE6D6" w:themeColor="accent1" w:themeTint="33"/>
+        <w:left w:val="single" w:sz="24" w:space="0" w:color="FEE6D6" w:themeColor="accent1" w:themeTint="33"/>
+        <w:bottom w:val="single" w:sz="24" w:space="0" w:color="FEE6D6" w:themeColor="accent1" w:themeTint="33"/>
+        <w:right w:val="single" w:sz="24" w:space="0" w:color="FEE6D6" w:themeColor="accent1" w:themeTint="33"/>
+      </w:pBdr>
+      <w:shd w:val="clear" w:color="auto" w:fill="FEE6D6" w:themeFill="accent1" w:themeFillTint="33"/>
+      <w:spacing w:after="0"/>
+      <w:outlineLvl w:val="1"/>
+    </w:pPr>
+    <w:rPr>
+      <w:caps/>
+      <w:spacing w:val="15"/>
+      <w:sz w:val="22"/>
+      <w:szCs w:val="22"/>
+    </w:rPr>
+  </w:style>
+  <w:style w:type="paragraph" w:styleId="Titre3">
+    <w:name w:val="heading 3"/>
+    <w:basedOn w:val="Normal"/>
+    <w:next w:val="Normal"/>
+    <w:link w:val="Titre3Car"/>
+    <w:uiPriority w:val="9"/>
+    <w:unhideWhenUsed/>
+    <w:qFormat/>
+    <w:rsid w:val="00A2275F"/>
+    <w:pPr>
+      <w:pBdr>
+        <w:top w:val="single" w:sz="6" w:space="2" w:color="FE8637" w:themeColor="accent1"/>
+        <w:left w:val="single" w:sz="6" w:space="2" w:color="FE8637" w:themeColor="accent1"/>
+      </w:pBdr>
+      <w:spacing w:before="300" w:after="0"/>
+      <w:outlineLvl w:val="2"/>
+    </w:pPr>
+    <w:rPr>
+      <w:caps/>
+      <w:color w:val="983D00" w:themeColor="accent1" w:themeShade="7F"/>
+      <w:spacing w:val="15"/>
+      <w:sz w:val="22"/>
+      <w:szCs w:val="22"/>
+    </w:rPr>
+  </w:style>
+  <w:style w:type="paragraph" w:styleId="Titre4">
+    <w:name w:val="heading 4"/>
+    <w:basedOn w:val="Normal"/>
+    <w:next w:val="Normal"/>
+    <w:link w:val="Titre4Car"/>
+    <w:uiPriority w:val="9"/>
+    <w:unhideWhenUsed/>
+    <w:qFormat/>
+    <w:rsid w:val="00A2275F"/>
+    <w:pPr>
+      <w:pBdr>
+        <w:top w:val="dotted" w:sz="6" w:space="2" w:color="FE8637" w:themeColor="accent1"/>
+        <w:left w:val="dotted" w:sz="6" w:space="2" w:color="FE8637" w:themeColor="accent1"/>
+      </w:pBdr>
+      <w:spacing w:before="300" w:after="0"/>
+      <w:outlineLvl w:val="3"/>
+    </w:pPr>
+    <w:rPr>
+      <w:caps/>
+      <w:color w:val="E65B01" w:themeColor="accent1" w:themeShade="BF"/>
+      <w:spacing w:val="10"/>
+      <w:sz w:val="22"/>
+      <w:szCs w:val="22"/>
+    </w:rPr>
+  </w:style>
+  <w:style w:type="paragraph" w:styleId="Titre5">
+    <w:name w:val="heading 5"/>
+    <w:basedOn w:val="Normal"/>
+    <w:next w:val="Normal"/>
+    <w:link w:val="Titre5Car"/>
+    <w:uiPriority w:val="9"/>
+    <w:unhideWhenUsed/>
+    <w:qFormat/>
+    <w:rsid w:val="00A2275F"/>
+    <w:pPr>
+      <w:pBdr>
+        <w:bottom w:val="single" w:sz="6" w:space="1" w:color="FE8637" w:themeColor="accent1"/>
+      </w:pBdr>
+      <w:spacing w:before="300" w:after="0"/>
+      <w:outlineLvl w:val="4"/>
+    </w:pPr>
+    <w:rPr>
+      <w:caps/>
+      <w:color w:val="E65B01" w:themeColor="accent1" w:themeShade="BF"/>
+      <w:spacing w:val="10"/>
+      <w:sz w:val="22"/>
+      <w:szCs w:val="22"/>
+    </w:rPr>
+  </w:style>
+  <w:style w:type="paragraph" w:styleId="Titre6">
+    <w:name w:val="heading 6"/>
+    <w:basedOn w:val="Normal"/>
+    <w:next w:val="Normal"/>
+    <w:link w:val="Titre6Car"/>
+    <w:uiPriority w:val="9"/>
+    <w:unhideWhenUsed/>
+    <w:qFormat/>
+    <w:rsid w:val="00A2275F"/>
+    <w:pPr>
+      <w:pBdr>
+        <w:bottom w:val="dotted" w:sz="6" w:space="1" w:color="FE8637" w:themeColor="accent1"/>
+      </w:pBdr>
+      <w:spacing w:before="300" w:after="0"/>
+      <w:outlineLvl w:val="5"/>
+    </w:pPr>
+    <w:rPr>
+      <w:caps/>
+      <w:color w:val="E65B01" w:themeColor="accent1" w:themeShade="BF"/>
+      <w:spacing w:val="10"/>
+      <w:sz w:val="22"/>
+      <w:szCs w:val="22"/>
+    </w:rPr>
+  </w:style>
+  <w:style w:type="paragraph" w:styleId="Titre7">
+    <w:name w:val="heading 7"/>
+    <w:basedOn w:val="Normal"/>
+    <w:next w:val="Normal"/>
+    <w:link w:val="Titre7Car"/>
+    <w:uiPriority w:val="9"/>
+    <w:semiHidden/>
+    <w:unhideWhenUsed/>
+    <w:qFormat/>
+    <w:rsid w:val="00A2275F"/>
+    <w:pPr>
+      <w:spacing w:before="300" w:after="0"/>
+      <w:outlineLvl w:val="6"/>
+    </w:pPr>
+    <w:rPr>
+      <w:caps/>
+      <w:color w:val="E65B01" w:themeColor="accent1" w:themeShade="BF"/>
+      <w:spacing w:val="10"/>
+      <w:sz w:val="22"/>
+      <w:szCs w:val="22"/>
+    </w:rPr>
+  </w:style>
+  <w:style w:type="paragraph" w:styleId="Titre8">
+    <w:name w:val="heading 8"/>
+    <w:basedOn w:val="Normal"/>
+    <w:next w:val="Normal"/>
+    <w:link w:val="Titre8Car"/>
+    <w:uiPriority w:val="9"/>
+    <w:semiHidden/>
+    <w:unhideWhenUsed/>
+    <w:qFormat/>
+    <w:rsid w:val="00A2275F"/>
+    <w:pPr>
+      <w:spacing w:before="300" w:after="0"/>
+      <w:outlineLvl w:val="7"/>
+    </w:pPr>
+    <w:rPr>
+      <w:caps/>
+      <w:spacing w:val="10"/>
+      <w:sz w:val="18"/>
+      <w:szCs w:val="18"/>
+    </w:rPr>
+  </w:style>
+  <w:style w:type="paragraph" w:styleId="Titre9">
+    <w:name w:val="heading 9"/>
+    <w:basedOn w:val="Normal"/>
+    <w:next w:val="Normal"/>
+    <w:link w:val="Titre9Car"/>
+    <w:uiPriority w:val="9"/>
+    <w:semiHidden/>
+    <w:unhideWhenUsed/>
+    <w:qFormat/>
+    <w:rsid w:val="00A2275F"/>
+    <w:pPr>
+      <w:spacing w:before="300" w:after="0"/>
+      <w:outlineLvl w:val="8"/>
+    </w:pPr>
+    <w:rPr>
+      <w:i/>
+      <w:caps/>
+      <w:spacing w:val="10"/>
+      <w:sz w:val="18"/>
+      <w:szCs w:val="18"/>
+    </w:rPr>
+  </w:style>
+  <w:style w:type="character" w:default="1" w:styleId="Policepardfaut">
+    <w:name w:val="Default Paragraph Font"/>
+    <w:uiPriority w:val="1"/>
+    <w:semiHidden/>
+    <w:unhideWhenUsed/>
+  </w:style>
+  <w:style w:type="table" w:default="1" w:styleId="TableauNormal">
+    <w:name w:val="Normal Table"/>
+    <w:uiPriority w:val="99"/>
+    <w:semiHidden/>
+    <w:unhideWhenUsed/>
+    <w:tblPr>
+      <w:tblInd w:w="0" w:type="dxa"/>
+      <w:tblCellMar>
+        <w:top w:w="0" w:type="dxa"/>
+        <w:left w:w="108" w:type="dxa"/>
+        <w:bottom w:w="0" w:type="dxa"/>
+        <w:right w:w="108" w:type="dxa"/>
+      </w:tblCellMar>
+    </w:tblPr>
+  </w:style>
+  <w:style w:type="numbering" w:default="1" w:styleId="Aucuneliste">
+    <w:name w:val="No List"/>
+    <w:uiPriority w:val="99"/>
+    <w:semiHidden/>
+    <w:unhideWhenUsed/>
+  </w:style>
+  <w:style w:type="table" w:customStyle="1" w:styleId="TableNormal">
+    <w:name w:val="Table Normal"/>
+    <w:tblPr>
+      <w:tblCellMar>
+        <w:top w:w="0" w:type="dxa"/>
+        <w:left w:w="0" w:type="dxa"/>
+        <w:bottom w:w="0" w:type="dxa"/>
+        <w:right w:w="0" w:type="dxa"/>
+      </w:tblCellMar>
+    </w:tblPr>
+  </w:style>
+  <w:style w:type="paragraph" w:styleId="Titre">
+    <w:name w:val="Title"/>
+    <w:basedOn w:val="Normal"/>
+    <w:next w:val="Normal"/>
+    <w:link w:val="TitreCar"/>
+    <w:uiPriority w:val="10"/>
+    <w:qFormat/>
+    <w:rsid w:val="00A2275F"/>
+    <w:pPr>
+      <w:spacing w:before="720"/>
+    </w:pPr>
+    <w:rPr>
+      <w:caps/>
+      <w:color w:val="FE8637" w:themeColor="accent1"/>
+      <w:spacing w:val="10"/>
+      <w:kern w:val="28"/>
+      <w:sz w:val="52"/>
+      <w:szCs w:val="52"/>
+    </w:rPr>
+  </w:style>
+  <w:style w:type="paragraph" w:styleId="Sous-titre">
+    <w:name w:val="Subtitle"/>
+    <w:basedOn w:val="Normal"/>
+    <w:next w:val="Normal"/>
+    <w:link w:val="Sous-titreCar"/>
+    <w:uiPriority w:val="11"/>
+    <w:qFormat/>
+    <w:rsid w:val="00A2275F"/>
+    <w:pPr>
+      <w:spacing w:after="1000" w:line="240" w:lineRule="auto"/>
+    </w:pPr>
+    <w:rPr>
+      <w:caps/>
+      <w:color w:val="595959" w:themeColor="text1" w:themeTint="A6"/>
+      <w:spacing w:val="10"/>
+      <w:sz w:val="24"/>
+      <w:szCs w:val="24"/>
+    </w:rPr>
+  </w:style>
+  <w:style w:type="paragraph" w:styleId="Textedebulles">
+    <w:name w:val="Balloon Text"/>
+    <w:basedOn w:val="Normal"/>
+    <w:link w:val="TextedebullesCar"/>
+    <w:uiPriority w:val="99"/>
+    <w:semiHidden/>
+    <w:unhideWhenUsed/>
+    <w:rsid w:val="00A2275F"/>
+    <w:pPr>
+      <w:spacing w:line="240" w:lineRule="auto"/>
+    </w:pPr>
+    <w:rPr>
+      <w:rFonts w:ascii="Tahoma" w:hAnsi="Tahoma" w:cs="Tahoma"/>
+      <w:sz w:val="16"/>
+      <w:szCs w:val="16"/>
+    </w:rPr>
+  </w:style>
+  <w:style w:type="character" w:customStyle="1" w:styleId="TextedebullesCar">
+    <w:name w:val="Texte de bulles Car"/>
+    <w:basedOn w:val="Policepardfaut"/>
+    <w:link w:val="Textedebulles"/>
+    <w:uiPriority w:val="99"/>
+    <w:semiHidden/>
+    <w:rsid w:val="00A2275F"/>
+    <w:rPr>
+      <w:rFonts w:ascii="Tahoma" w:hAnsi="Tahoma" w:cs="Tahoma"/>
+      <w:sz w:val="16"/>
+      <w:szCs w:val="16"/>
+    </w:rPr>
+  </w:style>
+  <w:style w:type="character" w:customStyle="1" w:styleId="Titre1Car">
+    <w:name w:val="Titre 1 Car"/>
+    <w:basedOn w:val="Policepardfaut"/>
+    <w:link w:val="Titre1"/>
+    <w:uiPriority w:val="9"/>
+    <w:rsid w:val="00A2275F"/>
+    <w:rPr>
+      <w:b/>
+      <w:bCs/>
+      <w:caps/>
+      <w:color w:val="FFFFFF" w:themeColor="background1"/>
+      <w:spacing w:val="15"/>
+      <w:shd w:val="clear" w:color="auto" w:fill="FE8637" w:themeFill="accent1"/>
+    </w:rPr>
+  </w:style>
+  <w:style w:type="character" w:customStyle="1" w:styleId="Titre2Car">
+    <w:name w:val="Titre 2 Car"/>
+    <w:basedOn w:val="Policepardfaut"/>
+    <w:link w:val="Titre2"/>
+    <w:uiPriority w:val="9"/>
+    <w:rsid w:val="00A2275F"/>
+    <w:rPr>
+      <w:caps/>
+      <w:spacing w:val="15"/>
+      <w:shd w:val="clear" w:color="auto" w:fill="FEE6D6" w:themeFill="accent1" w:themeFillTint="33"/>
+    </w:rPr>
+  </w:style>
+  <w:style w:type="character" w:customStyle="1" w:styleId="Titre3Car">
+    <w:name w:val="Titre 3 Car"/>
+    <w:basedOn w:val="Policepardfaut"/>
+    <w:link w:val="Titre3"/>
+    <w:uiPriority w:val="9"/>
+    <w:rsid w:val="00A2275F"/>
+    <w:rPr>
+      <w:caps/>
+      <w:color w:val="983D00" w:themeColor="accent1" w:themeShade="7F"/>
+      <w:spacing w:val="15"/>
+    </w:rPr>
+  </w:style>
+  <w:style w:type="character" w:customStyle="1" w:styleId="Titre4Car">
+    <w:name w:val="Titre 4 Car"/>
+    <w:basedOn w:val="Policepardfaut"/>
+    <w:link w:val="Titre4"/>
+    <w:uiPriority w:val="9"/>
+    <w:rsid w:val="00A2275F"/>
+    <w:rPr>
+      <w:caps/>
+      <w:color w:val="E65B01" w:themeColor="accent1" w:themeShade="BF"/>
+      <w:spacing w:val="10"/>
+    </w:rPr>
+  </w:style>
+  <w:style w:type="character" w:customStyle="1" w:styleId="Titre5Car">
+    <w:name w:val="Titre 5 Car"/>
+    <w:basedOn w:val="Policepardfaut"/>
+    <w:link w:val="Titre5"/>
+    <w:uiPriority w:val="9"/>
+    <w:rsid w:val="00A2275F"/>
+    <w:rPr>
+      <w:caps/>
+      <w:color w:val="E65B01" w:themeColor="accent1" w:themeShade="BF"/>
+      <w:spacing w:val="10"/>
+    </w:rPr>
+  </w:style>
+  <w:style w:type="character" w:customStyle="1" w:styleId="Titre6Car">
+    <w:name w:val="Titre 6 Car"/>
+    <w:basedOn w:val="Policepardfaut"/>
+    <w:link w:val="Titre6"/>
+    <w:uiPriority w:val="9"/>
+    <w:rsid w:val="00A2275F"/>
+    <w:rPr>
+      <w:caps/>
+      <w:color w:val="E65B01" w:themeColor="accent1" w:themeShade="BF"/>
+      <w:spacing w:val="10"/>
+    </w:rPr>
+  </w:style>
+  <w:style w:type="character" w:customStyle="1" w:styleId="Titre7Car">
+    <w:name w:val="Titre 7 Car"/>
+    <w:basedOn w:val="Policepardfaut"/>
+    <w:link w:val="Titre7"/>
+    <w:uiPriority w:val="9"/>
+    <w:semiHidden/>
+    <w:rsid w:val="00A2275F"/>
+    <w:rPr>
+      <w:caps/>
+      <w:color w:val="E65B01" w:themeColor="accent1" w:themeShade="BF"/>
+      <w:spacing w:val="10"/>
+    </w:rPr>
+  </w:style>
+  <w:style w:type="character" w:customStyle="1" w:styleId="Titre8Car">
+    <w:name w:val="Titre 8 Car"/>
+    <w:basedOn w:val="Policepardfaut"/>
+    <w:link w:val="Titre8"/>
+    <w:uiPriority w:val="9"/>
+    <w:semiHidden/>
+    <w:rsid w:val="00A2275F"/>
+    <w:rPr>
+      <w:caps/>
+      <w:spacing w:val="10"/>
+      <w:sz w:val="18"/>
+      <w:szCs w:val="18"/>
+    </w:rPr>
+  </w:style>
+  <w:style w:type="character" w:customStyle="1" w:styleId="Titre9Car">
+    <w:name w:val="Titre 9 Car"/>
+    <w:basedOn w:val="Policepardfaut"/>
+    <w:link w:val="Titre9"/>
+    <w:uiPriority w:val="9"/>
+    <w:semiHidden/>
+    <w:rsid w:val="00A2275F"/>
+    <w:rPr>
+      <w:i/>
+      <w:caps/>
+      <w:spacing w:val="10"/>
+      <w:sz w:val="18"/>
+      <w:szCs w:val="18"/>
+    </w:rPr>
+  </w:style>
+  <w:style w:type="paragraph" w:styleId="Lgende">
+    <w:name w:val="caption"/>
+    <w:basedOn w:val="Normal"/>
+    <w:next w:val="Normal"/>
+    <w:uiPriority w:val="35"/>
+    <w:semiHidden/>
+    <w:unhideWhenUsed/>
+    <w:qFormat/>
+    <w:rsid w:val="00A2275F"/>
+    <w:rPr>
+      <w:b/>
+      <w:bCs/>
+      <w:color w:val="E65B01" w:themeColor="accent1" w:themeShade="BF"/>
+      <w:sz w:val="16"/>
+      <w:szCs w:val="16"/>
+    </w:rPr>
+  </w:style>
+  <w:style w:type="character" w:customStyle="1" w:styleId="TitreCar">
+    <w:name w:val="Titre Car"/>
+    <w:basedOn w:val="Policepardfaut"/>
+    <w:link w:val="Titre"/>
+    <w:uiPriority w:val="10"/>
+    <w:rsid w:val="00A2275F"/>
+    <w:rPr>
+      <w:caps/>
+      <w:color w:val="FE8637" w:themeColor="accent1"/>
+      <w:spacing w:val="10"/>
+      <w:kern w:val="28"/>
+      <w:sz w:val="52"/>
+      <w:szCs w:val="52"/>
+    </w:rPr>
+  </w:style>
+  <w:style w:type="character" w:customStyle="1" w:styleId="Sous-titreCar">
+    <w:name w:val="Sous-titre Car"/>
+    <w:basedOn w:val="Policepardfaut"/>
+    <w:link w:val="Sous-titre"/>
+    <w:uiPriority w:val="11"/>
+    <w:rsid w:val="00A2275F"/>
+    <w:rPr>
+      <w:caps/>
+      <w:color w:val="595959" w:themeColor="text1" w:themeTint="A6"/>
+      <w:spacing w:val="10"/>
+      <w:sz w:val="24"/>
+      <w:szCs w:val="24"/>
+    </w:rPr>
+  </w:style>
+  <w:style w:type="character" w:styleId="lev">
+    <w:name w:val="Strong"/>
+    <w:uiPriority w:val="22"/>
+    <w:qFormat/>
+    <w:rsid w:val="00A2275F"/>
+    <w:rPr>
+      <w:b/>
+      <w:bCs/>
+    </w:rPr>
+  </w:style>
+  <w:style w:type="character" w:styleId="Accentuation">
+    <w:name w:val="Emphasis"/>
+    <w:uiPriority w:val="20"/>
+    <w:qFormat/>
+    <w:rsid w:val="00A2275F"/>
+    <w:rPr>
+      <w:caps/>
+      <w:color w:val="983D00" w:themeColor="accent1" w:themeShade="7F"/>
+      <w:spacing w:val="5"/>
+    </w:rPr>
+  </w:style>
+  <w:style w:type="paragraph" w:styleId="Sansinterligne">
+    <w:name w:val="No Spacing"/>
+    <w:basedOn w:val="Normal"/>
+    <w:link w:val="SansinterligneCar"/>
+    <w:uiPriority w:val="1"/>
+    <w:qFormat/>
+    <w:rsid w:val="00A2275F"/>
+    <w:pPr>
+      <w:spacing w:before="0" w:after="0" w:line="240" w:lineRule="auto"/>
+    </w:pPr>
+  </w:style>
+  <w:style w:type="character" w:customStyle="1" w:styleId="SansinterligneCar">
+    <w:name w:val="Sans interligne Car"/>
+    <w:basedOn w:val="Policepardfaut"/>
+    <w:link w:val="Sansinterligne"/>
+    <w:uiPriority w:val="1"/>
+    <w:rsid w:val="00A2275F"/>
+    <w:rPr>
+      <w:sz w:val="20"/>
+      <w:szCs w:val="20"/>
+    </w:rPr>
+  </w:style>
+  <w:style w:type="paragraph" w:styleId="Paragraphedeliste">
+    <w:name w:val="List Paragraph"/>
+    <w:basedOn w:val="Normal"/>
+    <w:uiPriority w:val="34"/>
+    <w:qFormat/>
+    <w:rsid w:val="00A2275F"/>
+    <w:pPr>
+      <w:ind w:left="720"/>
+      <w:contextualSpacing/>
+    </w:pPr>
+  </w:style>
+  <w:style w:type="paragraph" w:styleId="Citation">
+    <w:name w:val="Quote"/>
+    <w:basedOn w:val="Normal"/>
+    <w:next w:val="Normal"/>
+    <w:link w:val="CitationCar"/>
+    <w:uiPriority w:val="29"/>
+    <w:qFormat/>
+    <w:rsid w:val="00A2275F"/>
+    <w:rPr>
+      <w:i/>
+      <w:iCs/>
+    </w:rPr>
+  </w:style>
+  <w:style w:type="character" w:customStyle="1" w:styleId="CitationCar">
+    <w:name w:val="Citation Car"/>
+    <w:basedOn w:val="Policepardfaut"/>
+    <w:link w:val="Citation"/>
+    <w:uiPriority w:val="29"/>
+    <w:rsid w:val="00A2275F"/>
+    <w:rPr>
+      <w:i/>
+      <w:iCs/>
+      <w:sz w:val="20"/>
+      <w:szCs w:val="20"/>
+    </w:rPr>
+  </w:style>
+  <w:style w:type="paragraph" w:styleId="Citationintense">
+    <w:name w:val="Intense Quote"/>
+    <w:basedOn w:val="Normal"/>
+    <w:next w:val="Normal"/>
+    <w:link w:val="CitationintenseCar"/>
+    <w:uiPriority w:val="30"/>
+    <w:qFormat/>
+    <w:rsid w:val="00A2275F"/>
+    <w:pPr>
+      <w:pBdr>
+        <w:top w:val="single" w:sz="4" w:space="10" w:color="FE8637" w:themeColor="accent1"/>
+        <w:left w:val="single" w:sz="4" w:space="10" w:color="FE8637" w:themeColor="accent1"/>
+      </w:pBdr>
+      <w:spacing w:after="0"/>
+      <w:ind w:left="1296" w:right="1152"/>
+      <w:jc w:val="both"/>
+    </w:pPr>
+    <w:rPr>
+      <w:i/>
+      <w:iCs/>
+      <w:color w:val="FE8637" w:themeColor="accent1"/>
+    </w:rPr>
+  </w:style>
+  <w:style w:type="character" w:customStyle="1" w:styleId="CitationintenseCar">
+    <w:name w:val="Citation intense Car"/>
+    <w:basedOn w:val="Policepardfaut"/>
+    <w:link w:val="Citationintense"/>
+    <w:uiPriority w:val="30"/>
+    <w:rsid w:val="00A2275F"/>
+    <w:rPr>
+      <w:i/>
+      <w:iCs/>
+      <w:color w:val="FE8637" w:themeColor="accent1"/>
+      <w:sz w:val="20"/>
+      <w:szCs w:val="20"/>
+    </w:rPr>
+  </w:style>
+  <w:style w:type="character" w:styleId="Emphaseple">
+    <w:name w:val="Subtle Emphasis"/>
+    <w:uiPriority w:val="19"/>
+    <w:qFormat/>
+    <w:rsid w:val="00A2275F"/>
+    <w:rPr>
+      <w:i/>
+      <w:iCs/>
+      <w:color w:val="983D00" w:themeColor="accent1" w:themeShade="7F"/>
+    </w:rPr>
+  </w:style>
+  <w:style w:type="character" w:styleId="Emphaseintense">
+    <w:name w:val="Intense Emphasis"/>
+    <w:uiPriority w:val="21"/>
+    <w:qFormat/>
+    <w:rsid w:val="00A2275F"/>
+    <w:rPr>
+      <w:b/>
+      <w:bCs/>
+      <w:caps/>
+      <w:color w:val="983D00" w:themeColor="accent1" w:themeShade="7F"/>
+      <w:spacing w:val="10"/>
+    </w:rPr>
+  </w:style>
+  <w:style w:type="character" w:styleId="Rfrenceple">
+    <w:name w:val="Subtle Reference"/>
+    <w:uiPriority w:val="31"/>
+    <w:qFormat/>
+    <w:rsid w:val="00A2275F"/>
+    <w:rPr>
+      <w:b/>
+      <w:bCs/>
+      <w:color w:val="FE8637" w:themeColor="accent1"/>
+    </w:rPr>
+  </w:style>
+  <w:style w:type="character" w:styleId="Rfrenceintense">
+    <w:name w:val="Intense Reference"/>
+    <w:uiPriority w:val="32"/>
+    <w:qFormat/>
+    <w:rsid w:val="00A2275F"/>
+    <w:rPr>
+      <w:b/>
+      <w:bCs/>
+      <w:i/>
+      <w:iCs/>
+      <w:caps/>
+      <w:color w:val="FE8637" w:themeColor="accent1"/>
+    </w:rPr>
+  </w:style>
+  <w:style w:type="character" w:styleId="Titredulivre">
+    <w:name w:val="Book Title"/>
+    <w:uiPriority w:val="33"/>
+    <w:qFormat/>
+    <w:rsid w:val="00A2275F"/>
+    <w:rPr>
+      <w:b/>
+      <w:bCs/>
+      <w:i/>
+      <w:iCs/>
+      <w:spacing w:val="9"/>
+    </w:rPr>
+  </w:style>
+  <w:style w:type="paragraph" w:styleId="En-ttedetabledesmatires">
+    <w:name w:val="TOC Heading"/>
+    <w:basedOn w:val="Titre1"/>
+    <w:next w:val="Normal"/>
+    <w:uiPriority w:val="39"/>
+    <w:semiHidden/>
+    <w:unhideWhenUsed/>
+    <w:qFormat/>
+    <w:rsid w:val="00A2275F"/>
+    <w:pPr>
+      <w:outlineLvl w:val="9"/>
+    </w:pPr>
+    <w:rPr>
+      <w:lang w:bidi="en-US"/>
+    </w:rPr>
+  </w:style>
+  <w:style w:type="paragraph" w:styleId="En-tte">
+    <w:name w:val="header"/>
+    <w:basedOn w:val="Normal"/>
+    <w:link w:val="En-tteCar"/>
+    <w:uiPriority w:val="99"/>
+    <w:unhideWhenUsed/>
+    <w:rsid w:val="006F70AA"/>
+    <w:pPr>
+      <w:tabs>
+        <w:tab w:val="center" w:pos="4536"/>
+        <w:tab w:val="right" w:pos="9072"/>
+      </w:tabs>
+      <w:spacing w:before="0" w:after="0" w:line="240" w:lineRule="auto"/>
+    </w:pPr>
+  </w:style>
+  <w:style w:type="character" w:customStyle="1" w:styleId="En-tteCar">
+    <w:name w:val="En-tête Car"/>
+    <w:basedOn w:val="Policepardfaut"/>
+    <w:link w:val="En-tte"/>
+    <w:uiPriority w:val="99"/>
+    <w:rsid w:val="006F70AA"/>
+    <w:rPr>
+      <w:sz w:val="20"/>
+      <w:szCs w:val="20"/>
+    </w:rPr>
+  </w:style>
+  <w:style w:type="paragraph" w:styleId="Pieddepage">
+    <w:name w:val="footer"/>
+    <w:basedOn w:val="Normal"/>
+    <w:link w:val="PieddepageCar"/>
+    <w:uiPriority w:val="99"/>
+    <w:unhideWhenUsed/>
+    <w:rsid w:val="006F70AA"/>
+    <w:pPr>
+      <w:tabs>
+        <w:tab w:val="center" w:pos="4536"/>
+        <w:tab w:val="right" w:pos="9072"/>
+      </w:tabs>
+      <w:spacing w:before="0" w:after="0" w:line="240" w:lineRule="auto"/>
+    </w:pPr>
+  </w:style>
+  <w:style w:type="character" w:customStyle="1" w:styleId="PieddepageCar">
+    <w:name w:val="Pied de page Car"/>
+    <w:basedOn w:val="Policepardfaut"/>
+    <w:link w:val="Pieddepage"/>
+    <w:uiPriority w:val="99"/>
+    <w:rsid w:val="006F70AA"/>
+    <w:rPr>
+      <w:sz w:val="20"/>
+      <w:szCs w:val="20"/>
+    </w:rPr>
+  </w:style>
+  <w:style w:type="table" w:styleId="Grilledutableau">
+    <w:name w:val="Table Grid"/>
+    <w:basedOn w:val="TableauNormal"/>
+    <w:uiPriority w:val="59"/>
+    <w:rsid w:val="006F70AA"/>
+    <w:pPr>
+      <w:spacing w:before="0" w:after="0" w:line="240" w:lineRule="auto"/>
+    </w:pPr>
+    <w:tblPr>
+      <w:tblBorders>
+        <w:top w:val="single" w:sz="4" w:space="0" w:color="auto"/>
+        <w:left w:val="single" w:sz="4" w:space="0" w:color="auto"/>
+        <w:bottom w:val="single" w:sz="4" w:space="0" w:color="auto"/>
+        <w:right w:val="single" w:sz="4" w:space="0" w:color="auto"/>
+        <w:insideH w:val="single" w:sz="4" w:space="0" w:color="auto"/>
+        <w:insideV w:val="single" w:sz="4" w:space="0" w:color="auto"/>
+      </w:tblBorders>
+    </w:tblPr>
+  </w:style>
+  <w:style w:type="character" w:styleId="Lienhypertexte">
+    <w:name w:val="Hyperlink"/>
+    <w:basedOn w:val="Policepardfaut"/>
+    <w:uiPriority w:val="99"/>
+    <w:unhideWhenUsed/>
+    <w:rsid w:val="001D46B2"/>
+    <w:rPr>
+      <w:color w:val="D2611C" w:themeColor="hyperlink"/>
+      <w:u w:val="single"/>
+    </w:rPr>
+  </w:style>
+  <w:style w:type="paragraph" w:styleId="TM2">
+    <w:name w:val="toc 2"/>
+    <w:basedOn w:val="Normal"/>
+    <w:next w:val="Normal"/>
+    <w:autoRedefine/>
+    <w:uiPriority w:val="39"/>
+    <w:unhideWhenUsed/>
+    <w:qFormat/>
+    <w:rsid w:val="008C47F9"/>
+    <w:pPr>
+      <w:spacing w:before="0" w:after="100"/>
+      <w:ind w:left="220"/>
+    </w:pPr>
+    <w:rPr>
+      <w:sz w:val="22"/>
+      <w:szCs w:val="22"/>
+    </w:rPr>
+  </w:style>
+  <w:style w:type="paragraph" w:styleId="TM1">
+    <w:name w:val="toc 1"/>
+    <w:basedOn w:val="Normal"/>
+    <w:next w:val="Normal"/>
+    <w:autoRedefine/>
+    <w:uiPriority w:val="39"/>
+    <w:unhideWhenUsed/>
+    <w:qFormat/>
+    <w:rsid w:val="008C47F9"/>
+    <w:pPr>
+      <w:spacing w:before="0" w:after="100"/>
+    </w:pPr>
+    <w:rPr>
+      <w:sz w:val="22"/>
+      <w:szCs w:val="22"/>
+    </w:rPr>
+  </w:style>
+  <w:style w:type="paragraph" w:styleId="TM3">
+    <w:name w:val="toc 3"/>
+    <w:basedOn w:val="Normal"/>
+    <w:next w:val="Normal"/>
+    <w:autoRedefine/>
+    <w:uiPriority w:val="39"/>
+    <w:unhideWhenUsed/>
+    <w:qFormat/>
+    <w:rsid w:val="008C47F9"/>
+    <w:pPr>
+      <w:spacing w:before="0" w:after="100"/>
+      <w:ind w:left="440"/>
+    </w:pPr>
+    <w:rPr>
+      <w:sz w:val="22"/>
+      <w:szCs w:val="22"/>
+    </w:rPr>
+  </w:style>
+</w:styles>
+</file>
+
+<file path=word/stylesWithEffects.xml><?xml version="1.0" encoding="utf-8"?>
+<w:styles xmlns:wpc="http://schemas.microsoft.com/office/word/2010/wordprocessingCanvas" xmlns:mc="http://schemas.openxmlformats.org/markup-compatibility/2006" xmlns:o="urn:schemas-microsoft-com:office:office" xmlns:r="http://schemas.openxmlformats.org/officeDocument/2006/relationships" xmlns:m="http://schemas.openxmlformats.org/officeDocument/2006/math" xmlns:v="urn:schemas-microsoft-com:vml" xmlns:wp14="http://schemas.microsoft.com/office/word/2010/wordprocessingDrawing" xmlns:wp="http://schemas.openxmlformats.org/drawingml/2006/wordprocessingDrawing" xmlns:w10="urn:schemas-microsoft-com:office:word" xmlns:w="http://schemas.openxmlformats.org/wordprocessingml/2006/main" xmlns:w14="http://schemas.microsoft.com/office/word/2010/wordml" xmlns:wpg="http://schemas.microsoft.com/office/word/2010/wordprocessingGroup" xmlns:wpi="http://schemas.microsoft.com/office/word/2010/wordprocessingInk" xmlns:wne="http://schemas.microsoft.com/office/word/2006/wordml" xmlns:wps="http://schemas.microsoft.com/office/word/2010/wordprocessingShape" mc:Ignorable="w14 wp14">
+  <w:docDefaults>
+    <w:rPrDefault>
+      <w:rPr>
+        <w:rFonts w:asciiTheme="minorHAnsi" w:eastAsiaTheme="minorEastAsia" w:hAnsiTheme="minorHAnsi" w:cstheme="minorBidi"/>
+        <w:sz w:val="22"/>
+        <w:szCs w:val="22"/>
+        <w:lang w:val="fr-FR" w:eastAsia="fr-FR" w:bidi="ar-SA"/>
+      </w:rPr>
+    </w:rPrDefault>
+    <w:pPrDefault>
+      <w:pPr>
+        <w:spacing w:before="200" w:after="200" w:line="276" w:lineRule="auto"/>
+      </w:pPr>
+    </w:pPrDefault>
+  </w:docDefaults>
+  <w:latentStyles w:defLockedState="0" w:defUIPriority="99" w:defSemiHidden="1" w:defUnhideWhenUsed="1" w:defQFormat="0" w:count="267">
+    <w:lsdException w:name="Normal" w:semiHidden="0" w:uiPriority="0" w:unhideWhenUsed="0" w:qFormat="1"/>
+    <w:lsdException w:name="heading 1" w:semiHidden="0" w:uiPriority="9" w:unhideWhenUsed="0" w:qFormat="1"/>
+    <w:lsdException w:name="heading 2" w:uiPriority="9" w:qFormat="1"/>
+    <w:lsdException w:name="heading 3" w:uiPriority="9" w:qFormat="1"/>
+    <w:lsdException w:name="heading 4" w:uiPriority="9" w:qFormat="1"/>
+    <w:lsdException w:name="heading 5" w:uiPriority="9" w:qFormat="1"/>
+    <w:lsdException w:name="heading 6" w:uiPriority="9" w:qFormat="1"/>
+    <w:lsdException w:name="heading 7" w:uiPriority="9" w:qFormat="1"/>
+    <w:lsdException w:name="heading 8" w:uiPriority="9" w:qFormat="1"/>
+    <w:lsdException w:name="heading 9" w:uiPriority="9" w:qFormat="1"/>
+    <w:lsdException w:name="toc 1" w:uiPriority="39" w:qFormat="1"/>
+    <w:lsdException w:name="toc 2" w:uiPriority="39" w:qFormat="1"/>
+    <w:lsdException w:name="toc 3" w:uiPriority="39" w:qFormat="1"/>
+    <w:lsdException w:name="toc 4" w:uiPriority="39"/>
+    <w:lsdException w:name="toc 5" w:uiPriority="39"/>
+    <w:lsdException w:name="toc 6" w:uiPriority="39"/>
+    <w:lsdException w:name="toc 7" w:uiPriority="39"/>
+    <w:lsdException w:name="toc 8" w:uiPriority="39"/>
+    <w:lsdException w:name="toc 9" w:uiPriority="39"/>
+    <w:lsdException w:name="caption" w:uiPriority="35" w:qFormat="1"/>
+    <w:lsdException w:name="Title" w:semiHidden="0" w:uiPriority="10" w:unhideWhenUsed="0" w:qFormat="1"/>
+    <w:lsdException w:name="Default Paragraph Font" w:uiPriority="1"/>
+    <w:lsdException w:name="Subtitle" w:semiHidden="0" w:uiPriority="11" w:unhideWhenUsed="0" w:qFormat="1"/>
+    <w:lsdException w:name="Strong" w:semiHidden="0" w:uiPriority="22" w:unhideWhenUsed="0" w:qFormat="1"/>
+    <w:lsdException w:name="Emphasis" w:semiHidden="0" w:uiPriority="20" w:unhideWhenUsed="0" w:qFormat="1"/>
+    <w:lsdException w:name="Table Grid" w:semiHidden="0" w:uiPriority="59" w:unhideWhenUsed="0"/>
+    <w:lsdException w:name="Placeholder Text" w:unhideWhenUsed="0"/>
+    <w:lsdException w:name="No Spacing" w:semiHidden="0" w:uiPriority="1" w:unhideWhenUsed="0" w:qFormat="1"/>
+    <w:lsdException w:name="Light Shading" w:semiHidden="0" w:uiPriority="60" w:unhideWhenUsed="0"/>
+    <w:lsdException w:name="Light List" w:semiHidden="0" w:uiPriority="61" w:unhideWhenUsed="0"/>
+    <w:lsdException w:name="Light Grid" w:semiHidden="0" w:uiPriority="62" w:unhideWhenUsed="0"/>
+    <w:lsdException w:name="Medium Shading 1" w:semiHidden="0" w:uiPriority="63" w:unhideWhenUsed="0"/>
+    <w:lsdException w:name="Medium Shading 2" w:semiHidden="0" w:uiPriority="64" w:unhideWhenUsed="0"/>
+    <w:lsdException w:name="Medium List 1" w:semiHidden="0" w:uiPriority="65" w:unhideWhenUsed="0"/>
+    <w:lsdException w:name="Medium List 2" w:semiHidden="0" w:uiPriority="66" w:unhideWhenUsed="0"/>
+    <w:lsdException w:name="Medium Grid 1" w:semiHidden="0" w:uiPriority="67" w:unhideWhenUsed="0"/>
+    <w:lsdException w:name="Medium Grid 2" w:semiHidden="0" w:uiPriority="68" w:unhideWhenUsed="0"/>
+    <w:lsdException w:name="Medium Grid 3" w:semiHidden="0" w:uiPriority="69" w:unhideWhenUsed="0"/>
+    <w:lsdException w:name="Dark List" w:semiHidden="0" w:uiPriority="70" w:unhideWhenUsed="0"/>
+    <w:lsdException w:name="Colorful Shading" w:semiHidden="0" w:uiPriority="71" w:unhideWhenUsed="0"/>
+    <w:lsdException w:name="Colorful List" w:semiHidden="0" w:uiPriority="72" w:unhideWhenUsed="0"/>
+    <w:lsdException w:name="Colorful Grid" w:semiHidden="0" w:uiPriority="73" w:unhideWhenUsed="0"/>
+    <w:lsdException w:name="Light Shading Accent 1" w:semiHidden="0" w:uiPriority="60" w:unhideWhenUsed="0"/>
+    <w:lsdException w:name="Light List Accent 1" w:semiHidden="0" w:uiPriority="61" w:unhideWhenUsed="0"/>
+    <w:lsdException w:name="Light Grid Accent 1" w:semiHidden="0" w:uiPriority="62" w:unhideWhenUsed="0"/>
+    <w:lsdException w:name="Medium Shading 1 Accent 1" w:semiHidden="0" w:uiPriority="63" w:unhideWhenUsed="0"/>
+    <w:lsdException w:name="Medium Shading 2 Accent 1" w:semiHidden="0" w:uiPriority="64" w:unhideWhenUsed="0"/>
+    <w:lsdException w:name="Medium List 1 Accent 1" w:semiHidden="0" w:uiPriority="65" w:unhideWhenUsed="0"/>
+    <w:lsdException w:name="Revision" w:unhideWhenUsed="0"/>
+    <w:lsdException w:name="List Paragraph" w:semiHidden="0" w:uiPriority="34" w:unhideWhenUsed="0" w:qFormat="1"/>
+    <w:lsdException w:name="Quote" w:semiHidden="0" w:uiPriority="29" w:unhideWhenUsed="0" w:qFormat="1"/>
+    <w:lsdException w:name="Intense Quote" w:semiHidden="0" w:uiPriority="30" w:unhideWhenUsed="0" w:qFormat="1"/>
+    <w:lsdException w:name="Medium List 2 Accent 1" w:semiHidden="0" w:uiPriority="66" w:unhideWhenUsed="0"/>
+    <w:lsdException w:name="Medium Grid 1 Accent 1" w:semiHidden="0" w:uiPriority="67" w:unhideWhenUsed="0"/>
+    <w:lsdException w:name="Medium Grid 2 Accent 1" w:semiHidden="0" w:uiPriority="68" w:unhideWhenUsed="0"/>
+    <w:lsdException w:name="Medium Grid 3 Accent 1" w:semiHidden="0" w:uiPriority="69" w:unhideWhenUsed="0"/>
+    <w:lsdException w:name="Dark List Accent 1" w:semiHidden="0" w:uiPriority="70" w:unhideWhenUsed="0"/>
+    <w:lsdException w:name="Colorful Shading Accent 1" w:semiHidden="0" w:uiPriority="71" w:unhideWhenUsed="0"/>
+    <w:lsdException w:name="Colorful List Accent 1" w:semiHidden="0" w:uiPriority="72" w:unhideWhenUsed="0"/>
+    <w:lsdException w:name="Colorful Grid Accent 1" w:semiHidden="0" w:uiPriority="73" w:unhideWhenUsed="0"/>
+    <w:lsdException w:name="Light Shading Accent 2" w:semiHidden="0" w:uiPriority="60" w:unhideWhenUsed="0"/>
+    <w:lsdException w:name="Light List Accent 2" w:semiHidden="0" w:uiPriority="61" w:unhideWhenUsed="0"/>
+    <w:lsdException w:name="Light Grid Accent 2" w:semiHidden="0" w:uiPriority="62" w:unhideWhenUsed="0"/>
+    <w:lsdException w:name="Medium Shading 1 Accent 2" w:semiHidden="0" w:uiPriority="63" w:unhideWhenUsed="0"/>
+    <w:lsdException w:name="Medium Shading 2 Accent 2" w:semiHidden="0" w:uiPriority="64" w:unhideWhenUsed="0"/>
+    <w:lsdException w:name="Medium List 1 Accent 2" w:semiHidden="0" w:uiPriority="65" w:unhideWhenUsed="0"/>
+    <w:lsdException w:name="Medium List 2 Accent 2" w:semiHidden="0" w:uiPriority="66" w:unhideWhenUsed="0"/>
+    <w:lsdException w:name="Medium Grid 1 Accent 2" w:semiHidden="0" w:uiPriority="67" w:unhideWhenUsed="0"/>
+    <w:lsdException w:name="Medium Grid 2 Accent 2" w:semiHidden="0" w:uiPriority="68" w:unhideWhenUsed="0"/>
+    <w:lsdException w:name="Medium Grid 3 Accent 2" w:semiHidden="0" w:uiPriority="69" w:unhideWhenUsed="0"/>
+    <w:lsdException w:name="Dark List Accent 2" w:semiHidden="0" w:uiPriority="70" w:unhideWhenUsed="0"/>
+    <w:lsdException w:name="Colorful Shading Accent 2" w:semiHidden="0" w:uiPriority="71" w:unhideWhenUsed="0"/>
+    <w:lsdException w:name="Colorful List Accent 2" w:semiHidden="0" w:uiPriority="72" w:unhideWhenUsed="0"/>
+    <w:lsdException w:name="Colorful Grid Accent 2" w:semiHidden="0" w:uiPriority="73" w:unhideWhenUsed="0"/>
+    <w:lsdException w:name="Light Shading Accent 3" w:semiHidden="0" w:uiPriority="60" w:unhideWhenUsed="0"/>
+    <w:lsdException w:name="Light List Accent 3" w:semiHidden="0" w:uiPriority="61" w:unhideWhenUsed="0"/>
+    <w:lsdException w:name="Light Grid Accent 3" w:semiHidden="0" w:uiPriority="62" w:unhideWhenUsed="0"/>
+    <w:lsdException w:name="Medium Shading 1 Accent 3" w:semiHidden="0" w:uiPriority="63" w:unhideWhenUsed="0"/>
+    <w:lsdException w:name="Medium Shading 2 Accent 3" w:semiHidden="0" w:uiPriority="64" w:unhideWhenUsed="0"/>
+    <w:lsdException w:name="Medium List 1 Accent 3" w:semiHidden="0" w:uiPriority="65" w:unhideWhenUsed="0"/>
+    <w:lsdException w:name="Medium List 2 Accent 3" w:semiHidden="0" w:uiPriority="66" w:unhideWhenUsed="0"/>
+    <w:lsdException w:name="Medium Grid 1 Accent 3" w:semiHidden="0" w:uiPriority="67" w:unhideWhenUsed="0"/>
+    <w:lsdException w:name="Medium Grid 2 Accent 3" w:semiHidden="0" w:uiPriority="68" w:unhideWhenUsed="0"/>
+    <w:lsdException w:name="Medium Grid 3 Accent 3" w:semiHidden="0" w:uiPriority="69" w:unhideWhenUsed="0"/>
+    <w:lsdException w:name="Dark List Accent 3" w:semiHidden="0" w:uiPriority="70" w:unhideWhenUsed="0"/>
+    <w:lsdException w:name="Colorful Shading Accent 3" w:semiHidden="0" w:uiPriority="71" w:unhideWhenUsed="0"/>
+    <w:lsdException w:name="Colorful List Accent 3" w:semiHidden="0" w:uiPriority="72" w:unhideWhenUsed="0"/>
+    <w:lsdException w:name="Colorful Grid Accent 3" w:semiHidden="0" w:uiPriority="73" w:unhideWhenUsed="0"/>
+    <w:lsdException w:name="Light Shading Accent 4" w:semiHidden="0" w:uiPriority="60" w:unhideWhenUsed="0"/>
+    <w:lsdException w:name="Light List Accent 4" w:semiHidden="0" w:uiPriority="61" w:unhideWhenUsed="0"/>
+    <w:lsdException w:name="Light Grid Accent 4" w:semiHidden="0" w:uiPriority="62" w:unhideWhenUsed="0"/>
+    <w:lsdException w:name="Medium Shading 1 Accent 4" w:semiHidden="0" w:uiPriority="63" w:unhideWhenUsed="0"/>
+    <w:lsdException w:name="Medium Shading 2 Accent 4" w:semiHidden="0" w:uiPriority="64" w:unhideWhenUsed="0"/>
+    <w:lsdException w:name="Medium List 1 Accent 4" w:semiHidden="0" w:uiPriority="65" w:unhideWhenUsed="0"/>
+    <w:lsdException w:name="Medium List 2 Accent 4" w:semiHidden="0" w:uiPriority="66" w:unhideWhenUsed="0"/>
+    <w:lsdException w:name="Medium Grid 1 Accent 4" w:semiHidden="0" w:uiPriority="67" w:unhideWhenUsed="0"/>
+    <w:lsdException w:name="Medium Grid 2 Accent 4" w:semiHidden="0" w:uiPriority="68" w:unhideWhenUsed="0"/>
+    <w:lsdException w:name="Medium Grid 3 Accent 4" w:semiHidden="0" w:uiPriority="69" w:unhideWhenUsed="0"/>
+    <w:lsdException w:name="Dark List Accent 4" w:semiHidden="0" w:uiPriority="70" w:unhideWhenUsed="0"/>
+    <w:lsdException w:name="Colorful Shading Accent 4" w:semiHidden="0" w:uiPriority="71" w:unhideWhenUsed="0"/>
+    <w:lsdException w:name="Colorful List Accent 4" w:semiHidden="0" w:uiPriority="72" w:unhideWhenUsed="0"/>
+    <w:lsdException w:name="Colorful Grid Accent 4" w:semiHidden="0" w:uiPriority="73" w:unhideWhenUsed="0"/>
+    <w:lsdException w:name="Light Shading Accent 5" w:semiHidden="0" w:uiPriority="60" w:unhideWhenUsed="0"/>
+    <w:lsdException w:name="Light List Accent 5" w:semiHidden="0" w:uiPriority="61" w:unhideWhenUsed="0"/>
+    <w:lsdException w:name="Light Grid Accent 5" w:semiHidden="0" w:uiPriority="62" w:unhideWhenUsed="0"/>
+    <w:lsdException w:name="Medium Shading 1 Accent 5" w:semiHidden="0" w:uiPriority="63" w:unhideWhenUsed="0"/>
+    <w:lsdException w:name="Medium Shading 2 Accent 5" w:semiHidden="0" w:uiPriority="64" w:unhideWhenUsed="0"/>
+    <w:lsdException w:name="Medium List 1 Accent 5" w:semiHidden="0" w:uiPriority="65" w:unhideWhenUsed="0"/>
+    <w:lsdException w:name="Medium List 2 Accent 5" w:semiHidden="0" w:uiPriority="66" w:unhideWhenUsed="0"/>
+    <w:lsdException w:name="Medium Grid 1 Accent 5" w:semiHidden="0" w:uiPriority="67" w:unhideWhenUsed="0"/>
+    <w:lsdException w:name="Medium Grid 2 Accent 5" w:semiHidden="0" w:uiPriority="68" w:unhideWhenUsed="0"/>
+    <w:lsdException w:name="Medium Grid 3 Accent 5" w:semiHidden="0" w:uiPriority="69" w:unhideWhenUsed="0"/>
+    <w:lsdException w:name="Dark List Accent 5" w:semiHidden="0" w:uiPriority="70" w:unhideWhenUsed="0"/>
+    <w:lsdException w:name="Colorful Shading Accent 5" w:semiHidden="0" w:uiPriority="71" w:unhideWhenUsed="0"/>
+    <w:lsdException w:name="Colorful List Accent 5" w:semiHidden="0" w:uiPriority="72" w:unhideWhenUsed="0"/>
+    <w:lsdException w:name="Colorful Grid Accent 5" w:semiHidden="0" w:uiPriority="73" w:unhideWhenUsed="0"/>
+    <w:lsdException w:name="Light Shading Accent 6" w:semiHidden="0" w:uiPriority="60" w:unhideWhenUsed="0"/>
+    <w:lsdException w:name="Light List Accent 6" w:semiHidden="0" w:uiPriority="61" w:unhideWhenUsed="0"/>
+    <w:lsdException w:name="Light Grid Accent 6" w:semiHidden="0" w:uiPriority="62" w:unhideWhenUsed="0"/>
+    <w:lsdException w:name="Medium Shading 1 Accent 6" w:semiHidden="0" w:uiPriority="63" w:unhideWhenUsed="0"/>
+    <w:lsdException w:name="Medium Shading 2 Accent 6" w:semiHidden="0" w:uiPriority="64" w:unhideWhenUsed="0"/>
+    <w:lsdException w:name="Medium List 1 Accent 6" w:semiHidden="0" w:uiPriority="65" w:unhideWhenUsed="0"/>
+    <w:lsdException w:name="Medium List 2 Accent 6" w:semiHidden="0" w:uiPriority="66" w:unhideWhenUsed="0"/>
+    <w:lsdException w:name="Medium Grid 1 Accent 6" w:semiHidden="0" w:uiPriority="67" w:unhideWhenUsed="0"/>
+    <w:lsdException w:name="Medium Grid 2 Accent 6" w:semiHidden="0" w:uiPriority="68" w:unhideWhenUsed="0"/>
+    <w:lsdException w:name="Medium Grid 3 Accent 6" w:semiHidden="0" w:uiPriority="69" w:unhideWhenUsed="0"/>
+    <w:lsdException w:name="Dark List Accent 6" w:semiHidden="0" w:uiPriority="70" w:unhideWhenUsed="0"/>
+    <w:lsdException w:name="Colorful Shading Accent 6" w:semiHidden="0" w:uiPriority="71" w:unhideWhenUsed="0"/>
+    <w:lsdException w:name="Colorful List Accent 6" w:semiHidden="0" w:uiPriority="72" w:unhideWhenUsed="0"/>
+    <w:lsdException w:name="Colorful Grid Accent 6" w:semiHidden="0" w:uiPriority="73" w:unhideWhenUsed="0"/>
+    <w:lsdException w:name="Subtle Emphasis" w:semiHidden="0" w:uiPriority="19" w:unhideWhenUsed="0" w:qFormat="1"/>
+    <w:lsdException w:name="Intense Emphasis" w:semiHidden="0" w:uiPriority="21" w:unhideWhenUsed="0" w:qFormat="1"/>
+    <w:lsdException w:name="Subtle Reference" w:semiHidden="0" w:uiPriority="31" w:unhideWhenUsed="0" w:qFormat="1"/>
+    <w:lsdException w:name="Intense Reference" w:semiHidden="0" w:uiPriority="32" w:unhideWhenUsed="0" w:qFormat="1"/>
+    <w:lsdException w:name="Book Title" w:semiHidden="0" w:uiPriority="33" w:unhideWhenUsed="0" w:qFormat="1"/>
+    <w:lsdException w:name="Bibliography" w:uiPriority="37"/>
+    <w:lsdException w:name="TOC Heading" w:uiPriority="39" w:qFormat="1"/>
+  </w:latentStyles>
+  <w:style w:type="paragraph" w:default="1" w:styleId="Normal">
+    <w:name w:val="Normal"/>
+    <w:qFormat/>
+    <w:rsid w:val="00A2275F"/>
+    <w:rPr>
+      <w:sz w:val="20"/>
+      <w:szCs w:val="20"/>
+    </w:rPr>
+  </w:style>
+  <w:style w:type="paragraph" w:styleId="Titre1">
+    <w:name w:val="heading 1"/>
+    <w:basedOn w:val="Normal"/>
+    <w:next w:val="Normal"/>
+    <w:link w:val="Titre1Car"/>
+    <w:uiPriority w:val="9"/>
+    <w:qFormat/>
+    <w:rsid w:val="00A2275F"/>
+    <w:pPr>
+      <w:pBdr>
+        <w:top w:val="single" w:sz="24" w:space="0" w:color="FE8637" w:themeColor="accent1"/>
+        <w:left w:val="single" w:sz="24" w:space="0" w:color="FE8637" w:themeColor="accent1"/>
+        <w:bottom w:val="single" w:sz="24" w:space="0" w:color="FE8637" w:themeColor="accent1"/>
+        <w:right w:val="single" w:sz="24" w:space="0" w:color="FE8637" w:themeColor="accent1"/>
+      </w:pBdr>
+      <w:shd w:val="clear" w:color="auto" w:fill="FE8637" w:themeFill="accent1"/>
+      <w:spacing w:after="0"/>
+      <w:outlineLvl w:val="0"/>
+    </w:pPr>
+    <w:rPr>
+      <w:b/>
+      <w:bCs/>
+      <w:caps/>
+      <w:color w:val="FFFFFF" w:themeColor="background1"/>
+      <w:spacing w:val="15"/>
+      <w:sz w:val="22"/>
+      <w:szCs w:val="22"/>
+    </w:rPr>
+  </w:style>
+  <w:style w:type="paragraph" w:styleId="Titre2">
+    <w:name w:val="heading 2"/>
+    <w:basedOn w:val="Normal"/>
+    <w:next w:val="Normal"/>
+    <w:link w:val="Titre2Car"/>
+    <w:uiPriority w:val="9"/>
+    <w:unhideWhenUsed/>
+    <w:qFormat/>
+    <w:rsid w:val="00A2275F"/>
+    <w:pPr>
+      <w:pBdr>
+        <w:top w:val="single" w:sz="24" w:space="0" w:color="FEE6D6" w:themeColor="accent1" w:themeTint="33"/>
+        <w:left w:val="single" w:sz="24" w:space="0" w:color="FEE6D6" w:themeColor="accent1" w:themeTint="33"/>
+        <w:bottom w:val="single" w:sz="24" w:space="0" w:color="FEE6D6" w:themeColor="accent1" w:themeTint="33"/>
+        <w:right w:val="single" w:sz="24" w:space="0" w:color="FEE6D6" w:themeColor="accent1" w:themeTint="33"/>
+      </w:pBdr>
+      <w:shd w:val="clear" w:color="auto" w:fill="FEE6D6" w:themeFill="accent1" w:themeFillTint="33"/>
+      <w:spacing w:after="0"/>
+      <w:outlineLvl w:val="1"/>
+    </w:pPr>
+    <w:rPr>
+      <w:caps/>
+      <w:spacing w:val="15"/>
+      <w:sz w:val="22"/>
+      <w:szCs w:val="22"/>
+    </w:rPr>
+  </w:style>
+  <w:style w:type="paragraph" w:styleId="Titre3">
+    <w:name w:val="heading 3"/>
+    <w:basedOn w:val="Normal"/>
+    <w:next w:val="Normal"/>
+    <w:link w:val="Titre3Car"/>
+    <w:uiPriority w:val="9"/>
+    <w:unhideWhenUsed/>
+    <w:qFormat/>
+    <w:rsid w:val="00A2275F"/>
+    <w:pPr>
+      <w:pBdr>
+        <w:top w:val="single" w:sz="6" w:space="2" w:color="FE8637" w:themeColor="accent1"/>
+        <w:left w:val="single" w:sz="6" w:space="2" w:color="FE8637" w:themeColor="accent1"/>
+      </w:pBdr>
+      <w:spacing w:before="300" w:after="0"/>
+      <w:outlineLvl w:val="2"/>
+    </w:pPr>
+    <w:rPr>
+      <w:caps/>
+      <w:color w:val="983D00" w:themeColor="accent1" w:themeShade="7F"/>
+      <w:spacing w:val="15"/>
+      <w:sz w:val="22"/>
+      <w:szCs w:val="22"/>
+    </w:rPr>
+  </w:style>
+  <w:style w:type="paragraph" w:styleId="Titre4">
+    <w:name w:val="heading 4"/>
+    <w:basedOn w:val="Normal"/>
+    <w:next w:val="Normal"/>
+    <w:link w:val="Titre4Car"/>
+    <w:uiPriority w:val="9"/>
+    <w:unhideWhenUsed/>
+    <w:qFormat/>
+    <w:rsid w:val="00A2275F"/>
+    <w:pPr>
+      <w:pBdr>
+        <w:top w:val="dotted" w:sz="6" w:space="2" w:color="FE8637" w:themeColor="accent1"/>
+        <w:left w:val="dotted" w:sz="6" w:space="2" w:color="FE8637" w:themeColor="accent1"/>
+      </w:pBdr>
+      <w:spacing w:before="300" w:after="0"/>
+      <w:outlineLvl w:val="3"/>
+    </w:pPr>
+    <w:rPr>
+      <w:caps/>
+      <w:color w:val="E65B01" w:themeColor="accent1" w:themeShade="BF"/>
+      <w:spacing w:val="10"/>
+      <w:sz w:val="22"/>
+      <w:szCs w:val="22"/>
+    </w:rPr>
+  </w:style>
+  <w:style w:type="paragraph" w:styleId="Titre5">
+    <w:name w:val="heading 5"/>
+    <w:basedOn w:val="Normal"/>
+    <w:next w:val="Normal"/>
+    <w:link w:val="Titre5Car"/>
+    <w:uiPriority w:val="9"/>
+    <w:unhideWhenUsed/>
+    <w:qFormat/>
+    <w:rsid w:val="00A2275F"/>
+    <w:pPr>
+      <w:pBdr>
+        <w:bottom w:val="single" w:sz="6" w:space="1" w:color="FE8637" w:themeColor="accent1"/>
+      </w:pBdr>
+      <w:spacing w:before="300" w:after="0"/>
+      <w:outlineLvl w:val="4"/>
+    </w:pPr>
+    <w:rPr>
+      <w:caps/>
+      <w:color w:val="E65B01" w:themeColor="accent1" w:themeShade="BF"/>
+      <w:spacing w:val="10"/>
+      <w:sz w:val="22"/>
+      <w:szCs w:val="22"/>
+    </w:rPr>
+  </w:style>
+  <w:style w:type="paragraph" w:styleId="Titre6">
+    <w:name w:val="heading 6"/>
+    <w:basedOn w:val="Normal"/>
+    <w:next w:val="Normal"/>
+    <w:link w:val="Titre6Car"/>
+    <w:uiPriority w:val="9"/>
+    <w:unhideWhenUsed/>
+    <w:qFormat/>
+    <w:rsid w:val="00A2275F"/>
+    <w:pPr>
+      <w:pBdr>
+        <w:bottom w:val="dotted" w:sz="6" w:space="1" w:color="FE8637" w:themeColor="accent1"/>
+      </w:pBdr>
+      <w:spacing w:before="300" w:after="0"/>
+      <w:outlineLvl w:val="5"/>
+    </w:pPr>
+    <w:rPr>
+      <w:caps/>
+      <w:color w:val="E65B01" w:themeColor="accent1" w:themeShade="BF"/>
+      <w:spacing w:val="10"/>
+      <w:sz w:val="22"/>
+      <w:szCs w:val="22"/>
+    </w:rPr>
+  </w:style>
+  <w:style w:type="paragraph" w:styleId="Titre7">
+    <w:name w:val="heading 7"/>
+    <w:basedOn w:val="Normal"/>
+    <w:next w:val="Normal"/>
+    <w:link w:val="Titre7Car"/>
+    <w:uiPriority w:val="9"/>
+    <w:semiHidden/>
+    <w:unhideWhenUsed/>
+    <w:qFormat/>
+    <w:rsid w:val="00A2275F"/>
+    <w:pPr>
+      <w:spacing w:before="300" w:after="0"/>
+      <w:outlineLvl w:val="6"/>
+    </w:pPr>
+    <w:rPr>
+      <w:caps/>
+      <w:color w:val="E65B01" w:themeColor="accent1" w:themeShade="BF"/>
+      <w:spacing w:val="10"/>
+      <w:sz w:val="22"/>
+      <w:szCs w:val="22"/>
+    </w:rPr>
+  </w:style>
+  <w:style w:type="paragraph" w:styleId="Titre8">
+    <w:name w:val="heading 8"/>
+    <w:basedOn w:val="Normal"/>
+    <w:next w:val="Normal"/>
+    <w:link w:val="Titre8Car"/>
+    <w:uiPriority w:val="9"/>
+    <w:semiHidden/>
+    <w:unhideWhenUsed/>
+    <w:qFormat/>
+    <w:rsid w:val="00A2275F"/>
+    <w:pPr>
+      <w:spacing w:before="300" w:after="0"/>
+      <w:outlineLvl w:val="7"/>
+    </w:pPr>
+    <w:rPr>
+      <w:caps/>
+      <w:spacing w:val="10"/>
+      <w:sz w:val="18"/>
+      <w:szCs w:val="18"/>
+    </w:rPr>
+  </w:style>
+  <w:style w:type="paragraph" w:styleId="Titre9">
+    <w:name w:val="heading 9"/>
+    <w:basedOn w:val="Normal"/>
+    <w:next w:val="Normal"/>
+    <w:link w:val="Titre9Car"/>
+    <w:uiPriority w:val="9"/>
+    <w:semiHidden/>
+    <w:unhideWhenUsed/>
+    <w:qFormat/>
+    <w:rsid w:val="00A2275F"/>
+    <w:pPr>
+      <w:spacing w:before="300" w:after="0"/>
+      <w:outlineLvl w:val="8"/>
+    </w:pPr>
+    <w:rPr>
+      <w:i/>
+      <w:caps/>
+      <w:spacing w:val="10"/>
+      <w:sz w:val="18"/>
+      <w:szCs w:val="18"/>
+    </w:rPr>
+  </w:style>
+  <w:style w:type="character" w:default="1" w:styleId="Policepardfaut">
+    <w:name w:val="Default Paragraph Font"/>
+    <w:uiPriority w:val="1"/>
+    <w:semiHidden/>
+    <w:unhideWhenUsed/>
+  </w:style>
+  <w:style w:type="table" w:default="1" w:styleId="TableauNormal">
+    <w:name w:val="Normal Table"/>
+    <w:uiPriority w:val="99"/>
+    <w:semiHidden/>
+    <w:unhideWhenUsed/>
+    <w:tblPr>
+      <w:tblInd w:w="0" w:type="dxa"/>
+      <w:tblCellMar>
+        <w:top w:w="0" w:type="dxa"/>
+        <w:left w:w="108" w:type="dxa"/>
+        <w:bottom w:w="0" w:type="dxa"/>
+        <w:right w:w="108" w:type="dxa"/>
+      </w:tblCellMar>
+    </w:tblPr>
+  </w:style>
+  <w:style w:type="numbering" w:default="1" w:styleId="Aucuneliste">
+    <w:name w:val="No List"/>
+    <w:uiPriority w:val="99"/>
+    <w:semiHidden/>
+    <w:unhideWhenUsed/>
+  </w:style>
+  <w:style w:type="table" w:customStyle="1" w:styleId="TableNormal">
+    <w:name w:val="Table Normal"/>
+    <w:tblPr>
+      <w:tblCellMar>
+        <w:top w:w="0" w:type="dxa"/>
+        <w:left w:w="0" w:type="dxa"/>
+        <w:bottom w:w="0" w:type="dxa"/>
+        <w:right w:w="0" w:type="dxa"/>
+      </w:tblCellMar>
+    </w:tblPr>
+  </w:style>
+  <w:style w:type="paragraph" w:styleId="Titre">
+    <w:name w:val="Title"/>
+    <w:basedOn w:val="Normal"/>
+    <w:next w:val="Normal"/>
+    <w:link w:val="TitreCar"/>
+    <w:uiPriority w:val="10"/>
+    <w:qFormat/>
+    <w:rsid w:val="00A2275F"/>
+    <w:pPr>
+      <w:spacing w:before="720"/>
+    </w:pPr>
+    <w:rPr>
+      <w:caps/>
+      <w:color w:val="FE8637" w:themeColor="accent1"/>
+      <w:spacing w:val="10"/>
+      <w:kern w:val="28"/>
+      <w:sz w:val="52"/>
+      <w:szCs w:val="52"/>
+    </w:rPr>
+  </w:style>
+  <w:style w:type="paragraph" w:styleId="Sous-titre">
+    <w:name w:val="Subtitle"/>
+    <w:basedOn w:val="Normal"/>
+    <w:next w:val="Normal"/>
+    <w:link w:val="Sous-titreCar"/>
+    <w:uiPriority w:val="11"/>
+    <w:qFormat/>
+    <w:rsid w:val="00A2275F"/>
+    <w:pPr>
+      <w:spacing w:after="1000" w:line="240" w:lineRule="auto"/>
+    </w:pPr>
+    <w:rPr>
+      <w:caps/>
+      <w:color w:val="595959" w:themeColor="text1" w:themeTint="A6"/>
+      <w:spacing w:val="10"/>
+      <w:sz w:val="24"/>
+      <w:szCs w:val="24"/>
+    </w:rPr>
+  </w:style>
+  <w:style w:type="paragraph" w:styleId="Textedebulles">
+    <w:name w:val="Balloon Text"/>
+    <w:basedOn w:val="Normal"/>
+    <w:link w:val="TextedebullesCar"/>
+    <w:uiPriority w:val="99"/>
+    <w:semiHidden/>
+    <w:unhideWhenUsed/>
+    <w:rsid w:val="00A2275F"/>
+    <w:pPr>
+      <w:spacing w:line="240" w:lineRule="auto"/>
+    </w:pPr>
+    <w:rPr>
+      <w:rFonts w:ascii="Tahoma" w:hAnsi="Tahoma" w:cs="Tahoma"/>
+      <w:sz w:val="16"/>
+      <w:szCs w:val="16"/>
+    </w:rPr>
+  </w:style>
+  <w:style w:type="character" w:customStyle="1" w:styleId="TextedebullesCar">
+    <w:name w:val="Texte de bulles Car"/>
+    <w:basedOn w:val="Policepardfaut"/>
+    <w:link w:val="Textedebulles"/>
+    <w:uiPriority w:val="99"/>
+    <w:semiHidden/>
+    <w:rsid w:val="00A2275F"/>
+    <w:rPr>
+      <w:rFonts w:ascii="Tahoma" w:hAnsi="Tahoma" w:cs="Tahoma"/>
+      <w:sz w:val="16"/>
+      <w:szCs w:val="16"/>
+    </w:rPr>
+  </w:style>
+  <w:style w:type="character" w:customStyle="1" w:styleId="Titre1Car">
+    <w:name w:val="Titre 1 Car"/>
+    <w:basedOn w:val="Policepardfaut"/>
+    <w:link w:val="Titre1"/>
+    <w:uiPriority w:val="9"/>
+    <w:rsid w:val="00A2275F"/>
+    <w:rPr>
+      <w:b/>
+      <w:bCs/>
+      <w:caps/>
+      <w:color w:val="FFFFFF" w:themeColor="background1"/>
+      <w:spacing w:val="15"/>
+      <w:shd w:val="clear" w:color="auto" w:fill="FE8637" w:themeFill="accent1"/>
+    </w:rPr>
+  </w:style>
+  <w:style w:type="character" w:customStyle="1" w:styleId="Titre2Car">
+    <w:name w:val="Titre 2 Car"/>
+    <w:basedOn w:val="Policepardfaut"/>
+    <w:link w:val="Titre2"/>
+    <w:uiPriority w:val="9"/>
+    <w:rsid w:val="00A2275F"/>
+    <w:rPr>
+      <w:caps/>
+      <w:spacing w:val="15"/>
+      <w:shd w:val="clear" w:color="auto" w:fill="FEE6D6" w:themeFill="accent1" w:themeFillTint="33"/>
+    </w:rPr>
+  </w:style>
+  <w:style w:type="character" w:customStyle="1" w:styleId="Titre3Car">
+    <w:name w:val="Titre 3 Car"/>
+    <w:basedOn w:val="Policepardfaut"/>
+    <w:link w:val="Titre3"/>
+    <w:uiPriority w:val="9"/>
+    <w:rsid w:val="00A2275F"/>
+    <w:rPr>
+      <w:caps/>
+      <w:color w:val="983D00" w:themeColor="accent1" w:themeShade="7F"/>
+      <w:spacing w:val="15"/>
+    </w:rPr>
+  </w:style>
+  <w:style w:type="character" w:customStyle="1" w:styleId="Titre4Car">
+    <w:name w:val="Titre 4 Car"/>
+    <w:basedOn w:val="Policepardfaut"/>
+    <w:link w:val="Titre4"/>
+    <w:uiPriority w:val="9"/>
+    <w:rsid w:val="00A2275F"/>
+    <w:rPr>
+      <w:caps/>
+      <w:color w:val="E65B01" w:themeColor="accent1" w:themeShade="BF"/>
+      <w:spacing w:val="10"/>
+    </w:rPr>
+  </w:style>
+  <w:style w:type="character" w:customStyle="1" w:styleId="Titre5Car">
+    <w:name w:val="Titre 5 Car"/>
+    <w:basedOn w:val="Policepardfaut"/>
+    <w:link w:val="Titre5"/>
+    <w:uiPriority w:val="9"/>
+    <w:rsid w:val="00A2275F"/>
+    <w:rPr>
+      <w:caps/>
+      <w:color w:val="E65B01" w:themeColor="accent1" w:themeShade="BF"/>
+      <w:spacing w:val="10"/>
+    </w:rPr>
+  </w:style>
+  <w:style w:type="character" w:customStyle="1" w:styleId="Titre6Car">
+    <w:name w:val="Titre 6 Car"/>
+    <w:basedOn w:val="Policepardfaut"/>
+    <w:link w:val="Titre6"/>
+    <w:uiPriority w:val="9"/>
+    <w:rsid w:val="00A2275F"/>
+    <w:rPr>
+      <w:caps/>
+      <w:color w:val="E65B01" w:themeColor="accent1" w:themeShade="BF"/>
+      <w:spacing w:val="10"/>
+    </w:rPr>
+  </w:style>
+  <w:style w:type="character" w:customStyle="1" w:styleId="Titre7Car">
+    <w:name w:val="Titre 7 Car"/>
+    <w:basedOn w:val="Policepardfaut"/>
+    <w:link w:val="Titre7"/>
+    <w:uiPriority w:val="9"/>
+    <w:semiHidden/>
+    <w:rsid w:val="00A2275F"/>
+    <w:rPr>
+      <w:caps/>
+      <w:color w:val="E65B01" w:themeColor="accent1" w:themeShade="BF"/>
+      <w:spacing w:val="10"/>
+    </w:rPr>
+  </w:style>
+  <w:style w:type="character" w:customStyle="1" w:styleId="Titre8Car">
+    <w:name w:val="Titre 8 Car"/>
+    <w:basedOn w:val="Policepardfaut"/>
+    <w:link w:val="Titre8"/>
+    <w:uiPriority w:val="9"/>
+    <w:semiHidden/>
+    <w:rsid w:val="00A2275F"/>
+    <w:rPr>
+      <w:caps/>
+      <w:spacing w:val="10"/>
+      <w:sz w:val="18"/>
+      <w:szCs w:val="18"/>
+    </w:rPr>
+  </w:style>
+  <w:style w:type="character" w:customStyle="1" w:styleId="Titre9Car">
+    <w:name w:val="Titre 9 Car"/>
+    <w:basedOn w:val="Policepardfaut"/>
+    <w:link w:val="Titre9"/>
+    <w:uiPriority w:val="9"/>
+    <w:semiHidden/>
+    <w:rsid w:val="00A2275F"/>
+    <w:rPr>
+      <w:i/>
+      <w:caps/>
+      <w:spacing w:val="10"/>
+      <w:sz w:val="18"/>
+      <w:szCs w:val="18"/>
+    </w:rPr>
+  </w:style>
+  <w:style w:type="paragraph" w:styleId="Lgende">
+    <w:name w:val="caption"/>
+    <w:basedOn w:val="Normal"/>
+    <w:next w:val="Normal"/>
+    <w:uiPriority w:val="35"/>
+    <w:semiHidden/>
+    <w:unhideWhenUsed/>
+    <w:qFormat/>
+    <w:rsid w:val="00A2275F"/>
+    <w:rPr>
+      <w:b/>
+      <w:bCs/>
+      <w:color w:val="E65B01" w:themeColor="accent1" w:themeShade="BF"/>
+      <w:sz w:val="16"/>
+      <w:szCs w:val="16"/>
+    </w:rPr>
+  </w:style>
+  <w:style w:type="character" w:customStyle="1" w:styleId="TitreCar">
+    <w:name w:val="Titre Car"/>
+    <w:basedOn w:val="Policepardfaut"/>
+    <w:link w:val="Titre"/>
+    <w:uiPriority w:val="10"/>
+    <w:rsid w:val="00A2275F"/>
+    <w:rPr>
+      <w:caps/>
+      <w:color w:val="FE8637" w:themeColor="accent1"/>
+      <w:spacing w:val="10"/>
+      <w:kern w:val="28"/>
+      <w:sz w:val="52"/>
+      <w:szCs w:val="52"/>
+    </w:rPr>
+  </w:style>
+  <w:style w:type="character" w:customStyle="1" w:styleId="Sous-titreCar">
+    <w:name w:val="Sous-titre Car"/>
+    <w:basedOn w:val="Policepardfaut"/>
+    <w:link w:val="Sous-titre"/>
+    <w:uiPriority w:val="11"/>
+    <w:rsid w:val="00A2275F"/>
+    <w:rPr>
+      <w:caps/>
+      <w:color w:val="595959" w:themeColor="text1" w:themeTint="A6"/>
+      <w:spacing w:val="10"/>
+      <w:sz w:val="24"/>
+      <w:szCs w:val="24"/>
+    </w:rPr>
+  </w:style>
+  <w:style w:type="character" w:styleId="lev">
+    <w:name w:val="Strong"/>
+    <w:uiPriority w:val="22"/>
+    <w:qFormat/>
+    <w:rsid w:val="00A2275F"/>
+    <w:rPr>
+      <w:b/>
+      <w:bCs/>
+    </w:rPr>
+  </w:style>
+  <w:style w:type="character" w:styleId="Accentuation">
+    <w:name w:val="Emphasis"/>
+    <w:uiPriority w:val="20"/>
+    <w:qFormat/>
+    <w:rsid w:val="00A2275F"/>
+    <w:rPr>
+      <w:caps/>
+      <w:color w:val="983D00" w:themeColor="accent1" w:themeShade="7F"/>
+      <w:spacing w:val="5"/>
+    </w:rPr>
+  </w:style>
+  <w:style w:type="paragraph" w:styleId="Sansinterligne">
+    <w:name w:val="No Spacing"/>
+    <w:basedOn w:val="Normal"/>
+    <w:link w:val="SansinterligneCar"/>
+    <w:uiPriority w:val="1"/>
+    <w:qFormat/>
+    <w:rsid w:val="00A2275F"/>
+    <w:pPr>
+      <w:spacing w:before="0" w:after="0" w:line="240" w:lineRule="auto"/>
+    </w:pPr>
+  </w:style>
+  <w:style w:type="character" w:customStyle="1" w:styleId="SansinterligneCar">
+    <w:name w:val="Sans interligne Car"/>
+    <w:basedOn w:val="Policepardfaut"/>
+    <w:link w:val="Sansinterligne"/>
+    <w:uiPriority w:val="1"/>
+    <w:rsid w:val="00A2275F"/>
+    <w:rPr>
+      <w:sz w:val="20"/>
+      <w:szCs w:val="20"/>
+    </w:rPr>
+  </w:style>
+  <w:style w:type="paragraph" w:styleId="Paragraphedeliste">
+    <w:name w:val="List Paragraph"/>
+    <w:basedOn w:val="Normal"/>
+    <w:uiPriority w:val="34"/>
+    <w:qFormat/>
+    <w:rsid w:val="00A2275F"/>
+    <w:pPr>
+      <w:ind w:left="720"/>
+      <w:contextualSpacing/>
+    </w:pPr>
+  </w:style>
+  <w:style w:type="paragraph" w:styleId="Citation">
+    <w:name w:val="Quote"/>
+    <w:basedOn w:val="Normal"/>
+    <w:next w:val="Normal"/>
+    <w:link w:val="CitationCar"/>
+    <w:uiPriority w:val="29"/>
+    <w:qFormat/>
+    <w:rsid w:val="00A2275F"/>
+    <w:rPr>
+      <w:i/>
+      <w:iCs/>
+    </w:rPr>
+  </w:style>
+  <w:style w:type="character" w:customStyle="1" w:styleId="CitationCar">
+    <w:name w:val="Citation Car"/>
+    <w:basedOn w:val="Policepardfaut"/>
+    <w:link w:val="Citation"/>
+    <w:uiPriority w:val="29"/>
+    <w:rsid w:val="00A2275F"/>
+    <w:rPr>
+      <w:i/>
+      <w:iCs/>
+      <w:sz w:val="20"/>
+      <w:szCs w:val="20"/>
+    </w:rPr>
+  </w:style>
+  <w:style w:type="paragraph" w:styleId="Citationintense">
+    <w:name w:val="Intense Quote"/>
+    <w:basedOn w:val="Normal"/>
+    <w:next w:val="Normal"/>
+    <w:link w:val="CitationintenseCar"/>
+    <w:uiPriority w:val="30"/>
+    <w:qFormat/>
+    <w:rsid w:val="00A2275F"/>
+    <w:pPr>
+      <w:pBdr>
+        <w:top w:val="single" w:sz="4" w:space="10" w:color="FE8637" w:themeColor="accent1"/>
+        <w:left w:val="single" w:sz="4" w:space="10" w:color="FE8637" w:themeColor="accent1"/>
+      </w:pBdr>
+      <w:spacing w:after="0"/>
+      <w:ind w:left="1296" w:right="1152"/>
+      <w:jc w:val="both"/>
+    </w:pPr>
+    <w:rPr>
+      <w:i/>
+      <w:iCs/>
+      <w:color w:val="FE8637" w:themeColor="accent1"/>
+    </w:rPr>
+  </w:style>
+  <w:style w:type="character" w:customStyle="1" w:styleId="CitationintenseCar">
+    <w:name w:val="Citation intense Car"/>
+    <w:basedOn w:val="Policepardfaut"/>
+    <w:link w:val="Citationintense"/>
+    <w:uiPriority w:val="30"/>
+    <w:rsid w:val="00A2275F"/>
+    <w:rPr>
+      <w:i/>
+      <w:iCs/>
+      <w:color w:val="FE8637" w:themeColor="accent1"/>
+      <w:sz w:val="20"/>
+      <w:szCs w:val="20"/>
+    </w:rPr>
+  </w:style>
+  <w:style w:type="character" w:styleId="Emphaseple">
+    <w:name w:val="Subtle Emphasis"/>
+    <w:uiPriority w:val="19"/>
+    <w:qFormat/>
+    <w:rsid w:val="00A2275F"/>
+    <w:rPr>
+      <w:i/>
+      <w:iCs/>
+      <w:color w:val="983D00" w:themeColor="accent1" w:themeShade="7F"/>
+    </w:rPr>
+  </w:style>
+  <w:style w:type="character" w:styleId="Emphaseintense">
+    <w:name w:val="Intense Emphasis"/>
+    <w:uiPriority w:val="21"/>
+    <w:qFormat/>
+    <w:rsid w:val="00A2275F"/>
+    <w:rPr>
+      <w:b/>
+      <w:bCs/>
+      <w:caps/>
+      <w:color w:val="983D00" w:themeColor="accent1" w:themeShade="7F"/>
+      <w:spacing w:val="10"/>
+    </w:rPr>
+  </w:style>
+  <w:style w:type="character" w:styleId="Rfrenceple">
+    <w:name w:val="Subtle Reference"/>
+    <w:uiPriority w:val="31"/>
+    <w:qFormat/>
+    <w:rsid w:val="00A2275F"/>
+    <w:rPr>
+      <w:b/>
+      <w:bCs/>
+      <w:color w:val="FE8637" w:themeColor="accent1"/>
+    </w:rPr>
+  </w:style>
+  <w:style w:type="character" w:styleId="Rfrenceintense">
+    <w:name w:val="Intense Reference"/>
+    <w:uiPriority w:val="32"/>
+    <w:qFormat/>
+    <w:rsid w:val="00A2275F"/>
+    <w:rPr>
+      <w:b/>
+      <w:bCs/>
+      <w:i/>
+      <w:iCs/>
+      <w:caps/>
+      <w:color w:val="FE8637" w:themeColor="accent1"/>
+    </w:rPr>
+  </w:style>
+  <w:style w:type="character" w:styleId="Titredulivre">
+    <w:name w:val="Book Title"/>
+    <w:uiPriority w:val="33"/>
+    <w:qFormat/>
+    <w:rsid w:val="00A2275F"/>
+    <w:rPr>
+      <w:b/>
+      <w:bCs/>
+      <w:i/>
+      <w:iCs/>
+      <w:spacing w:val="9"/>
+    </w:rPr>
+  </w:style>
+  <w:style w:type="paragraph" w:styleId="En-ttedetabledesmatires">
+    <w:name w:val="TOC Heading"/>
+    <w:basedOn w:val="Titre1"/>
+    <w:next w:val="Normal"/>
+    <w:uiPriority w:val="39"/>
+    <w:semiHidden/>
+    <w:unhideWhenUsed/>
+    <w:qFormat/>
+    <w:rsid w:val="00A2275F"/>
+    <w:pPr>
+      <w:outlineLvl w:val="9"/>
+    </w:pPr>
+    <w:rPr>
+      <w:lang w:bidi="en-US"/>
+    </w:rPr>
+  </w:style>
+  <w:style w:type="paragraph" w:styleId="En-tte">
+    <w:name w:val="header"/>
+    <w:basedOn w:val="Normal"/>
+    <w:link w:val="En-tteCar"/>
+    <w:uiPriority w:val="99"/>
+    <w:unhideWhenUsed/>
+    <w:rsid w:val="006F70AA"/>
+    <w:pPr>
+      <w:tabs>
+        <w:tab w:val="center" w:pos="4536"/>
+        <w:tab w:val="right" w:pos="9072"/>
+      </w:tabs>
+      <w:spacing w:before="0" w:after="0" w:line="240" w:lineRule="auto"/>
+    </w:pPr>
+  </w:style>
+  <w:style w:type="character" w:customStyle="1" w:styleId="En-tteCar">
+    <w:name w:val="En-tête Car"/>
+    <w:basedOn w:val="Policepardfaut"/>
+    <w:link w:val="En-tte"/>
+    <w:uiPriority w:val="99"/>
+    <w:rsid w:val="006F70AA"/>
+    <w:rPr>
+      <w:sz w:val="20"/>
+      <w:szCs w:val="20"/>
+    </w:rPr>
+  </w:style>
+  <w:style w:type="paragraph" w:styleId="Pieddepage">
+    <w:name w:val="footer"/>
+    <w:basedOn w:val="Normal"/>
+    <w:link w:val="PieddepageCar"/>
+    <w:uiPriority w:val="99"/>
+    <w:unhideWhenUsed/>
+    <w:rsid w:val="006F70AA"/>
+    <w:pPr>
+      <w:tabs>
+        <w:tab w:val="center" w:pos="4536"/>
+        <w:tab w:val="right" w:pos="9072"/>
+      </w:tabs>
+      <w:spacing w:before="0" w:after="0" w:line="240" w:lineRule="auto"/>
+    </w:pPr>
+  </w:style>
+  <w:style w:type="character" w:customStyle="1" w:styleId="PieddepageCar">
+    <w:name w:val="Pied de page Car"/>
+    <w:basedOn w:val="Policepardfaut"/>
+    <w:link w:val="Pieddepage"/>
+    <w:uiPriority w:val="99"/>
+    <w:rsid w:val="006F70AA"/>
+    <w:rPr>
+      <w:sz w:val="20"/>
+      <w:szCs w:val="20"/>
+    </w:rPr>
+  </w:style>
+  <w:style w:type="table" w:styleId="Grilledutableau">
+    <w:name w:val="Table Grid"/>
+    <w:basedOn w:val="TableauNormal"/>
+    <w:uiPriority w:val="59"/>
+    <w:rsid w:val="006F70AA"/>
+    <w:pPr>
+      <w:spacing w:before="0" w:after="0" w:line="240" w:lineRule="auto"/>
+    </w:pPr>
+    <w:tblPr>
+      <w:tblBorders>
+        <w:top w:val="single" w:sz="4" w:space="0" w:color="auto"/>
+        <w:left w:val="single" w:sz="4" w:space="0" w:color="auto"/>
+        <w:bottom w:val="single" w:sz="4" w:space="0" w:color="auto"/>
+        <w:right w:val="single" w:sz="4" w:space="0" w:color="auto"/>
+        <w:insideH w:val="single" w:sz="4" w:space="0" w:color="auto"/>
+        <w:insideV w:val="single" w:sz="4" w:space="0" w:color="auto"/>
+      </w:tblBorders>
+    </w:tblPr>
+  </w:style>
+  <w:style w:type="character" w:styleId="Lienhypertexte">
+    <w:name w:val="Hyperlink"/>
+    <w:basedOn w:val="Policepardfaut"/>
+    <w:uiPriority w:val="99"/>
+    <w:unhideWhenUsed/>
+    <w:rsid w:val="001D46B2"/>
+    <w:rPr>
+      <w:color w:val="D2611C" w:themeColor="hyperlink"/>
+      <w:u w:val="single"/>
+    </w:rPr>
+  </w:style>
+  <w:style w:type="paragraph" w:styleId="TM2">
+    <w:name w:val="toc 2"/>
+    <w:basedOn w:val="Normal"/>
+    <w:next w:val="Normal"/>
+    <w:autoRedefine/>
+    <w:uiPriority w:val="39"/>
+    <w:unhideWhenUsed/>
+    <w:qFormat/>
+    <w:rsid w:val="008C47F9"/>
+    <w:pPr>
+      <w:spacing w:before="0" w:after="100"/>
+      <w:ind w:left="220"/>
+    </w:pPr>
+    <w:rPr>
+      <w:sz w:val="22"/>
+      <w:szCs w:val="22"/>
+    </w:rPr>
+  </w:style>
+  <w:style w:type="paragraph" w:styleId="TM1">
+    <w:name w:val="toc 1"/>
+    <w:basedOn w:val="Normal"/>
+    <w:next w:val="Normal"/>
+    <w:autoRedefine/>
+    <w:uiPriority w:val="39"/>
+    <w:unhideWhenUsed/>
+    <w:qFormat/>
+    <w:rsid w:val="008C47F9"/>
+    <w:pPr>
+      <w:spacing w:before="0" w:after="100"/>
+    </w:pPr>
+    <w:rPr>
+      <w:sz w:val="22"/>
+      <w:szCs w:val="22"/>
+    </w:rPr>
+  </w:style>
+  <w:style w:type="paragraph" w:styleId="TM3">
+    <w:name w:val="toc 3"/>
+    <w:basedOn w:val="Normal"/>
+    <w:next w:val="Normal"/>
+    <w:autoRedefine/>
+    <w:uiPriority w:val="39"/>
+    <w:unhideWhenUsed/>
+    <w:qFormat/>
+    <w:rsid w:val="008C47F9"/>
+    <w:pPr>
+      <w:spacing w:before="0" w:after="100"/>
+      <w:ind w:left="440"/>
+    </w:pPr>
+    <w:rPr>
+      <w:sz w:val="22"/>
+      <w:szCs w:val="22"/>
+    </w:rPr>
+  </w:style>
+</w:styles>
+</file>
+
+<file path=word/glossary/document.xml><?xml version="1.0" encoding="utf-8"?>
+<w:glossaryDocument xmlns:wpc="http://schemas.microsoft.com/office/word/2010/wordprocessingCanvas" xmlns:mc="http://schemas.openxmlformats.org/markup-compatibility/2006" xmlns:o="urn:schemas-microsoft-com:office:office" xmlns:r="http://schemas.openxmlformats.org/officeDocument/2006/relationships" xmlns:m="http://schemas.openxmlformats.org/officeDocument/2006/math" xmlns:v="urn:schemas-microsoft-com:vml" xmlns:wp14="http://schemas.microsoft.com/office/word/2010/wordprocessingDrawing" xmlns:wp="http://schemas.openxmlformats.org/drawingml/2006/wordprocessingDrawing" xmlns:w10="urn:schemas-microsoft-com:office:word" xmlns:w="http://schemas.openxmlformats.org/wordprocessingml/2006/main" xmlns:w14="http://schemas.microsoft.com/office/word/2010/wordml" xmlns:wpg="http://schemas.microsoft.com/office/word/2010/wordprocessingGroup" xmlns:wpi="http://schemas.microsoft.com/office/word/2010/wordprocessingInk" xmlns:wne="http://schemas.microsoft.com/office/word/2006/wordml" xmlns:wps="http://schemas.microsoft.com/office/word/2010/wordprocessingShape" mc:Ignorable="w14 wp14">
+  <w:docParts>
+    <w:docPart>
+      <w:docPartPr>
+        <w:name w:val="269DDDA978454C02982F349963AF3D48"/>
+        <w:category>
+          <w:name w:val="Général"/>
+          <w:gallery w:val="placeholder"/>
+        </w:category>
+        <w:types>
+          <w:type w:val="bbPlcHdr"/>
+        </w:types>
+        <w:behaviors>
+          <w:behavior w:val="content"/>
+        </w:behaviors>
+        <w:guid w:val="{10BCC505-3223-422F-A6D4-7A6E5D6FDC1B}"/>
+      </w:docPartPr>
+      <w:docPartBody>
+        <w:p>
+          <w:pPr>
+            <w:pStyle w:val="269DDDA978454C02982F349963AF3D48"/>
+          </w:pPr>
+          <w:r>
+            <w:rPr>
+              <w:rFonts w:asciiTheme="majorHAnsi" w:eastAsiaTheme="majorEastAsia" w:hAnsiTheme="majorHAnsi" w:cstheme="majorBidi"/>
+              <w:caps/>
+            </w:rPr>
+            <w:t>[Nom de la société]</w:t>
+          </w:r>
+        </w:p>
+      </w:docPartBody>
+    </w:docPart>
+    <w:docPart>
+      <w:docPartPr>
+        <w:name w:val="E2DD6AEDD0264F158527805060EAF800"/>
+        <w:category>
+          <w:name w:val="Général"/>
+          <w:gallery w:val="placeholder"/>
+        </w:category>
+        <w:types>
+          <w:type w:val="bbPlcHdr"/>
+        </w:types>
+        <w:behaviors>
+          <w:behavior w:val="content"/>
+        </w:behaviors>
+        <w:guid w:val="{C3460077-DD90-4C4C-B444-F6FC4A5E1DE9}"/>
+      </w:docPartPr>
+      <w:docPartBody>
+        <w:p>
+          <w:pPr>
+            <w:pStyle w:val="E2DD6AEDD0264F158527805060EAF800"/>
+          </w:pPr>
+          <w:r>
+            <w:rPr>
+              <w:rFonts w:asciiTheme="majorHAnsi" w:eastAsiaTheme="majorEastAsia" w:hAnsiTheme="majorHAnsi" w:cstheme="majorBidi"/>
+              <w:sz w:val="80"/>
+              <w:szCs w:val="80"/>
+            </w:rPr>
+            <w:t>[Titre du document]</w:t>
+          </w:r>
+        </w:p>
+      </w:docPartBody>
+    </w:docPart>
+    <w:docPart>
+      <w:docPartPr>
+        <w:name w:val="5667434023A542C78D6701D4E515A9E5"/>
+        <w:category>
+          <w:name w:val="Général"/>
+          <w:gallery w:val="placeholder"/>
+        </w:category>
+        <w:types>
+          <w:type w:val="bbPlcHdr"/>
+        </w:types>
+        <w:behaviors>
+          <w:behavior w:val="content"/>
+        </w:behaviors>
+        <w:guid w:val="{812E2102-71F7-4363-904E-661EFF1A7095}"/>
+      </w:docPartPr>
+      <w:docPartBody>
+        <w:p>
+          <w:pPr>
+            <w:pStyle w:val="5667434023A542C78D6701D4E515A9E5"/>
+          </w:pPr>
+          <w:r>
+            <w:rPr>
+              <w:rFonts w:asciiTheme="majorHAnsi" w:eastAsiaTheme="majorEastAsia" w:hAnsiTheme="majorHAnsi" w:cstheme="majorBidi"/>
+              <w:sz w:val="44"/>
+              <w:szCs w:val="44"/>
+            </w:rPr>
+            <w:t>[Sous-titre du document]</w:t>
+          </w:r>
+        </w:p>
+      </w:docPartBody>
+    </w:docPart>
+    <w:docPart>
+      <w:docPartPr>
+        <w:name w:val="840B4240BD1E40D9A1147B42F528917D"/>
+        <w:category>
+          <w:name w:val="Général"/>
+          <w:gallery w:val="placeholder"/>
+        </w:category>
+        <w:types>
+          <w:type w:val="bbPlcHdr"/>
+        </w:types>
+        <w:behaviors>
+          <w:behavior w:val="content"/>
+        </w:behaviors>
+        <w:guid w:val="{DB05EDBF-7AA5-4C97-8937-E2FFB199F142}"/>
+      </w:docPartPr>
+      <w:docPartBody>
+        <w:p>
+          <w:pPr>
+            <w:pStyle w:val="840B4240BD1E40D9A1147B42F528917D"/>
+          </w:pPr>
+          <w:r>
+            <w:rPr>
+              <w:b/>
+              <w:bCs/>
+            </w:rPr>
+            <w:t>[Nom de l’auteur]</w:t>
+          </w:r>
+        </w:p>
+      </w:docPartBody>
+    </w:docPart>
+    <w:docPart>
+      <w:docPartPr>
+        <w:name w:val="AA1E74A9D12E4BBE841C8A8CAAA98FD8"/>
+        <w:category>
+          <w:name w:val="Général"/>
+          <w:gallery w:val="placeholder"/>
+        </w:category>
+        <w:types>
+          <w:type w:val="bbPlcHdr"/>
+        </w:types>
+        <w:behaviors>
+          <w:behavior w:val="content"/>
+        </w:behaviors>
+        <w:guid w:val="{6DA99880-3CA2-41F3-9BA7-34610A1085AD}"/>
+      </w:docPartPr>
+      <w:docPartBody>
+        <w:p>
+          <w:pPr>
+            <w:pStyle w:val="AA1E74A9D12E4BBE841C8A8CAAA98FD8"/>
+          </w:pPr>
+          <w:r>
+            <w:rPr>
+              <w:b/>
+              <w:bCs/>
+            </w:rPr>
+            <w:t>[Choisir la date]</w:t>
+          </w:r>
+        </w:p>
+      </w:docPartBody>
+    </w:docPart>
+    <w:docPart>
+      <w:docPartPr>
+        <w:name w:val="D5ED4C2B2FD64C79B2A4FD01F48CF7BA"/>
+        <w:category>
+          <w:name w:val="Général"/>
+          <w:gallery w:val="placeholder"/>
+        </w:category>
+        <w:types>
+          <w:type w:val="bbPlcHdr"/>
+        </w:types>
+        <w:behaviors>
+          <w:behavior w:val="content"/>
+        </w:behaviors>
+        <w:guid w:val="{DC9B7B48-5690-457E-84A4-3EB8B7F9407D}"/>
+      </w:docPartPr>
+      <w:docPartBody>
+        <w:p>
+          <w:pPr>
+            <w:pStyle w:val="D5ED4C2B2FD64C79B2A4FD01F48CF7BA"/>
+          </w:pPr>
+          <w:r>
+            <w:t>[Tapez le résumé du document ici. Il s’agit généralement d’une courte synthèse du document. Tapez le résumé du document ici. Il s’agit généralement d’une courte synthèse du document.]</w:t>
+          </w:r>
+        </w:p>
+      </w:docPartBody>
+    </w:docPart>
+  </w:docParts>
+</w:glossaryDocument>
+</file>
+
+<file path=word/glossary/fontTable.xml><?xml version="1.0" encoding="utf-8"?>
+<w:fonts xmlns:mc="http://schemas.openxmlformats.org/markup-compatibility/2006" xmlns:r="http://schemas.openxmlformats.org/officeDocument/2006/relationships" xmlns:w="http://schemas.openxmlformats.org/wordprocessingml/2006/main" xmlns:w14="http://schemas.microsoft.com/office/word/2010/wordml" mc:Ignorable="w14">
+  <w:font w:name="Times New Roman">
+    <w:panose1 w:val="02020603050405020304"/>
+    <w:charset w:val="00"/>
+    <w:family w:val="roman"/>
+    <w:pitch w:val="variable"/>
+    <w:sig w:usb0="E0002AFF" w:usb1="C0007841" w:usb2="00000009" w:usb3="00000000" w:csb0="000001FF" w:csb1="00000000"/>
+  </w:font>
+  <w:font w:name="Symbol">
+    <w:panose1 w:val="05050102010706020507"/>
+    <w:charset w:val="02"/>
+    <w:family w:val="roman"/>
+    <w:pitch w:val="variable"/>
+    <w:sig w:usb0="00000000" w:usb1="10000000" w:usb2="00000000" w:usb3="00000000" w:csb0="80000000" w:csb1="00000000"/>
+  </w:font>
+  <w:font w:name="Courier New">
+    <w:panose1 w:val="02070309020205020404"/>
+    <w:charset w:val="00"/>
+    <w:family w:val="modern"/>
+    <w:pitch w:val="fixed"/>
+    <w:sig w:usb0="E0002AFF" w:usb1="C0007843" w:usb2="00000009" w:usb3="00000000" w:csb0="000001FF" w:csb1="00000000"/>
+  </w:font>
+  <w:font w:name="Wingdings">
+    <w:panose1 w:val="05000000000000000000"/>
+    <w:charset w:val="02"/>
+    <w:family w:val="auto"/>
+    <w:pitch w:val="variable"/>
+    <w:sig w:usb0="00000000" w:usb1="10000000" w:usb2="00000000" w:usb3="00000000" w:csb0="80000000" w:csb1="00000000"/>
+  </w:font>
+  <w:font w:name="Calibri">
+    <w:panose1 w:val="020F0502020204030204"/>
+    <w:charset w:val="00"/>
+    <w:family w:val="swiss"/>
+    <w:pitch w:val="variable"/>
+    <w:sig w:usb0="E00002FF" w:usb1="4000ACFF" w:usb2="00000001" w:usb3="00000000" w:csb0="0000019F" w:csb1="00000000"/>
+  </w:font>
+  <w:font w:name="Tahoma">
+    <w:panose1 w:val="020B0604030504040204"/>
+    <w:charset w:val="00"/>
+    <w:family w:val="swiss"/>
+    <w:pitch w:val="variable"/>
+    <w:sig w:usb0="E1002EFF" w:usb1="C000605B" w:usb2="00000029" w:usb3="00000000" w:csb0="000101FF" w:csb1="00000000"/>
+  </w:font>
+  <w:font w:name="Cambria">
+    <w:panose1 w:val="02040503050406030204"/>
+    <w:charset w:val="00"/>
+    <w:family w:val="roman"/>
+    <w:pitch w:val="variable"/>
+    <w:sig w:usb0="E00002FF" w:usb1="400004FF" w:usb2="00000000" w:usb3="00000000" w:csb0="0000019F" w:csb1="00000000"/>
+  </w:font>
+  <w:font w:name="Arial">
+    <w:panose1 w:val="020B0604020202020204"/>
+    <w:charset w:val="00"/>
+    <w:family w:val="swiss"/>
+    <w:pitch w:val="variable"/>
+    <w:sig w:usb0="E0002AFF" w:usb1="C0007843" w:usb2="00000009" w:usb3="00000000" w:csb0="000001FF" w:csb1="00000000"/>
+  </w:font>
+</w:fonts>
+</file>
+
+<file path=word/glossary/settings.xml><?xml version="1.0" encoding="utf-8"?>
+<w:settings xmlns:mc="http://schemas.openxmlformats.org/markup-compatibility/2006" xmlns:o="urn:schemas-microsoft-com:office:office" xmlns:r="http://schemas.openxmlformats.org/officeDocument/2006/relationships" xmlns:m="http://schemas.openxmlformats.org/officeDocument/2006/math" xmlns:v="urn:schemas-microsoft-com:vml" xmlns:w10="urn:schemas-microsoft-com:office:word" xmlns:w="http://schemas.openxmlformats.org/wordprocessingml/2006/main" xmlns:w14="http://schemas.microsoft.com/office/word/2010/wordml" xmlns:sl="http://schemas.openxmlformats.org/schemaLibrary/2006/main" mc:Ignorable="w14">
+  <w:view w:val="normal"/>
+  <w:revisionView w:comments="0" w:insDel="0" w:formatting="0" w:inkAnnotations="0"/>
+  <w:defaultTabStop w:val="708"/>
+  <w:hyphenationZone w:val="425"/>
+  <w:characterSpacingControl w:val="doNotCompress"/>
+  <w:compat>
+    <w:useFELayout/>
+    <w:compatSetting w:name="compatibilityMode" w:uri="http://schemas.microsoft.com/office/word" w:val="14"/>
+    <w:compatSetting w:name="overrideTableStyleFontSizeAndJustification" w:uri="http://schemas.microsoft.com/office/word" w:val="1"/>
+    <w:compatSetting w:name="enableOpenTypeFeatures" w:uri="http://schemas.microsoft.com/office/word" w:val="1"/>
+    <w:compatSetting w:name="doNotFlipMirrorIndents" w:uri="http://schemas.microsoft.com/office/word" w:val="1"/>
+  </w:compat>
+  <w:rsids>
+    <w:rsidRoot w:val="00262B03"/>
+    <w:rsid w:val="00262B03"/>
+  </w:rsids>
+  <m:mathPr>
+    <m:mathFont m:val="Cambria Math"/>
+    <m:brkBin m:val="before"/>
+    <m:brkBinSub m:val="--"/>
+    <m:smallFrac m:val="0"/>
+    <m:dispDef/>
+    <m:lMargin m:val="0"/>
+    <m:rMargin m:val="0"/>
+    <m:defJc m:val="centerGroup"/>
+    <m:wrapIndent m:val="1440"/>
+    <m:intLim m:val="subSup"/>
+    <m:naryLim m:val="undOvr"/>
+  </m:mathPr>
+  <w:themeFontLang w:val="fr-FR"/>
+  <w:clrSchemeMapping w:bg1="light1" w:t1="dark1" w:bg2="light2" w:t2="dark2" w:accent1="accent1" w:accent2="accent2" w:accent3="accent3" w:accent4="accent4" w:accent5="accent5" w:accent6="accent6" w:hyperlink="hyperlink" w:followedHyperlink="followedHyperlink"/>
+  <w:decimalSymbol w:val=","/>
+  <w:listSeparator w:val=";"/>
+</w:settings>
+</file>
+
+<file path=word/glossary/styles.xml><?xml version="1.0" encoding="utf-8"?>
+<w:styles xmlns:mc="http://schemas.openxmlformats.org/markup-compatibility/2006" xmlns:r="http://schemas.openxmlformats.org/officeDocument/2006/relationships" xmlns:w="http://schemas.openxmlformats.org/wordprocessingml/2006/main" xmlns:w14="http://schemas.microsoft.com/office/word/2010/wordml" mc:Ignorable="w14">
+  <w:docDefaults>
+    <w:rPrDefault>
+      <w:rPr>
+        <w:rFonts w:asciiTheme="minorHAnsi" w:eastAsiaTheme="minorEastAsia" w:hAnsiTheme="minorHAnsi" w:cstheme="minorBidi"/>
+        <w:sz w:val="22"/>
+        <w:szCs w:val="22"/>
+        <w:lang w:val="fr-FR" w:eastAsia="fr-FR" w:bidi="ar-SA"/>
+      </w:rPr>
+    </w:rPrDefault>
+    <w:pPrDefault>
+      <w:pPr>
+        <w:spacing w:after="200" w:line="276" w:lineRule="auto"/>
       </w:pPr>
     </w:pPrDefault>
   </w:docDefaults>
@@ -3568,230 +9086,6 @@
   <w:style w:type="paragraph" w:default="1" w:styleId="Normal">
     <w:name w:val="Normal"/>
     <w:qFormat/>
-    <w:rsid w:val="00A2275F"/>
-    <w:rPr>
-      <w:sz w:val="20"/>
-      <w:szCs w:val="20"/>
-    </w:rPr>
-  </w:style>
-  <w:style w:type="paragraph" w:styleId="Titre1">
-    <w:name w:val="heading 1"/>
-    <w:basedOn w:val="Normal"/>
-    <w:next w:val="Normal"/>
-    <w:link w:val="Titre1Car"/>
-    <w:uiPriority w:val="9"/>
-    <w:qFormat/>
-    <w:rsid w:val="00A2275F"/>
-    <w:pPr>
-      <w:pBdr>
-        <w:top w:val="single" w:sz="24" w:space="0" w:color="FE8637" w:themeColor="accent1"/>
-        <w:left w:val="single" w:sz="24" w:space="0" w:color="FE8637" w:themeColor="accent1"/>
-        <w:bottom w:val="single" w:sz="24" w:space="0" w:color="FE8637" w:themeColor="accent1"/>
-        <w:right w:val="single" w:sz="24" w:space="0" w:color="FE8637" w:themeColor="accent1"/>
-      </w:pBdr>
-      <w:shd w:val="clear" w:color="auto" w:fill="FE8637" w:themeFill="accent1"/>
-      <w:spacing w:after="0"/>
-      <w:outlineLvl w:val="0"/>
-    </w:pPr>
-    <w:rPr>
-      <w:b/>
-      <w:bCs/>
-      <w:caps/>
-      <w:color w:val="FFFFFF" w:themeColor="background1"/>
-      <w:spacing w:val="15"/>
-      <w:sz w:val="22"/>
-      <w:szCs w:val="22"/>
-    </w:rPr>
-  </w:style>
-  <w:style w:type="paragraph" w:styleId="Titre2">
-    <w:name w:val="heading 2"/>
-    <w:basedOn w:val="Normal"/>
-    <w:next w:val="Normal"/>
-    <w:link w:val="Titre2Car"/>
-    <w:uiPriority w:val="9"/>
-    <w:unhideWhenUsed/>
-    <w:qFormat/>
-    <w:rsid w:val="00A2275F"/>
-    <w:pPr>
-      <w:pBdr>
-        <w:top w:val="single" w:sz="24" w:space="0" w:color="FEE6D6" w:themeColor="accent1" w:themeTint="33"/>
-        <w:left w:val="single" w:sz="24" w:space="0" w:color="FEE6D6" w:themeColor="accent1" w:themeTint="33"/>
-        <w:bottom w:val="single" w:sz="24" w:space="0" w:color="FEE6D6" w:themeColor="accent1" w:themeTint="33"/>
-        <w:right w:val="single" w:sz="24" w:space="0" w:color="FEE6D6" w:themeColor="accent1" w:themeTint="33"/>
-      </w:pBdr>
-      <w:shd w:val="clear" w:color="auto" w:fill="FEE6D6" w:themeFill="accent1" w:themeFillTint="33"/>
-      <w:spacing w:after="0"/>
-      <w:outlineLvl w:val="1"/>
-    </w:pPr>
-    <w:rPr>
-      <w:caps/>
-      <w:spacing w:val="15"/>
-      <w:sz w:val="22"/>
-      <w:szCs w:val="22"/>
-    </w:rPr>
-  </w:style>
-  <w:style w:type="paragraph" w:styleId="Titre3">
-    <w:name w:val="heading 3"/>
-    <w:basedOn w:val="Normal"/>
-    <w:next w:val="Normal"/>
-    <w:link w:val="Titre3Car"/>
-    <w:uiPriority w:val="9"/>
-    <w:unhideWhenUsed/>
-    <w:qFormat/>
-    <w:rsid w:val="00A2275F"/>
-    <w:pPr>
-      <w:pBdr>
-        <w:top w:val="single" w:sz="6" w:space="2" w:color="FE8637" w:themeColor="accent1"/>
-        <w:left w:val="single" w:sz="6" w:space="2" w:color="FE8637" w:themeColor="accent1"/>
-      </w:pBdr>
-      <w:spacing w:before="300" w:after="0"/>
-      <w:outlineLvl w:val="2"/>
-    </w:pPr>
-    <w:rPr>
-      <w:caps/>
-      <w:color w:val="983D00" w:themeColor="accent1" w:themeShade="7F"/>
-      <w:spacing w:val="15"/>
-      <w:sz w:val="22"/>
-      <w:szCs w:val="22"/>
-    </w:rPr>
-  </w:style>
-  <w:style w:type="paragraph" w:styleId="Titre4">
-    <w:name w:val="heading 4"/>
-    <w:basedOn w:val="Normal"/>
-    <w:next w:val="Normal"/>
-    <w:link w:val="Titre4Car"/>
-    <w:uiPriority w:val="9"/>
-    <w:unhideWhenUsed/>
-    <w:qFormat/>
-    <w:rsid w:val="00A2275F"/>
-    <w:pPr>
-      <w:pBdr>
-        <w:top w:val="dotted" w:sz="6" w:space="2" w:color="FE8637" w:themeColor="accent1"/>
-        <w:left w:val="dotted" w:sz="6" w:space="2" w:color="FE8637" w:themeColor="accent1"/>
-      </w:pBdr>
-      <w:spacing w:before="300" w:after="0"/>
-      <w:outlineLvl w:val="3"/>
-    </w:pPr>
-    <w:rPr>
-      <w:caps/>
-      <w:color w:val="E65B01" w:themeColor="accent1" w:themeShade="BF"/>
-      <w:spacing w:val="10"/>
-      <w:sz w:val="22"/>
-      <w:szCs w:val="22"/>
-    </w:rPr>
-  </w:style>
-  <w:style w:type="paragraph" w:styleId="Titre5">
-    <w:name w:val="heading 5"/>
-    <w:basedOn w:val="Normal"/>
-    <w:next w:val="Normal"/>
-    <w:link w:val="Titre5Car"/>
-    <w:uiPriority w:val="9"/>
-    <w:unhideWhenUsed/>
-    <w:qFormat/>
-    <w:rsid w:val="00A2275F"/>
-    <w:pPr>
-      <w:pBdr>
-        <w:bottom w:val="single" w:sz="6" w:space="1" w:color="FE8637" w:themeColor="accent1"/>
-      </w:pBdr>
-      <w:spacing w:before="300" w:after="0"/>
-      <w:outlineLvl w:val="4"/>
-    </w:pPr>
-    <w:rPr>
-      <w:caps/>
-      <w:color w:val="E65B01" w:themeColor="accent1" w:themeShade="BF"/>
-      <w:spacing w:val="10"/>
-      <w:sz w:val="22"/>
-      <w:szCs w:val="22"/>
-    </w:rPr>
-  </w:style>
-  <w:style w:type="paragraph" w:styleId="Titre6">
-    <w:name w:val="heading 6"/>
-    <w:basedOn w:val="Normal"/>
-    <w:next w:val="Normal"/>
-    <w:link w:val="Titre6Car"/>
-    <w:uiPriority w:val="9"/>
-    <w:unhideWhenUsed/>
-    <w:qFormat/>
-    <w:rsid w:val="00A2275F"/>
-    <w:pPr>
-      <w:pBdr>
-        <w:bottom w:val="dotted" w:sz="6" w:space="1" w:color="FE8637" w:themeColor="accent1"/>
-      </w:pBdr>
-      <w:spacing w:before="300" w:after="0"/>
-      <w:outlineLvl w:val="5"/>
-    </w:pPr>
-    <w:rPr>
-      <w:caps/>
-      <w:color w:val="E65B01" w:themeColor="accent1" w:themeShade="BF"/>
-      <w:spacing w:val="10"/>
-      <w:sz w:val="22"/>
-      <w:szCs w:val="22"/>
-    </w:rPr>
-  </w:style>
-  <w:style w:type="paragraph" w:styleId="Titre7">
-    <w:name w:val="heading 7"/>
-    <w:basedOn w:val="Normal"/>
-    <w:next w:val="Normal"/>
-    <w:link w:val="Titre7Car"/>
-    <w:uiPriority w:val="9"/>
-    <w:semiHidden/>
-    <w:unhideWhenUsed/>
-    <w:qFormat/>
-    <w:rsid w:val="00A2275F"/>
-    <w:pPr>
-      <w:spacing w:before="300" w:after="0"/>
-      <w:outlineLvl w:val="6"/>
-    </w:pPr>
-    <w:rPr>
-      <w:caps/>
-      <w:color w:val="E65B01" w:themeColor="accent1" w:themeShade="BF"/>
-      <w:spacing w:val="10"/>
-      <w:sz w:val="22"/>
-      <w:szCs w:val="22"/>
-    </w:rPr>
-  </w:style>
-  <w:style w:type="paragraph" w:styleId="Titre8">
-    <w:name w:val="heading 8"/>
-    <w:basedOn w:val="Normal"/>
-    <w:next w:val="Normal"/>
-    <w:link w:val="Titre8Car"/>
-    <w:uiPriority w:val="9"/>
-    <w:semiHidden/>
-    <w:unhideWhenUsed/>
-    <w:qFormat/>
-    <w:rsid w:val="00A2275F"/>
-    <w:pPr>
-      <w:spacing w:before="300" w:after="0"/>
-      <w:outlineLvl w:val="7"/>
-    </w:pPr>
-    <w:rPr>
-      <w:caps/>
-      <w:spacing w:val="10"/>
-      <w:sz w:val="18"/>
-      <w:szCs w:val="18"/>
-    </w:rPr>
-  </w:style>
-  <w:style w:type="paragraph" w:styleId="Titre9">
-    <w:name w:val="heading 9"/>
-    <w:basedOn w:val="Normal"/>
-    <w:next w:val="Normal"/>
-    <w:link w:val="Titre9Car"/>
-    <w:uiPriority w:val="9"/>
-    <w:semiHidden/>
-    <w:unhideWhenUsed/>
-    <w:qFormat/>
-    <w:rsid w:val="00A2275F"/>
-    <w:pPr>
-      <w:spacing w:before="300" w:after="0"/>
-      <w:outlineLvl w:val="8"/>
-    </w:pPr>
-    <w:rPr>
-      <w:i/>
-      <w:caps/>
-      <w:spacing w:val="10"/>
-      <w:sz w:val="18"/>
-      <w:szCs w:val="18"/>
-    </w:rPr>
   </w:style>
   <w:style w:type="character" w:default="1" w:styleId="Policepardfaut">
     <w:name w:val="Default Paragraph Font"/>
@@ -3820,530 +9114,98 @@
     <w:semiHidden/>
     <w:unhideWhenUsed/>
   </w:style>
-  <w:style w:type="table" w:customStyle="1" w:styleId="TableNormal">
-    <w:name w:val="Table Normal"/>
-    <w:tblPr>
-      <w:tblCellMar>
-        <w:top w:w="0" w:type="dxa"/>
-        <w:left w:w="0" w:type="dxa"/>
-        <w:bottom w:w="0" w:type="dxa"/>
-        <w:right w:w="0" w:type="dxa"/>
-      </w:tblCellMar>
-    </w:tblPr>
-  </w:style>
-  <w:style w:type="paragraph" w:styleId="Titre">
-    <w:name w:val="Title"/>
-    <w:basedOn w:val="Normal"/>
-    <w:next w:val="Normal"/>
-    <w:link w:val="TitreCar"/>
-    <w:uiPriority w:val="10"/>
-    <w:qFormat/>
-    <w:rsid w:val="00A2275F"/>
-    <w:pPr>
-      <w:spacing w:before="720"/>
-    </w:pPr>
-    <w:rPr>
-      <w:caps/>
-      <w:color w:val="FE8637" w:themeColor="accent1"/>
-      <w:spacing w:val="10"/>
-      <w:kern w:val="28"/>
-      <w:sz w:val="52"/>
-      <w:szCs w:val="52"/>
-    </w:rPr>
-  </w:style>
-  <w:style w:type="paragraph" w:styleId="Sous-titre">
-    <w:name w:val="Subtitle"/>
-    <w:basedOn w:val="Normal"/>
-    <w:next w:val="Normal"/>
-    <w:link w:val="Sous-titreCar"/>
-    <w:uiPriority w:val="11"/>
-    <w:qFormat/>
-    <w:rsid w:val="00A2275F"/>
-    <w:pPr>
-      <w:spacing w:after="1000" w:line="240" w:lineRule="auto"/>
-    </w:pPr>
-    <w:rPr>
-      <w:caps/>
-      <w:color w:val="595959" w:themeColor="text1" w:themeTint="A6"/>
-      <w:spacing w:val="10"/>
-      <w:sz w:val="24"/>
-      <w:szCs w:val="24"/>
-    </w:rPr>
-  </w:style>
-  <w:style w:type="paragraph" w:styleId="Textedebulles">
-    <w:name w:val="Balloon Text"/>
-    <w:basedOn w:val="Normal"/>
-    <w:link w:val="TextedebullesCar"/>
-    <w:uiPriority w:val="99"/>
-    <w:semiHidden/>
-    <w:unhideWhenUsed/>
-    <w:rsid w:val="00A2275F"/>
-    <w:pPr>
-      <w:spacing w:line="240" w:lineRule="auto"/>
-    </w:pPr>
-    <w:rPr>
-      <w:rFonts w:ascii="Tahoma" w:hAnsi="Tahoma" w:cs="Tahoma"/>
-      <w:sz w:val="16"/>
-      <w:szCs w:val="16"/>
-    </w:rPr>
-  </w:style>
-  <w:style w:type="character" w:customStyle="1" w:styleId="TextedebullesCar">
-    <w:name w:val="Texte de bulles Car"/>
-    <w:basedOn w:val="Policepardfaut"/>
-    <w:link w:val="Textedebulles"/>
-    <w:uiPriority w:val="99"/>
-    <w:semiHidden/>
-    <w:rsid w:val="00A2275F"/>
-    <w:rPr>
-      <w:rFonts w:ascii="Tahoma" w:hAnsi="Tahoma" w:cs="Tahoma"/>
-      <w:sz w:val="16"/>
-      <w:szCs w:val="16"/>
-    </w:rPr>
-  </w:style>
-  <w:style w:type="character" w:customStyle="1" w:styleId="Titre1Car">
-    <w:name w:val="Titre 1 Car"/>
-    <w:basedOn w:val="Policepardfaut"/>
-    <w:link w:val="Titre1"/>
-    <w:uiPriority w:val="9"/>
-    <w:rsid w:val="00A2275F"/>
-    <w:rPr>
-      <w:b/>
-      <w:bCs/>
-      <w:caps/>
-      <w:color w:val="FFFFFF" w:themeColor="background1"/>
-      <w:spacing w:val="15"/>
-      <w:shd w:val="clear" w:color="auto" w:fill="FE8637" w:themeFill="accent1"/>
-    </w:rPr>
-  </w:style>
-  <w:style w:type="character" w:customStyle="1" w:styleId="Titre2Car">
-    <w:name w:val="Titre 2 Car"/>
-    <w:basedOn w:val="Policepardfaut"/>
-    <w:link w:val="Titre2"/>
-    <w:uiPriority w:val="9"/>
-    <w:rsid w:val="00A2275F"/>
-    <w:rPr>
-      <w:caps/>
-      <w:spacing w:val="15"/>
-      <w:shd w:val="clear" w:color="auto" w:fill="FEE6D6" w:themeFill="accent1" w:themeFillTint="33"/>
-    </w:rPr>
-  </w:style>
-  <w:style w:type="character" w:customStyle="1" w:styleId="Titre3Car">
-    <w:name w:val="Titre 3 Car"/>
-    <w:basedOn w:val="Policepardfaut"/>
-    <w:link w:val="Titre3"/>
-    <w:uiPriority w:val="9"/>
-    <w:rsid w:val="00A2275F"/>
-    <w:rPr>
-      <w:caps/>
-      <w:color w:val="983D00" w:themeColor="accent1" w:themeShade="7F"/>
-      <w:spacing w:val="15"/>
-    </w:rPr>
-  </w:style>
-  <w:style w:type="character" w:customStyle="1" w:styleId="Titre4Car">
-    <w:name w:val="Titre 4 Car"/>
-    <w:basedOn w:val="Policepardfaut"/>
-    <w:link w:val="Titre4"/>
-    <w:uiPriority w:val="9"/>
-    <w:rsid w:val="00A2275F"/>
-    <w:rPr>
-      <w:caps/>
-      <w:color w:val="E65B01" w:themeColor="accent1" w:themeShade="BF"/>
-      <w:spacing w:val="10"/>
-    </w:rPr>
-  </w:style>
-  <w:style w:type="character" w:customStyle="1" w:styleId="Titre5Car">
-    <w:name w:val="Titre 5 Car"/>
-    <w:basedOn w:val="Policepardfaut"/>
-    <w:link w:val="Titre5"/>
-    <w:uiPriority w:val="9"/>
-    <w:rsid w:val="00A2275F"/>
-    <w:rPr>
-      <w:caps/>
-      <w:color w:val="E65B01" w:themeColor="accent1" w:themeShade="BF"/>
-      <w:spacing w:val="10"/>
-    </w:rPr>
-  </w:style>
-  <w:style w:type="character" w:customStyle="1" w:styleId="Titre6Car">
-    <w:name w:val="Titre 6 Car"/>
-    <w:basedOn w:val="Policepardfaut"/>
-    <w:link w:val="Titre6"/>
-    <w:uiPriority w:val="9"/>
-    <w:rsid w:val="00A2275F"/>
-    <w:rPr>
-      <w:caps/>
-      <w:color w:val="E65B01" w:themeColor="accent1" w:themeShade="BF"/>
-      <w:spacing w:val="10"/>
-    </w:rPr>
-  </w:style>
-  <w:style w:type="character" w:customStyle="1" w:styleId="Titre7Car">
-    <w:name w:val="Titre 7 Car"/>
-    <w:basedOn w:val="Policepardfaut"/>
-    <w:link w:val="Titre7"/>
-    <w:uiPriority w:val="9"/>
-    <w:semiHidden/>
-    <w:rsid w:val="00A2275F"/>
-    <w:rPr>
-      <w:caps/>
-      <w:color w:val="E65B01" w:themeColor="accent1" w:themeShade="BF"/>
-      <w:spacing w:val="10"/>
-    </w:rPr>
-  </w:style>
-  <w:style w:type="character" w:customStyle="1" w:styleId="Titre8Car">
-    <w:name w:val="Titre 8 Car"/>
-    <w:basedOn w:val="Policepardfaut"/>
-    <w:link w:val="Titre8"/>
-    <w:uiPriority w:val="9"/>
-    <w:semiHidden/>
-    <w:rsid w:val="00A2275F"/>
-    <w:rPr>
-      <w:caps/>
-      <w:spacing w:val="10"/>
-      <w:sz w:val="18"/>
-      <w:szCs w:val="18"/>
-    </w:rPr>
-  </w:style>
-  <w:style w:type="character" w:customStyle="1" w:styleId="Titre9Car">
-    <w:name w:val="Titre 9 Car"/>
-    <w:basedOn w:val="Policepardfaut"/>
-    <w:link w:val="Titre9"/>
-    <w:uiPriority w:val="9"/>
-    <w:semiHidden/>
-    <w:rsid w:val="00A2275F"/>
-    <w:rPr>
-      <w:i/>
-      <w:caps/>
-      <w:spacing w:val="10"/>
-      <w:sz w:val="18"/>
-      <w:szCs w:val="18"/>
-    </w:rPr>
-  </w:style>
-  <w:style w:type="paragraph" w:styleId="Lgende">
-    <w:name w:val="caption"/>
-    <w:basedOn w:val="Normal"/>
-    <w:next w:val="Normal"/>
-    <w:uiPriority w:val="35"/>
-    <w:semiHidden/>
-    <w:unhideWhenUsed/>
-    <w:qFormat/>
-    <w:rsid w:val="00A2275F"/>
-    <w:rPr>
-      <w:b/>
-      <w:bCs/>
-      <w:color w:val="E65B01" w:themeColor="accent1" w:themeShade="BF"/>
-      <w:sz w:val="16"/>
-      <w:szCs w:val="16"/>
-    </w:rPr>
-  </w:style>
-  <w:style w:type="character" w:customStyle="1" w:styleId="TitreCar">
-    <w:name w:val="Titre Car"/>
-    <w:basedOn w:val="Policepardfaut"/>
-    <w:link w:val="Titre"/>
-    <w:uiPriority w:val="10"/>
-    <w:rsid w:val="00A2275F"/>
-    <w:rPr>
-      <w:caps/>
-      <w:color w:val="FE8637" w:themeColor="accent1"/>
-      <w:spacing w:val="10"/>
-      <w:kern w:val="28"/>
-      <w:sz w:val="52"/>
-      <w:szCs w:val="52"/>
-    </w:rPr>
-  </w:style>
-  <w:style w:type="character" w:customStyle="1" w:styleId="Sous-titreCar">
-    <w:name w:val="Sous-titre Car"/>
-    <w:basedOn w:val="Policepardfaut"/>
-    <w:link w:val="Sous-titre"/>
-    <w:uiPriority w:val="11"/>
-    <w:rsid w:val="00A2275F"/>
-    <w:rPr>
-      <w:caps/>
-      <w:color w:val="595959" w:themeColor="text1" w:themeTint="A6"/>
-      <w:spacing w:val="10"/>
-      <w:sz w:val="24"/>
-      <w:szCs w:val="24"/>
-    </w:rPr>
-  </w:style>
-  <w:style w:type="character" w:styleId="lev">
-    <w:name w:val="Strong"/>
-    <w:uiPriority w:val="22"/>
-    <w:qFormat/>
-    <w:rsid w:val="00A2275F"/>
-    <w:rPr>
-      <w:b/>
-      <w:bCs/>
-    </w:rPr>
-  </w:style>
-  <w:style w:type="character" w:styleId="Accentuation">
-    <w:name w:val="Emphasis"/>
-    <w:uiPriority w:val="20"/>
-    <w:qFormat/>
-    <w:rsid w:val="00A2275F"/>
-    <w:rPr>
-      <w:caps/>
-      <w:color w:val="983D00" w:themeColor="accent1" w:themeShade="7F"/>
-      <w:spacing w:val="5"/>
-    </w:rPr>
-  </w:style>
-  <w:style w:type="paragraph" w:styleId="Sansinterligne">
-    <w:name w:val="No Spacing"/>
-    <w:basedOn w:val="Normal"/>
-    <w:link w:val="SansinterligneCar"/>
-    <w:uiPriority w:val="1"/>
-    <w:qFormat/>
-    <w:rsid w:val="00A2275F"/>
-    <w:pPr>
-      <w:spacing w:before="0" w:after="0" w:line="240" w:lineRule="auto"/>
-    </w:pPr>
-  </w:style>
-  <w:style w:type="character" w:customStyle="1" w:styleId="SansinterligneCar">
-    <w:name w:val="Sans interligne Car"/>
-    <w:basedOn w:val="Policepardfaut"/>
-    <w:link w:val="Sansinterligne"/>
-    <w:uiPriority w:val="1"/>
-    <w:rsid w:val="00A2275F"/>
-    <w:rPr>
-      <w:sz w:val="20"/>
-      <w:szCs w:val="20"/>
-    </w:rPr>
-  </w:style>
-  <w:style w:type="paragraph" w:styleId="Paragraphedeliste">
-    <w:name w:val="List Paragraph"/>
-    <w:basedOn w:val="Normal"/>
-    <w:uiPriority w:val="34"/>
-    <w:qFormat/>
-    <w:rsid w:val="00A2275F"/>
-    <w:pPr>
-      <w:ind w:left="720"/>
-      <w:contextualSpacing/>
-    </w:pPr>
-  </w:style>
-  <w:style w:type="paragraph" w:styleId="Citation">
-    <w:name w:val="Quote"/>
-    <w:basedOn w:val="Normal"/>
-    <w:next w:val="Normal"/>
-    <w:link w:val="CitationCar"/>
-    <w:uiPriority w:val="29"/>
-    <w:qFormat/>
-    <w:rsid w:val="00A2275F"/>
-    <w:rPr>
-      <w:i/>
-      <w:iCs/>
-    </w:rPr>
-  </w:style>
-  <w:style w:type="character" w:customStyle="1" w:styleId="CitationCar">
-    <w:name w:val="Citation Car"/>
-    <w:basedOn w:val="Policepardfaut"/>
-    <w:link w:val="Citation"/>
-    <w:uiPriority w:val="29"/>
-    <w:rsid w:val="00A2275F"/>
-    <w:rPr>
-      <w:i/>
-      <w:iCs/>
-      <w:sz w:val="20"/>
-      <w:szCs w:val="20"/>
-    </w:rPr>
-  </w:style>
-  <w:style w:type="paragraph" w:styleId="Citationintense">
-    <w:name w:val="Intense Quote"/>
-    <w:basedOn w:val="Normal"/>
-    <w:next w:val="Normal"/>
-    <w:link w:val="CitationintenseCar"/>
-    <w:uiPriority w:val="30"/>
-    <w:qFormat/>
-    <w:rsid w:val="00A2275F"/>
-    <w:pPr>
-      <w:pBdr>
-        <w:top w:val="single" w:sz="4" w:space="10" w:color="FE8637" w:themeColor="accent1"/>
-        <w:left w:val="single" w:sz="4" w:space="10" w:color="FE8637" w:themeColor="accent1"/>
-      </w:pBdr>
-      <w:spacing w:after="0"/>
-      <w:ind w:left="1296" w:right="1152"/>
-      <w:jc w:val="both"/>
-    </w:pPr>
-    <w:rPr>
-      <w:i/>
-      <w:iCs/>
-      <w:color w:val="FE8637" w:themeColor="accent1"/>
-    </w:rPr>
-  </w:style>
-  <w:style w:type="character" w:customStyle="1" w:styleId="CitationintenseCar">
-    <w:name w:val="Citation intense Car"/>
-    <w:basedOn w:val="Policepardfaut"/>
-    <w:link w:val="Citationintense"/>
-    <w:uiPriority w:val="30"/>
-    <w:rsid w:val="00A2275F"/>
-    <w:rPr>
-      <w:i/>
-      <w:iCs/>
-      <w:color w:val="FE8637" w:themeColor="accent1"/>
-      <w:sz w:val="20"/>
-      <w:szCs w:val="20"/>
-    </w:rPr>
-  </w:style>
-  <w:style w:type="character" w:styleId="Emphaseple">
-    <w:name w:val="Subtle Emphasis"/>
-    <w:uiPriority w:val="19"/>
-    <w:qFormat/>
-    <w:rsid w:val="00A2275F"/>
-    <w:rPr>
-      <w:i/>
-      <w:iCs/>
-      <w:color w:val="983D00" w:themeColor="accent1" w:themeShade="7F"/>
-    </w:rPr>
-  </w:style>
-  <w:style w:type="character" w:styleId="Emphaseintense">
-    <w:name w:val="Intense Emphasis"/>
-    <w:uiPriority w:val="21"/>
-    <w:qFormat/>
-    <w:rsid w:val="00A2275F"/>
-    <w:rPr>
-      <w:b/>
-      <w:bCs/>
-      <w:caps/>
-      <w:color w:val="983D00" w:themeColor="accent1" w:themeShade="7F"/>
-      <w:spacing w:val="10"/>
-    </w:rPr>
-  </w:style>
-  <w:style w:type="character" w:styleId="Rfrenceple">
-    <w:name w:val="Subtle Reference"/>
-    <w:uiPriority w:val="31"/>
-    <w:qFormat/>
-    <w:rsid w:val="00A2275F"/>
-    <w:rPr>
-      <w:b/>
-      <w:bCs/>
-      <w:color w:val="FE8637" w:themeColor="accent1"/>
-    </w:rPr>
-  </w:style>
-  <w:style w:type="character" w:styleId="Rfrenceintense">
-    <w:name w:val="Intense Reference"/>
-    <w:uiPriority w:val="32"/>
-    <w:qFormat/>
-    <w:rsid w:val="00A2275F"/>
-    <w:rPr>
-      <w:b/>
-      <w:bCs/>
-      <w:i/>
-      <w:iCs/>
-      <w:caps/>
-      <w:color w:val="FE8637" w:themeColor="accent1"/>
-    </w:rPr>
-  </w:style>
-  <w:style w:type="character" w:styleId="Titredulivre">
-    <w:name w:val="Book Title"/>
-    <w:uiPriority w:val="33"/>
-    <w:qFormat/>
-    <w:rsid w:val="00A2275F"/>
-    <w:rPr>
-      <w:b/>
-      <w:bCs/>
-      <w:i/>
-      <w:iCs/>
-      <w:spacing w:val="9"/>
-    </w:rPr>
-  </w:style>
-  <w:style w:type="paragraph" w:styleId="En-ttedetabledesmatires">
-    <w:name w:val="TOC Heading"/>
-    <w:basedOn w:val="Titre1"/>
-    <w:next w:val="Normal"/>
-    <w:uiPriority w:val="39"/>
-    <w:semiHidden/>
-    <w:unhideWhenUsed/>
-    <w:qFormat/>
-    <w:rsid w:val="00A2275F"/>
-    <w:pPr>
-      <w:outlineLvl w:val="9"/>
-    </w:pPr>
-    <w:rPr>
-      <w:lang w:bidi="en-US"/>
-    </w:rPr>
-  </w:style>
-  <w:style w:type="paragraph" w:styleId="En-tte">
-    <w:name w:val="header"/>
-    <w:basedOn w:val="Normal"/>
-    <w:link w:val="En-tteCar"/>
-    <w:uiPriority w:val="99"/>
-    <w:unhideWhenUsed/>
-    <w:rsid w:val="006F70AA"/>
-    <w:pPr>
-      <w:tabs>
-        <w:tab w:val="center" w:pos="4536"/>
-        <w:tab w:val="right" w:pos="9072"/>
-      </w:tabs>
-      <w:spacing w:before="0" w:after="0" w:line="240" w:lineRule="auto"/>
-    </w:pPr>
-  </w:style>
-  <w:style w:type="character" w:customStyle="1" w:styleId="En-tteCar">
-    <w:name w:val="En-tête Car"/>
-    <w:basedOn w:val="Policepardfaut"/>
-    <w:link w:val="En-tte"/>
-    <w:uiPriority w:val="99"/>
-    <w:rsid w:val="006F70AA"/>
-    <w:rPr>
-      <w:sz w:val="20"/>
-      <w:szCs w:val="20"/>
-    </w:rPr>
-  </w:style>
-  <w:style w:type="paragraph" w:styleId="Pieddepage">
-    <w:name w:val="footer"/>
-    <w:basedOn w:val="Normal"/>
-    <w:link w:val="PieddepageCar"/>
-    <w:uiPriority w:val="99"/>
-    <w:unhideWhenUsed/>
-    <w:rsid w:val="006F70AA"/>
-    <w:pPr>
-      <w:tabs>
-        <w:tab w:val="center" w:pos="4536"/>
-        <w:tab w:val="right" w:pos="9072"/>
-      </w:tabs>
-      <w:spacing w:before="0" w:after="0" w:line="240" w:lineRule="auto"/>
-    </w:pPr>
-  </w:style>
-  <w:style w:type="character" w:customStyle="1" w:styleId="PieddepageCar">
-    <w:name w:val="Pied de page Car"/>
-    <w:basedOn w:val="Policepardfaut"/>
-    <w:link w:val="Pieddepage"/>
-    <w:uiPriority w:val="99"/>
-    <w:rsid w:val="006F70AA"/>
-    <w:rPr>
-      <w:sz w:val="20"/>
-      <w:szCs w:val="20"/>
-    </w:rPr>
-  </w:style>
-  <w:style w:type="table" w:styleId="Grilledutableau">
-    <w:name w:val="Table Grid"/>
-    <w:basedOn w:val="TableauNormal"/>
-    <w:uiPriority w:val="59"/>
-    <w:rsid w:val="006F70AA"/>
-    <w:pPr>
-      <w:spacing w:before="0" w:after="0" w:line="240" w:lineRule="auto"/>
-    </w:pPr>
-    <w:tblPr>
-      <w:tblBorders>
-        <w:top w:val="single" w:sz="4" w:space="0" w:color="auto"/>
-        <w:left w:val="single" w:sz="4" w:space="0" w:color="auto"/>
-        <w:bottom w:val="single" w:sz="4" w:space="0" w:color="auto"/>
-        <w:right w:val="single" w:sz="4" w:space="0" w:color="auto"/>
-        <w:insideH w:val="single" w:sz="4" w:space="0" w:color="auto"/>
-        <w:insideV w:val="single" w:sz="4" w:space="0" w:color="auto"/>
-      </w:tblBorders>
-    </w:tblPr>
-  </w:style>
-  <w:style w:type="character" w:styleId="Lienhypertexte">
-    <w:name w:val="Hyperlink"/>
-    <w:basedOn w:val="Policepardfaut"/>
-    <w:uiPriority w:val="99"/>
-    <w:unhideWhenUsed/>
-    <w:rsid w:val="001D46B2"/>
-    <w:rPr>
-      <w:color w:val="D2611C" w:themeColor="hyperlink"/>
-      <w:u w:val="single"/>
-    </w:rPr>
+  <w:style w:type="paragraph" w:customStyle="1" w:styleId="00AD33D561D340F7BFB6FBC5A5B85150">
+    <w:name w:val="00AD33D561D340F7BFB6FBC5A5B85150"/>
+    <w:rsid w:val="00262B03"/>
+  </w:style>
+  <w:style w:type="paragraph" w:customStyle="1" w:styleId="E55DCF84FE0A4BDFABA03DFC8E6C64C4">
+    <w:name w:val="E55DCF84FE0A4BDFABA03DFC8E6C64C4"/>
+    <w:rsid w:val="00262B03"/>
+  </w:style>
+  <w:style w:type="paragraph" w:customStyle="1" w:styleId="D9457D129CF04DDDA1BDCBCA4B57D431">
+    <w:name w:val="D9457D129CF04DDDA1BDCBCA4B57D431"/>
+    <w:rsid w:val="00262B03"/>
+  </w:style>
+  <w:style w:type="paragraph" w:customStyle="1" w:styleId="A9A17C0FE39D4A8DAA300E034968E37B">
+    <w:name w:val="A9A17C0FE39D4A8DAA300E034968E37B"/>
+    <w:rsid w:val="00262B03"/>
+  </w:style>
+  <w:style w:type="paragraph" w:customStyle="1" w:styleId="C532C377350C47C287381C89E8C50F16">
+    <w:name w:val="C532C377350C47C287381C89E8C50F16"/>
+    <w:rsid w:val="00262B03"/>
+  </w:style>
+  <w:style w:type="paragraph" w:customStyle="1" w:styleId="6237D6E23C8C4639BA980448460A28F1">
+    <w:name w:val="6237D6E23C8C4639BA980448460A28F1"/>
+    <w:rsid w:val="00262B03"/>
+  </w:style>
+  <w:style w:type="paragraph" w:customStyle="1" w:styleId="BE2CF0CBF6BC44CC87FCF4332CB4A099">
+    <w:name w:val="BE2CF0CBF6BC44CC87FCF4332CB4A099"/>
+    <w:rsid w:val="00262B03"/>
+  </w:style>
+  <w:style w:type="paragraph" w:customStyle="1" w:styleId="8D4E97BB60AF407E91E2ED9DFECC1B7B">
+    <w:name w:val="8D4E97BB60AF407E91E2ED9DFECC1B7B"/>
+    <w:rsid w:val="00262B03"/>
+  </w:style>
+  <w:style w:type="paragraph" w:customStyle="1" w:styleId="4100AF9C41FE46BFB885561EC3D197E6">
+    <w:name w:val="4100AF9C41FE46BFB885561EC3D197E6"/>
+    <w:rsid w:val="00262B03"/>
+  </w:style>
+  <w:style w:type="paragraph" w:customStyle="1" w:styleId="43C29DC4D8CB4F08BC422B7F0630A901">
+    <w:name w:val="43C29DC4D8CB4F08BC422B7F0630A901"/>
+    <w:rsid w:val="00262B03"/>
+  </w:style>
+  <w:style w:type="paragraph" w:customStyle="1" w:styleId="CE1EB805EFB14F758D03CD691E5C31BA">
+    <w:name w:val="CE1EB805EFB14F758D03CD691E5C31BA"/>
+    <w:rsid w:val="00262B03"/>
+  </w:style>
+  <w:style w:type="paragraph" w:customStyle="1" w:styleId="3D508BDB9A4540D8AEB02B56B3DA1CB2">
+    <w:name w:val="3D508BDB9A4540D8AEB02B56B3DA1CB2"/>
+    <w:rsid w:val="00262B03"/>
+  </w:style>
+  <w:style w:type="paragraph" w:customStyle="1" w:styleId="F00402721CD24997B4CFB9A11F25F90D">
+    <w:name w:val="F00402721CD24997B4CFB9A11F25F90D"/>
+    <w:rsid w:val="00262B03"/>
+  </w:style>
+  <w:style w:type="paragraph" w:customStyle="1" w:styleId="9E7883843F8449BC8B89A943C8C74CF6">
+    <w:name w:val="9E7883843F8449BC8B89A943C8C74CF6"/>
+    <w:rsid w:val="00262B03"/>
+  </w:style>
+  <w:style w:type="paragraph" w:customStyle="1" w:styleId="D38CAE2C59C8401D9C9BEB2DEDCE04AA">
+    <w:name w:val="D38CAE2C59C8401D9C9BEB2DEDCE04AA"/>
+    <w:rsid w:val="00262B03"/>
+  </w:style>
+  <w:style w:type="paragraph" w:customStyle="1" w:styleId="A8B4C763BD904B089E7DFD3FA61F3654">
+    <w:name w:val="A8B4C763BD904B089E7DFD3FA61F3654"/>
+    <w:rsid w:val="00262B03"/>
+  </w:style>
+  <w:style w:type="paragraph" w:customStyle="1" w:styleId="269DDDA978454C02982F349963AF3D48">
+    <w:name w:val="269DDDA978454C02982F349963AF3D48"/>
+    <w:rsid w:val="00262B03"/>
+  </w:style>
+  <w:style w:type="paragraph" w:customStyle="1" w:styleId="E2DD6AEDD0264F158527805060EAF800">
+    <w:name w:val="E2DD6AEDD0264F158527805060EAF800"/>
+    <w:rsid w:val="00262B03"/>
+  </w:style>
+  <w:style w:type="paragraph" w:customStyle="1" w:styleId="5667434023A542C78D6701D4E515A9E5">
+    <w:name w:val="5667434023A542C78D6701D4E515A9E5"/>
+    <w:rsid w:val="00262B03"/>
+  </w:style>
+  <w:style w:type="paragraph" w:customStyle="1" w:styleId="840B4240BD1E40D9A1147B42F528917D">
+    <w:name w:val="840B4240BD1E40D9A1147B42F528917D"/>
+    <w:rsid w:val="00262B03"/>
+  </w:style>
+  <w:style w:type="paragraph" w:customStyle="1" w:styleId="AA1E74A9D12E4BBE841C8A8CAAA98FD8">
+    <w:name w:val="AA1E74A9D12E4BBE841C8A8CAAA98FD8"/>
+    <w:rsid w:val="00262B03"/>
+  </w:style>
+  <w:style w:type="paragraph" w:customStyle="1" w:styleId="D5ED4C2B2FD64C79B2A4FD01F48CF7BA">
+    <w:name w:val="D5ED4C2B2FD64C79B2A4FD01F48CF7BA"/>
+    <w:rsid w:val="00262B03"/>
   </w:style>
 </w:styles>
 </file>
 
-<file path=word/stylesWithEffects.xml><?xml version="1.0" encoding="utf-8"?>
+<file path=word/glossary/stylesWithEffects.xml><?xml version="1.0" encoding="utf-8"?>
 <w:styles xmlns:wpc="http://schemas.microsoft.com/office/word/2010/wordprocessingCanvas" xmlns:mc="http://schemas.openxmlformats.org/markup-compatibility/2006" xmlns:o="urn:schemas-microsoft-com:office:office" xmlns:r="http://schemas.openxmlformats.org/officeDocument/2006/relationships" xmlns:m="http://schemas.openxmlformats.org/officeDocument/2006/math" xmlns:v="urn:schemas-microsoft-com:vml" xmlns:wp14="http://schemas.microsoft.com/office/word/2010/wordprocessingDrawing" xmlns:wp="http://schemas.openxmlformats.org/drawingml/2006/wordprocessingDrawing" xmlns:w10="urn:schemas-microsoft-com:office:word" xmlns:w="http://schemas.openxmlformats.org/wordprocessingml/2006/main" xmlns:w14="http://schemas.microsoft.com/office/word/2010/wordml" xmlns:wpg="http://schemas.microsoft.com/office/word/2010/wordprocessingGroup" xmlns:wpi="http://schemas.microsoft.com/office/word/2010/wordprocessingInk" xmlns:wne="http://schemas.microsoft.com/office/word/2006/wordml" xmlns:wps="http://schemas.microsoft.com/office/word/2010/wordprocessingShape" mc:Ignorable="w14 wp14">
   <w:docDefaults>
     <w:rPrDefault>
@@ -4356,7 +9218,7 @@
     </w:rPrDefault>
     <w:pPrDefault>
       <w:pPr>
-        <w:spacing w:before="200" w:after="200" w:line="276" w:lineRule="auto"/>
+        <w:spacing w:after="200" w:line="276" w:lineRule="auto"/>
       </w:pPr>
     </w:pPrDefault>
   </w:docDefaults>
@@ -4502,230 +9364,6 @@
   <w:style w:type="paragraph" w:default="1" w:styleId="Normal">
     <w:name w:val="Normal"/>
     <w:qFormat/>
-    <w:rsid w:val="00A2275F"/>
-    <w:rPr>
-      <w:sz w:val="20"/>
-      <w:szCs w:val="20"/>
-    </w:rPr>
-  </w:style>
-  <w:style w:type="paragraph" w:styleId="Titre1">
-    <w:name w:val="heading 1"/>
-    <w:basedOn w:val="Normal"/>
-    <w:next w:val="Normal"/>
-    <w:link w:val="Titre1Car"/>
-    <w:uiPriority w:val="9"/>
-    <w:qFormat/>
-    <w:rsid w:val="00A2275F"/>
-    <w:pPr>
-      <w:pBdr>
-        <w:top w:val="single" w:sz="24" w:space="0" w:color="FE8637" w:themeColor="accent1"/>
-        <w:left w:val="single" w:sz="24" w:space="0" w:color="FE8637" w:themeColor="accent1"/>
-        <w:bottom w:val="single" w:sz="24" w:space="0" w:color="FE8637" w:themeColor="accent1"/>
-        <w:right w:val="single" w:sz="24" w:space="0" w:color="FE8637" w:themeColor="accent1"/>
-      </w:pBdr>
-      <w:shd w:val="clear" w:color="auto" w:fill="FE8637" w:themeFill="accent1"/>
-      <w:spacing w:after="0"/>
-      <w:outlineLvl w:val="0"/>
-    </w:pPr>
-    <w:rPr>
-      <w:b/>
-      <w:bCs/>
-      <w:caps/>
-      <w:color w:val="FFFFFF" w:themeColor="background1"/>
-      <w:spacing w:val="15"/>
-      <w:sz w:val="22"/>
-      <w:szCs w:val="22"/>
-    </w:rPr>
-  </w:style>
-  <w:style w:type="paragraph" w:styleId="Titre2">
-    <w:name w:val="heading 2"/>
-    <w:basedOn w:val="Normal"/>
-    <w:next w:val="Normal"/>
-    <w:link w:val="Titre2Car"/>
-    <w:uiPriority w:val="9"/>
-    <w:unhideWhenUsed/>
-    <w:qFormat/>
-    <w:rsid w:val="00A2275F"/>
-    <w:pPr>
-      <w:pBdr>
-        <w:top w:val="single" w:sz="24" w:space="0" w:color="FEE6D6" w:themeColor="accent1" w:themeTint="33"/>
-        <w:left w:val="single" w:sz="24" w:space="0" w:color="FEE6D6" w:themeColor="accent1" w:themeTint="33"/>
-        <w:bottom w:val="single" w:sz="24" w:space="0" w:color="FEE6D6" w:themeColor="accent1" w:themeTint="33"/>
-        <w:right w:val="single" w:sz="24" w:space="0" w:color="FEE6D6" w:themeColor="accent1" w:themeTint="33"/>
-      </w:pBdr>
-      <w:shd w:val="clear" w:color="auto" w:fill="FEE6D6" w:themeFill="accent1" w:themeFillTint="33"/>
-      <w:spacing w:after="0"/>
-      <w:outlineLvl w:val="1"/>
-    </w:pPr>
-    <w:rPr>
-      <w:caps/>
-      <w:spacing w:val="15"/>
-      <w:sz w:val="22"/>
-      <w:szCs w:val="22"/>
-    </w:rPr>
-  </w:style>
-  <w:style w:type="paragraph" w:styleId="Titre3">
-    <w:name w:val="heading 3"/>
-    <w:basedOn w:val="Normal"/>
-    <w:next w:val="Normal"/>
-    <w:link w:val="Titre3Car"/>
-    <w:uiPriority w:val="9"/>
-    <w:unhideWhenUsed/>
-    <w:qFormat/>
-    <w:rsid w:val="00A2275F"/>
-    <w:pPr>
-      <w:pBdr>
-        <w:top w:val="single" w:sz="6" w:space="2" w:color="FE8637" w:themeColor="accent1"/>
-        <w:left w:val="single" w:sz="6" w:space="2" w:color="FE8637" w:themeColor="accent1"/>
-      </w:pBdr>
-      <w:spacing w:before="300" w:after="0"/>
-      <w:outlineLvl w:val="2"/>
-    </w:pPr>
-    <w:rPr>
-      <w:caps/>
-      <w:color w:val="983D00" w:themeColor="accent1" w:themeShade="7F"/>
-      <w:spacing w:val="15"/>
-      <w:sz w:val="22"/>
-      <w:szCs w:val="22"/>
-    </w:rPr>
-  </w:style>
-  <w:style w:type="paragraph" w:styleId="Titre4">
-    <w:name w:val="heading 4"/>
-    <w:basedOn w:val="Normal"/>
-    <w:next w:val="Normal"/>
-    <w:link w:val="Titre4Car"/>
-    <w:uiPriority w:val="9"/>
-    <w:unhideWhenUsed/>
-    <w:qFormat/>
-    <w:rsid w:val="00A2275F"/>
-    <w:pPr>
-      <w:pBdr>
-        <w:top w:val="dotted" w:sz="6" w:space="2" w:color="FE8637" w:themeColor="accent1"/>
-        <w:left w:val="dotted" w:sz="6" w:space="2" w:color="FE8637" w:themeColor="accent1"/>
-      </w:pBdr>
-      <w:spacing w:before="300" w:after="0"/>
-      <w:outlineLvl w:val="3"/>
-    </w:pPr>
-    <w:rPr>
-      <w:caps/>
-      <w:color w:val="E65B01" w:themeColor="accent1" w:themeShade="BF"/>
-      <w:spacing w:val="10"/>
-      <w:sz w:val="22"/>
-      <w:szCs w:val="22"/>
-    </w:rPr>
-  </w:style>
-  <w:style w:type="paragraph" w:styleId="Titre5">
-    <w:name w:val="heading 5"/>
-    <w:basedOn w:val="Normal"/>
-    <w:next w:val="Normal"/>
-    <w:link w:val="Titre5Car"/>
-    <w:uiPriority w:val="9"/>
-    <w:unhideWhenUsed/>
-    <w:qFormat/>
-    <w:rsid w:val="00A2275F"/>
-    <w:pPr>
-      <w:pBdr>
-        <w:bottom w:val="single" w:sz="6" w:space="1" w:color="FE8637" w:themeColor="accent1"/>
-      </w:pBdr>
-      <w:spacing w:before="300" w:after="0"/>
-      <w:outlineLvl w:val="4"/>
-    </w:pPr>
-    <w:rPr>
-      <w:caps/>
-      <w:color w:val="E65B01" w:themeColor="accent1" w:themeShade="BF"/>
-      <w:spacing w:val="10"/>
-      <w:sz w:val="22"/>
-      <w:szCs w:val="22"/>
-    </w:rPr>
-  </w:style>
-  <w:style w:type="paragraph" w:styleId="Titre6">
-    <w:name w:val="heading 6"/>
-    <w:basedOn w:val="Normal"/>
-    <w:next w:val="Normal"/>
-    <w:link w:val="Titre6Car"/>
-    <w:uiPriority w:val="9"/>
-    <w:unhideWhenUsed/>
-    <w:qFormat/>
-    <w:rsid w:val="00A2275F"/>
-    <w:pPr>
-      <w:pBdr>
-        <w:bottom w:val="dotted" w:sz="6" w:space="1" w:color="FE8637" w:themeColor="accent1"/>
-      </w:pBdr>
-      <w:spacing w:before="300" w:after="0"/>
-      <w:outlineLvl w:val="5"/>
-    </w:pPr>
-    <w:rPr>
-      <w:caps/>
-      <w:color w:val="E65B01" w:themeColor="accent1" w:themeShade="BF"/>
-      <w:spacing w:val="10"/>
-      <w:sz w:val="22"/>
-      <w:szCs w:val="22"/>
-    </w:rPr>
-  </w:style>
-  <w:style w:type="paragraph" w:styleId="Titre7">
-    <w:name w:val="heading 7"/>
-    <w:basedOn w:val="Normal"/>
-    <w:next w:val="Normal"/>
-    <w:link w:val="Titre7Car"/>
-    <w:uiPriority w:val="9"/>
-    <w:semiHidden/>
-    <w:unhideWhenUsed/>
-    <w:qFormat/>
-    <w:rsid w:val="00A2275F"/>
-    <w:pPr>
-      <w:spacing w:before="300" w:after="0"/>
-      <w:outlineLvl w:val="6"/>
-    </w:pPr>
-    <w:rPr>
-      <w:caps/>
-      <w:color w:val="E65B01" w:themeColor="accent1" w:themeShade="BF"/>
-      <w:spacing w:val="10"/>
-      <w:sz w:val="22"/>
-      <w:szCs w:val="22"/>
-    </w:rPr>
-  </w:style>
-  <w:style w:type="paragraph" w:styleId="Titre8">
-    <w:name w:val="heading 8"/>
-    <w:basedOn w:val="Normal"/>
-    <w:next w:val="Normal"/>
-    <w:link w:val="Titre8Car"/>
-    <w:uiPriority w:val="9"/>
-    <w:semiHidden/>
-    <w:unhideWhenUsed/>
-    <w:qFormat/>
-    <w:rsid w:val="00A2275F"/>
-    <w:pPr>
-      <w:spacing w:before="300" w:after="0"/>
-      <w:outlineLvl w:val="7"/>
-    </w:pPr>
-    <w:rPr>
-      <w:caps/>
-      <w:spacing w:val="10"/>
-      <w:sz w:val="18"/>
-      <w:szCs w:val="18"/>
-    </w:rPr>
-  </w:style>
-  <w:style w:type="paragraph" w:styleId="Titre9">
-    <w:name w:val="heading 9"/>
-    <w:basedOn w:val="Normal"/>
-    <w:next w:val="Normal"/>
-    <w:link w:val="Titre9Car"/>
-    <w:uiPriority w:val="9"/>
-    <w:semiHidden/>
-    <w:unhideWhenUsed/>
-    <w:qFormat/>
-    <w:rsid w:val="00A2275F"/>
-    <w:pPr>
-      <w:spacing w:before="300" w:after="0"/>
-      <w:outlineLvl w:val="8"/>
-    </w:pPr>
-    <w:rPr>
-      <w:i/>
-      <w:caps/>
-      <w:spacing w:val="10"/>
-      <w:sz w:val="18"/>
-      <w:szCs w:val="18"/>
-    </w:rPr>
   </w:style>
   <w:style w:type="character" w:default="1" w:styleId="Policepardfaut">
     <w:name w:val="Default Paragraph Font"/>
@@ -4754,527 +9392,102 @@
     <w:semiHidden/>
     <w:unhideWhenUsed/>
   </w:style>
-  <w:style w:type="table" w:customStyle="1" w:styleId="TableNormal">
-    <w:name w:val="Table Normal"/>
-    <w:tblPr>
-      <w:tblCellMar>
-        <w:top w:w="0" w:type="dxa"/>
-        <w:left w:w="0" w:type="dxa"/>
-        <w:bottom w:w="0" w:type="dxa"/>
-        <w:right w:w="0" w:type="dxa"/>
-      </w:tblCellMar>
-    </w:tblPr>
-  </w:style>
-  <w:style w:type="paragraph" w:styleId="Titre">
-    <w:name w:val="Title"/>
-    <w:basedOn w:val="Normal"/>
-    <w:next w:val="Normal"/>
-    <w:link w:val="TitreCar"/>
-    <w:uiPriority w:val="10"/>
-    <w:qFormat/>
-    <w:rsid w:val="00A2275F"/>
-    <w:pPr>
-      <w:spacing w:before="720"/>
-    </w:pPr>
-    <w:rPr>
-      <w:caps/>
-      <w:color w:val="FE8637" w:themeColor="accent1"/>
-      <w:spacing w:val="10"/>
-      <w:kern w:val="28"/>
-      <w:sz w:val="52"/>
-      <w:szCs w:val="52"/>
-    </w:rPr>
-  </w:style>
-  <w:style w:type="paragraph" w:styleId="Sous-titre">
-    <w:name w:val="Subtitle"/>
-    <w:basedOn w:val="Normal"/>
-    <w:next w:val="Normal"/>
-    <w:link w:val="Sous-titreCar"/>
-    <w:uiPriority w:val="11"/>
-    <w:qFormat/>
-    <w:rsid w:val="00A2275F"/>
-    <w:pPr>
-      <w:spacing w:after="1000" w:line="240" w:lineRule="auto"/>
-    </w:pPr>
-    <w:rPr>
-      <w:caps/>
-      <w:color w:val="595959" w:themeColor="text1" w:themeTint="A6"/>
-      <w:spacing w:val="10"/>
-      <w:sz w:val="24"/>
-      <w:szCs w:val="24"/>
-    </w:rPr>
-  </w:style>
-  <w:style w:type="paragraph" w:styleId="Textedebulles">
-    <w:name w:val="Balloon Text"/>
-    <w:basedOn w:val="Normal"/>
-    <w:link w:val="TextedebullesCar"/>
-    <w:uiPriority w:val="99"/>
-    <w:semiHidden/>
-    <w:unhideWhenUsed/>
-    <w:rsid w:val="00A2275F"/>
-    <w:pPr>
-      <w:spacing w:line="240" w:lineRule="auto"/>
-    </w:pPr>
-    <w:rPr>
-      <w:rFonts w:ascii="Tahoma" w:hAnsi="Tahoma" w:cs="Tahoma"/>
-      <w:sz w:val="16"/>
-      <w:szCs w:val="16"/>
-    </w:rPr>
-  </w:style>
-  <w:style w:type="character" w:customStyle="1" w:styleId="TextedebullesCar">
-    <w:name w:val="Texte de bulles Car"/>
-    <w:basedOn w:val="Policepardfaut"/>
-    <w:link w:val="Textedebulles"/>
-    <w:uiPriority w:val="99"/>
-    <w:semiHidden/>
-    <w:rsid w:val="00A2275F"/>
-    <w:rPr>
-      <w:rFonts w:ascii="Tahoma" w:hAnsi="Tahoma" w:cs="Tahoma"/>
-      <w:sz w:val="16"/>
-      <w:szCs w:val="16"/>
-    </w:rPr>
-  </w:style>
-  <w:style w:type="character" w:customStyle="1" w:styleId="Titre1Car">
-    <w:name w:val="Titre 1 Car"/>
-    <w:basedOn w:val="Policepardfaut"/>
-    <w:link w:val="Titre1"/>
-    <w:uiPriority w:val="9"/>
-    <w:rsid w:val="00A2275F"/>
-    <w:rPr>
-      <w:b/>
-      <w:bCs/>
-      <w:caps/>
-      <w:color w:val="FFFFFF" w:themeColor="background1"/>
-      <w:spacing w:val="15"/>
-      <w:shd w:val="clear" w:color="auto" w:fill="FE8637" w:themeFill="accent1"/>
-    </w:rPr>
-  </w:style>
-  <w:style w:type="character" w:customStyle="1" w:styleId="Titre2Car">
-    <w:name w:val="Titre 2 Car"/>
-    <w:basedOn w:val="Policepardfaut"/>
-    <w:link w:val="Titre2"/>
-    <w:uiPriority w:val="9"/>
-    <w:rsid w:val="00A2275F"/>
-    <w:rPr>
-      <w:caps/>
-      <w:spacing w:val="15"/>
-      <w:shd w:val="clear" w:color="auto" w:fill="FEE6D6" w:themeFill="accent1" w:themeFillTint="33"/>
-    </w:rPr>
-  </w:style>
-  <w:style w:type="character" w:customStyle="1" w:styleId="Titre3Car">
-    <w:name w:val="Titre 3 Car"/>
-    <w:basedOn w:val="Policepardfaut"/>
-    <w:link w:val="Titre3"/>
-    <w:uiPriority w:val="9"/>
-    <w:rsid w:val="00A2275F"/>
-    <w:rPr>
-      <w:caps/>
-      <w:color w:val="983D00" w:themeColor="accent1" w:themeShade="7F"/>
-      <w:spacing w:val="15"/>
-    </w:rPr>
-  </w:style>
-  <w:style w:type="character" w:customStyle="1" w:styleId="Titre4Car">
-    <w:name w:val="Titre 4 Car"/>
-    <w:basedOn w:val="Policepardfaut"/>
-    <w:link w:val="Titre4"/>
-    <w:uiPriority w:val="9"/>
-    <w:rsid w:val="00A2275F"/>
-    <w:rPr>
-      <w:caps/>
-      <w:color w:val="E65B01" w:themeColor="accent1" w:themeShade="BF"/>
-      <w:spacing w:val="10"/>
-    </w:rPr>
-  </w:style>
-  <w:style w:type="character" w:customStyle="1" w:styleId="Titre5Car">
-    <w:name w:val="Titre 5 Car"/>
-    <w:basedOn w:val="Policepardfaut"/>
-    <w:link w:val="Titre5"/>
-    <w:uiPriority w:val="9"/>
-    <w:rsid w:val="00A2275F"/>
-    <w:rPr>
-      <w:caps/>
-      <w:color w:val="E65B01" w:themeColor="accent1" w:themeShade="BF"/>
-      <w:spacing w:val="10"/>
-    </w:rPr>
-  </w:style>
-  <w:style w:type="character" w:customStyle="1" w:styleId="Titre6Car">
-    <w:name w:val="Titre 6 Car"/>
-    <w:basedOn w:val="Policepardfaut"/>
-    <w:link w:val="Titre6"/>
-    <w:uiPriority w:val="9"/>
-    <w:rsid w:val="00A2275F"/>
-    <w:rPr>
-      <w:caps/>
-      <w:color w:val="E65B01" w:themeColor="accent1" w:themeShade="BF"/>
-      <w:spacing w:val="10"/>
-    </w:rPr>
-  </w:style>
-  <w:style w:type="character" w:customStyle="1" w:styleId="Titre7Car">
-    <w:name w:val="Titre 7 Car"/>
-    <w:basedOn w:val="Policepardfaut"/>
-    <w:link w:val="Titre7"/>
-    <w:uiPriority w:val="9"/>
-    <w:semiHidden/>
-    <w:rsid w:val="00A2275F"/>
-    <w:rPr>
-      <w:caps/>
-      <w:color w:val="E65B01" w:themeColor="accent1" w:themeShade="BF"/>
-      <w:spacing w:val="10"/>
-    </w:rPr>
-  </w:style>
-  <w:style w:type="character" w:customStyle="1" w:styleId="Titre8Car">
-    <w:name w:val="Titre 8 Car"/>
-    <w:basedOn w:val="Policepardfaut"/>
-    <w:link w:val="Titre8"/>
-    <w:uiPriority w:val="9"/>
-    <w:semiHidden/>
-    <w:rsid w:val="00A2275F"/>
-    <w:rPr>
-      <w:caps/>
-      <w:spacing w:val="10"/>
-      <w:sz w:val="18"/>
-      <w:szCs w:val="18"/>
-    </w:rPr>
-  </w:style>
-  <w:style w:type="character" w:customStyle="1" w:styleId="Titre9Car">
-    <w:name w:val="Titre 9 Car"/>
-    <w:basedOn w:val="Policepardfaut"/>
-    <w:link w:val="Titre9"/>
-    <w:uiPriority w:val="9"/>
-    <w:semiHidden/>
-    <w:rsid w:val="00A2275F"/>
-    <w:rPr>
-      <w:i/>
-      <w:caps/>
-      <w:spacing w:val="10"/>
-      <w:sz w:val="18"/>
-      <w:szCs w:val="18"/>
-    </w:rPr>
-  </w:style>
-  <w:style w:type="paragraph" w:styleId="Lgende">
-    <w:name w:val="caption"/>
-    <w:basedOn w:val="Normal"/>
-    <w:next w:val="Normal"/>
-    <w:uiPriority w:val="35"/>
-    <w:semiHidden/>
-    <w:unhideWhenUsed/>
-    <w:qFormat/>
-    <w:rsid w:val="00A2275F"/>
-    <w:rPr>
-      <w:b/>
-      <w:bCs/>
-      <w:color w:val="E65B01" w:themeColor="accent1" w:themeShade="BF"/>
-      <w:sz w:val="16"/>
-      <w:szCs w:val="16"/>
-    </w:rPr>
-  </w:style>
-  <w:style w:type="character" w:customStyle="1" w:styleId="TitreCar">
-    <w:name w:val="Titre Car"/>
-    <w:basedOn w:val="Policepardfaut"/>
-    <w:link w:val="Titre"/>
-    <w:uiPriority w:val="10"/>
-    <w:rsid w:val="00A2275F"/>
-    <w:rPr>
-      <w:caps/>
-      <w:color w:val="FE8637" w:themeColor="accent1"/>
-      <w:spacing w:val="10"/>
-      <w:kern w:val="28"/>
-      <w:sz w:val="52"/>
-      <w:szCs w:val="52"/>
-    </w:rPr>
-  </w:style>
-  <w:style w:type="character" w:customStyle="1" w:styleId="Sous-titreCar">
-    <w:name w:val="Sous-titre Car"/>
-    <w:basedOn w:val="Policepardfaut"/>
-    <w:link w:val="Sous-titre"/>
-    <w:uiPriority w:val="11"/>
-    <w:rsid w:val="00A2275F"/>
-    <w:rPr>
-      <w:caps/>
-      <w:color w:val="595959" w:themeColor="text1" w:themeTint="A6"/>
-      <w:spacing w:val="10"/>
-      <w:sz w:val="24"/>
-      <w:szCs w:val="24"/>
-    </w:rPr>
-  </w:style>
-  <w:style w:type="character" w:styleId="lev">
-    <w:name w:val="Strong"/>
-    <w:uiPriority w:val="22"/>
-    <w:qFormat/>
-    <w:rsid w:val="00A2275F"/>
-    <w:rPr>
-      <w:b/>
-      <w:bCs/>
-    </w:rPr>
-  </w:style>
-  <w:style w:type="character" w:styleId="Accentuation">
-    <w:name w:val="Emphasis"/>
-    <w:uiPriority w:val="20"/>
-    <w:qFormat/>
-    <w:rsid w:val="00A2275F"/>
-    <w:rPr>
-      <w:caps/>
-      <w:color w:val="983D00" w:themeColor="accent1" w:themeShade="7F"/>
-      <w:spacing w:val="5"/>
-    </w:rPr>
-  </w:style>
-  <w:style w:type="paragraph" w:styleId="Sansinterligne">
-    <w:name w:val="No Spacing"/>
-    <w:basedOn w:val="Normal"/>
-    <w:link w:val="SansinterligneCar"/>
-    <w:uiPriority w:val="1"/>
-    <w:qFormat/>
-    <w:rsid w:val="00A2275F"/>
-    <w:pPr>
-      <w:spacing w:before="0" w:after="0" w:line="240" w:lineRule="auto"/>
-    </w:pPr>
-  </w:style>
-  <w:style w:type="character" w:customStyle="1" w:styleId="SansinterligneCar">
-    <w:name w:val="Sans interligne Car"/>
-    <w:basedOn w:val="Policepardfaut"/>
-    <w:link w:val="Sansinterligne"/>
-    <w:uiPriority w:val="1"/>
-    <w:rsid w:val="00A2275F"/>
-    <w:rPr>
-      <w:sz w:val="20"/>
-      <w:szCs w:val="20"/>
-    </w:rPr>
-  </w:style>
-  <w:style w:type="paragraph" w:styleId="Paragraphedeliste">
-    <w:name w:val="List Paragraph"/>
-    <w:basedOn w:val="Normal"/>
-    <w:uiPriority w:val="34"/>
-    <w:qFormat/>
-    <w:rsid w:val="00A2275F"/>
-    <w:pPr>
-      <w:ind w:left="720"/>
-      <w:contextualSpacing/>
-    </w:pPr>
-  </w:style>
-  <w:style w:type="paragraph" w:styleId="Citation">
-    <w:name w:val="Quote"/>
-    <w:basedOn w:val="Normal"/>
-    <w:next w:val="Normal"/>
-    <w:link w:val="CitationCar"/>
-    <w:uiPriority w:val="29"/>
-    <w:qFormat/>
-    <w:rsid w:val="00A2275F"/>
-    <w:rPr>
-      <w:i/>
-      <w:iCs/>
-    </w:rPr>
-  </w:style>
-  <w:style w:type="character" w:customStyle="1" w:styleId="CitationCar">
-    <w:name w:val="Citation Car"/>
-    <w:basedOn w:val="Policepardfaut"/>
-    <w:link w:val="Citation"/>
-    <w:uiPriority w:val="29"/>
-    <w:rsid w:val="00A2275F"/>
-    <w:rPr>
-      <w:i/>
-      <w:iCs/>
-      <w:sz w:val="20"/>
-      <w:szCs w:val="20"/>
-    </w:rPr>
-  </w:style>
-  <w:style w:type="paragraph" w:styleId="Citationintense">
-    <w:name w:val="Intense Quote"/>
-    <w:basedOn w:val="Normal"/>
-    <w:next w:val="Normal"/>
-    <w:link w:val="CitationintenseCar"/>
-    <w:uiPriority w:val="30"/>
-    <w:qFormat/>
-    <w:rsid w:val="00A2275F"/>
-    <w:pPr>
-      <w:pBdr>
-        <w:top w:val="single" w:sz="4" w:space="10" w:color="FE8637" w:themeColor="accent1"/>
-        <w:left w:val="single" w:sz="4" w:space="10" w:color="FE8637" w:themeColor="accent1"/>
-      </w:pBdr>
-      <w:spacing w:after="0"/>
-      <w:ind w:left="1296" w:right="1152"/>
-      <w:jc w:val="both"/>
-    </w:pPr>
-    <w:rPr>
-      <w:i/>
-      <w:iCs/>
-      <w:color w:val="FE8637" w:themeColor="accent1"/>
-    </w:rPr>
-  </w:style>
-  <w:style w:type="character" w:customStyle="1" w:styleId="CitationintenseCar">
-    <w:name w:val="Citation intense Car"/>
-    <w:basedOn w:val="Policepardfaut"/>
-    <w:link w:val="Citationintense"/>
-    <w:uiPriority w:val="30"/>
-    <w:rsid w:val="00A2275F"/>
-    <w:rPr>
-      <w:i/>
-      <w:iCs/>
-      <w:color w:val="FE8637" w:themeColor="accent1"/>
-      <w:sz w:val="20"/>
-      <w:szCs w:val="20"/>
-    </w:rPr>
-  </w:style>
-  <w:style w:type="character" w:styleId="Emphaseple">
-    <w:name w:val="Subtle Emphasis"/>
-    <w:uiPriority w:val="19"/>
-    <w:qFormat/>
-    <w:rsid w:val="00A2275F"/>
-    <w:rPr>
-      <w:i/>
-      <w:iCs/>
-      <w:color w:val="983D00" w:themeColor="accent1" w:themeShade="7F"/>
-    </w:rPr>
-  </w:style>
-  <w:style w:type="character" w:styleId="Emphaseintense">
-    <w:name w:val="Intense Emphasis"/>
-    <w:uiPriority w:val="21"/>
-    <w:qFormat/>
-    <w:rsid w:val="00A2275F"/>
-    <w:rPr>
-      <w:b/>
-      <w:bCs/>
-      <w:caps/>
-      <w:color w:val="983D00" w:themeColor="accent1" w:themeShade="7F"/>
-      <w:spacing w:val="10"/>
-    </w:rPr>
-  </w:style>
-  <w:style w:type="character" w:styleId="Rfrenceple">
-    <w:name w:val="Subtle Reference"/>
-    <w:uiPriority w:val="31"/>
-    <w:qFormat/>
-    <w:rsid w:val="00A2275F"/>
-    <w:rPr>
-      <w:b/>
-      <w:bCs/>
-      <w:color w:val="FE8637" w:themeColor="accent1"/>
-    </w:rPr>
-  </w:style>
-  <w:style w:type="character" w:styleId="Rfrenceintense">
-    <w:name w:val="Intense Reference"/>
-    <w:uiPriority w:val="32"/>
-    <w:qFormat/>
-    <w:rsid w:val="00A2275F"/>
-    <w:rPr>
-      <w:b/>
-      <w:bCs/>
-      <w:i/>
-      <w:iCs/>
-      <w:caps/>
-      <w:color w:val="FE8637" w:themeColor="accent1"/>
-    </w:rPr>
-  </w:style>
-  <w:style w:type="character" w:styleId="Titredulivre">
-    <w:name w:val="Book Title"/>
-    <w:uiPriority w:val="33"/>
-    <w:qFormat/>
-    <w:rsid w:val="00A2275F"/>
-    <w:rPr>
-      <w:b/>
-      <w:bCs/>
-      <w:i/>
-      <w:iCs/>
-      <w:spacing w:val="9"/>
-    </w:rPr>
-  </w:style>
-  <w:style w:type="paragraph" w:styleId="En-ttedetabledesmatires">
-    <w:name w:val="TOC Heading"/>
-    <w:basedOn w:val="Titre1"/>
-    <w:next w:val="Normal"/>
-    <w:uiPriority w:val="39"/>
-    <w:semiHidden/>
-    <w:unhideWhenUsed/>
-    <w:qFormat/>
-    <w:rsid w:val="00A2275F"/>
-    <w:pPr>
-      <w:outlineLvl w:val="9"/>
-    </w:pPr>
-    <w:rPr>
-      <w:lang w:bidi="en-US"/>
-    </w:rPr>
-  </w:style>
-  <w:style w:type="paragraph" w:styleId="En-tte">
-    <w:name w:val="header"/>
-    <w:basedOn w:val="Normal"/>
-    <w:link w:val="En-tteCar"/>
-    <w:uiPriority w:val="99"/>
-    <w:unhideWhenUsed/>
-    <w:rsid w:val="006F70AA"/>
-    <w:pPr>
-      <w:tabs>
-        <w:tab w:val="center" w:pos="4536"/>
-        <w:tab w:val="right" w:pos="9072"/>
-      </w:tabs>
-      <w:spacing w:before="0" w:after="0" w:line="240" w:lineRule="auto"/>
-    </w:pPr>
-  </w:style>
-  <w:style w:type="character" w:customStyle="1" w:styleId="En-tteCar">
-    <w:name w:val="En-tête Car"/>
-    <w:basedOn w:val="Policepardfaut"/>
-    <w:link w:val="En-tte"/>
-    <w:uiPriority w:val="99"/>
-    <w:rsid w:val="006F70AA"/>
-    <w:rPr>
-      <w:sz w:val="20"/>
-      <w:szCs w:val="20"/>
-    </w:rPr>
-  </w:style>
-  <w:style w:type="paragraph" w:styleId="Pieddepage">
-    <w:name w:val="footer"/>
-    <w:basedOn w:val="Normal"/>
-    <w:link w:val="PieddepageCar"/>
-    <w:uiPriority w:val="99"/>
-    <w:unhideWhenUsed/>
-    <w:rsid w:val="006F70AA"/>
-    <w:pPr>
-      <w:tabs>
-        <w:tab w:val="center" w:pos="4536"/>
-        <w:tab w:val="right" w:pos="9072"/>
-      </w:tabs>
-      <w:spacing w:before="0" w:after="0" w:line="240" w:lineRule="auto"/>
-    </w:pPr>
-  </w:style>
-  <w:style w:type="character" w:customStyle="1" w:styleId="PieddepageCar">
-    <w:name w:val="Pied de page Car"/>
-    <w:basedOn w:val="Policepardfaut"/>
-    <w:link w:val="Pieddepage"/>
-    <w:uiPriority w:val="99"/>
-    <w:rsid w:val="006F70AA"/>
-    <w:rPr>
-      <w:sz w:val="20"/>
-      <w:szCs w:val="20"/>
-    </w:rPr>
-  </w:style>
-  <w:style w:type="table" w:styleId="Grilledutableau">
-    <w:name w:val="Table Grid"/>
-    <w:basedOn w:val="TableauNormal"/>
-    <w:uiPriority w:val="59"/>
-    <w:rsid w:val="006F70AA"/>
-    <w:pPr>
-      <w:spacing w:before="0" w:after="0" w:line="240" w:lineRule="auto"/>
-    </w:pPr>
-    <w:tblPr>
-      <w:tblBorders>
-        <w:top w:val="single" w:sz="4" w:space="0" w:color="auto"/>
-        <w:left w:val="single" w:sz="4" w:space="0" w:color="auto"/>
-        <w:bottom w:val="single" w:sz="4" w:space="0" w:color="auto"/>
-        <w:right w:val="single" w:sz="4" w:space="0" w:color="auto"/>
-        <w:insideH w:val="single" w:sz="4" w:space="0" w:color="auto"/>
-        <w:insideV w:val="single" w:sz="4" w:space="0" w:color="auto"/>
-      </w:tblBorders>
-    </w:tblPr>
-  </w:style>
-  <w:style w:type="character" w:styleId="Lienhypertexte">
-    <w:name w:val="Hyperlink"/>
-    <w:basedOn w:val="Policepardfaut"/>
-    <w:uiPriority w:val="99"/>
-    <w:unhideWhenUsed/>
-    <w:rsid w:val="001D46B2"/>
-    <w:rPr>
-      <w:color w:val="D2611C" w:themeColor="hyperlink"/>
-      <w:u w:val="single"/>
-    </w:rPr>
+  <w:style w:type="paragraph" w:customStyle="1" w:styleId="00AD33D561D340F7BFB6FBC5A5B85150">
+    <w:name w:val="00AD33D561D340F7BFB6FBC5A5B85150"/>
+    <w:rsid w:val="00262B03"/>
+  </w:style>
+  <w:style w:type="paragraph" w:customStyle="1" w:styleId="E55DCF84FE0A4BDFABA03DFC8E6C64C4">
+    <w:name w:val="E55DCF84FE0A4BDFABA03DFC8E6C64C4"/>
+    <w:rsid w:val="00262B03"/>
+  </w:style>
+  <w:style w:type="paragraph" w:customStyle="1" w:styleId="D9457D129CF04DDDA1BDCBCA4B57D431">
+    <w:name w:val="D9457D129CF04DDDA1BDCBCA4B57D431"/>
+    <w:rsid w:val="00262B03"/>
+  </w:style>
+  <w:style w:type="paragraph" w:customStyle="1" w:styleId="A9A17C0FE39D4A8DAA300E034968E37B">
+    <w:name w:val="A9A17C0FE39D4A8DAA300E034968E37B"/>
+    <w:rsid w:val="00262B03"/>
+  </w:style>
+  <w:style w:type="paragraph" w:customStyle="1" w:styleId="C532C377350C47C287381C89E8C50F16">
+    <w:name w:val="C532C377350C47C287381C89E8C50F16"/>
+    <w:rsid w:val="00262B03"/>
+  </w:style>
+  <w:style w:type="paragraph" w:customStyle="1" w:styleId="6237D6E23C8C4639BA980448460A28F1">
+    <w:name w:val="6237D6E23C8C4639BA980448460A28F1"/>
+    <w:rsid w:val="00262B03"/>
+  </w:style>
+  <w:style w:type="paragraph" w:customStyle="1" w:styleId="BE2CF0CBF6BC44CC87FCF4332CB4A099">
+    <w:name w:val="BE2CF0CBF6BC44CC87FCF4332CB4A099"/>
+    <w:rsid w:val="00262B03"/>
+  </w:style>
+  <w:style w:type="paragraph" w:customStyle="1" w:styleId="8D4E97BB60AF407E91E2ED9DFECC1B7B">
+    <w:name w:val="8D4E97BB60AF407E91E2ED9DFECC1B7B"/>
+    <w:rsid w:val="00262B03"/>
+  </w:style>
+  <w:style w:type="paragraph" w:customStyle="1" w:styleId="4100AF9C41FE46BFB885561EC3D197E6">
+    <w:name w:val="4100AF9C41FE46BFB885561EC3D197E6"/>
+    <w:rsid w:val="00262B03"/>
+  </w:style>
+  <w:style w:type="paragraph" w:customStyle="1" w:styleId="43C29DC4D8CB4F08BC422B7F0630A901">
+    <w:name w:val="43C29DC4D8CB4F08BC422B7F0630A901"/>
+    <w:rsid w:val="00262B03"/>
+  </w:style>
+  <w:style w:type="paragraph" w:customStyle="1" w:styleId="CE1EB805EFB14F758D03CD691E5C31BA">
+    <w:name w:val="CE1EB805EFB14F758D03CD691E5C31BA"/>
+    <w:rsid w:val="00262B03"/>
+  </w:style>
+  <w:style w:type="paragraph" w:customStyle="1" w:styleId="3D508BDB9A4540D8AEB02B56B3DA1CB2">
+    <w:name w:val="3D508BDB9A4540D8AEB02B56B3DA1CB2"/>
+    <w:rsid w:val="00262B03"/>
+  </w:style>
+  <w:style w:type="paragraph" w:customStyle="1" w:styleId="F00402721CD24997B4CFB9A11F25F90D">
+    <w:name w:val="F00402721CD24997B4CFB9A11F25F90D"/>
+    <w:rsid w:val="00262B03"/>
+  </w:style>
+  <w:style w:type="paragraph" w:customStyle="1" w:styleId="9E7883843F8449BC8B89A943C8C74CF6">
+    <w:name w:val="9E7883843F8449BC8B89A943C8C74CF6"/>
+    <w:rsid w:val="00262B03"/>
+  </w:style>
+  <w:style w:type="paragraph" w:customStyle="1" w:styleId="D38CAE2C59C8401D9C9BEB2DEDCE04AA">
+    <w:name w:val="D38CAE2C59C8401D9C9BEB2DEDCE04AA"/>
+    <w:rsid w:val="00262B03"/>
+  </w:style>
+  <w:style w:type="paragraph" w:customStyle="1" w:styleId="A8B4C763BD904B089E7DFD3FA61F3654">
+    <w:name w:val="A8B4C763BD904B089E7DFD3FA61F3654"/>
+    <w:rsid w:val="00262B03"/>
+  </w:style>
+  <w:style w:type="paragraph" w:customStyle="1" w:styleId="269DDDA978454C02982F349963AF3D48">
+    <w:name w:val="269DDDA978454C02982F349963AF3D48"/>
+    <w:rsid w:val="00262B03"/>
+  </w:style>
+  <w:style w:type="paragraph" w:customStyle="1" w:styleId="E2DD6AEDD0264F158527805060EAF800">
+    <w:name w:val="E2DD6AEDD0264F158527805060EAF800"/>
+    <w:rsid w:val="00262B03"/>
+  </w:style>
+  <w:style w:type="paragraph" w:customStyle="1" w:styleId="5667434023A542C78D6701D4E515A9E5">
+    <w:name w:val="5667434023A542C78D6701D4E515A9E5"/>
+    <w:rsid w:val="00262B03"/>
+  </w:style>
+  <w:style w:type="paragraph" w:customStyle="1" w:styleId="840B4240BD1E40D9A1147B42F528917D">
+    <w:name w:val="840B4240BD1E40D9A1147B42F528917D"/>
+    <w:rsid w:val="00262B03"/>
+  </w:style>
+  <w:style w:type="paragraph" w:customStyle="1" w:styleId="AA1E74A9D12E4BBE841C8A8CAAA98FD8">
+    <w:name w:val="AA1E74A9D12E4BBE841C8A8CAAA98FD8"/>
+    <w:rsid w:val="00262B03"/>
+  </w:style>
+  <w:style w:type="paragraph" w:customStyle="1" w:styleId="D5ED4C2B2FD64C79B2A4FD01F48CF7BA">
+    <w:name w:val="D5ED4C2B2FD64C79B2A4FD01F48CF7BA"/>
+    <w:rsid w:val="00262B03"/>
   </w:style>
 </w:styles>
+</file>
+
+<file path=word/glossary/webSettings.xml><?xml version="1.0" encoding="utf-8"?>
+<w:webSettings xmlns:mc="http://schemas.openxmlformats.org/markup-compatibility/2006" xmlns:r="http://schemas.openxmlformats.org/officeDocument/2006/relationships" xmlns:w="http://schemas.openxmlformats.org/wordprocessingml/2006/main" xmlns:w14="http://schemas.microsoft.com/office/word/2010/wordml" mc:Ignorable="w14">
+  <w:optimizeForBrowser/>
+  <w:allowPNG/>
+</w:webSettings>
 </file>
 
 <file path=word/theme/theme1.xml><?xml version="1.0" encoding="utf-8"?>
@@ -5560,4 +9773,35 @@
   <a:objectDefaults/>
   <a:extraClrSchemeLst/>
 </a:theme>
+</file>
+
+<file path=customXml/item1.xml><?xml version="1.0" encoding="utf-8"?>
+<CoverPageProperties xmlns="http://schemas.microsoft.com/office/2006/coverPageProps">
+  <PublishDate>2015-02-05T00:00:00</PublishDate>
+  <Abstract>Dossier de réalisation de Picarete. Un jeu mathématique développé avec l’idée et le soutiens de Mr Eric Duchène, de l’association Math à Modeler.</Abstract>
+  <CompanyAddress/>
+  <CompanyPhone/>
+  <CompanyFax/>
+  <CompanyEmail/>
+</CoverPageProperties>
+</file>
+
+<file path=customXml/item2.xml><?xml version="1.0" encoding="utf-8"?>
+<b:Sources xmlns:b="http://schemas.openxmlformats.org/officeDocument/2006/bibliography" xmlns="http://schemas.openxmlformats.org/officeDocument/2006/bibliography" SelectedStyle="\APA.XSL" StyleName="APA"/>
+</file>
+
+<file path=customXml/itemProps1.xml><?xml version="1.0" encoding="utf-8"?>
+<ds:datastoreItem xmlns:ds="http://schemas.openxmlformats.org/officeDocument/2006/customXml" ds:itemID="{55AF091B-3C7A-41E3-B477-F2FDAA23CFDA}">
+  <ds:schemaRefs>
+    <ds:schemaRef ds:uri="http://schemas.microsoft.com/office/2006/coverPageProps"/>
+  </ds:schemaRefs>
+</ds:datastoreItem>
+</file>
+
+<file path=customXml/itemProps2.xml><?xml version="1.0" encoding="utf-8"?>
+<ds:datastoreItem xmlns:ds="http://schemas.openxmlformats.org/officeDocument/2006/customXml" ds:itemID="{71790B26-2407-446F-974F-21CD0CDB6A3A}">
+  <ds:schemaRefs>
+    <ds:schemaRef ds:uri="http://schemas.openxmlformats.org/officeDocument/2006/bibliography"/>
+  </ds:schemaRefs>
+</ds:datastoreItem>
 </file>
--- a/SOURCES/RAPPORTS/Picarete - Dossier_final.docx
+++ b/SOURCES/RAPPORTS/Picarete - Dossier_final.docx
@@ -52,6 +52,7 @@
                 <w:dataBinding w:prefixMappings="xmlns:ns0='http://schemas.openxmlformats.org/officeDocument/2006/extended-properties'" w:xpath="/ns0:Properties[1]/ns0:Company[1]" w:storeItemID="{6668398D-A668-4E3E-A5EB-62B293D839F1}"/>
                 <w:text/>
               </w:sdtPr>
+              <w:sdtEndPr/>
               <w:sdtContent>
                 <w:tc>
                   <w:tcPr>
@@ -98,6 +99,7 @@
                 <w:dataBinding w:prefixMappings="xmlns:ns0='http://schemas.openxmlformats.org/package/2006/metadata/core-properties' xmlns:ns1='http://purl.org/dc/elements/1.1/'" w:xpath="/ns0:coreProperties[1]/ns1:title[1]" w:storeItemID="{6C3C8BC8-F283-45AE-878A-BAB7291924A1}"/>
                 <w:text/>
               </w:sdtPr>
+              <w:sdtEndPr/>
               <w:sdtContent>
                 <w:tc>
                   <w:tcPr>
@@ -150,6 +152,7 @@
                 <w:dataBinding w:prefixMappings="xmlns:ns0='http://schemas.openxmlformats.org/package/2006/metadata/core-properties' xmlns:ns1='http://purl.org/dc/elements/1.1/'" w:xpath="/ns0:coreProperties[1]/ns1:subject[1]" w:storeItemID="{6C3C8BC8-F283-45AE-878A-BAB7291924A1}"/>
                 <w:text/>
               </w:sdtPr>
+              <w:sdtEndPr/>
               <w:sdtContent>
                 <w:tc>
                   <w:tcPr>
@@ -219,6 +222,7 @@
                 <w:dataBinding w:prefixMappings="xmlns:ns0='http://schemas.openxmlformats.org/package/2006/metadata/core-properties' xmlns:ns1='http://purl.org/dc/elements/1.1/'" w:xpath="/ns0:coreProperties[1]/ns1:creator[1]" w:storeItemID="{6C3C8BC8-F283-45AE-878A-BAB7291924A1}"/>
                 <w:text/>
               </w:sdtPr>
+              <w:sdtEndPr/>
               <w:sdtContent>
                 <w:tc>
                   <w:tcPr>
@@ -291,6 +295,7 @@
                   <w:calendar w:val="gregorian"/>
                 </w:date>
               </w:sdtPr>
+              <w:sdtEndPr/>
               <w:sdtContent>
                 <w:tc>
                   <w:tcPr>
@@ -335,12 +340,10 @@
               <w:sdtPr>
                 <w:alias w:val="Résumé"/>
                 <w:id w:val="8276291"/>
-                <w:placeholder>
-                  <w:docPart w:val="D5ED4C2B2FD64C79B2A4FD01F48CF7BA"/>
-                </w:placeholder>
                 <w:dataBinding w:prefixMappings="xmlns:ns0='http://schemas.microsoft.com/office/2006/coverPageProps'" w:xpath="/ns0:CoverPageProperties[1]/ns0:Abstract[1]" w:storeItemID="{55AF091B-3C7A-41E3-B477-F2FDAA23CFDA}"/>
                 <w:text/>
               </w:sdtPr>
+              <w:sdtEndPr/>
               <w:sdtContent>
                 <w:tc>
                   <w:tcPr>
@@ -351,7 +354,28 @@
                       <w:pStyle w:val="Sansinterligne"/>
                     </w:pPr>
                     <w:r>
-                      <w:t>Dossier de réalisation de Picarete. Un jeu mathématique développé avec l’idée et le soutiens de Mr Eric Duchène, de l’association Math à Modeler.</w:t>
+                      <w:t>Dossier de réalisation du projet</w:t>
+                    </w:r>
+                    <w:r>
+                      <w:t xml:space="preserve"> Picarete. Un jeu mathématique développé </w:t>
+                    </w:r>
+                    <w:r>
+                      <w:t xml:space="preserve">sur une </w:t>
+                    </w:r>
+                    <w:r>
+                      <w:t xml:space="preserve">idée et </w:t>
+                    </w:r>
+                    <w:r>
+                      <w:t xml:space="preserve">avec le </w:t>
+                    </w:r>
+                    <w:r>
+                      <w:t>soutiens de Mr Eric Duchène, de l’association Math à Modeler</w:t>
+                    </w:r>
+                    <w:r>
+                      <w:t xml:space="preserve"> et Lionel Buathier, professeur à l’IUT Informatique Lyon 1 de Bourg-en-Bresse</w:t>
+                    </w:r>
+                    <w:r>
+                      <w:t>.</w:t>
                     </w:r>
                   </w:p>
                 </w:tc>
@@ -382,14 +406,9 @@
     </w:sdt>
     <w:sdt>
       <w:sdtPr>
-        <w:id w:val="-2064941271"/>
-        <w:docPartObj>
-          <w:docPartGallery w:val="Table of Contents"/>
-          <w:docPartUnique/>
-        </w:docPartObj>
-      </w:sdtPr>
-      <w:sdtEndPr>
         <w:rPr>
+          <w:b w:val="0"/>
+          <w:bCs w:val="0"/>
           <w:caps w:val="0"/>
           <w:color w:val="auto"/>
           <w:spacing w:val="0"/>
@@ -397,7 +416,13 @@
           <w:szCs w:val="20"/>
           <w:lang w:bidi="ar-SA"/>
         </w:rPr>
-      </w:sdtEndPr>
+        <w:id w:val="-2064941271"/>
+        <w:docPartObj>
+          <w:docPartGallery w:val="Table of Contents"/>
+          <w:docPartUnique/>
+        </w:docPartObj>
+      </w:sdtPr>
+      <w:sdtEndPr/>
       <w:sdtContent>
         <w:p>
           <w:pPr>
@@ -3406,10 +3431,10 @@
         <w:t xml:space="preserve">. Association qui </w:t>
       </w:r>
       <w:r>
-        <w:t>promouvoir</w:t>
-      </w:r>
-      <w:r>
-        <w:t xml:space="preserve"> de façon ludique l’apprentissage des mathématiques dans les jeux. </w:t>
+        <w:t>fait la promotion de façon ludique de l’</w:t>
+      </w:r>
+      <w:r>
+        <w:t xml:space="preserve">apprentissage des mathématiques. </w:t>
       </w:r>
     </w:p>
     <w:p>
@@ -3504,7 +3529,10 @@
       <w:bookmarkStart w:id="10" w:name="_Toc410838691"/>
       <w:bookmarkEnd w:id="9"/>
       <w:r>
-        <w:t>Règles de base</w:t>
+        <w:t>Règle</w:t>
+      </w:r>
+      <w:r>
+        <w:t xml:space="preserve"> de base</w:t>
       </w:r>
       <w:bookmarkEnd w:id="10"/>
     </w:p>
@@ -3531,7 +3559,13 @@
         <w:t>Arête</w:t>
       </w:r>
       <w:r>
-        <w:t xml:space="preserve"> est un jeu à deux joueurs, dont le principe est somme toute très simple: Le but du jeu est de capturer les carrés blancs, pour cela, à chaque tour de jeu le joueur choisit une arête grise, qu'il transforme ainsi en arête de couleur, si par cette action un carré a ses quatre cotés colorés, alors ce dernier est capturé. On marque un point à chaque fois que l'on capture un carré.</w:t>
+        <w:t xml:space="preserve"> est un jeu à deux joueurs, dont le principe est somme toute très simple: Le but du jeu est de capturer les carrés blancs, pour cela, à chaque tour de jeu le joueur choisit une arête grise, qu'il transforme ainsi en arête de couleur, si par cette action un carré a ses quatre cotés colorés, alors ce dernier est capturé. On ma</w:t>
+      </w:r>
+      <w:r>
+        <w:t>rque un point à chaque fois qu’il</w:t>
+      </w:r>
+      <w:r>
+        <w:t xml:space="preserve"> capture un carré.</w:t>
       </w:r>
     </w:p>
     <w:p>
@@ -3688,13 +3722,13 @@
           <w:noProof/>
         </w:rPr>
         <w:drawing>
-          <wp:anchor distT="0" distB="0" distL="114300" distR="114300" simplePos="0" relativeHeight="251661312" behindDoc="0" locked="0" layoutInCell="1" allowOverlap="1" wp14:anchorId="08A9010F" wp14:editId="569A4941">
+          <wp:anchor distT="0" distB="0" distL="114300" distR="114300" simplePos="0" relativeHeight="251661312" behindDoc="0" locked="0" layoutInCell="1" allowOverlap="1" wp14:anchorId="4E252A0D" wp14:editId="02CB093F">
             <wp:simplePos x="0" y="0"/>
             <wp:positionH relativeFrom="margin">
               <wp:posOffset>-6350</wp:posOffset>
             </wp:positionH>
             <wp:positionV relativeFrom="margin">
-              <wp:posOffset>1667510</wp:posOffset>
+              <wp:posOffset>487045</wp:posOffset>
             </wp:positionV>
             <wp:extent cx="752475" cy="742950"/>
             <wp:effectExtent l="0" t="0" r="0" b="0"/>
@@ -3744,7 +3778,13 @@
         <w:t>Framework</w:t>
       </w:r>
       <w:r>
-        <w:t xml:space="preserve"> n’as été </w:t>
+        <w:t xml:space="preserve"> </w:t>
+      </w:r>
+      <w:r>
+        <w:t>n’a</w:t>
+      </w:r>
+      <w:r>
+        <w:t xml:space="preserve"> été </w:t>
       </w:r>
       <w:r>
         <w:t>choisi</w:t>
@@ -3753,7 +3793,13 @@
         <w:t xml:space="preserve"> pour ce projet</w:t>
       </w:r>
       <w:r>
-        <w:t xml:space="preserve">. Pour la programmation, nous sommes partis sur </w:t>
+        <w:t>. Pour la p</w:t>
+      </w:r>
+      <w:r>
+        <w:t>rogrammation, nous sommes partit</w:t>
+      </w:r>
+      <w:r>
+        <w:t xml:space="preserve"> sur </w:t>
       </w:r>
       <w:r>
         <w:rPr>
@@ -3762,7 +3808,10 @@
         <w:t>Android Studio</w:t>
       </w:r>
       <w:r>
-        <w:t xml:space="preserve"> pour ces diverses </w:t>
+        <w:t xml:space="preserve"> pour s</w:t>
+      </w:r>
+      <w:r>
+        <w:t xml:space="preserve">es diverses </w:t>
       </w:r>
       <w:r>
         <w:t>fonctionnalités</w:t>
@@ -3774,7 +3823,13 @@
         <w:t>développement</w:t>
       </w:r>
       <w:r>
-        <w:t xml:space="preserve"> Android.</w:t>
+        <w:t xml:space="preserve"> Android</w:t>
+      </w:r>
+      <w:r>
+        <w:t xml:space="preserve"> et mobile</w:t>
+      </w:r>
+      <w:r>
+        <w:t>.</w:t>
       </w:r>
       <w:r>
         <w:rPr>
@@ -3785,11 +3840,6 @@
     </w:p>
     <w:p>
       <w:pPr>
-        <w:jc w:val="center"/>
-      </w:pPr>
-    </w:p>
-    <w:p>
-      <w:pPr>
         <w:pStyle w:val="Titre2"/>
       </w:pPr>
       <w:bookmarkStart w:id="19" w:name="h.z7h2chwo4eb2" w:colFirst="0" w:colLast="0"/>
@@ -3825,7 +3875,19 @@
     </w:p>
     <w:p>
       <w:r>
-        <w:t>Nous n’avons pas eu de gros problème sur ce projet. Malgré tout, si nous devions identifier quelques points problématiques, nous pouvons parler des difficultés matérielles, et de la partie de liaisons des modules.</w:t>
+        <w:t>Nous n’avons pas eu de gros problème sur ce projet. Malgré tout, si nous devions identifier quelques poi</w:t>
+      </w:r>
+      <w:r>
+        <w:t>nts problématiques, nous pourrions</w:t>
+      </w:r>
+      <w:r>
+        <w:t xml:space="preserve"> pa</w:t>
+      </w:r>
+      <w:r>
+        <w:t>rler des difficultés matériel</w:t>
+      </w:r>
+      <w:r>
+        <w:t>, et de la partie de liaisons des modules.</w:t>
       </w:r>
     </w:p>
     <w:p>
@@ -3840,13 +3902,22 @@
     </w:p>
     <w:p>
       <w:r>
-        <w:t>Nous nous sommes rendu compte, heureusement assez tôt, que nous n’avions pas forcément les mêmes versions des logiciels et que rien n’était configuré (Ni Android Studio, ni le répertoire Git). Nous donc dut faire des mises à jours afin d’arriver à travailler sur des outils stables.</w:t>
+        <w:t xml:space="preserve">Nous nous sommes rendu compte, heureusement assez tôt, que nous n’avions pas forcément les mêmes versions des logiciels et que rien n’était configuré (Ni Android Studio, ni le répertoire Git). Nous </w:t>
+      </w:r>
+      <w:r>
+        <w:t xml:space="preserve">avons </w:t>
+      </w:r>
+      <w:r>
+        <w:t>donc dut faire des mises à jours afin d’arriver à travailler sur des outils stables.</w:t>
       </w:r>
     </w:p>
     <w:p>
       <w:r>
         <w:t>Toutes ces manipulations ont étés faites durant la phase de pré-production. Cela nous a permis d’éviter de devoir attendre avant de commencer la réalisation. Mais cela aurait pu nous faire perdre un temps précieux (Au moins 1,5 jours de développement sur machine)</w:t>
       </w:r>
+      <w:r>
+        <w:t>.</w:t>
+      </w:r>
     </w:p>
     <w:p>
       <w:pPr>
@@ -3876,7 +3947,13 @@
     </w:p>
     <w:p>
       <w:r>
-        <w:t>Nous nous sommes donc repris très vite et des solutions ont été trouvées parce que nous avons travaillé en collaboration</w:t>
+        <w:t xml:space="preserve">Nous nous sommes donc repris très vite et des solutions ont été trouvées </w:t>
+      </w:r>
+      <w:r>
+        <w:t>grâce à un travail constant</w:t>
+      </w:r>
+      <w:r>
+        <w:t xml:space="preserve"> en collaboration</w:t>
       </w:r>
       <w:r>
         <w:t>, avec une bonne écoute et compréhension des problème</w:t>
@@ -3885,7 +3962,10 @@
         <w:t>s</w:t>
       </w:r>
       <w:r>
-        <w:t xml:space="preserve"> de chacun</w:t>
+        <w:t xml:space="preserve"> de </w:t>
+      </w:r>
+      <w:r>
+        <w:t>l’autre</w:t>
       </w:r>
       <w:r>
         <w:t xml:space="preserve">. </w:t>
@@ -4080,7 +4160,19 @@
     </w:p>
     <w:p>
       <w:r>
-        <w:t xml:space="preserve">Nous sommes partit sur un système de profile utilisateur afin de fidéliser l’utilisateur. Il reçoit des récompenses au fur et à mesure du jeu (Mode de jeu, IA, éléments de jeu, …). </w:t>
+        <w:t xml:space="preserve">Nous sommes </w:t>
+      </w:r>
+      <w:r>
+        <w:t>partit sur un système de profil</w:t>
+      </w:r>
+      <w:r>
+        <w:t xml:space="preserve"> utilisateur afin de fidéliser l’utilisateur. Il reçoit des récompenses au fur et à mesure du jeu (Mod</w:t>
+      </w:r>
+      <w:r>
+        <w:t>e de jeu, IA, éléments de jeu, titre</w:t>
+      </w:r>
+      <w:r>
+        <w:t xml:space="preserve">). </w:t>
       </w:r>
     </w:p>
     <w:p>
@@ -4111,7 +4203,13 @@
     </w:p>
     <w:p>
       <w:r>
-        <w:t>Nous sommes donc partit sur une application de type jeu ou c</w:t>
+        <w:t>Nous sommes donc partit su</w:t>
+      </w:r>
+      <w:r>
+        <w:t>r une application de type jeu où</w:t>
+      </w:r>
+      <w:r>
+        <w:t xml:space="preserve"> c</w:t>
       </w:r>
       <w:r>
         <w:t>hacun joue à son tour. L</w:t>
@@ -4191,7 +4289,19 @@
         <w:rPr>
           <w:i/>
         </w:rPr>
-        <w:t>Le deux joueurs ont la même interface, mais elle change de couleur</w:t>
+        <w:t>Le</w:t>
+      </w:r>
+      <w:r>
+        <w:rPr>
+          <w:i/>
+        </w:rPr>
+        <w:t>s</w:t>
+      </w:r>
+      <w:r>
+        <w:rPr>
+          <w:i/>
+        </w:rPr>
+        <w:t xml:space="preserve"> deux joueurs ont la même interface, mais elle change de couleur</w:t>
       </w:r>
     </w:p>
     <w:p>
@@ -4260,7 +4370,13 @@
         <w:t>prend</w:t>
       </w:r>
       <w:r>
-        <w:t xml:space="preserve"> une arrête qui ne permet pas au joueur de faire un carré au tour prochain.</w:t>
+        <w:t xml:space="preserve"> une arrête qui ne permet pas au joueur de </w:t>
+      </w:r>
+      <w:r>
+        <w:t xml:space="preserve">prendre </w:t>
+      </w:r>
+      <w:r>
+        <w:t xml:space="preserve"> un carré au tour prochain.</w:t>
       </w:r>
     </w:p>
     <w:p>
@@ -4371,7 +4487,16 @@
         <w:t xml:space="preserve"> quel coup est le mieux à jouer. </w:t>
       </w:r>
       <w:r>
-        <w:t xml:space="preserve">Grâce à Mr Eric Duchène, nous sommes partit sur un algorithme de type Monte Carlo Tree Search. Ce qui permet à l’IA de s’adapter </w:t>
+        <w:t xml:space="preserve">Grâce à Mr Eric Duchène, nous sommes partit sur un algorithme de type </w:t>
+      </w:r>
+      <w:r>
+        <w:rPr>
+          <w:i/>
+        </w:rPr>
+        <w:t>Monte Carlo Tree Search</w:t>
+      </w:r>
+      <w:r>
+        <w:t xml:space="preserve">. Ce qui permet à l’IA de s’adapter </w:t>
       </w:r>
       <w:r>
         <w:t>aux différents modes</w:t>
@@ -4394,7 +4519,10 @@
     </w:p>
     <w:p>
       <w:r>
-        <w:t xml:space="preserve">Uniquement sur le même écran pour des </w:t>
+        <w:t>Le multi-joueurs se déroule u</w:t>
+      </w:r>
+      <w:r>
+        <w:t xml:space="preserve">niquement sur le même écran pour des </w:t>
       </w:r>
       <w:r>
         <w:t>raisons</w:t>
@@ -4442,7 +4570,13 @@
     </w:p>
     <w:p>
       <w:r>
-        <w:t>Sur certaines arrêtes se trouve un malus de points. C’est le premier joueur qui utilise l’arrête qui perd un certain nombre de point en fonction du nombre de carré fermé en même temps.</w:t>
+        <w:t>Sur certaines arrête</w:t>
+      </w:r>
+      <w:r>
+        <w:t>s</w:t>
+      </w:r>
+      <w:r>
+        <w:t xml:space="preserve"> se trouve un malus de points. C’est le premier joueur qui utilise l’arrête qui perd un certain nombre de point en fonction du nombre de carré fermé en même temps.</w:t>
       </w:r>
     </w:p>
     <w:p>
@@ -4459,7 +4593,13 @@
     </w:p>
     <w:p>
       <w:r>
-        <w:t>Sur certain carré se trouve un malus de points. C’est le premier joueur qui fermer le carré qui perd un certain nombre de point.</w:t>
+        <w:t xml:space="preserve">Sur </w:t>
+      </w:r>
+      <w:r>
+        <w:t>certains carrés</w:t>
+      </w:r>
+      <w:r>
+        <w:t xml:space="preserve"> se trouve un malus de points. C’est le premier joueur qui fermer le carré qui perd un certain nombre de point.</w:t>
       </w:r>
     </w:p>
     <w:p>
@@ -4476,7 +4616,13 @@
     </w:p>
     <w:p>
       <w:r>
-        <w:t>Sur certaines arrêtes se trouve un bonus de points. C’est le premier joueur qui arrive à utiliser l’arrête qui gagne le bonus de point en fonction du nombre de carré fermé en même temps.</w:t>
+        <w:t>Sur certaines arrête</w:t>
+      </w:r>
+      <w:r>
+        <w:t>s</w:t>
+      </w:r>
+      <w:r>
+        <w:t xml:space="preserve"> se trouve un bonus de points. C’est le premier joueur qui arrive à utiliser l’arrête qui gagne le bonus de point en fonction du nombre de carré fermé en même temps.</w:t>
       </w:r>
     </w:p>
     <w:p>
@@ -4493,7 +4639,13 @@
     </w:p>
     <w:p>
       <w:r>
-        <w:t>Sur certain carré se trouve un bonus de points. C’est le premier joueur qui arrive à fermer le carré qui gagne le bonus de point.</w:t>
+        <w:t xml:space="preserve">Sur </w:t>
+      </w:r>
+      <w:r>
+        <w:t>certains carrés</w:t>
+      </w:r>
+      <w:r>
+        <w:t xml:space="preserve"> se trouve un bonus de points. C’est le premier joueur qui arrive à fermer le carré qui gagne le bonus de point.</w:t>
       </w:r>
     </w:p>
     <w:p>
@@ -4580,7 +4732,13 @@
         <w:t xml:space="preserve"> de couleur, avec des couleurs simples e</w:t>
       </w:r>
       <w:r>
-        <w:t>t presque fade. L’utilisation d’</w:t>
+        <w:t>t presque fade</w:t>
+      </w:r>
+      <w:r>
+        <w:t>s</w:t>
+      </w:r>
+      <w:r>
+        <w:t>. L’utilisation d’</w:t>
       </w:r>
       <w:hyperlink r:id="rId17">
         <w:r>
@@ -5105,10 +5263,10 @@
           <w:noProof/>
         </w:rPr>
         <w:drawing>
-          <wp:inline distT="0" distB="0" distL="0" distR="0" wp14:anchorId="651DC140" wp14:editId="418B8FE3">
+          <wp:inline distT="0" distB="0" distL="0" distR="0">
             <wp:extent cx="1929087" cy="3028208"/>
             <wp:effectExtent l="0" t="0" r="0" b="1270"/>
-            <wp:docPr id="29" name="Image 29" descr="C:\Users\Simon\Desktop\Sans-titre-6.png"/>
+            <wp:docPr id="18" name="Image 18" descr="D:\Documents\COURS\LP\PTUT\PICARETE\SOURCES\SCREEN\Home.png"/>
             <wp:cNvGraphicFramePr>
               <a:graphicFrameLocks xmlns:a="http://schemas.openxmlformats.org/drawingml/2006/main" noChangeAspect="1"/>
             </wp:cNvGraphicFramePr>
@@ -5116,7 +5274,7 @@
               <a:graphicData uri="http://schemas.openxmlformats.org/drawingml/2006/picture">
                 <pic:pic xmlns:pic="http://schemas.openxmlformats.org/drawingml/2006/picture">
                   <pic:nvPicPr>
-                    <pic:cNvPr id="0" name="Picture 18" descr="C:\Users\Simon\Desktop\Sans-titre-6.png"/>
+                    <pic:cNvPr id="0" name="Picture 6" descr="D:\Documents\COURS\LP\PTUT\PICARETE\SOURCES\SCREEN\Home.png"/>
                     <pic:cNvPicPr>
                       <a:picLocks noChangeAspect="1" noChangeArrowheads="1"/>
                     </pic:cNvPicPr>
@@ -5243,13 +5401,21 @@
       </w:r>
       <w:r>
         <w:rPr>
+          <w:rFonts w:ascii="Times New Roman" w:eastAsia="Times New Roman" w:hAnsi="Times New Roman" w:cs="Times New Roman"/>
           <w:noProof/>
+          <w:color w:val="000000"/>
+          <w:w w:val="0"/>
+          <w:sz w:val="0"/>
+          <w:szCs w:val="0"/>
+          <w:u w:color="000000"/>
+          <w:bdr w:val="none" w:sz="0" w:space="0" w:color="000000"/>
+          <w:shd w:val="clear" w:color="000000" w:fill="000000"/>
         </w:rPr>
         <w:drawing>
-          <wp:inline distT="0" distB="0" distL="0" distR="0" wp14:anchorId="25057EEB" wp14:editId="5EE2C154">
-            <wp:extent cx="1923803" cy="3019912"/>
-            <wp:effectExtent l="0" t="0" r="635" b="0"/>
-            <wp:docPr id="28" name="Image 28" descr="C:\Users\Simon\Desktop\Sans-titre-5.png"/>
+          <wp:inline distT="0" distB="0" distL="0" distR="0">
+            <wp:extent cx="1929087" cy="3028208"/>
+            <wp:effectExtent l="0" t="0" r="0" b="1270"/>
+            <wp:docPr id="17" name="Image 17" descr="D:\Documents\COURS\LP\PTUT\PICARETE\SOURCES\SCREEN\Chooser.png"/>
             <wp:cNvGraphicFramePr>
               <a:graphicFrameLocks xmlns:a="http://schemas.openxmlformats.org/drawingml/2006/main" noChangeAspect="1"/>
             </wp:cNvGraphicFramePr>
@@ -5257,7 +5423,7 @@
               <a:graphicData uri="http://schemas.openxmlformats.org/drawingml/2006/picture">
                 <pic:pic xmlns:pic="http://schemas.openxmlformats.org/drawingml/2006/picture">
                   <pic:nvPicPr>
-                    <pic:cNvPr id="0" name="Picture 17" descr="C:\Users\Simon\Desktop\Sans-titre-5.png"/>
+                    <pic:cNvPr id="0" name="Picture 5" descr="D:\Documents\COURS\LP\PTUT\PICARETE\SOURCES\SCREEN\Chooser.png"/>
                     <pic:cNvPicPr>
                       <a:picLocks noChangeAspect="1" noChangeArrowheads="1"/>
                     </pic:cNvPicPr>
@@ -5278,7 +5444,7 @@
                   <pic:spPr bwMode="auto">
                     <a:xfrm>
                       <a:off x="0" y="0"/>
-                      <a:ext cx="1924371" cy="3020803"/>
+                      <a:ext cx="1929033" cy="3028123"/>
                     </a:xfrm>
                     <a:prstGeom prst="rect">
                       <a:avLst/>
@@ -5476,10 +5642,10 @@
           <w:noProof/>
         </w:rPr>
         <w:drawing>
-          <wp:inline distT="0" distB="0" distL="0" distR="0" wp14:anchorId="33788951" wp14:editId="3238BF6B">
-            <wp:extent cx="1929087" cy="3028208"/>
-            <wp:effectExtent l="0" t="0" r="0" b="1270"/>
-            <wp:docPr id="24" name="Image 24" descr="C:\Users\Simon\Desktop\Sans-titre-1.png"/>
+          <wp:inline distT="0" distB="0" distL="0" distR="0">
+            <wp:extent cx="1943154" cy="3050291"/>
+            <wp:effectExtent l="0" t="0" r="0" b="0"/>
+            <wp:docPr id="11" name="Image 11" descr="D:\Documents\COURS\LP\PTUT\PICARETE\SOURCES\SCREEN\IG_2.png"/>
             <wp:cNvGraphicFramePr>
               <a:graphicFrameLocks xmlns:a="http://schemas.openxmlformats.org/drawingml/2006/main" noChangeAspect="1"/>
             </wp:cNvGraphicFramePr>
@@ -5487,7 +5653,7 @@
               <a:graphicData uri="http://schemas.openxmlformats.org/drawingml/2006/picture">
                 <pic:pic xmlns:pic="http://schemas.openxmlformats.org/drawingml/2006/picture">
                   <pic:nvPicPr>
-                    <pic:cNvPr id="0" name="Picture 13" descr="C:\Users\Simon\Desktop\Sans-titre-1.png"/>
+                    <pic:cNvPr id="0" name="Picture 4" descr="D:\Documents\COURS\LP\PTUT\PICARETE\SOURCES\SCREEN\IG_2.png"/>
                     <pic:cNvPicPr>
                       <a:picLocks noChangeAspect="1" noChangeArrowheads="1"/>
                     </pic:cNvPicPr>
@@ -5508,7 +5674,7 @@
                   <pic:spPr bwMode="auto">
                     <a:xfrm>
                       <a:off x="0" y="0"/>
-                      <a:ext cx="1929033" cy="3028123"/>
+                      <a:ext cx="1943100" cy="3050206"/>
                     </a:xfrm>
                     <a:prstGeom prst="rect">
                       <a:avLst/>
@@ -5529,10 +5695,10 @@
           <w:noProof/>
         </w:rPr>
         <w:drawing>
-          <wp:inline distT="0" distB="0" distL="0" distR="0" wp14:anchorId="4614414A" wp14:editId="1219906C">
-            <wp:extent cx="1923803" cy="3019915"/>
-            <wp:effectExtent l="0" t="0" r="635" b="0"/>
-            <wp:docPr id="25" name="Image 25" descr="C:\Users\Simon\Desktop\Sans-titre-2.png"/>
+          <wp:inline distT="0" distB="0" distL="0" distR="0">
+            <wp:extent cx="1944217" cy="3051958"/>
+            <wp:effectExtent l="0" t="0" r="0" b="0"/>
+            <wp:docPr id="8" name="Image 8" descr="D:\Documents\COURS\LP\PTUT\PICARETE\SOURCES\SCREEN\IG_1.png"/>
             <wp:cNvGraphicFramePr>
               <a:graphicFrameLocks xmlns:a="http://schemas.openxmlformats.org/drawingml/2006/main" noChangeAspect="1"/>
             </wp:cNvGraphicFramePr>
@@ -5540,7 +5706,7 @@
               <a:graphicData uri="http://schemas.openxmlformats.org/drawingml/2006/picture">
                 <pic:pic xmlns:pic="http://schemas.openxmlformats.org/drawingml/2006/picture">
                   <pic:nvPicPr>
-                    <pic:cNvPr id="0" name="Picture 14" descr="C:\Users\Simon\Desktop\Sans-titre-2.png"/>
+                    <pic:cNvPr id="0" name="Picture 3" descr="D:\Documents\COURS\LP\PTUT\PICARETE\SOURCES\SCREEN\IG_1.png"/>
                     <pic:cNvPicPr>
                       <a:picLocks noChangeAspect="1" noChangeArrowheads="1"/>
                     </pic:cNvPicPr>
@@ -5561,7 +5727,7 @@
                   <pic:spPr bwMode="auto">
                     <a:xfrm>
                       <a:off x="0" y="0"/>
-                      <a:ext cx="1923749" cy="3019830"/>
+                      <a:ext cx="1944162" cy="3051872"/>
                     </a:xfrm>
                     <a:prstGeom prst="rect">
                       <a:avLst/>
@@ -5674,10 +5840,10 @@
           <w:noProof/>
         </w:rPr>
         <w:drawing>
-          <wp:inline distT="0" distB="0" distL="0" distR="0" wp14:anchorId="199BCF97" wp14:editId="09779AE4">
-            <wp:extent cx="1923802" cy="3019911"/>
-            <wp:effectExtent l="0" t="0" r="635" b="0"/>
-            <wp:docPr id="27" name="Image 27" descr="C:\Users\Simon\Desktop\Sans-titre-4.png"/>
+          <wp:inline distT="0" distB="0" distL="0" distR="0" wp14:anchorId="4BD727FF" wp14:editId="182647B1">
+            <wp:extent cx="1925476" cy="3022538"/>
+            <wp:effectExtent l="0" t="0" r="0" b="6985"/>
+            <wp:docPr id="5" name="Image 5" descr="D:\Documents\COURS\LP\PTUT\PICARETE\SOURCES\SCREEN\Profile_1.png"/>
             <wp:cNvGraphicFramePr>
               <a:graphicFrameLocks xmlns:a="http://schemas.openxmlformats.org/drawingml/2006/main" noChangeAspect="1"/>
             </wp:cNvGraphicFramePr>
@@ -5685,7 +5851,7 @@
               <a:graphicData uri="http://schemas.openxmlformats.org/drawingml/2006/picture">
                 <pic:pic xmlns:pic="http://schemas.openxmlformats.org/drawingml/2006/picture">
                   <pic:nvPicPr>
-                    <pic:cNvPr id="0" name="Picture 16" descr="C:\Users\Simon\Desktop\Sans-titre-4.png"/>
+                    <pic:cNvPr id="0" name="Picture 1" descr="D:\Documents\COURS\LP\PTUT\PICARETE\SOURCES\SCREEN\Profile_1.png"/>
                     <pic:cNvPicPr>
                       <a:picLocks noChangeAspect="1" noChangeArrowheads="1"/>
                     </pic:cNvPicPr>
@@ -5706,7 +5872,7 @@
                   <pic:spPr bwMode="auto">
                     <a:xfrm>
                       <a:off x="0" y="0"/>
-                      <a:ext cx="1923748" cy="3019826"/>
+                      <a:ext cx="1925422" cy="3022454"/>
                     </a:xfrm>
                     <a:prstGeom prst="rect">
                       <a:avLst/>
@@ -5727,10 +5893,10 @@
           <w:noProof/>
         </w:rPr>
         <w:drawing>
-          <wp:inline distT="0" distB="0" distL="0" distR="0" wp14:anchorId="4C7DD7CC" wp14:editId="12CC8514">
-            <wp:extent cx="1916149" cy="3007898"/>
-            <wp:effectExtent l="0" t="0" r="8255" b="2540"/>
-            <wp:docPr id="26" name="Image 26" descr="C:\Users\Simon\Desktop\Sans-titre-3.png"/>
+          <wp:inline distT="0" distB="0" distL="0" distR="0" wp14:anchorId="36B51F15" wp14:editId="5D764491">
+            <wp:extent cx="1923803" cy="3019912"/>
+            <wp:effectExtent l="0" t="0" r="635" b="0"/>
+            <wp:docPr id="7" name="Image 7" descr="D:\Documents\COURS\LP\PTUT\PICARETE\SOURCES\SCREEN\Profile_2.png"/>
             <wp:cNvGraphicFramePr>
               <a:graphicFrameLocks xmlns:a="http://schemas.openxmlformats.org/drawingml/2006/main" noChangeAspect="1"/>
             </wp:cNvGraphicFramePr>
@@ -5738,7 +5904,7 @@
               <a:graphicData uri="http://schemas.openxmlformats.org/drawingml/2006/picture">
                 <pic:pic xmlns:pic="http://schemas.openxmlformats.org/drawingml/2006/picture">
                   <pic:nvPicPr>
-                    <pic:cNvPr id="0" name="Picture 15" descr="C:\Users\Simon\Desktop\Sans-titre-3.png"/>
+                    <pic:cNvPr id="0" name="Picture 2" descr="D:\Documents\COURS\LP\PTUT\PICARETE\SOURCES\SCREEN\Profile_2.png"/>
                     <pic:cNvPicPr>
                       <a:picLocks noChangeAspect="1" noChangeArrowheads="1"/>
                     </pic:cNvPicPr>
@@ -5759,7 +5925,7 @@
                   <pic:spPr bwMode="auto">
                     <a:xfrm>
                       <a:off x="0" y="0"/>
-                      <a:ext cx="1921225" cy="3015865"/>
+                      <a:ext cx="1928316" cy="3026996"/>
                     </a:xfrm>
                     <a:prstGeom prst="rect">
                       <a:avLst/>
@@ -5885,7 +6051,19 @@
     </w:p>
     <w:p>
       <w:r>
-        <w:t>Lors de la phase de conception de l’application, nous avons décidé d’utiliser des design patterns et des concepts indispensables de l’objet afin de nous faciliter la tâche. Nous avons utilisé :</w:t>
+        <w:t xml:space="preserve">Lors de la phase de conception de l’application, nous avons décidé d’utiliser </w:t>
+      </w:r>
+      <w:r>
+        <w:t>beaucoup de</w:t>
+      </w:r>
+      <w:r>
+        <w:t xml:space="preserve"> design</w:t>
+      </w:r>
+      <w:r>
+        <w:t>s</w:t>
+      </w:r>
+      <w:r>
+        <w:t xml:space="preserve"> patterns et des concepts indispensables de l’objet afin de nous faciliter la tâche. Nous avons utilisé :</w:t>
       </w:r>
     </w:p>
     <w:p>
@@ -5939,7 +6117,13 @@
         <w:t>Le MVC</w:t>
       </w:r>
       <w:r>
-        <w:t> : Le classique design Model, Vue, Controlleur. Il permet une séparation des données afin de garder une certaine indépendance des composants. Et une séparation logique du code.</w:t>
+        <w:t xml:space="preserve"> : Le classique design Model, Vue, </w:t>
+      </w:r>
+      <w:r>
+        <w:t>Contrôleur</w:t>
+      </w:r>
+      <w:r>
+        <w:t>. Il permet une séparation des données afin de garder une certaine indépendance des composants. Et une séparation logique du code.</w:t>
       </w:r>
     </w:p>
     <w:p>
@@ -5990,7 +6174,16 @@
         </w:r>
       </w:hyperlink>
       <w:r>
-        <w:t>, elle nous a permis de convertir des données (En l’occurrence la classe de stockage des informations, la classe User) en un objet de type chaine de caractères afin de pouvoir le sauvegarder dans les préférences partagées (Shared Preferences) pour garder en mémoire les informations utiles de chaque utilisateur.</w:t>
+        <w:t xml:space="preserve">, elle nous a permis de convertir des données (En l’occurrence la classe de stockage des informations, la classe </w:t>
+      </w:r>
+      <w:r>
+        <w:rPr>
+          <w:i/>
+        </w:rPr>
+        <w:t>User</w:t>
+      </w:r>
+      <w:r>
+        <w:t>) en un objet de type chaine de caractères afin de pouvoir le sauvegarder dans les préférences partagées (Shared Preferences) pour garder en mémoire les informations utiles de chaque utilisateur.</w:t>
       </w:r>
     </w:p>
     <w:p>
@@ -6015,142 +6208,181 @@
       <w:r>
         <w:t xml:space="preserve"> de jeu</w:t>
       </w:r>
-      <w:bookmarkStart w:id="66" w:name="_GoBack"/>
+      <w:r>
+        <w:t>. Le</w:t>
+      </w:r>
+      <w:r>
+        <w:t>s principaux</w:t>
+      </w:r>
+      <w:r>
+        <w:t xml:space="preserve"> intérêt</w:t>
+      </w:r>
+      <w:r>
+        <w:t>s ont</w:t>
+      </w:r>
+      <w:r>
+        <w:t xml:space="preserve"> été</w:t>
+      </w:r>
+      <w:r>
+        <w:t>s</w:t>
+      </w:r>
+      <w:r>
+        <w:t xml:space="preserve"> de nous faire un menu de sélection propre</w:t>
+      </w:r>
+      <w:r>
+        <w:t xml:space="preserve"> facilement</w:t>
+      </w:r>
+      <w:r>
+        <w:t xml:space="preserve"> et</w:t>
+      </w:r>
+      <w:r>
+        <w:t xml:space="preserve"> assez</w:t>
+      </w:r>
+      <w:r>
+        <w:t xml:space="preserve"> clair sans avoir l’aide d’un designer ou de graphiste</w:t>
+      </w:r>
+      <w:r>
+        <w:t>.</w:t>
+      </w:r>
+    </w:p>
+    <w:p>
+      <w:pPr>
+        <w:pStyle w:val="Titre1"/>
+      </w:pPr>
+      <w:bookmarkStart w:id="66" w:name="_Toc410838723"/>
+      <w:r>
+        <w:t>Améliorations</w:t>
+      </w:r>
       <w:bookmarkEnd w:id="66"/>
-      <w:r>
-        <w:t>. Le</w:t>
-      </w:r>
-      <w:r>
-        <w:t>s principaux</w:t>
-      </w:r>
-      <w:r>
-        <w:t xml:space="preserve"> intérêt</w:t>
-      </w:r>
-      <w:r>
-        <w:t>s ont</w:t>
-      </w:r>
-      <w:r>
-        <w:t xml:space="preserve"> été</w:t>
-      </w:r>
-      <w:r>
-        <w:t>s</w:t>
-      </w:r>
-      <w:r>
-        <w:t xml:space="preserve"> de nous faire un menu de sélection propre</w:t>
-      </w:r>
-      <w:r>
-        <w:t xml:space="preserve"> facilement</w:t>
-      </w:r>
-      <w:r>
-        <w:t xml:space="preserve"> et</w:t>
-      </w:r>
-      <w:r>
-        <w:t xml:space="preserve"> assez</w:t>
-      </w:r>
-      <w:r>
-        <w:t xml:space="preserve"> clair sans avoir l’aide de designer ou de graphistes.</w:t>
-      </w:r>
-    </w:p>
-    <w:p>
-      <w:pPr>
-        <w:pStyle w:val="Titre1"/>
-      </w:pPr>
-      <w:bookmarkStart w:id="67" w:name="_Toc410838723"/>
-      <w:r>
-        <w:t>Améliorations</w:t>
+    </w:p>
+    <w:p>
+      <w:r>
+        <w:t>Le jeu est, pour nous, déjà conforme aux objectifs que l’on s’était fixés. Malgré tout, si nous devions trouver des améliorations que nous pourrions envisager, nous pourrions parler de l’IA, des modes de jeux ou encore de la configuration fine du système d’expérience.</w:t>
+      </w:r>
+    </w:p>
+    <w:p>
+      <w:pPr>
+        <w:pStyle w:val="Titre2"/>
+      </w:pPr>
+      <w:bookmarkStart w:id="67" w:name="_Toc410838724"/>
+      <w:r>
+        <w:t>IA</w:t>
       </w:r>
       <w:bookmarkEnd w:id="67"/>
     </w:p>
     <w:p>
       <w:r>
-        <w:t>Le jeu est, pour nous, déjà conforme aux objectifs que l’on s’était fixés. Malgré tout, si nous devions trouver des améliorations que nous pourrions envisager, nous pourrions parler de l’IA, des modes de jeux ou encore de la configuration fine du système d’expérience.</w:t>
+        <w:t>Les IA situationnelles, c’est-à-dire 3 IA sur 4 ne sont pas programmé</w:t>
+      </w:r>
+      <w:r>
+        <w:t>e</w:t>
+      </w:r>
+      <w:r>
+        <w:t>s pour réagir correctem</w:t>
+      </w:r>
+      <w:r>
+        <w:t>ent aux différents modes de jeu</w:t>
+      </w:r>
+      <w:r>
+        <w:t>. Cela aurait été intéressant</w:t>
+      </w:r>
+      <w:r>
+        <w:t xml:space="preserve"> pour que l’expérience de jeu puisse se renouveler, au fur et à mesure des niveaux, que les IA apprennent à jouer</w:t>
+      </w:r>
+      <w:r>
+        <w:t xml:space="preserve"> avec les nouveaux éléments de G</w:t>
+      </w:r>
+      <w:r>
+        <w:t>ameplay.</w:t>
       </w:r>
     </w:p>
     <w:p>
       <w:pPr>
         <w:pStyle w:val="Titre2"/>
       </w:pPr>
-      <w:bookmarkStart w:id="68" w:name="_Toc410838724"/>
-      <w:r>
-        <w:t>IA</w:t>
+      <w:bookmarkStart w:id="68" w:name="_Toc410838725"/>
+      <w:r>
+        <w:t>Mode multijoueur a distance</w:t>
       </w:r>
       <w:bookmarkEnd w:id="68"/>
     </w:p>
     <w:p>
       <w:r>
-        <w:t>Les IA situationnelles, c’est-à-dire 3 IA sur 4 ne sont pas programmés pour réagir correctement aux différents modes de jeux. Cela aurait été intéressant</w:t>
-      </w:r>
-      <w:r>
-        <w:t xml:space="preserve"> pour que l’expérience de jeu puisse se renouveler, au fur et à mesure des niveaux, que les IA apprennent à jouer</w:t>
-      </w:r>
-      <w:r>
-        <w:t xml:space="preserve"> avec les nouveaux éléments de G</w:t>
-      </w:r>
-      <w:r>
-        <w:t>ameplay.</w:t>
+        <w:t xml:space="preserve">Pour le mode multijoueur nous avons uniquement prévu un affichage sur un seul écran et donc sur le même périphérique. L’idée d’une interface de connexion à un mode multijoueur à distance grâce à un serveur était séduisante. Malgré le fait que </w:t>
+      </w:r>
+      <w:r>
+        <w:t>l’on n’ait</w:t>
+      </w:r>
+      <w:r>
+        <w:t xml:space="preserve"> pas eu le temps d’imaginer les mécanismes liées à cette fonctionnalité, nous aurions pu penser à un système de classement, de partage sur les réseaux sociaux, …</w:t>
       </w:r>
     </w:p>
     <w:p>
       <w:pPr>
         <w:pStyle w:val="Titre2"/>
       </w:pPr>
-      <w:bookmarkStart w:id="69" w:name="_Toc410838725"/>
-      <w:r>
-        <w:t>Mode multijoueur a distance</w:t>
+      <w:bookmarkStart w:id="69" w:name="_Toc410838726"/>
+      <w:r>
+        <w:t>Nouveau modes de jeux</w:t>
       </w:r>
       <w:bookmarkEnd w:id="69"/>
     </w:p>
     <w:p>
       <w:r>
-        <w:t xml:space="preserve">Pour le mode multijoueur nous avons uniquement prévu un affichage sur un seul écran et donc sur le même périphérique. L’idée d’une interface de connexion à un mode multijoueur à distance grâce à un serveur était séduisante. Malgré le fait que </w:t>
-      </w:r>
-      <w:r>
-        <w:t>l’on n’ait</w:t>
-      </w:r>
-      <w:r>
-        <w:t xml:space="preserve"> pas eu le temps d’imaginer les mécanismes liées à cette fonctionnalité, nous aurions pu penser à un système de classement, de partage sur les réseaux sociaux, …</w:t>
+        <w:t>L’architecture du projet est un des gros points forts du projet car elle nous permet de réaliser des changements  et de les intégrer assez facilement pour le client. Ce qui nous a donné beaucoup d’idée, notam</w:t>
+      </w:r>
+      <w:r>
+        <w:t>ment au niveau des modes de jeu</w:t>
+      </w:r>
+      <w:r>
+        <w:t xml:space="preserve"> qui </w:t>
+      </w:r>
+      <w:r>
+        <w:t>pourraient</w:t>
+      </w:r>
+      <w:r>
+        <w:t xml:space="preserve"> être encore plus diversifiés. En apportant to</w:t>
+      </w:r>
+      <w:r>
+        <w:t>ujours plus de mécaniques de jeu</w:t>
+      </w:r>
+      <w:r>
+        <w:t xml:space="preserve"> pour chaque joueur.</w:t>
+      </w:r>
+    </w:p>
+    <w:p>
+      <w:r>
+        <w:t>Par un exemple un mode qui mélange bonus et malus sur les carrés ou les arrêtes. Ou bien un mode qui cache les différentes cases spéciales et qui ne les dévoilent qu’une fois révélée.</w:t>
       </w:r>
     </w:p>
     <w:p>
       <w:pPr>
         <w:pStyle w:val="Titre2"/>
       </w:pPr>
-      <w:bookmarkStart w:id="70" w:name="_Toc410838726"/>
-      <w:r>
-        <w:t>Nouveau modes de jeux</w:t>
+      <w:bookmarkStart w:id="70" w:name="_Toc410838727"/>
+      <w:r>
+        <w:t>Configuration de l’expérience de jeu</w:t>
       </w:r>
       <w:bookmarkEnd w:id="70"/>
     </w:p>
     <w:p>
       <w:r>
-        <w:t xml:space="preserve">L’architecture du projet est un des gros points forts du projet car elle nous permet de réaliser des changements  et de les intégrer assez facilement pour le client. Ce qui nous a donné beaucoup d’idée, notamment au niveau des modes de jeux qui </w:t>
-      </w:r>
-      <w:r>
-        <w:t>pourraient</w:t>
-      </w:r>
-      <w:r>
-        <w:t xml:space="preserve"> être encore plus diversifiés. En apportant toujours plus de mécanique de jeux pour chaque type de joueur.</w:t>
-      </w:r>
-    </w:p>
-    <w:p>
-      <w:r>
-        <w:t>Par un exemple un mode qui mélange bonus et malus sur les carrés ou les arrêtes. Ou bien un mode qui cache les différentes cases spéciales et qui ne les dévoilent qu’une fois révélée.</w:t>
-      </w:r>
-    </w:p>
-    <w:p>
-      <w:pPr>
-        <w:pStyle w:val="Titre2"/>
-      </w:pPr>
-      <w:bookmarkStart w:id="71" w:name="_Toc410838727"/>
-      <w:r>
-        <w:t>Configuration de l’expérience de jeu</w:t>
-      </w:r>
+        <w:t xml:space="preserve">Grâce à une phase de pré-production importante et structuré, nous avons réussi à programmer un jeu </w:t>
+      </w:r>
+      <w:r>
+        <w:t xml:space="preserve">entièrement </w:t>
+      </w:r>
+      <w:r>
+        <w:t xml:space="preserve"> </w:t>
+      </w:r>
+      <w:r>
+        <w:t>paramétrable grâce à des fichiers de configuration. L’idée intéressante derrière cela aurait été de faire une analyse poussée des données utilisateurs afin de pouvoir améliorer l’expérience de jeu en modifiant les données configurables (Expériences, déblocage d’éléments de jeu, difficultés des IA, …)</w:t>
+      </w:r>
+      <w:r>
+        <w:t>.</w:t>
+      </w:r>
+      <w:bookmarkStart w:id="71" w:name="_GoBack"/>
       <w:bookmarkEnd w:id="71"/>
-    </w:p>
-    <w:p>
-      <w:r>
-        <w:t>Grâce à une phase de pré-production importante et structuré, nous avons réussi à programmer un jeu paramétrable entièrement grâce à des fichiers de configuration. L’idée intéressante derrière cela aurait été de faire une analyse poussée des données utilisateurs afin de pouvoir améliorer l’expérience de jeu en modifiant les données configurables (Expériences, déblocage d’éléments de jeu, difficultés des IA, …)</w:t>
-      </w:r>
     </w:p>
     <w:sectPr>
       <w:headerReference w:type="default" r:id="rId39"/>
@@ -6201,6 +6433,7 @@
         <w:docPartUnique/>
       </w:docPartObj>
     </w:sdtPr>
+    <w:sdtEndPr/>
     <w:sdtContent>
       <w:p>
         <w:pPr>
@@ -8768,62 +9001,6 @@
         </w:p>
       </w:docPartBody>
     </w:docPart>
-    <w:docPart>
-      <w:docPartPr>
-        <w:name w:val="AA1E74A9D12E4BBE841C8A8CAAA98FD8"/>
-        <w:category>
-          <w:name w:val="Général"/>
-          <w:gallery w:val="placeholder"/>
-        </w:category>
-        <w:types>
-          <w:type w:val="bbPlcHdr"/>
-        </w:types>
-        <w:behaviors>
-          <w:behavior w:val="content"/>
-        </w:behaviors>
-        <w:guid w:val="{6DA99880-3CA2-41F3-9BA7-34610A1085AD}"/>
-      </w:docPartPr>
-      <w:docPartBody>
-        <w:p>
-          <w:pPr>
-            <w:pStyle w:val="AA1E74A9D12E4BBE841C8A8CAAA98FD8"/>
-          </w:pPr>
-          <w:r>
-            <w:rPr>
-              <w:b/>
-              <w:bCs/>
-            </w:rPr>
-            <w:t>[Choisir la date]</w:t>
-          </w:r>
-        </w:p>
-      </w:docPartBody>
-    </w:docPart>
-    <w:docPart>
-      <w:docPartPr>
-        <w:name w:val="D5ED4C2B2FD64C79B2A4FD01F48CF7BA"/>
-        <w:category>
-          <w:name w:val="Général"/>
-          <w:gallery w:val="placeholder"/>
-        </w:category>
-        <w:types>
-          <w:type w:val="bbPlcHdr"/>
-        </w:types>
-        <w:behaviors>
-          <w:behavior w:val="content"/>
-        </w:behaviors>
-        <w:guid w:val="{DC9B7B48-5690-457E-84A4-3EB8B7F9407D}"/>
-      </w:docPartPr>
-      <w:docPartBody>
-        <w:p>
-          <w:pPr>
-            <w:pStyle w:val="D5ED4C2B2FD64C79B2A4FD01F48CF7BA"/>
-          </w:pPr>
-          <w:r>
-            <w:t>[Tapez le résumé du document ici. Il s’agit généralement d’une courte synthèse du document. Tapez le résumé du document ici. Il s’agit généralement d’une courte synthèse du document.]</w:t>
-          </w:r>
-        </w:p>
-      </w:docPartBody>
-    </w:docPart>
   </w:docParts>
 </w:glossaryDocument>
 </file>
@@ -8869,8 +9046,9 @@
     <w:panose1 w:val="020B0604030504040204"/>
     <w:charset w:val="00"/>
     <w:family w:val="swiss"/>
+    <w:notTrueType/>
     <w:pitch w:val="variable"/>
-    <w:sig w:usb0="E1002EFF" w:usb1="C000605B" w:usb2="00000029" w:usb3="00000000" w:csb0="000101FF" w:csb1="00000000"/>
+    <w:sig w:usb0="00000003" w:usb1="00000000" w:usb2="00000000" w:usb3="00000000" w:csb0="00000001" w:csb1="00000000"/>
   </w:font>
   <w:font w:name="Cambria">
     <w:panose1 w:val="02040503050406030204"/>
@@ -8906,6 +9084,8 @@
   <w:rsids>
     <w:rsidRoot w:val="00262B03"/>
     <w:rsid w:val="00262B03"/>
+    <w:rsid w:val="006033BA"/>
+    <w:rsid w:val="00B67B15"/>
   </w:rsids>
   <m:mathPr>
     <m:mathFont m:val="Cambria Math"/>
@@ -9778,7 +9958,7 @@
 <file path=customXml/item1.xml><?xml version="1.0" encoding="utf-8"?>
 <CoverPageProperties xmlns="http://schemas.microsoft.com/office/2006/coverPageProps">
   <PublishDate>2015-02-05T00:00:00</PublishDate>
-  <Abstract>Dossier de réalisation de Picarete. Un jeu mathématique développé avec l’idée et le soutiens de Mr Eric Duchène, de l’association Math à Modeler.</Abstract>
+  <Abstract>Dossier de réalisation du projet Picarete. Un jeu mathématique développé sur une idée et avec le soutiens de Mr Eric Duchène, de l’association Math à Modeler et Lionel Buathier, professeur à l’IUT Informatique Lyon 1 de Bourg-en-Bresse.</Abstract>
   <CompanyAddress/>
   <CompanyPhone/>
   <CompanyFax/>
@@ -9799,7 +9979,7 @@
 </file>
 
 <file path=customXml/itemProps2.xml><?xml version="1.0" encoding="utf-8"?>
-<ds:datastoreItem xmlns:ds="http://schemas.openxmlformats.org/officeDocument/2006/customXml" ds:itemID="{71790B26-2407-446F-974F-21CD0CDB6A3A}">
+<ds:datastoreItem xmlns:ds="http://schemas.openxmlformats.org/officeDocument/2006/customXml" ds:itemID="{61DEDD1A-67AF-4351-8797-EEA166247A3C}">
   <ds:schemaRefs>
     <ds:schemaRef ds:uri="http://schemas.openxmlformats.org/officeDocument/2006/bibliography"/>
   </ds:schemaRefs>
